--- a/tracker/templates/tracker/invoice_templates/BCK_En.docx
+++ b/tracker/templates/tracker/invoice_templates/BCK_En.docx
@@ -8,7 +8,7 @@
         <w:tblLayout w:type="fixed"/>
         <w:tblCellMar>
           <w:top w:w="55" w:type="dxa"/>
-          <w:left w:w="0" w:type="dxa"/>
+          <w:left w:w="55" w:type="dxa"/>
           <w:bottom w:w="55" w:type="dxa"/>
           <w:right w:w="55" w:type="dxa"/>
         </w:tblCellMar>
@@ -25,22 +25,28 @@
           </w:tcPr>
           <w:p>
             <w:pPr>
-              <w:spacing w:after="0" w:line="240" w:lineRule="auto"/>
-              <w:rPr>
-                <w:rFonts w:ascii="Neue Hans Kendrick" w:eastAsia="Neue Hans Kendrick" w:hAnsi="Neue Hans Kendrick" w:cs="Neue Hans Kendrick"/>
+              <w:tabs>
+                <w:tab w:val="left" w:pos="1134"/>
+                <w:tab w:val="left" w:pos="2268"/>
+                <w:tab w:val="left" w:pos="3402"/>
+                <w:tab w:val="left" w:pos="4536"/>
+                <w:tab w:val="left" w:pos="5670"/>
+                <w:tab w:val="left" w:pos="6804"/>
+                <w:tab w:val="left" w:pos="7938"/>
+                <w:tab w:val="left" w:pos="9072"/>
+                <w:tab w:val="left" w:pos="10206"/>
+                <w:tab w:val="left" w:pos="11340"/>
+                <w:tab w:val="left" w:pos="12474"/>
+                <w:tab w:val="left" w:pos="13608"/>
+                <w:tab w:val="left" w:pos="14742"/>
+                <w:tab w:val="left" w:pos="15876"/>
+              </w:tabs>
+              <w:rPr>
+                <w:rFonts w:ascii="Neue Hans Kendrick Light" w:eastAsia="Neue Hans Kendrick Light" w:hAnsi="Neue Hans Kendrick Light" w:cs="Neue Hans Kendrick Light"/>
                 <w:sz w:val="12"/>
                 <w:lang w:val="de-DE" w:eastAsia="de-DE" w:bidi="de-DE"/>
               </w:rPr>
             </w:pPr>
-            <w:r>
-              <w:rPr>
-                <w:rFonts w:ascii="Neue Hans Kendrick" w:eastAsia="Neue Hans Kendrick" w:hAnsi="Neue Hans Kendrick" w:cs="Neue Hans Kendrick"/>
-                <w:color w:val="7E7E7E"/>
-                <w:sz w:val="12"/>
-                <w:lang w:val="de-DE" w:eastAsia="de-DE" w:bidi="de-DE"/>
-              </w:rPr>
-              <w:t xml:space="preserve">KOST Design </w:t>
-            </w:r>
             <w:r>
               <w:rPr>
                 <w:rFonts w:ascii="Neue Hans Kendrick Light" w:eastAsia="Neue Hans Kendrick Light" w:hAnsi="Neue Hans Kendrick Light" w:cs="Neue Hans Kendrick Light"/>
@@ -49,20 +55,20 @@
                 <w:sz w:val="12"/>
                 <w:lang w:val="de-DE" w:eastAsia="de-DE" w:bidi="de-DE"/>
               </w:rPr>
-              <w:t>•</w:t>
-            </w:r>
-            <w:r>
-              <w:rPr>
-                <w:rFonts w:ascii="Neue Hans Kendrick" w:eastAsia="Neue Hans Kendrick" w:hAnsi="Neue Hans Kendrick" w:cs="Neue Hans Kendrick"/>
+              <w:t xml:space="preserve">BCK </w:t>
+            </w:r>
+            <w:r>
+              <w:rPr>
+                <w:rFonts w:ascii="Neue Hans Kendrick Light" w:eastAsia="Neue Hans Kendrick Light" w:hAnsi="Neue Hans Kendrick Light" w:cs="Neue Hans Kendrick Light"/>
                 <w:color w:val="7E7E7E"/>
                 <w:sz w:val="12"/>
                 <w:lang w:val="de-DE" w:eastAsia="de-DE" w:bidi="de-DE"/>
               </w:rPr>
-              <w:t xml:space="preserve"> Münzstr. 10 </w:t>
-            </w:r>
-            <w:r>
-              <w:rPr>
-                <w:rFonts w:ascii="Neue Hans Kendrick" w:eastAsia="Neue Hans Kendrick" w:hAnsi="Neue Hans Kendrick" w:cs="Neue Hans Kendrick"/>
+              <w:t xml:space="preserve">ARCHITEKTUR Münzstr. 10 </w:t>
+            </w:r>
+            <w:r>
+              <w:rPr>
+                <w:rFonts w:ascii="Neue Hans Kendrick Light" w:eastAsia="Neue Hans Kendrick Light" w:hAnsi="Neue Hans Kendrick Light" w:cs="Neue Hans Kendrick Light"/>
                 <w:b/>
                 <w:color w:val="7E7E7E"/>
                 <w:sz w:val="12"/>
@@ -72,7 +78,7 @@
             </w:r>
             <w:r>
               <w:rPr>
-                <w:rFonts w:ascii="Neue Hans Kendrick" w:eastAsia="Neue Hans Kendrick" w:hAnsi="Neue Hans Kendrick" w:cs="Neue Hans Kendrick"/>
+                <w:rFonts w:ascii="Neue Hans Kendrick Light" w:eastAsia="Neue Hans Kendrick Light" w:hAnsi="Neue Hans Kendrick Light" w:cs="Neue Hans Kendrick Light"/>
                 <w:color w:val="7E7E7E"/>
                 <w:sz w:val="12"/>
                 <w:lang w:val="de-DE" w:eastAsia="de-DE" w:bidi="de-DE"/>
@@ -98,6 +104,7 @@
                 <w:lang w:val="en-US"/>
               </w:rPr>
             </w:pPr>
+            <w:proofErr w:type="gramStart"/>
             <w:r>
               <w:rPr>
                 <w:rFonts w:ascii="Neue Hans Kendrick" w:hAnsi="Neue Hans Kendrick"/>
@@ -105,8 +112,9 @@
                 <w:szCs w:val="16"/>
                 <w:lang w:val="en-US"/>
               </w:rPr>
-              <w:t>{{ client_</w:t>
-            </w:r>
+              <w:t xml:space="preserve">{{ </w:t>
+            </w:r>
+            <w:proofErr w:type="spellStart"/>
             <w:r>
               <w:rPr>
                 <w:rFonts w:ascii="Neue Hans Kendrick" w:hAnsi="Neue Hans Kendrick"/>
@@ -114,8 +122,28 @@
                 <w:szCs w:val="16"/>
                 <w:lang w:val="en-US"/>
               </w:rPr>
+              <w:t>client</w:t>
+            </w:r>
+            <w:proofErr w:type="gramEnd"/>
+            <w:r>
+              <w:rPr>
+                <w:rFonts w:ascii="Neue Hans Kendrick" w:hAnsi="Neue Hans Kendrick"/>
+                <w:sz w:val="16"/>
+                <w:szCs w:val="16"/>
+                <w:lang w:val="en-US"/>
+              </w:rPr>
+              <w:t>_</w:t>
+            </w:r>
+            <w:r>
+              <w:rPr>
+                <w:rFonts w:ascii="Neue Hans Kendrick" w:hAnsi="Neue Hans Kendrick"/>
+                <w:sz w:val="16"/>
+                <w:szCs w:val="16"/>
+                <w:lang w:val="en-US"/>
+              </w:rPr>
               <w:t>name</w:t>
             </w:r>
+            <w:proofErr w:type="spellEnd"/>
             <w:r>
               <w:rPr>
                 <w:rFonts w:ascii="Neue Hans Kendrick" w:hAnsi="Neue Hans Kendrick"/>
@@ -136,6 +164,7 @@
                 <w:lang w:val="en-US" w:eastAsia="de-DE" w:bidi="de-DE"/>
               </w:rPr>
             </w:pPr>
+            <w:proofErr w:type="gramStart"/>
             <w:r>
               <w:rPr>
                 <w:rFonts w:ascii="Neue Hans Kendrick ExtraLight" w:hAnsi="Neue Hans Kendrick ExtraLight"/>
@@ -143,19 +172,38 @@
                 <w:szCs w:val="16"/>
                 <w:lang w:val="en-US"/>
               </w:rPr>
-              <w:t>{{ client_address }}</w:t>
-            </w:r>
-          </w:p>
-          <w:p>
-            <w:pPr>
-              <w:pStyle w:val="Tabelleninhalt"/>
-              <w:rPr>
-                <w:rFonts w:ascii="Neue Hans Kendrick" w:eastAsia="Neue Hans Kendrick Light" w:hAnsi="Neue Hans Kendrick" w:cs="Neue Hans Kendrick Light"/>
-                <w:sz w:val="8"/>
-                <w:szCs w:val="8"/>
-                <w:lang w:val="en-US" w:eastAsia="de-DE" w:bidi="de-DE"/>
-              </w:rPr>
-            </w:pPr>
+              <w:t xml:space="preserve">{{ </w:t>
+            </w:r>
+            <w:proofErr w:type="spellStart"/>
+            <w:r>
+              <w:rPr>
+                <w:rFonts w:ascii="Neue Hans Kendrick ExtraLight" w:hAnsi="Neue Hans Kendrick ExtraLight"/>
+                <w:sz w:val="16"/>
+                <w:szCs w:val="16"/>
+                <w:lang w:val="en-US"/>
+              </w:rPr>
+              <w:t>client</w:t>
+            </w:r>
+            <w:proofErr w:type="gramEnd"/>
+            <w:r>
+              <w:rPr>
+                <w:rFonts w:ascii="Neue Hans Kendrick ExtraLight" w:hAnsi="Neue Hans Kendrick ExtraLight"/>
+                <w:sz w:val="16"/>
+                <w:szCs w:val="16"/>
+                <w:lang w:val="en-US"/>
+              </w:rPr>
+              <w:t>_address</w:t>
+            </w:r>
+            <w:proofErr w:type="spellEnd"/>
+            <w:r>
+              <w:rPr>
+                <w:rFonts w:ascii="Neue Hans Kendrick ExtraLight" w:hAnsi="Neue Hans Kendrick ExtraLight"/>
+                <w:sz w:val="16"/>
+                <w:szCs w:val="16"/>
+                <w:lang w:val="en-US"/>
+              </w:rPr>
+              <w:t xml:space="preserve"> }}</w:t>
+            </w:r>
           </w:p>
           <w:p>
             <w:pPr>
@@ -178,7 +226,32 @@
               </w:tabs>
               <w:rPr>
                 <w:rFonts w:ascii="Neue Hans Kendrick Light" w:eastAsia="Neue Hans Kendrick Light" w:hAnsi="Neue Hans Kendrick Light" w:cs="Neue Hans Kendrick Light"/>
-                <w:b/>
+                <w:sz w:val="16"/>
+                <w:lang w:val="de-DE" w:eastAsia="de-DE" w:bidi="de-DE"/>
+              </w:rPr>
+            </w:pPr>
+          </w:p>
+          <w:p>
+            <w:pPr>
+              <w:tabs>
+                <w:tab w:val="left" w:pos="708"/>
+                <w:tab w:val="left" w:pos="1416"/>
+                <w:tab w:val="left" w:pos="2124"/>
+                <w:tab w:val="left" w:pos="2832"/>
+                <w:tab w:val="left" w:pos="3402"/>
+                <w:tab w:val="left" w:pos="4536"/>
+                <w:tab w:val="left" w:pos="5670"/>
+                <w:tab w:val="left" w:pos="6804"/>
+                <w:tab w:val="left" w:pos="7938"/>
+                <w:tab w:val="left" w:pos="9072"/>
+                <w:tab w:val="left" w:pos="10206"/>
+                <w:tab w:val="left" w:pos="11340"/>
+                <w:tab w:val="left" w:pos="12474"/>
+                <w:tab w:val="left" w:pos="13608"/>
+              </w:tabs>
+              <w:spacing w:line="360" w:lineRule="auto"/>
+              <w:rPr>
+                <w:rFonts w:ascii="Neue Hans Kendrick Light" w:eastAsia="Neue Hans Kendrick Light" w:hAnsi="Neue Hans Kendrick Light" w:cs="Neue Hans Kendrick Light"/>
                 <w:sz w:val="16"/>
                 <w:lang w:val="de-DE" w:eastAsia="de-DE" w:bidi="de-DE"/>
               </w:rPr>
@@ -220,8 +293,24 @@
           <w:p>
             <w:pPr>
               <w:pStyle w:val="Tabelleninhalt"/>
-              <w:rPr>
-                <w:rFonts w:ascii="Neue Hans Kendrick" w:eastAsia="Neue Hans Kendrick" w:hAnsi="Neue Hans Kendrick" w:cs="Neue Hans Kendrick"/>
+              <w:tabs>
+                <w:tab w:val="left" w:pos="1134"/>
+                <w:tab w:val="left" w:pos="2268"/>
+                <w:tab w:val="left" w:pos="3402"/>
+                <w:tab w:val="left" w:pos="4536"/>
+                <w:tab w:val="left" w:pos="5670"/>
+                <w:tab w:val="left" w:pos="6804"/>
+                <w:tab w:val="left" w:pos="7938"/>
+                <w:tab w:val="left" w:pos="9072"/>
+                <w:tab w:val="left" w:pos="10206"/>
+                <w:tab w:val="left" w:pos="11340"/>
+                <w:tab w:val="left" w:pos="12474"/>
+                <w:tab w:val="left" w:pos="13608"/>
+                <w:tab w:val="left" w:pos="14742"/>
+                <w:tab w:val="left" w:pos="15876"/>
+              </w:tabs>
+              <w:rPr>
+                <w:rFonts w:ascii="Neue Hans Kendrick Light" w:eastAsia="Neue Hans Kendrick Light" w:hAnsi="Neue Hans Kendrick Light" w:cs="Neue Hans Kendrick Light"/>
                 <w:sz w:val="16"/>
                 <w:lang w:val="de-DE" w:eastAsia="de-DE" w:bidi="de-DE"/>
               </w:rPr>
@@ -249,11 +338,82 @@
           <w:tab w:val="left" w:pos="11520"/>
           <w:tab w:val="left" w:pos="12240"/>
         </w:tabs>
-        <w:spacing w:after="0" w:line="240" w:lineRule="atLeast"/>
+        <w:spacing w:line="240" w:lineRule="atLeast"/>
         <w:rPr>
           <w:rFonts w:ascii="Neue Hans Kendrick Light" w:eastAsia="Neue Hans Kendrick Light" w:hAnsi="Neue Hans Kendrick Light" w:cs="Neue Hans Kendrick Light"/>
-          <w:sz w:val="18"/>
-          <w:lang w:val="de-DE" w:eastAsia="de-DE" w:bidi="de-DE"/>
+          <w:sz w:val="20"/>
+        </w:rPr>
+      </w:pPr>
+      <w:r>
+        <w:rPr>
+          <w:noProof/>
+        </w:rPr>
+        <w:drawing>
+          <wp:anchor distT="0" distB="0" distL="114300" distR="114300" simplePos="0" relativeHeight="251660287" behindDoc="0" locked="0" layoutInCell="1" hidden="0" allowOverlap="1" wp14:anchorId="5665B83F" wp14:editId="175A25CD">
+            <wp:simplePos x="0" y="0"/>
+            <wp:positionH relativeFrom="column">
+              <wp:posOffset>-1080770</wp:posOffset>
+            </wp:positionH>
+            <wp:positionV relativeFrom="paragraph">
+              <wp:posOffset>-931545</wp:posOffset>
+            </wp:positionV>
+            <wp:extent cx="781050" cy="8353425"/>
+            <wp:effectExtent l="0" t="0" r="0" b="0"/>
+            <wp:wrapNone/>
+            <wp:docPr id="3" name="_tx_id_1_Grafik 3"/>
+            <wp:cNvGraphicFramePr/>
+            <a:graphic xmlns:a="http://schemas.openxmlformats.org/drawingml/2006/main">
+              <a:graphicData uri="http://schemas.openxmlformats.org/drawingml/2006/picture">
+                <pic:pic xmlns:pic="http://schemas.openxmlformats.org/drawingml/2006/picture">
+                  <pic:nvPicPr>
+                    <pic:cNvPr id="0" name="Image 3"/>
+                    <pic:cNvPicPr/>
+                  </pic:nvPicPr>
+                  <pic:blipFill>
+                    <a:blip r:embed="rId6"/>
+                    <a:stretch>
+                      <a:fillRect/>
+                    </a:stretch>
+                  </pic:blipFill>
+                  <pic:spPr>
+                    <a:xfrm>
+                      <a:off x="0" y="0"/>
+                      <a:ext cx="781050" cy="8353425"/>
+                    </a:xfrm>
+                    <a:prstGeom prst="rect">
+                      <a:avLst/>
+                    </a:prstGeom>
+                  </pic:spPr>
+                </pic:pic>
+              </a:graphicData>
+            </a:graphic>
+          </wp:anchor>
+        </w:drawing>
+      </w:r>
+    </w:p>
+    <w:p>
+      <w:pPr>
+        <w:widowControl w:val="0"/>
+        <w:tabs>
+          <w:tab w:val="decimal" w:pos="3380"/>
+          <w:tab w:val="left" w:pos="3600"/>
+          <w:tab w:val="left" w:pos="4320"/>
+          <w:tab w:val="left" w:pos="5040"/>
+          <w:tab w:val="left" w:pos="5760"/>
+          <w:tab w:val="left" w:pos="6480"/>
+          <w:tab w:val="left" w:pos="7200"/>
+          <w:tab w:val="left" w:pos="7920"/>
+          <w:tab w:val="left" w:pos="8640"/>
+          <w:tab w:val="left" w:pos="9360"/>
+          <w:tab w:val="left" w:pos="10080"/>
+          <w:tab w:val="left" w:pos="10800"/>
+          <w:tab w:val="left" w:pos="11520"/>
+          <w:tab w:val="left" w:pos="12240"/>
+        </w:tabs>
+        <w:spacing w:line="240" w:lineRule="atLeast"/>
+        <w:rPr>
+          <w:rFonts w:ascii="Neue Hans Kendrick Light" w:eastAsia="Neue Hans Kendrick Light" w:hAnsi="Neue Hans Kendrick Light" w:cs="Neue Hans Kendrick Light"/>
+          <w:sz w:val="20"/>
         </w:rPr>
       </w:pPr>
     </w:p>
@@ -276,46 +436,10 @@
           <w:tab w:val="left" w:pos="11520"/>
           <w:tab w:val="left" w:pos="12240"/>
         </w:tabs>
-        <w:spacing w:after="0" w:line="240" w:lineRule="atLeast"/>
+        <w:spacing w:line="240" w:lineRule="atLeast"/>
         <w:rPr>
           <w:rFonts w:ascii="Neue Hans Kendrick Light" w:eastAsia="Neue Hans Kendrick Light" w:hAnsi="Neue Hans Kendrick Light" w:cs="Neue Hans Kendrick Light"/>
-          <w:sz w:val="18"/>
-          <w:lang w:val="de-DE" w:eastAsia="de-DE" w:bidi="de-DE"/>
-        </w:rPr>
-      </w:pPr>
-      <w:r>
-        <w:rPr>
-          <w:rFonts w:ascii="Neue Hans Kendrick Light" w:eastAsia="Neue Hans Kendrick Light" w:hAnsi="Neue Hans Kendrick Light" w:cs="Neue Hans Kendrick Light"/>
-          <w:sz w:val="18"/>
-          <w:lang w:val="de-DE" w:eastAsia="de-DE" w:bidi="de-DE"/>
-        </w:rPr>
-        <w:t>BCK_en</w:t>
-      </w:r>
-    </w:p>
-    <w:p>
-      <w:pPr>
-        <w:widowControl w:val="0"/>
-        <w:tabs>
-          <w:tab w:val="decimal" w:pos="3380"/>
-          <w:tab w:val="left" w:pos="3600"/>
-          <w:tab w:val="left" w:pos="4320"/>
-          <w:tab w:val="left" w:pos="5040"/>
-          <w:tab w:val="left" w:pos="5760"/>
-          <w:tab w:val="left" w:pos="6480"/>
-          <w:tab w:val="left" w:pos="7200"/>
-          <w:tab w:val="left" w:pos="7920"/>
-          <w:tab w:val="left" w:pos="8640"/>
-          <w:tab w:val="left" w:pos="9360"/>
-          <w:tab w:val="left" w:pos="10080"/>
-          <w:tab w:val="left" w:pos="10800"/>
-          <w:tab w:val="left" w:pos="11520"/>
-          <w:tab w:val="left" w:pos="12240"/>
-        </w:tabs>
-        <w:spacing w:after="0" w:line="240" w:lineRule="atLeast"/>
-        <w:rPr>
-          <w:rFonts w:ascii="Neue Hans Kendrick Light" w:eastAsia="Neue Hans Kendrick Light" w:hAnsi="Neue Hans Kendrick Light" w:cs="Neue Hans Kendrick Light"/>
-          <w:sz w:val="18"/>
-          <w:lang w:val="de-DE" w:eastAsia="de-DE" w:bidi="de-DE"/>
+          <w:sz w:val="20"/>
         </w:rPr>
       </w:pPr>
     </w:p>
@@ -338,37 +462,35 @@
           <w:tab w:val="left" w:pos="11520"/>
           <w:tab w:val="left" w:pos="12240"/>
         </w:tabs>
-        <w:spacing w:after="0" w:line="240" w:lineRule="atLeast"/>
+        <w:spacing w:line="240" w:lineRule="atLeast"/>
         <w:rPr>
           <w:rFonts w:ascii="Neue Hans Kendrick Light" w:eastAsia="Neue Hans Kendrick Light" w:hAnsi="Neue Hans Kendrick Light" w:cs="Neue Hans Kendrick Light"/>
-          <w:sz w:val="18"/>
-          <w:lang w:val="de-DE" w:eastAsia="de-DE" w:bidi="de-DE"/>
+          <w:sz w:val="20"/>
         </w:rPr>
       </w:pPr>
     </w:p>
     <w:p>
       <w:pPr>
-        <w:widowControl w:val="0"/>
         <w:tabs>
-          <w:tab w:val="decimal" w:pos="3380"/>
-          <w:tab w:val="left" w:pos="3600"/>
-          <w:tab w:val="left" w:pos="4320"/>
-          <w:tab w:val="left" w:pos="5040"/>
-          <w:tab w:val="left" w:pos="5760"/>
-          <w:tab w:val="left" w:pos="6480"/>
-          <w:tab w:val="left" w:pos="7200"/>
-          <w:tab w:val="left" w:pos="7920"/>
-          <w:tab w:val="left" w:pos="8640"/>
-          <w:tab w:val="left" w:pos="9360"/>
-          <w:tab w:val="left" w:pos="10080"/>
-          <w:tab w:val="left" w:pos="10800"/>
-          <w:tab w:val="left" w:pos="11520"/>
-          <w:tab w:val="left" w:pos="12240"/>
+          <w:tab w:val="left" w:pos="1134"/>
+          <w:tab w:val="left" w:pos="2268"/>
+          <w:tab w:val="left" w:pos="3402"/>
+          <w:tab w:val="left" w:pos="4536"/>
+          <w:tab w:val="left" w:pos="5670"/>
+          <w:tab w:val="left" w:pos="6804"/>
+          <w:tab w:val="left" w:pos="7938"/>
+          <w:tab w:val="left" w:pos="9072"/>
+          <w:tab w:val="left" w:pos="10206"/>
+          <w:tab w:val="left" w:pos="11340"/>
+          <w:tab w:val="left" w:pos="12474"/>
+          <w:tab w:val="left" w:pos="13608"/>
+          <w:tab w:val="left" w:pos="14742"/>
+          <w:tab w:val="left" w:pos="15876"/>
         </w:tabs>
-        <w:spacing w:after="0" w:line="240" w:lineRule="atLeast"/>
+        <w:spacing w:after="160" w:line="259" w:lineRule="auto"/>
         <w:rPr>
           <w:rFonts w:ascii="Neue Hans Kendrick Light" w:eastAsia="Neue Hans Kendrick Light" w:hAnsi="Neue Hans Kendrick Light" w:cs="Neue Hans Kendrick Light"/>
-          <w:sz w:val="18"/>
+          <w:sz w:val="20"/>
           <w:lang w:val="de-DE" w:eastAsia="de-DE" w:bidi="de-DE"/>
         </w:rPr>
       </w:pPr>
@@ -432,6 +554,7 @@
                 <w:lang w:val="en-US"/>
               </w:rPr>
             </w:pPr>
+            <w:proofErr w:type="gramStart"/>
             <w:r>
               <w:rPr>
                 <w:rFonts w:ascii="Neue Hans Kendrick ExtraLight" w:hAnsi="Neue Hans Kendrick ExtraLight"/>
@@ -441,6 +564,7 @@
               </w:rPr>
               <w:t xml:space="preserve">{{ </w:t>
             </w:r>
+            <w:proofErr w:type="spellStart"/>
             <w:r>
               <w:rPr>
                 <w:rFonts w:ascii="Neue Hans Kendrick ExtraLight" w:hAnsi="Neue Hans Kendrick ExtraLight"/>
@@ -448,8 +572,19 @@
                 <w:szCs w:val="16"/>
                 <w:lang w:val="en-US"/>
               </w:rPr>
-              <w:t>today_date</w:t>
-            </w:r>
+              <w:t>today</w:t>
+            </w:r>
+            <w:proofErr w:type="gramEnd"/>
+            <w:r>
+              <w:rPr>
+                <w:rFonts w:ascii="Neue Hans Kendrick ExtraLight" w:hAnsi="Neue Hans Kendrick ExtraLight"/>
+                <w:sz w:val="16"/>
+                <w:szCs w:val="16"/>
+                <w:lang w:val="en-US"/>
+              </w:rPr>
+              <w:t>_date</w:t>
+            </w:r>
+            <w:proofErr w:type="spellEnd"/>
             <w:r>
               <w:rPr>
                 <w:rFonts w:ascii="Neue Hans Kendrick ExtraLight" w:hAnsi="Neue Hans Kendrick ExtraLight"/>
@@ -487,7 +622,7 @@
                 <w:rFonts w:ascii="Neue Hans Kendrick Light" w:eastAsia="Neue Hans Kendrick Light" w:hAnsi="Neue Hans Kendrick Light" w:cs="Neue Hans Kendrick Light"/>
                 <w:b/>
                 <w:sz w:val="16"/>
-                <w:lang w:val="de-DE" w:eastAsia="de-DE" w:bidi="de-DE"/>
+                <w:lang w:val="en-US" w:eastAsia="de-DE" w:bidi="de-DE"/>
               </w:rPr>
             </w:pPr>
             <w:r>
@@ -495,9 +630,9 @@
                 <w:rFonts w:ascii="Neue Hans Kendrick Light" w:eastAsia="Neue Hans Kendrick Light" w:hAnsi="Neue Hans Kendrick Light" w:cs="Neue Hans Kendrick Light"/>
                 <w:b/>
                 <w:sz w:val="16"/>
-                <w:lang w:val="de-DE" w:eastAsia="de-DE" w:bidi="de-DE"/>
-              </w:rPr>
-              <w:t>BETREFF</w:t>
+                <w:lang w:val="en-US" w:eastAsia="de-DE" w:bidi="de-DE"/>
+              </w:rPr>
+              <w:t>SUBJECT</w:t>
             </w:r>
           </w:p>
           <w:p>
@@ -507,17 +642,48 @@
                 <w:rFonts w:ascii="Neue Hans Kendrick SemiBold" w:hAnsi="Neue Hans Kendrick SemiBold"/>
                 <w:sz w:val="16"/>
                 <w:szCs w:val="16"/>
-                <w:lang w:val="de-DE"/>
-              </w:rPr>
-            </w:pPr>
+                <w:lang w:val="en-US"/>
+              </w:rPr>
+            </w:pPr>
+            <w:proofErr w:type="gramStart"/>
             <w:r>
               <w:rPr>
                 <w:rFonts w:ascii="Neue Hans Kendrick SemiBold" w:hAnsi="Neue Hans Kendrick SemiBold"/>
                 <w:sz w:val="16"/>
                 <w:szCs w:val="16"/>
-                <w:lang w:val="de-DE"/>
-              </w:rPr>
-              <w:t>{{ contract_name}}</w:t>
+                <w:lang w:val="en-US"/>
+              </w:rPr>
+              <w:t xml:space="preserve">{{ </w:t>
+            </w:r>
+            <w:proofErr w:type="spellStart"/>
+            <w:r>
+              <w:rPr>
+                <w:rFonts w:ascii="Neue Hans Kendrick SemiBold" w:hAnsi="Neue Hans Kendrick SemiBold"/>
+                <w:sz w:val="16"/>
+                <w:szCs w:val="16"/>
+                <w:lang w:val="en-US"/>
+              </w:rPr>
+              <w:t>contract</w:t>
+            </w:r>
+            <w:proofErr w:type="gramEnd"/>
+            <w:r>
+              <w:rPr>
+                <w:rFonts w:ascii="Neue Hans Kendrick SemiBold" w:hAnsi="Neue Hans Kendrick SemiBold"/>
+                <w:sz w:val="16"/>
+                <w:szCs w:val="16"/>
+                <w:lang w:val="en-US"/>
+              </w:rPr>
+              <w:t>_name</w:t>
+            </w:r>
+            <w:proofErr w:type="spellEnd"/>
+            <w:r>
+              <w:rPr>
+                <w:rFonts w:ascii="Neue Hans Kendrick SemiBold" w:hAnsi="Neue Hans Kendrick SemiBold"/>
+                <w:sz w:val="16"/>
+                <w:szCs w:val="16"/>
+                <w:lang w:val="en-US"/>
+              </w:rPr>
+              <w:t>}}</w:t>
             </w:r>
           </w:p>
           <w:p>
@@ -527,68 +693,103 @@
                 <w:rFonts w:ascii="Neue Hans Kendrick" w:hAnsi="Neue Hans Kendrick"/>
                 <w:sz w:val="16"/>
                 <w:szCs w:val="16"/>
-                <w:lang w:val="de-DE"/>
-              </w:rPr>
-            </w:pPr>
-            <w:r>
-              <w:rPr>
-                <w:rFonts w:ascii="Neue Hans Kendrick Light" w:eastAsia="Neue Hans Kendrick Light" w:hAnsi="Neue Hans Kendrick Light" w:cs="Neue Hans Kendrick Light"/>
-                <w:sz w:val="16"/>
-                <w:lang w:val="de-DE" w:eastAsia="de-DE" w:bidi="de-DE"/>
-              </w:rPr>
-              <w:t>für das Projekt</w:t>
-            </w:r>
-            <w:r>
-              <w:rPr>
-                <w:rFonts w:ascii="Neue Hans Kendrick Light" w:eastAsia="Neue Hans Kendrick Light" w:hAnsi="Neue Hans Kendrick Light" w:cs="Neue Hans Kendrick Light"/>
-                <w:sz w:val="16"/>
-                <w:lang w:val="de-DE" w:eastAsia="de-DE" w:bidi="de-DE"/>
+                <w:lang w:val="en-US"/>
+              </w:rPr>
+            </w:pPr>
+            <w:r>
+              <w:rPr>
+                <w:rFonts w:ascii="Neue Hans Kendrick Light" w:eastAsia="Neue Hans Kendrick Light" w:hAnsi="Neue Hans Kendrick Light" w:cs="Neue Hans Kendrick Light"/>
+                <w:sz w:val="16"/>
+                <w:lang w:val="en-US" w:eastAsia="de-DE" w:bidi="de-DE"/>
+              </w:rPr>
+              <w:t xml:space="preserve">For the project </w:t>
+            </w:r>
+            <w:r>
+              <w:rPr>
+                <w:rFonts w:ascii="Neue Hans Kendrick ExtraLight" w:hAnsi="Neue Hans Kendrick ExtraLight"/>
+                <w:sz w:val="16"/>
+                <w:szCs w:val="16"/>
+                <w:lang w:val="en-US"/>
+              </w:rPr>
+              <w:t>{{</w:t>
+            </w:r>
+            <w:proofErr w:type="spellStart"/>
+            <w:r>
+              <w:rPr>
+                <w:rFonts w:ascii="Neue Hans Kendrick ExtraLight" w:hAnsi="Neue Hans Kendrick ExtraLight"/>
+                <w:sz w:val="16"/>
+                <w:szCs w:val="16"/>
+                <w:lang w:val="en-US"/>
+              </w:rPr>
+              <w:t>project_no</w:t>
+            </w:r>
+            <w:proofErr w:type="spellEnd"/>
+            <w:r>
+              <w:rPr>
+                <w:rFonts w:ascii="Neue Hans Kendrick ExtraLight" w:hAnsi="Neue Hans Kendrick ExtraLight"/>
+                <w:sz w:val="16"/>
+                <w:szCs w:val="16"/>
+                <w:lang w:val="en-US"/>
+              </w:rPr>
+              <w:t>}}</w:t>
+            </w:r>
+            <w:r>
+              <w:rPr>
+                <w:rFonts w:ascii="Neue Hans Kendrick" w:hAnsi="Neue Hans Kendrick"/>
+                <w:sz w:val="16"/>
+                <w:szCs w:val="16"/>
+                <w:lang w:val="en-US"/>
               </w:rPr>
               <w:t xml:space="preserve"> </w:t>
             </w:r>
             <w:r>
               <w:rPr>
                 <w:rFonts w:ascii="Neue Hans Kendrick Light" w:eastAsia="Neue Hans Kendrick Light" w:hAnsi="Neue Hans Kendrick Light" w:cs="Neue Hans Kendrick Light"/>
-                <w:sz w:val="16"/>
-                <w:lang w:val="de-DE" w:eastAsia="de-DE" w:bidi="de-DE"/>
-              </w:rPr>
-              <w:t xml:space="preserve"> </w:t>
-            </w:r>
-            <w:r>
-              <w:rPr>
-                <w:rFonts w:ascii="Neue Hans Kendrick ExtraLight" w:hAnsi="Neue Hans Kendrick ExtraLight"/>
+                <w:color w:val="000000"/>
+                <w:sz w:val="16"/>
+                <w:lang w:val="en-US" w:eastAsia="de-DE" w:bidi="de-DE"/>
+              </w:rPr>
+              <w:t xml:space="preserve">- </w:t>
+            </w:r>
+            <w:proofErr w:type="gramStart"/>
+            <w:r>
+              <w:rPr>
+                <w:rFonts w:ascii="Neue Hans Kendrick" w:hAnsi="Neue Hans Kendrick"/>
                 <w:sz w:val="16"/>
                 <w:szCs w:val="16"/>
-                <w:lang w:val="de-DE"/>
-              </w:rPr>
-              <w:t>{{project_no}}</w:t>
-            </w:r>
+                <w:lang w:val="en-US"/>
+              </w:rPr>
+              <w:t xml:space="preserve">{{ </w:t>
+            </w:r>
+            <w:proofErr w:type="spellStart"/>
             <w:r>
               <w:rPr>
                 <w:rFonts w:ascii="Neue Hans Kendrick" w:hAnsi="Neue Hans Kendrick"/>
                 <w:sz w:val="16"/>
                 <w:szCs w:val="16"/>
-                <w:lang w:val="de-DE"/>
-              </w:rPr>
-              <w:t xml:space="preserve"> </w:t>
-            </w:r>
-            <w:r>
-              <w:rPr>
-                <w:rFonts w:ascii="Neue Hans Kendrick Light" w:eastAsia="Neue Hans Kendrick Light" w:hAnsi="Neue Hans Kendrick Light" w:cs="Neue Hans Kendrick Light"/>
-                <w:color w:val="000000"/>
-                <w:sz w:val="16"/>
-                <w:lang w:val="de-DE" w:eastAsia="de-DE" w:bidi="de-DE"/>
-              </w:rPr>
-              <w:t xml:space="preserve">- </w:t>
-            </w:r>
+                <w:lang w:val="en-US"/>
+              </w:rPr>
+              <w:t>project</w:t>
+            </w:r>
+            <w:proofErr w:type="gramEnd"/>
             <w:r>
               <w:rPr>
                 <w:rFonts w:ascii="Neue Hans Kendrick" w:hAnsi="Neue Hans Kendrick"/>
                 <w:sz w:val="16"/>
                 <w:szCs w:val="16"/>
-                <w:lang w:val="de-DE"/>
-              </w:rPr>
-              <w:t>{{ project_name}}</w:t>
+                <w:lang w:val="en-US"/>
+              </w:rPr>
+              <w:t>_name</w:t>
+            </w:r>
+            <w:proofErr w:type="spellEnd"/>
+            <w:r>
+              <w:rPr>
+                <w:rFonts w:ascii="Neue Hans Kendrick" w:hAnsi="Neue Hans Kendrick"/>
+                <w:sz w:val="16"/>
+                <w:szCs w:val="16"/>
+                <w:lang w:val="en-US"/>
+              </w:rPr>
+              <w:t>}}</w:t>
             </w:r>
           </w:p>
           <w:p>
@@ -598,7 +799,7 @@
                 <w:rFonts w:ascii="Neue Hans Kendrick" w:hAnsi="Neue Hans Kendrick"/>
                 <w:sz w:val="16"/>
                 <w:szCs w:val="16"/>
-                <w:lang w:val="de-DE"/>
+                <w:lang w:val="en-US"/>
               </w:rPr>
             </w:pPr>
           </w:p>
@@ -624,7 +825,7 @@
                 <w:rFonts w:ascii="Neue Hans Kendrick Light" w:eastAsia="Neue Hans Kendrick Light" w:hAnsi="Neue Hans Kendrick Light" w:cs="Neue Hans Kendrick Light"/>
                 <w:b/>
                 <w:sz w:val="16"/>
-                <w:lang w:val="en-US" w:eastAsia="de-DE" w:bidi="de-DE"/>
+                <w:lang w:val="de-DE" w:eastAsia="de-DE" w:bidi="de-DE"/>
               </w:rPr>
             </w:pPr>
             <w:r>
@@ -632,9 +833,18 @@
                 <w:rFonts w:ascii="Neue Hans Kendrick Light" w:eastAsia="Neue Hans Kendrick Light" w:hAnsi="Neue Hans Kendrick Light" w:cs="Neue Hans Kendrick Light"/>
                 <w:b/>
                 <w:sz w:val="16"/>
-                <w:lang w:val="en-US" w:eastAsia="de-DE" w:bidi="de-DE"/>
-              </w:rPr>
-              <w:t>PROJEKT</w:t>
+                <w:lang w:val="de-DE" w:eastAsia="de-DE" w:bidi="de-DE"/>
+              </w:rPr>
+              <w:t>PROJE</w:t>
+            </w:r>
+            <w:r>
+              <w:rPr>
+                <w:rFonts w:ascii="Neue Hans Kendrick Light" w:eastAsia="Neue Hans Kendrick Light" w:hAnsi="Neue Hans Kendrick Light" w:cs="Neue Hans Kendrick Light"/>
+                <w:b/>
+                <w:sz w:val="16"/>
+                <w:lang w:val="de-DE" w:eastAsia="de-DE" w:bidi="de-DE"/>
+              </w:rPr>
+              <w:t>CT</w:t>
             </w:r>
           </w:p>
           <w:p>
@@ -727,27 +937,69 @@
                 <w:sz w:val="16"/>
                 <w:lang w:val="de-DE" w:eastAsia="de-DE" w:bidi="de-DE"/>
               </w:rPr>
-              <w:t>GÜLTIG BIS</w:t>
+              <w:t>VALID UNTIL</w:t>
             </w:r>
           </w:p>
           <w:p>
             <w:pPr>
               <w:pStyle w:val="Tabelleninhalt"/>
               <w:rPr>
-                <w:rFonts w:ascii="Neue Hans Kendrick Light" w:eastAsia="Neue Hans Kendrick Light" w:hAnsi="Neue Hans Kendrick Light" w:cs="Neue Hans Kendrick Light"/>
-                <w:sz w:val="16"/>
-                <w:lang w:val="de-DE" w:eastAsia="de-DE" w:bidi="de-DE"/>
-              </w:rPr>
-            </w:pPr>
-            <w:r>
-              <w:rPr>
-                <w:rFonts w:ascii="Neue Hans Kendrick Light" w:eastAsia="Neue Hans Kendrick Light" w:hAnsi="Neue Hans Kendrick Light" w:cs="Neue Hans Kendrick Light"/>
-                <w:color w:val="FF0000"/>
-                <w:sz w:val="16"/>
-                <w:lang w:val="de-DE" w:eastAsia="de-DE" w:bidi="de-DE"/>
-              </w:rPr>
-              <w:t>10.06.2024</w:t>
-            </w:r>
+                <w:rFonts w:ascii="Neue Hans Kendrick ExtraLight" w:hAnsi="Neue Hans Kendrick ExtraLight"/>
+                <w:sz w:val="16"/>
+                <w:szCs w:val="16"/>
+                <w:lang w:val="en-US"/>
+              </w:rPr>
+            </w:pPr>
+            <w:proofErr w:type="gramStart"/>
+            <w:r>
+              <w:rPr>
+                <w:rFonts w:ascii="Neue Hans Kendrick ExtraLight" w:hAnsi="Neue Hans Kendrick ExtraLight"/>
+                <w:sz w:val="16"/>
+                <w:szCs w:val="16"/>
+                <w:lang w:val="en-US"/>
+              </w:rPr>
+              <w:t xml:space="preserve">{{ </w:t>
+            </w:r>
+            <w:proofErr w:type="spellStart"/>
+            <w:r>
+              <w:rPr>
+                <w:rFonts w:ascii="Neue Hans Kendrick ExtraLight" w:hAnsi="Neue Hans Kendrick ExtraLight"/>
+                <w:sz w:val="16"/>
+                <w:szCs w:val="16"/>
+                <w:lang w:val="en-US"/>
+              </w:rPr>
+              <w:t>valid</w:t>
+            </w:r>
+            <w:proofErr w:type="gramEnd"/>
+            <w:r>
+              <w:rPr>
+                <w:rFonts w:ascii="Neue Hans Kendrick ExtraLight" w:hAnsi="Neue Hans Kendrick ExtraLight"/>
+                <w:sz w:val="16"/>
+                <w:szCs w:val="16"/>
+                <w:lang w:val="en-US"/>
+              </w:rPr>
+              <w:t>_until</w:t>
+            </w:r>
+            <w:proofErr w:type="spellEnd"/>
+            <w:r>
+              <w:rPr>
+                <w:rFonts w:ascii="Neue Hans Kendrick ExtraLight" w:hAnsi="Neue Hans Kendrick ExtraLight"/>
+                <w:sz w:val="16"/>
+                <w:szCs w:val="16"/>
+                <w:lang w:val="en-US"/>
+              </w:rPr>
+              <w:t>}}</w:t>
+            </w:r>
+          </w:p>
+          <w:p>
+            <w:pPr>
+              <w:pStyle w:val="Tabelleninhalt"/>
+              <w:rPr>
+                <w:rFonts w:ascii="Neue Hans Kendrick Light" w:eastAsia="Neue Hans Kendrick Light" w:hAnsi="Neue Hans Kendrick Light" w:cs="Neue Hans Kendrick Light"/>
+                <w:sz w:val="16"/>
+                <w:lang w:val="de-DE" w:eastAsia="de-DE" w:bidi="de-DE"/>
+              </w:rPr>
+            </w:pPr>
           </w:p>
         </w:tc>
         <w:tc>
@@ -778,11 +1030,11 @@
                 <w:tab w:val="left" w:pos="11520"/>
                 <w:tab w:val="left" w:pos="12240"/>
               </w:tabs>
-              <w:spacing w:after="0" w:line="240" w:lineRule="atLeast"/>
-              <w:rPr>
-                <w:rFonts w:ascii="Neue Hans Kendrick Light" w:eastAsia="Neue Hans Kendrick Light" w:hAnsi="Neue Hans Kendrick Light" w:cs="Neue Hans Kendrick Light"/>
-                <w:sz w:val="16"/>
-                <w:lang w:val="de-DE" w:eastAsia="de-DE" w:bidi="de-DE"/>
+              <w:spacing w:line="240" w:lineRule="atLeast"/>
+              <w:rPr>
+                <w:rFonts w:ascii="Neue Hans Kendrick Light" w:eastAsia="Neue Hans Kendrick Light" w:hAnsi="Neue Hans Kendrick Light" w:cs="Neue Hans Kendrick Light"/>
+                <w:sz w:val="16"/>
+                <w:lang w:val="en-US" w:eastAsia="de-DE" w:bidi="de-DE"/>
               </w:rPr>
             </w:pPr>
           </w:p>
@@ -805,20 +1057,28 @@
                 <w:tab w:val="left" w:pos="11520"/>
                 <w:tab w:val="left" w:pos="12240"/>
               </w:tabs>
-              <w:spacing w:after="0" w:line="240" w:lineRule="atLeast"/>
-              <w:rPr>
-                <w:rFonts w:ascii="Neue Hans Kendrick Light" w:eastAsia="Neue Hans Kendrick Light" w:hAnsi="Neue Hans Kendrick Light" w:cs="Neue Hans Kendrick Light"/>
-                <w:sz w:val="16"/>
-                <w:lang w:val="de-DE" w:eastAsia="de-DE" w:bidi="de-DE"/>
-              </w:rPr>
-            </w:pPr>
-            <w:r>
-              <w:rPr>
-                <w:rFonts w:ascii="Neue Hans Kendrick Light" w:eastAsia="Neue Hans Kendrick Light" w:hAnsi="Neue Hans Kendrick Light" w:cs="Neue Hans Kendrick Light"/>
-                <w:sz w:val="16"/>
-                <w:lang w:val="de-DE" w:eastAsia="de-DE" w:bidi="de-DE"/>
-              </w:rPr>
-              <w:t>Sehr geehrte Damen und Herren,</w:t>
+              <w:spacing w:line="240" w:lineRule="atLeast"/>
+              <w:rPr>
+                <w:rFonts w:ascii="Neue Hans Kendrick Light" w:eastAsia="Neue Hans Kendrick Light" w:hAnsi="Neue Hans Kendrick Light" w:cs="Neue Hans Kendrick Light"/>
+                <w:sz w:val="16"/>
+                <w:lang w:val="en-US" w:eastAsia="de-DE" w:bidi="de-DE"/>
+              </w:rPr>
+            </w:pPr>
+            <w:r>
+              <w:rPr>
+                <w:rFonts w:ascii="Neue Hans Kendrick Light" w:eastAsia="Neue Hans Kendrick Light" w:hAnsi="Neue Hans Kendrick Light" w:cs="Neue Hans Kendrick Light"/>
+                <w:sz w:val="16"/>
+                <w:lang w:val="en-US" w:eastAsia="de-DE" w:bidi="de-DE"/>
+              </w:rPr>
+              <w:t>Dear Sir or Madam</w:t>
+            </w:r>
+            <w:r>
+              <w:rPr>
+                <w:rFonts w:ascii="Neue Hans Kendrick Light" w:eastAsia="Neue Hans Kendrick Light" w:hAnsi="Neue Hans Kendrick Light" w:cs="Neue Hans Kendrick Light"/>
+                <w:sz w:val="16"/>
+                <w:lang w:val="en-US" w:eastAsia="de-DE" w:bidi="de-DE"/>
+              </w:rPr>
+              <w:t>,</w:t>
             </w:r>
           </w:p>
           <w:p>
@@ -840,11 +1100,11 @@
                 <w:tab w:val="left" w:pos="11520"/>
                 <w:tab w:val="left" w:pos="12240"/>
               </w:tabs>
-              <w:spacing w:after="0" w:line="240" w:lineRule="atLeast"/>
-              <w:rPr>
-                <w:rFonts w:ascii="Neue Hans Kendrick Light" w:eastAsia="Neue Hans Kendrick Light" w:hAnsi="Neue Hans Kendrick Light" w:cs="Neue Hans Kendrick Light"/>
-                <w:sz w:val="16"/>
-                <w:lang w:val="de-DE" w:eastAsia="de-DE" w:bidi="de-DE"/>
+              <w:spacing w:line="240" w:lineRule="atLeast"/>
+              <w:rPr>
+                <w:rFonts w:ascii="Neue Hans Kendrick Light" w:eastAsia="Neue Hans Kendrick Light" w:hAnsi="Neue Hans Kendrick Light" w:cs="Neue Hans Kendrick Light"/>
+                <w:sz w:val="16"/>
+                <w:lang w:val="en-US" w:eastAsia="de-DE" w:bidi="de-DE"/>
               </w:rPr>
             </w:pPr>
           </w:p>
@@ -867,20 +1127,28 @@
                 <w:tab w:val="left" w:pos="11520"/>
                 <w:tab w:val="left" w:pos="12240"/>
               </w:tabs>
-              <w:spacing w:after="0" w:line="240" w:lineRule="atLeast"/>
-              <w:rPr>
-                <w:rFonts w:ascii="Neue Hans Kendrick Light" w:eastAsia="Neue Hans Kendrick Light" w:hAnsi="Neue Hans Kendrick Light" w:cs="Neue Hans Kendrick Light"/>
-                <w:sz w:val="16"/>
-                <w:lang w:val="de-DE" w:eastAsia="de-DE" w:bidi="de-DE"/>
-              </w:rPr>
-            </w:pPr>
-            <w:r>
-              <w:rPr>
-                <w:rFonts w:ascii="Neue Hans Kendrick Light" w:eastAsia="Neue Hans Kendrick Light" w:hAnsi="Neue Hans Kendrick Light" w:cs="Neue Hans Kendrick Light"/>
-                <w:sz w:val="16"/>
-                <w:lang w:val="de-DE" w:eastAsia="de-DE" w:bidi="de-DE"/>
-              </w:rPr>
-              <w:t>vielen Dank für Ihr Interesse an unserem Angebot. In der Anlage erhalten Sie eine detaillierte Aufstellung der besprochenen Leistungen.</w:t>
+              <w:spacing w:line="240" w:lineRule="atLeast"/>
+              <w:rPr>
+                <w:rFonts w:ascii="Neue Hans Kendrick Light" w:eastAsia="Neue Hans Kendrick Light" w:hAnsi="Neue Hans Kendrick Light" w:cs="Neue Hans Kendrick Light"/>
+                <w:sz w:val="16"/>
+                <w:lang w:val="en-US" w:eastAsia="de-DE" w:bidi="de-DE"/>
+              </w:rPr>
+            </w:pPr>
+            <w:r>
+              <w:rPr>
+                <w:rFonts w:ascii="Neue Hans Kendrick Light" w:eastAsia="Neue Hans Kendrick Light" w:hAnsi="Neue Hans Kendrick Light" w:cs="Neue Hans Kendrick Light"/>
+                <w:sz w:val="16"/>
+                <w:lang w:eastAsia="de-DE" w:bidi="de-DE"/>
+              </w:rPr>
+              <w:t>Thank you very much for your interest in our offer. Attached you will find a detailed list of the services discussed</w:t>
+            </w:r>
+            <w:r>
+              <w:rPr>
+                <w:rFonts w:ascii="Neue Hans Kendrick Light" w:eastAsia="Neue Hans Kendrick Light" w:hAnsi="Neue Hans Kendrick Light" w:cs="Neue Hans Kendrick Light"/>
+                <w:sz w:val="16"/>
+                <w:lang w:val="en-US" w:eastAsia="de-DE" w:bidi="de-DE"/>
+              </w:rPr>
+              <w:t>.</w:t>
             </w:r>
           </w:p>
         </w:tc>
@@ -897,7 +1165,7 @@
           </w:tcPr>
           <w:p>
             <w:pPr>
-              <w:pStyle w:val="Normal0"/>
+              <w:pStyle w:val="Normal00"/>
               <w:widowControl/>
               <w:tabs>
                 <w:tab w:val="clear" w:pos="1134"/>
@@ -943,20 +1211,19 @@
                 <w:tab w:val="left" w:pos="11520"/>
                 <w:tab w:val="left" w:pos="12240"/>
               </w:tabs>
-              <w:spacing w:after="0" w:line="240" w:lineRule="auto"/>
-              <w:rPr>
-                <w:rFonts w:ascii="Neue Hans Kendrick Light" w:eastAsia="Neue Hans Kendrick Light" w:hAnsi="Neue Hans Kendrick Light" w:cs="Neue Hans Kendrick Light"/>
-                <w:sz w:val="16"/>
-                <w:lang w:val="de-DE" w:eastAsia="de-DE" w:bidi="de-DE"/>
-              </w:rPr>
-            </w:pPr>
-            <w:r>
-              <w:rPr>
-                <w:rFonts w:ascii="Neue Hans Kendrick Light" w:eastAsia="Neue Hans Kendrick Light" w:hAnsi="Neue Hans Kendrick Light" w:cs="Neue Hans Kendrick Light"/>
-                <w:sz w:val="16"/>
-                <w:lang w:val="de-DE" w:eastAsia="de-DE" w:bidi="de-DE"/>
-              </w:rPr>
-              <w:t>Angebotssumme netto</w:t>
+              <w:rPr>
+                <w:rFonts w:ascii="Neue Hans Kendrick Light" w:eastAsia="Neue Hans Kendrick Light" w:hAnsi="Neue Hans Kendrick Light" w:cs="Neue Hans Kendrick Light"/>
+                <w:sz w:val="16"/>
+                <w:lang w:val="de-DE" w:eastAsia="de-DE" w:bidi="de-DE"/>
+              </w:rPr>
+            </w:pPr>
+            <w:r>
+              <w:rPr>
+                <w:rFonts w:ascii="Neue Hans Kendrick Light" w:eastAsia="Neue Hans Kendrick Light" w:hAnsi="Neue Hans Kendrick Light" w:cs="Neue Hans Kendrick Light"/>
+                <w:sz w:val="16"/>
+                <w:lang w:eastAsia="de-DE" w:bidi="de-DE"/>
+              </w:rPr>
+              <w:t>Total amount net</w:t>
             </w:r>
           </w:p>
         </w:tc>
@@ -984,7 +1251,6 @@
                 <w:tab w:val="left" w:pos="11520"/>
                 <w:tab w:val="left" w:pos="12240"/>
               </w:tabs>
-              <w:spacing w:after="0" w:line="240" w:lineRule="auto"/>
               <w:rPr>
                 <w:rFonts w:ascii="Neue Hans Kendrick Light" w:eastAsia="Neue Hans Kendrick Light" w:hAnsi="Neue Hans Kendrick Light" w:cs="Neue Hans Kendrick Light"/>
                 <w:sz w:val="16"/>
@@ -1017,7 +1283,6 @@
                 <w:tab w:val="left" w:pos="11520"/>
                 <w:tab w:val="left" w:pos="12240"/>
               </w:tabs>
-              <w:spacing w:after="0" w:line="240" w:lineRule="auto"/>
               <w:jc w:val="right"/>
               <w:rPr>
                 <w:rFonts w:ascii="Neue Hans Kendrick Light" w:eastAsia="Neue Hans Kendrick Light" w:hAnsi="Neue Hans Kendrick Light" w:cs="Neue Hans Kendrick Light"/>
@@ -1033,27 +1298,7 @@
                 <w:sz w:val="16"/>
                 <w:lang w:val="de-DE" w:eastAsia="de-DE" w:bidi="de-DE"/>
               </w:rPr>
-              <w:t>{{</w:t>
-            </w:r>
-            <w:r>
-              <w:rPr>
-                <w:rFonts w:ascii="Neue Hans Kendrick Light" w:eastAsia="Neue Hans Kendrick Light" w:hAnsi="Neue Hans Kendrick Light" w:cs="Neue Hans Kendrick Light"/>
-                <w:b/>
-                <w:bCs/>
-                <w:sz w:val="16"/>
-                <w:lang w:val="de-DE" w:eastAsia="de-DE" w:bidi="de-DE"/>
-              </w:rPr>
-              <w:t>net_contract</w:t>
-            </w:r>
-            <w:r>
-              <w:rPr>
-                <w:rFonts w:ascii="Neue Hans Kendrick Light" w:eastAsia="Neue Hans Kendrick Light" w:hAnsi="Neue Hans Kendrick Light" w:cs="Neue Hans Kendrick Light"/>
-                <w:b/>
-                <w:bCs/>
-                <w:sz w:val="16"/>
-                <w:lang w:val="de-DE" w:eastAsia="de-DE" w:bidi="de-DE"/>
-              </w:rPr>
-              <w:t>}}</w:t>
+              <w:t>{{net_contract}}</w:t>
             </w:r>
             <w:r>
               <w:rPr>
@@ -1089,7 +1334,6 @@
                 <w:tab w:val="left" w:pos="11520"/>
                 <w:tab w:val="left" w:pos="12240"/>
               </w:tabs>
-              <w:spacing w:after="0" w:line="240" w:lineRule="auto"/>
               <w:rPr>
                 <w:rFonts w:ascii="Neue Hans Kendrick Light" w:eastAsia="Neue Hans Kendrick Light" w:hAnsi="Neue Hans Kendrick Light" w:cs="Neue Hans Kendrick Light"/>
                 <w:sz w:val="16"/>
@@ -1111,7 +1355,7 @@
           </w:tcPr>
           <w:p>
             <w:pPr>
-              <w:pStyle w:val="Normal0"/>
+              <w:pStyle w:val="Normal00"/>
               <w:tabs>
                 <w:tab w:val="clear" w:pos="1134"/>
                 <w:tab w:val="clear" w:pos="2268"/>
@@ -1169,20 +1413,27 @@
                 <w:tab w:val="left" w:pos="11520"/>
                 <w:tab w:val="left" w:pos="12240"/>
               </w:tabs>
-              <w:spacing w:after="0" w:line="240" w:lineRule="auto"/>
-              <w:rPr>
-                <w:rFonts w:ascii="Neue Hans Kendrick Light" w:eastAsia="Neue Hans Kendrick Light" w:hAnsi="Neue Hans Kendrick Light" w:cs="Neue Hans Kendrick Light"/>
-                <w:sz w:val="16"/>
-                <w:lang w:val="de-DE" w:eastAsia="de-DE" w:bidi="de-DE"/>
-              </w:rPr>
-            </w:pPr>
-            <w:r>
-              <w:rPr>
-                <w:rFonts w:ascii="Neue Hans Kendrick Light" w:eastAsia="Neue Hans Kendrick Light" w:hAnsi="Neue Hans Kendrick Light" w:cs="Neue Hans Kendrick Light"/>
-                <w:sz w:val="16"/>
-                <w:lang w:val="de-DE" w:eastAsia="de-DE" w:bidi="de-DE"/>
-              </w:rPr>
-              <w:t>19% MwSt.</w:t>
+              <w:rPr>
+                <w:rFonts w:ascii="Neue Hans Kendrick Light" w:eastAsia="Neue Hans Kendrick Light" w:hAnsi="Neue Hans Kendrick Light" w:cs="Neue Hans Kendrick Light"/>
+                <w:sz w:val="16"/>
+                <w:lang w:val="de-DE" w:eastAsia="de-DE" w:bidi="de-DE"/>
+              </w:rPr>
+            </w:pPr>
+            <w:r>
+              <w:rPr>
+                <w:rFonts w:ascii="Neue Hans Kendrick Light" w:eastAsia="Neue Hans Kendrick Light" w:hAnsi="Neue Hans Kendrick Light" w:cs="Neue Hans Kendrick Light"/>
+                <w:sz w:val="16"/>
+                <w:lang w:val="de-DE" w:eastAsia="de-DE" w:bidi="de-DE"/>
+              </w:rPr>
+              <w:t xml:space="preserve">VAT </w:t>
+            </w:r>
+            <w:r>
+              <w:rPr>
+                <w:rFonts w:ascii="Neue Hans Kendrick Light" w:eastAsia="Neue Hans Kendrick Light" w:hAnsi="Neue Hans Kendrick Light" w:cs="Neue Hans Kendrick Light"/>
+                <w:sz w:val="16"/>
+                <w:lang w:val="de-DE" w:eastAsia="de-DE" w:bidi="de-DE"/>
+              </w:rPr>
+              <w:t>19%.</w:t>
             </w:r>
           </w:p>
         </w:tc>
@@ -1210,7 +1461,6 @@
                 <w:tab w:val="left" w:pos="11520"/>
                 <w:tab w:val="left" w:pos="12240"/>
               </w:tabs>
-              <w:spacing w:after="0" w:line="240" w:lineRule="auto"/>
               <w:rPr>
                 <w:rFonts w:ascii="Neue Hans Kendrick Light" w:eastAsia="Neue Hans Kendrick Light" w:hAnsi="Neue Hans Kendrick Light" w:cs="Neue Hans Kendrick Light"/>
                 <w:sz w:val="16"/>
@@ -1243,7 +1493,6 @@
                 <w:tab w:val="left" w:pos="11520"/>
                 <w:tab w:val="left" w:pos="12240"/>
               </w:tabs>
-              <w:spacing w:after="0" w:line="240" w:lineRule="auto"/>
               <w:jc w:val="right"/>
               <w:rPr>
                 <w:rFonts w:ascii="Neue Hans Kendrick Light" w:eastAsia="Neue Hans Kendrick Light" w:hAnsi="Neue Hans Kendrick Light" w:cs="Neue Hans Kendrick Light"/>
@@ -1259,27 +1508,7 @@
                 <w:sz w:val="16"/>
                 <w:lang w:val="de-DE" w:eastAsia="de-DE" w:bidi="de-DE"/>
               </w:rPr>
-              <w:t>{{</w:t>
-            </w:r>
-            <w:r>
-              <w:rPr>
-                <w:rFonts w:ascii="Neue Hans Kendrick Light" w:eastAsia="Neue Hans Kendrick Light" w:hAnsi="Neue Hans Kendrick Light" w:cs="Neue Hans Kendrick Light"/>
-                <w:b/>
-                <w:bCs/>
-                <w:sz w:val="16"/>
-                <w:lang w:val="de-DE" w:eastAsia="de-DE" w:bidi="de-DE"/>
-              </w:rPr>
-              <w:t>tax</w:t>
-            </w:r>
-            <w:r>
-              <w:rPr>
-                <w:rFonts w:ascii="Neue Hans Kendrick Light" w:eastAsia="Neue Hans Kendrick Light" w:hAnsi="Neue Hans Kendrick Light" w:cs="Neue Hans Kendrick Light"/>
-                <w:b/>
-                <w:bCs/>
-                <w:sz w:val="16"/>
-                <w:lang w:val="de-DE" w:eastAsia="de-DE" w:bidi="de-DE"/>
-              </w:rPr>
-              <w:t>}}</w:t>
+              <w:t>{{tax}}</w:t>
             </w:r>
             <w:r>
               <w:rPr>
@@ -1315,7 +1544,6 @@
                 <w:tab w:val="left" w:pos="11520"/>
                 <w:tab w:val="left" w:pos="12240"/>
               </w:tabs>
-              <w:spacing w:after="0" w:line="240" w:lineRule="auto"/>
               <w:rPr>
                 <w:rFonts w:ascii="Neue Hans Kendrick Light" w:eastAsia="Neue Hans Kendrick Light" w:hAnsi="Neue Hans Kendrick Light" w:cs="Neue Hans Kendrick Light"/>
                 <w:sz w:val="16"/>
@@ -1337,7 +1565,7 @@
           </w:tcPr>
           <w:p>
             <w:pPr>
-              <w:pStyle w:val="Normal0"/>
+              <w:pStyle w:val="Normal00"/>
               <w:tabs>
                 <w:tab w:val="clear" w:pos="1134"/>
                 <w:tab w:val="clear" w:pos="2268"/>
@@ -1395,7 +1623,6 @@
                 <w:tab w:val="left" w:pos="11520"/>
                 <w:tab w:val="left" w:pos="12240"/>
               </w:tabs>
-              <w:spacing w:after="0" w:line="240" w:lineRule="auto"/>
               <w:rPr>
                 <w:rFonts w:ascii="Neue Hans Kendrick Light" w:eastAsia="Neue Hans Kendrick Light" w:hAnsi="Neue Hans Kendrick Light" w:cs="Neue Hans Kendrick Light"/>
                 <w:sz w:val="16"/>
@@ -1428,7 +1655,6 @@
                 <w:tab w:val="left" w:pos="11520"/>
                 <w:tab w:val="left" w:pos="12240"/>
               </w:tabs>
-              <w:spacing w:after="0" w:line="240" w:lineRule="auto"/>
               <w:rPr>
                 <w:rFonts w:ascii="Neue Hans Kendrick Light" w:eastAsia="Neue Hans Kendrick Light" w:hAnsi="Neue Hans Kendrick Light" w:cs="Neue Hans Kendrick Light"/>
                 <w:sz w:val="16"/>
@@ -1461,7 +1687,6 @@
                 <w:tab w:val="left" w:pos="11520"/>
                 <w:tab w:val="left" w:pos="12240"/>
               </w:tabs>
-              <w:spacing w:after="0" w:line="240" w:lineRule="auto"/>
               <w:rPr>
                 <w:rFonts w:ascii="Neue Hans Kendrick Light" w:eastAsia="Neue Hans Kendrick Light" w:hAnsi="Neue Hans Kendrick Light" w:cs="Neue Hans Kendrick Light"/>
                 <w:sz w:val="16"/>
@@ -1494,7 +1719,6 @@
                 <w:tab w:val="left" w:pos="11520"/>
                 <w:tab w:val="left" w:pos="12240"/>
               </w:tabs>
-              <w:spacing w:after="0" w:line="240" w:lineRule="auto"/>
               <w:rPr>
                 <w:rFonts w:ascii="Neue Hans Kendrick Light" w:eastAsia="Neue Hans Kendrick Light" w:hAnsi="Neue Hans Kendrick Light" w:cs="Neue Hans Kendrick Light"/>
                 <w:sz w:val="16"/>
@@ -1516,7 +1740,7 @@
           </w:tcPr>
           <w:p>
             <w:pPr>
-              <w:pStyle w:val="Normal0"/>
+              <w:pStyle w:val="Normal00"/>
               <w:tabs>
                 <w:tab w:val="clear" w:pos="1134"/>
                 <w:tab w:val="clear" w:pos="2268"/>
@@ -1574,20 +1798,19 @@
                 <w:tab w:val="left" w:pos="11520"/>
                 <w:tab w:val="left" w:pos="12240"/>
               </w:tabs>
-              <w:spacing w:after="0" w:line="240" w:lineRule="auto"/>
-              <w:rPr>
-                <w:rFonts w:ascii="Neue Hans Kendrick Light" w:eastAsia="Neue Hans Kendrick Light" w:hAnsi="Neue Hans Kendrick Light" w:cs="Neue Hans Kendrick Light"/>
-                <w:sz w:val="16"/>
-                <w:lang w:val="de-DE" w:eastAsia="de-DE" w:bidi="de-DE"/>
-              </w:rPr>
-            </w:pPr>
-            <w:r>
-              <w:rPr>
-                <w:rFonts w:ascii="Neue Hans Kendrick Light" w:eastAsia="Neue Hans Kendrick Light" w:hAnsi="Neue Hans Kendrick Light" w:cs="Neue Hans Kendrick Light"/>
-                <w:sz w:val="16"/>
-                <w:lang w:val="de-DE" w:eastAsia="de-DE" w:bidi="de-DE"/>
-              </w:rPr>
-              <w:t>Angebotssumme brutto</w:t>
+              <w:rPr>
+                <w:rFonts w:ascii="Neue Hans Kendrick Light" w:eastAsia="Neue Hans Kendrick Light" w:hAnsi="Neue Hans Kendrick Light" w:cs="Neue Hans Kendrick Light"/>
+                <w:sz w:val="16"/>
+                <w:lang w:val="de-DE" w:eastAsia="de-DE" w:bidi="de-DE"/>
+              </w:rPr>
+            </w:pPr>
+            <w:r>
+              <w:rPr>
+                <w:rFonts w:ascii="Neue Hans Kendrick Light" w:eastAsia="Neue Hans Kendrick Light" w:hAnsi="Neue Hans Kendrick Light" w:cs="Neue Hans Kendrick Light"/>
+                <w:sz w:val="16"/>
+                <w:lang w:val="de-DE" w:eastAsia="de-DE" w:bidi="de-DE"/>
+              </w:rPr>
+              <w:t>Total amount gross</w:t>
             </w:r>
           </w:p>
         </w:tc>
@@ -1615,7 +1838,6 @@
                 <w:tab w:val="left" w:pos="11520"/>
                 <w:tab w:val="left" w:pos="12240"/>
               </w:tabs>
-              <w:spacing w:after="0" w:line="240" w:lineRule="auto"/>
               <w:rPr>
                 <w:rFonts w:ascii="Neue Hans Kendrick Light" w:eastAsia="Neue Hans Kendrick Light" w:hAnsi="Neue Hans Kendrick Light" w:cs="Neue Hans Kendrick Light"/>
                 <w:sz w:val="16"/>
@@ -1648,7 +1870,6 @@
                 <w:tab w:val="left" w:pos="11520"/>
                 <w:tab w:val="left" w:pos="12240"/>
               </w:tabs>
-              <w:spacing w:after="0" w:line="240" w:lineRule="auto"/>
               <w:jc w:val="right"/>
               <w:rPr>
                 <w:rFonts w:ascii="Neue Hans Kendrick Light" w:eastAsia="Neue Hans Kendrick Light" w:hAnsi="Neue Hans Kendrick Light" w:cs="Neue Hans Kendrick Light"/>
@@ -1664,43 +1885,15 @@
                 <w:sz w:val="16"/>
                 <w:lang w:val="de-DE" w:eastAsia="de-DE" w:bidi="de-DE"/>
               </w:rPr>
-              <w:t>{{</w:t>
-            </w:r>
-            <w:r>
-              <w:rPr>
-                <w:rFonts w:ascii="Neue Hans Kendrick Light" w:eastAsia="Neue Hans Kendrick Light" w:hAnsi="Neue Hans Kendrick Light" w:cs="Neue Hans Kendrick Light"/>
-                <w:b/>
-                <w:bCs/>
-                <w:sz w:val="16"/>
-                <w:lang w:val="de-DE" w:eastAsia="de-DE" w:bidi="de-DE"/>
-              </w:rPr>
-              <w:t>gross_contract</w:t>
-            </w:r>
-            <w:r>
-              <w:rPr>
-                <w:rFonts w:ascii="Neue Hans Kendrick Light" w:eastAsia="Neue Hans Kendrick Light" w:hAnsi="Neue Hans Kendrick Light" w:cs="Neue Hans Kendrick Light"/>
-                <w:b/>
-                <w:bCs/>
-                <w:sz w:val="16"/>
-                <w:lang w:val="de-DE" w:eastAsia="de-DE" w:bidi="de-DE"/>
-              </w:rPr>
-              <w:t>}}</w:t>
-            </w:r>
-            <w:r>
-              <w:rPr>
-                <w:rFonts w:ascii="Neue Hans Kendrick Light" w:eastAsia="Neue Hans Kendrick Light" w:hAnsi="Neue Hans Kendrick Light" w:cs="Neue Hans Kendrick Light"/>
-                <w:sz w:val="16"/>
-                <w:lang w:val="de-DE" w:eastAsia="de-DE" w:bidi="de-DE"/>
-              </w:rPr>
-              <w:t xml:space="preserve"> </w:t>
-            </w:r>
-            <w:r>
-              <w:rPr>
-                <w:rFonts w:ascii="Neue Hans Kendrick Light" w:eastAsia="Neue Hans Kendrick Light" w:hAnsi="Neue Hans Kendrick Light" w:cs="Neue Hans Kendrick Light"/>
-                <w:sz w:val="16"/>
-                <w:lang w:val="de-DE" w:eastAsia="de-DE" w:bidi="de-DE"/>
-              </w:rPr>
-              <w:t>€</w:t>
+              <w:t>{{gross_contract}}</w:t>
+            </w:r>
+            <w:r>
+              <w:rPr>
+                <w:rFonts w:ascii="Neue Hans Kendrick Light" w:eastAsia="Neue Hans Kendrick Light" w:hAnsi="Neue Hans Kendrick Light" w:cs="Neue Hans Kendrick Light"/>
+                <w:sz w:val="16"/>
+                <w:lang w:val="de-DE" w:eastAsia="de-DE" w:bidi="de-DE"/>
+              </w:rPr>
+              <w:t xml:space="preserve"> €</w:t>
             </w:r>
           </w:p>
         </w:tc>
@@ -1728,7 +1921,6 @@
                 <w:tab w:val="left" w:pos="11520"/>
                 <w:tab w:val="left" w:pos="12240"/>
               </w:tabs>
-              <w:spacing w:after="0" w:line="240" w:lineRule="auto"/>
               <w:rPr>
                 <w:rFonts w:ascii="Neue Hans Kendrick Light" w:eastAsia="Neue Hans Kendrick Light" w:hAnsi="Neue Hans Kendrick Light" w:cs="Neue Hans Kendrick Light"/>
                 <w:sz w:val="16"/>
@@ -1753,7 +1945,7 @@
           </w:tcPr>
           <w:p>
             <w:pPr>
-              <w:pStyle w:val="Normal0"/>
+              <w:pStyle w:val="Normal00"/>
               <w:tabs>
                 <w:tab w:val="clear" w:pos="1134"/>
                 <w:tab w:val="clear" w:pos="2268"/>
@@ -1814,7 +2006,6 @@
                 <w:tab w:val="left" w:pos="11520"/>
                 <w:tab w:val="left" w:pos="12240"/>
               </w:tabs>
-              <w:spacing w:after="0" w:line="240" w:lineRule="auto"/>
               <w:rPr>
                 <w:rFonts w:ascii="Neue Hans Kendrick Light" w:eastAsia="Neue Hans Kendrick Light" w:hAnsi="Neue Hans Kendrick Light" w:cs="Neue Hans Kendrick Light"/>
                 <w:sz w:val="16"/>
@@ -1850,7 +2041,6 @@
                 <w:tab w:val="left" w:pos="11520"/>
                 <w:tab w:val="left" w:pos="12240"/>
               </w:tabs>
-              <w:spacing w:after="0" w:line="240" w:lineRule="auto"/>
               <w:rPr>
                 <w:rFonts w:ascii="Neue Hans Kendrick Light" w:eastAsia="Neue Hans Kendrick Light" w:hAnsi="Neue Hans Kendrick Light" w:cs="Neue Hans Kendrick Light"/>
                 <w:sz w:val="16"/>
@@ -1886,7 +2076,6 @@
                 <w:tab w:val="left" w:pos="11520"/>
                 <w:tab w:val="left" w:pos="12240"/>
               </w:tabs>
-              <w:spacing w:after="0" w:line="240" w:lineRule="auto"/>
               <w:rPr>
                 <w:rFonts w:ascii="Neue Hans Kendrick Light" w:eastAsia="Neue Hans Kendrick Light" w:hAnsi="Neue Hans Kendrick Light" w:cs="Neue Hans Kendrick Light"/>
                 <w:sz w:val="16"/>
@@ -1922,7 +2111,6 @@
                 <w:tab w:val="left" w:pos="11520"/>
                 <w:tab w:val="left" w:pos="12240"/>
               </w:tabs>
-              <w:spacing w:after="0" w:line="240" w:lineRule="auto"/>
               <w:rPr>
                 <w:rFonts w:ascii="Neue Hans Kendrick Light" w:eastAsia="Neue Hans Kendrick Light" w:hAnsi="Neue Hans Kendrick Light" w:cs="Neue Hans Kendrick Light"/>
                 <w:sz w:val="16"/>
@@ -1981,20 +2169,20 @@
                 <w:tab w:val="left" w:pos="11520"/>
                 <w:tab w:val="left" w:pos="12240"/>
               </w:tabs>
-              <w:spacing w:after="0" w:line="240" w:lineRule="atLeast"/>
-              <w:rPr>
-                <w:rFonts w:ascii="Neue Hans Kendrick Light" w:eastAsia="Neue Hans Kendrick Light" w:hAnsi="Neue Hans Kendrick Light" w:cs="Neue Hans Kendrick Light"/>
-                <w:sz w:val="16"/>
-                <w:lang w:val="de-DE" w:eastAsia="de-DE" w:bidi="de-DE"/>
-              </w:rPr>
-            </w:pPr>
-            <w:r>
-              <w:rPr>
-                <w:rFonts w:ascii="Neue Hans Kendrick Light" w:eastAsia="Neue Hans Kendrick Light" w:hAnsi="Neue Hans Kendrick Light" w:cs="Neue Hans Kendrick Light"/>
-                <w:sz w:val="16"/>
-                <w:lang w:val="de-DE" w:eastAsia="de-DE" w:bidi="de-DE"/>
-              </w:rPr>
-              <w:t>Wir hoffen, unser Angebot entspricht Ihren Erwartungen und stehen Ihnen für Rückfragen gerne zur Verfügung. Eine Beauftragung erfolgt erst mit Abschluss eines Architektenvertrages.</w:t>
+              <w:spacing w:line="240" w:lineRule="atLeast"/>
+              <w:rPr>
+                <w:rFonts w:ascii="Neue Hans Kendrick Light" w:eastAsia="Neue Hans Kendrick Light" w:hAnsi="Neue Hans Kendrick Light" w:cs="Neue Hans Kendrick Light"/>
+                <w:sz w:val="16"/>
+                <w:lang w:val="en-US" w:eastAsia="de-DE" w:bidi="de-DE"/>
+              </w:rPr>
+            </w:pPr>
+            <w:r>
+              <w:rPr>
+                <w:rFonts w:ascii="Neue Hans Kendrick Light" w:eastAsia="Neue Hans Kendrick Light" w:hAnsi="Neue Hans Kendrick Light" w:cs="Neue Hans Kendrick Light"/>
+                <w:sz w:val="16"/>
+                <w:lang w:eastAsia="de-DE" w:bidi="de-DE"/>
+              </w:rPr>
+              <w:t>We hope our offer meets your expectations and we are available for any questions you may have. The commissioning will only take place upon the conclusion of an architectural contract.</w:t>
             </w:r>
           </w:p>
           <w:p>
@@ -2016,11 +2204,11 @@
                 <w:tab w:val="left" w:pos="11520"/>
                 <w:tab w:val="left" w:pos="12240"/>
               </w:tabs>
-              <w:spacing w:after="0" w:line="240" w:lineRule="atLeast"/>
-              <w:rPr>
-                <w:rFonts w:ascii="Neue Hans Kendrick Light" w:eastAsia="Neue Hans Kendrick Light" w:hAnsi="Neue Hans Kendrick Light" w:cs="Neue Hans Kendrick Light"/>
-                <w:sz w:val="16"/>
-                <w:lang w:val="de-DE" w:eastAsia="de-DE" w:bidi="de-DE"/>
+              <w:spacing w:line="240" w:lineRule="atLeast"/>
+              <w:rPr>
+                <w:rFonts w:ascii="Neue Hans Kendrick Light" w:eastAsia="Neue Hans Kendrick Light" w:hAnsi="Neue Hans Kendrick Light" w:cs="Neue Hans Kendrick Light"/>
+                <w:sz w:val="16"/>
+                <w:lang w:val="en-US" w:eastAsia="de-DE" w:bidi="de-DE"/>
               </w:rPr>
             </w:pPr>
           </w:p>
@@ -2038,7 +2226,7 @@
               <w:rPr>
                 <w:rFonts w:ascii="Neue Hans Kendrick Light" w:eastAsia="Neue Hans Kendrick Light" w:hAnsi="Neue Hans Kendrick Light" w:cs="Neue Hans Kendrick Light"/>
                 <w:sz w:val="16"/>
-                <w:lang w:val="de-DE" w:eastAsia="de-DE" w:bidi="de-DE"/>
+                <w:lang w:val="en-US" w:eastAsia="de-DE" w:bidi="de-DE"/>
               </w:rPr>
             </w:pPr>
           </w:p>
@@ -2048,7 +2236,7 @@
               <w:rPr>
                 <w:rFonts w:ascii="Neue Hans Kendrick Light" w:eastAsia="Neue Hans Kendrick Light" w:hAnsi="Neue Hans Kendrick Light" w:cs="Neue Hans Kendrick Light"/>
                 <w:sz w:val="16"/>
-                <w:lang w:val="de-DE" w:eastAsia="de-DE" w:bidi="de-DE"/>
+                <w:lang w:val="en-US" w:eastAsia="de-DE" w:bidi="de-DE"/>
               </w:rPr>
             </w:pPr>
           </w:p>
@@ -2058,7 +2246,7 @@
               <w:rPr>
                 <w:rFonts w:ascii="Neue Hans Kendrick Light" w:eastAsia="Neue Hans Kendrick Light" w:hAnsi="Neue Hans Kendrick Light" w:cs="Neue Hans Kendrick Light"/>
                 <w:sz w:val="16"/>
-                <w:lang w:val="de-DE" w:eastAsia="de-DE" w:bidi="de-DE"/>
+                <w:lang w:val="en-US" w:eastAsia="de-DE" w:bidi="de-DE"/>
               </w:rPr>
             </w:pPr>
           </w:p>
@@ -2084,41 +2272,33 @@
                 <w:sz w:val="16"/>
                 <w:lang w:val="de-DE" w:eastAsia="de-DE" w:bidi="de-DE"/>
               </w:rPr>
-              <w:t>Mit freundlichen Grüßen</w:t>
-            </w:r>
-          </w:p>
-          <w:p>
-            <w:pPr>
-              <w:rPr>
-                <w:rFonts w:ascii="Neue Hans Kendrick Light" w:eastAsia="Neue Hans Kendrick Light" w:hAnsi="Neue Hans Kendrick Light" w:cs="Neue Hans Kendrick Light"/>
-                <w:sz w:val="16"/>
-                <w:lang w:val="de-DE" w:eastAsia="de-DE" w:bidi="de-DE"/>
-              </w:rPr>
-            </w:pPr>
-          </w:p>
-          <w:p>
-            <w:pPr>
-              <w:rPr>
-                <w:rFonts w:ascii="Neue Hans Kendrick Light" w:eastAsia="Neue Hans Kendrick Light" w:hAnsi="Neue Hans Kendrick Light" w:cs="Neue Hans Kendrick Light"/>
-                <w:sz w:val="16"/>
-                <w:lang w:val="de-DE" w:eastAsia="de-DE" w:bidi="de-DE"/>
-              </w:rPr>
-            </w:pPr>
-            <w:r>
-              <w:rPr>
-                <w:rFonts w:ascii="Neue Hans Kendrick Light" w:eastAsia="Neue Hans Kendrick Light" w:hAnsi="Neue Hans Kendrick Light" w:cs="Neue Hans Kendrick Light"/>
-                <w:sz w:val="16"/>
-                <w:lang w:val="de-DE" w:eastAsia="de-DE" w:bidi="de-DE"/>
-              </w:rPr>
-              <w:t>Benjamin</w:t>
-            </w:r>
-            <w:r>
-              <w:rPr>
-                <w:rFonts w:ascii="Neue Hans Kendrick Light" w:eastAsia="Neue Hans Kendrick Light" w:hAnsi="Neue Hans Kendrick Light" w:cs="Neue Hans Kendrick Light"/>
-                <w:sz w:val="16"/>
-                <w:lang w:val="de-DE" w:eastAsia="de-DE" w:bidi="de-DE"/>
-              </w:rPr>
-              <w:t xml:space="preserve"> Koziczinski</w:t>
+              <w:t>Sinncerely</w:t>
+            </w:r>
+          </w:p>
+          <w:p>
+            <w:pPr>
+              <w:rPr>
+                <w:rFonts w:ascii="Neue Hans Kendrick Light" w:eastAsia="Neue Hans Kendrick Light" w:hAnsi="Neue Hans Kendrick Light" w:cs="Neue Hans Kendrick Light"/>
+                <w:sz w:val="16"/>
+                <w:lang w:val="de-DE" w:eastAsia="de-DE" w:bidi="de-DE"/>
+              </w:rPr>
+            </w:pPr>
+          </w:p>
+          <w:p>
+            <w:pPr>
+              <w:rPr>
+                <w:rFonts w:ascii="Neue Hans Kendrick Light" w:eastAsia="Neue Hans Kendrick Light" w:hAnsi="Neue Hans Kendrick Light" w:cs="Neue Hans Kendrick Light"/>
+                <w:sz w:val="16"/>
+                <w:lang w:val="de-DE" w:eastAsia="de-DE" w:bidi="de-DE"/>
+              </w:rPr>
+            </w:pPr>
+            <w:r>
+              <w:rPr>
+                <w:rFonts w:ascii="Neue Hans Kendrick Light" w:eastAsia="Neue Hans Kendrick Light" w:hAnsi="Neue Hans Kendrick Light" w:cs="Neue Hans Kendrick Light"/>
+                <w:sz w:val="16"/>
+                <w:lang w:val="de-DE" w:eastAsia="de-DE" w:bidi="de-DE"/>
+              </w:rPr>
+              <w:t>Benjamin Koziczinski</w:t>
             </w:r>
           </w:p>
           <w:p>
@@ -2182,7 +2362,7 @@
           </w:tcPr>
           <w:p>
             <w:pPr>
-              <w:pStyle w:val="Normal0"/>
+              <w:pStyle w:val="Normal00"/>
               <w:tabs>
                 <w:tab w:val="clear" w:pos="1134"/>
                 <w:tab w:val="clear" w:pos="2268"/>
@@ -2229,7 +2409,7 @@
           </w:tcPr>
           <w:p>
             <w:pPr>
-              <w:pStyle w:val="Normal0"/>
+              <w:pStyle w:val="Normal00"/>
               <w:tabs>
                 <w:tab w:val="clear" w:pos="1134"/>
                 <w:tab w:val="clear" w:pos="2268"/>
@@ -2253,67 +2433,29 @@
     </w:tbl>
     <w:p>
       <w:pPr>
-        <w:widowControl w:val="0"/>
         <w:tabs>
-          <w:tab w:val="decimal" w:pos="3380"/>
-          <w:tab w:val="left" w:pos="3600"/>
-          <w:tab w:val="left" w:pos="4320"/>
-          <w:tab w:val="left" w:pos="5040"/>
-          <w:tab w:val="left" w:pos="5760"/>
-          <w:tab w:val="left" w:pos="6480"/>
-          <w:tab w:val="left" w:pos="7200"/>
-          <w:tab w:val="left" w:pos="7920"/>
-          <w:tab w:val="left" w:pos="8640"/>
-          <w:tab w:val="left" w:pos="9360"/>
-          <w:tab w:val="left" w:pos="10080"/>
-          <w:tab w:val="left" w:pos="10800"/>
-          <w:tab w:val="left" w:pos="11520"/>
-          <w:tab w:val="left" w:pos="12240"/>
+          <w:tab w:val="left" w:pos="1134"/>
+          <w:tab w:val="left" w:pos="2268"/>
+          <w:tab w:val="left" w:pos="3402"/>
+          <w:tab w:val="left" w:pos="4536"/>
+          <w:tab w:val="left" w:pos="5670"/>
+          <w:tab w:val="left" w:pos="6804"/>
+          <w:tab w:val="left" w:pos="7938"/>
+          <w:tab w:val="left" w:pos="9072"/>
+          <w:tab w:val="left" w:pos="10206"/>
+          <w:tab w:val="left" w:pos="11340"/>
+          <w:tab w:val="left" w:pos="12474"/>
+          <w:tab w:val="left" w:pos="13608"/>
+          <w:tab w:val="left" w:pos="14742"/>
+          <w:tab w:val="left" w:pos="15876"/>
         </w:tabs>
-        <w:spacing w:after="0" w:line="240" w:lineRule="atLeast"/>
-        <w:rPr>
-          <w:rFonts w:ascii="Neue Hans Kendrick Light" w:eastAsia="Neue Hans Kendrick Light" w:hAnsi="Neue Hans Kendrick Light" w:cs="Neue Hans Kendrick Light"/>
-          <w:sz w:val="18"/>
-          <w:lang w:val="de-DE" w:eastAsia="de-DE" w:bidi="de-DE"/>
-        </w:rPr>
-      </w:pPr>
-    </w:p>
-    <w:p>
-      <w:pPr>
-        <w:tabs>
-          <w:tab w:val="left" w:pos="708"/>
-          <w:tab w:val="left" w:pos="1416"/>
-          <w:tab w:val="left" w:pos="2124"/>
-          <w:tab w:val="left" w:pos="2832"/>
-          <w:tab w:val="left" w:pos="3540"/>
-          <w:tab w:val="left" w:pos="4248"/>
-          <w:tab w:val="left" w:pos="4956"/>
-          <w:tab w:val="left" w:pos="5670"/>
-          <w:tab w:val="left" w:pos="6372"/>
-          <w:tab w:val="left" w:pos="7080"/>
-          <w:tab w:val="left" w:pos="7788"/>
-          <w:tab w:val="left" w:pos="8496"/>
-          <w:tab w:val="left" w:pos="9204"/>
-          <w:tab w:val="left" w:pos="9912"/>
-        </w:tabs>
-        <w:spacing w:after="0" w:line="240" w:lineRule="auto"/>
-        <w:rPr>
-          <w:rFonts w:ascii="Neue Hans Kendrick Light" w:eastAsia="Neue Hans Kendrick Light" w:hAnsi="Neue Hans Kendrick Light" w:cs="Neue Hans Kendrick Light"/>
-          <w:b/>
-          <w:sz w:val="18"/>
-          <w:lang w:val="de-DE" w:eastAsia="de-DE" w:bidi="de-DE"/>
-        </w:rPr>
-      </w:pPr>
-      <w:r>
+        <w:spacing w:after="160" w:line="259" w:lineRule="auto"/>
         <w:rPr>
           <w:rFonts w:ascii="Neue Hans Kendrick Light" w:eastAsia="Neue Hans Kendrick Light" w:hAnsi="Neue Hans Kendrick Light" w:cs="Neue Hans Kendrick Light"/>
           <w:sz w:val="20"/>
           <w:lang w:val="de-DE" w:eastAsia="de-DE" w:bidi="de-DE"/>
         </w:rPr>
-        <w:br w:type="page"/>
-      </w:r>
-      <w:bookmarkStart w:id="0" w:name="HoaiEnd_InterpolationPauschal"/>
-      <w:bookmarkEnd w:id="0"/>
+      </w:pPr>
     </w:p>
     <w:p>
       <w:pPr>
@@ -2336,13 +2478,238 @@
         <w:spacing w:after="160" w:line="259" w:lineRule="auto"/>
         <w:rPr>
           <w:rFonts w:ascii="Neue Hans Kendrick Light" w:eastAsia="Neue Hans Kendrick Light" w:hAnsi="Neue Hans Kendrick Light" w:cs="Neue Hans Kendrick Light"/>
-          <w:b/>
-          <w:sz w:val="18"/>
-          <w:u w:val="single"/>
+          <w:sz w:val="20"/>
           <w:lang w:val="de-DE" w:eastAsia="de-DE" w:bidi="de-DE"/>
         </w:rPr>
       </w:pPr>
-      <w:r>
+    </w:p>
+    <w:p>
+      <w:pPr>
+        <w:tabs>
+          <w:tab w:val="left" w:pos="1134"/>
+          <w:tab w:val="left" w:pos="2268"/>
+          <w:tab w:val="left" w:pos="3402"/>
+          <w:tab w:val="left" w:pos="4536"/>
+          <w:tab w:val="left" w:pos="5670"/>
+          <w:tab w:val="left" w:pos="6804"/>
+          <w:tab w:val="left" w:pos="7938"/>
+          <w:tab w:val="left" w:pos="9072"/>
+          <w:tab w:val="left" w:pos="10206"/>
+          <w:tab w:val="left" w:pos="11340"/>
+          <w:tab w:val="left" w:pos="12474"/>
+          <w:tab w:val="left" w:pos="13608"/>
+          <w:tab w:val="left" w:pos="14742"/>
+          <w:tab w:val="left" w:pos="15876"/>
+        </w:tabs>
+        <w:spacing w:after="160" w:line="259" w:lineRule="auto"/>
+        <w:rPr>
+          <w:rFonts w:ascii="Neue Hans Kendrick Light" w:eastAsia="Neue Hans Kendrick Light" w:hAnsi="Neue Hans Kendrick Light" w:cs="Neue Hans Kendrick Light"/>
+          <w:sz w:val="20"/>
+          <w:lang w:val="de-DE" w:eastAsia="de-DE" w:bidi="de-DE"/>
+        </w:rPr>
+      </w:pPr>
+    </w:p>
+    <w:p>
+      <w:pPr>
+        <w:tabs>
+          <w:tab w:val="left" w:pos="1134"/>
+          <w:tab w:val="left" w:pos="2268"/>
+          <w:tab w:val="left" w:pos="3402"/>
+          <w:tab w:val="left" w:pos="4536"/>
+          <w:tab w:val="left" w:pos="5670"/>
+          <w:tab w:val="left" w:pos="6804"/>
+          <w:tab w:val="left" w:pos="7938"/>
+          <w:tab w:val="left" w:pos="9072"/>
+          <w:tab w:val="left" w:pos="10206"/>
+          <w:tab w:val="left" w:pos="11340"/>
+          <w:tab w:val="left" w:pos="12474"/>
+          <w:tab w:val="left" w:pos="13608"/>
+          <w:tab w:val="left" w:pos="14742"/>
+          <w:tab w:val="left" w:pos="15876"/>
+        </w:tabs>
+        <w:spacing w:after="160" w:line="259" w:lineRule="auto"/>
+        <w:rPr>
+          <w:rFonts w:ascii="Neue Hans Kendrick Light" w:eastAsia="Neue Hans Kendrick Light" w:hAnsi="Neue Hans Kendrick Light" w:cs="Neue Hans Kendrick Light"/>
+          <w:sz w:val="20"/>
+          <w:lang w:val="de-DE" w:eastAsia="de-DE" w:bidi="de-DE"/>
+        </w:rPr>
+      </w:pPr>
+    </w:p>
+    <w:p>
+      <w:pPr>
+        <w:tabs>
+          <w:tab w:val="left" w:pos="1134"/>
+          <w:tab w:val="left" w:pos="2268"/>
+          <w:tab w:val="left" w:pos="3402"/>
+          <w:tab w:val="left" w:pos="4536"/>
+          <w:tab w:val="left" w:pos="5670"/>
+          <w:tab w:val="left" w:pos="6804"/>
+          <w:tab w:val="left" w:pos="7938"/>
+          <w:tab w:val="left" w:pos="9072"/>
+          <w:tab w:val="left" w:pos="10206"/>
+          <w:tab w:val="left" w:pos="11340"/>
+          <w:tab w:val="left" w:pos="12474"/>
+          <w:tab w:val="left" w:pos="13608"/>
+          <w:tab w:val="left" w:pos="14742"/>
+          <w:tab w:val="left" w:pos="15876"/>
+        </w:tabs>
+        <w:spacing w:after="160" w:line="259" w:lineRule="auto"/>
+        <w:rPr>
+          <w:rFonts w:ascii="Neue Hans Kendrick Light" w:eastAsia="Neue Hans Kendrick Light" w:hAnsi="Neue Hans Kendrick Light" w:cs="Neue Hans Kendrick Light"/>
+          <w:sz w:val="20"/>
+          <w:lang w:val="de-DE" w:eastAsia="de-DE" w:bidi="de-DE"/>
+        </w:rPr>
+      </w:pPr>
+    </w:p>
+    <w:p>
+      <w:pPr>
+        <w:tabs>
+          <w:tab w:val="left" w:pos="1134"/>
+          <w:tab w:val="left" w:pos="2268"/>
+          <w:tab w:val="left" w:pos="3402"/>
+          <w:tab w:val="left" w:pos="4536"/>
+          <w:tab w:val="left" w:pos="5670"/>
+          <w:tab w:val="left" w:pos="6804"/>
+          <w:tab w:val="left" w:pos="7938"/>
+          <w:tab w:val="left" w:pos="9072"/>
+          <w:tab w:val="left" w:pos="10206"/>
+          <w:tab w:val="left" w:pos="11340"/>
+          <w:tab w:val="left" w:pos="12474"/>
+          <w:tab w:val="left" w:pos="13608"/>
+          <w:tab w:val="left" w:pos="14742"/>
+          <w:tab w:val="left" w:pos="15876"/>
+        </w:tabs>
+        <w:spacing w:after="160" w:line="259" w:lineRule="auto"/>
+        <w:rPr>
+          <w:rFonts w:ascii="Neue Hans Kendrick Light" w:eastAsia="Neue Hans Kendrick Light" w:hAnsi="Neue Hans Kendrick Light" w:cs="Neue Hans Kendrick Light"/>
+          <w:sz w:val="20"/>
+          <w:lang w:val="de-DE" w:eastAsia="de-DE" w:bidi="de-DE"/>
+        </w:rPr>
+      </w:pPr>
+    </w:p>
+    <w:p>
+      <w:pPr>
+        <w:tabs>
+          <w:tab w:val="left" w:pos="1134"/>
+          <w:tab w:val="left" w:pos="2268"/>
+          <w:tab w:val="left" w:pos="3402"/>
+          <w:tab w:val="left" w:pos="4536"/>
+          <w:tab w:val="left" w:pos="5670"/>
+          <w:tab w:val="left" w:pos="6804"/>
+          <w:tab w:val="left" w:pos="7938"/>
+          <w:tab w:val="left" w:pos="9072"/>
+          <w:tab w:val="left" w:pos="10206"/>
+          <w:tab w:val="left" w:pos="11340"/>
+          <w:tab w:val="left" w:pos="12474"/>
+          <w:tab w:val="left" w:pos="13608"/>
+          <w:tab w:val="left" w:pos="14742"/>
+          <w:tab w:val="left" w:pos="15876"/>
+        </w:tabs>
+        <w:spacing w:after="160" w:line="259" w:lineRule="auto"/>
+        <w:rPr>
+          <w:rFonts w:ascii="Neue Hans Kendrick Light" w:eastAsia="Neue Hans Kendrick Light" w:hAnsi="Neue Hans Kendrick Light" w:cs="Neue Hans Kendrick Light"/>
+          <w:sz w:val="20"/>
+          <w:lang w:val="de-DE" w:eastAsia="de-DE" w:bidi="de-DE"/>
+        </w:rPr>
+      </w:pPr>
+    </w:p>
+    <w:p>
+      <w:pPr>
+        <w:tabs>
+          <w:tab w:val="left" w:pos="1134"/>
+          <w:tab w:val="left" w:pos="2268"/>
+          <w:tab w:val="left" w:pos="3402"/>
+          <w:tab w:val="left" w:pos="4536"/>
+          <w:tab w:val="left" w:pos="5670"/>
+          <w:tab w:val="left" w:pos="6804"/>
+          <w:tab w:val="left" w:pos="7938"/>
+          <w:tab w:val="left" w:pos="9072"/>
+          <w:tab w:val="left" w:pos="10206"/>
+          <w:tab w:val="left" w:pos="11340"/>
+          <w:tab w:val="left" w:pos="12474"/>
+          <w:tab w:val="left" w:pos="13608"/>
+          <w:tab w:val="left" w:pos="14742"/>
+          <w:tab w:val="left" w:pos="15876"/>
+        </w:tabs>
+        <w:spacing w:after="160" w:line="259" w:lineRule="auto"/>
+        <w:rPr>
+          <w:rFonts w:ascii="Neue Hans Kendrick Light" w:eastAsia="Neue Hans Kendrick Light" w:hAnsi="Neue Hans Kendrick Light" w:cs="Neue Hans Kendrick Light"/>
+          <w:sz w:val="20"/>
+          <w:lang w:val="de-DE" w:eastAsia="de-DE" w:bidi="de-DE"/>
+        </w:rPr>
+      </w:pPr>
+    </w:p>
+    <w:p>
+      <w:pPr>
+        <w:tabs>
+          <w:tab w:val="left" w:pos="1134"/>
+          <w:tab w:val="left" w:pos="2268"/>
+          <w:tab w:val="left" w:pos="3402"/>
+          <w:tab w:val="left" w:pos="4536"/>
+          <w:tab w:val="left" w:pos="5670"/>
+          <w:tab w:val="left" w:pos="6804"/>
+          <w:tab w:val="left" w:pos="7938"/>
+          <w:tab w:val="left" w:pos="9072"/>
+          <w:tab w:val="left" w:pos="10206"/>
+          <w:tab w:val="left" w:pos="11340"/>
+          <w:tab w:val="left" w:pos="12474"/>
+          <w:tab w:val="left" w:pos="13608"/>
+          <w:tab w:val="left" w:pos="14742"/>
+          <w:tab w:val="left" w:pos="15876"/>
+        </w:tabs>
+        <w:spacing w:after="160" w:line="259" w:lineRule="auto"/>
+        <w:rPr>
+          <w:rFonts w:ascii="Neue Hans Kendrick Light" w:eastAsia="Neue Hans Kendrick Light" w:hAnsi="Neue Hans Kendrick Light" w:cs="Neue Hans Kendrick Light"/>
+          <w:sz w:val="20"/>
+          <w:lang w:val="de-DE" w:eastAsia="de-DE" w:bidi="de-DE"/>
+        </w:rPr>
+      </w:pPr>
+    </w:p>
+    <w:p>
+      <w:pPr>
+        <w:tabs>
+          <w:tab w:val="left" w:pos="1134"/>
+          <w:tab w:val="left" w:pos="2268"/>
+          <w:tab w:val="left" w:pos="3402"/>
+          <w:tab w:val="left" w:pos="4536"/>
+          <w:tab w:val="left" w:pos="5670"/>
+          <w:tab w:val="left" w:pos="6804"/>
+          <w:tab w:val="left" w:pos="7938"/>
+          <w:tab w:val="left" w:pos="9072"/>
+          <w:tab w:val="left" w:pos="10206"/>
+          <w:tab w:val="left" w:pos="11340"/>
+          <w:tab w:val="left" w:pos="12474"/>
+          <w:tab w:val="left" w:pos="13608"/>
+          <w:tab w:val="left" w:pos="14742"/>
+          <w:tab w:val="left" w:pos="15876"/>
+        </w:tabs>
+        <w:spacing w:after="160" w:line="259" w:lineRule="auto"/>
+        <w:rPr>
+          <w:rFonts w:ascii="Neue Hans Kendrick Light" w:eastAsia="Neue Hans Kendrick Light" w:hAnsi="Neue Hans Kendrick Light" w:cs="Neue Hans Kendrick Light"/>
+          <w:sz w:val="20"/>
+          <w:lang w:val="de-DE" w:eastAsia="de-DE" w:bidi="de-DE"/>
+        </w:rPr>
+      </w:pPr>
+    </w:p>
+    <w:p>
+      <w:pPr>
+        <w:tabs>
+          <w:tab w:val="left" w:pos="1134"/>
+          <w:tab w:val="left" w:pos="2268"/>
+          <w:tab w:val="left" w:pos="3402"/>
+          <w:tab w:val="left" w:pos="4536"/>
+          <w:tab w:val="left" w:pos="5670"/>
+          <w:tab w:val="left" w:pos="6804"/>
+          <w:tab w:val="left" w:pos="7938"/>
+          <w:tab w:val="left" w:pos="9072"/>
+          <w:tab w:val="left" w:pos="10206"/>
+          <w:tab w:val="left" w:pos="11340"/>
+          <w:tab w:val="left" w:pos="12474"/>
+          <w:tab w:val="left" w:pos="13608"/>
+          <w:tab w:val="left" w:pos="14742"/>
+          <w:tab w:val="left" w:pos="15876"/>
+        </w:tabs>
+        <w:spacing w:after="160" w:line="259" w:lineRule="auto"/>
         <w:rPr>
           <w:rFonts w:ascii="Neue Hans Kendrick Light" w:eastAsia="Neue Hans Kendrick Light" w:hAnsi="Neue Hans Kendrick Light" w:cs="Neue Hans Kendrick Light"/>
           <w:b/>
@@ -2350,10 +2717,27 @@
           <w:u w:val="single"/>
           <w:lang w:val="de-DE" w:eastAsia="de-DE" w:bidi="de-DE"/>
         </w:rPr>
-        <w:lastRenderedPageBreak/>
-        <w:t xml:space="preserve">Berechnung der </w:t>
-      </w:r>
-      <w:r>
+      </w:pPr>
+    </w:p>
+    <w:p>
+      <w:pPr>
+        <w:tabs>
+          <w:tab w:val="left" w:pos="1134"/>
+          <w:tab w:val="left" w:pos="2268"/>
+          <w:tab w:val="left" w:pos="3402"/>
+          <w:tab w:val="left" w:pos="4536"/>
+          <w:tab w:val="left" w:pos="5670"/>
+          <w:tab w:val="left" w:pos="6804"/>
+          <w:tab w:val="left" w:pos="7938"/>
+          <w:tab w:val="left" w:pos="9072"/>
+          <w:tab w:val="left" w:pos="10206"/>
+          <w:tab w:val="left" w:pos="11340"/>
+          <w:tab w:val="left" w:pos="12474"/>
+          <w:tab w:val="left" w:pos="13608"/>
+          <w:tab w:val="left" w:pos="14742"/>
+          <w:tab w:val="left" w:pos="15876"/>
+        </w:tabs>
+        <w:spacing w:after="160" w:line="259" w:lineRule="auto"/>
         <w:rPr>
           <w:rFonts w:ascii="Neue Hans Kendrick Light" w:eastAsia="Neue Hans Kendrick Light" w:hAnsi="Neue Hans Kendrick Light" w:cs="Neue Hans Kendrick Light"/>
           <w:b/>
@@ -2361,7 +2745,82 @@
           <w:u w:val="single"/>
           <w:lang w:val="de-DE" w:eastAsia="de-DE" w:bidi="de-DE"/>
         </w:rPr>
-        <w:t xml:space="preserve">Leistungen </w:t>
+      </w:pPr>
+      <w:r>
+        <w:rPr>
+          <w:noProof/>
+        </w:rPr>
+        <w:drawing>
+          <wp:anchor distT="0" distB="0" distL="114300" distR="114300" simplePos="0" relativeHeight="251659263" behindDoc="0" locked="0" layoutInCell="1" hidden="0" allowOverlap="1" wp14:anchorId="7868E5F0" wp14:editId="6B4A186E">
+            <wp:simplePos x="0" y="0"/>
+            <wp:positionH relativeFrom="column">
+              <wp:posOffset>-1068705</wp:posOffset>
+            </wp:positionH>
+            <wp:positionV relativeFrom="paragraph">
+              <wp:posOffset>93980</wp:posOffset>
+            </wp:positionV>
+            <wp:extent cx="781050" cy="8353425"/>
+            <wp:effectExtent l="0" t="0" r="0" b="0"/>
+            <wp:wrapNone/>
+            <wp:docPr id="4" name="_tx_id_2_Grafik 3"/>
+            <wp:cNvGraphicFramePr/>
+            <a:graphic xmlns:a="http://schemas.openxmlformats.org/drawingml/2006/main">
+              <a:graphicData uri="http://schemas.openxmlformats.org/drawingml/2006/picture">
+                <pic:pic xmlns:pic="http://schemas.openxmlformats.org/drawingml/2006/picture">
+                  <pic:nvPicPr>
+                    <pic:cNvPr id="0" name="Image 4"/>
+                    <pic:cNvPicPr/>
+                  </pic:nvPicPr>
+                  <pic:blipFill>
+                    <a:blip r:embed="rId6"/>
+                    <a:stretch>
+                      <a:fillRect/>
+                    </a:stretch>
+                  </pic:blipFill>
+                  <pic:spPr>
+                    <a:xfrm>
+                      <a:off x="0" y="0"/>
+                      <a:ext cx="781050" cy="8353425"/>
+                    </a:xfrm>
+                    <a:prstGeom prst="rect">
+                      <a:avLst/>
+                    </a:prstGeom>
+                  </pic:spPr>
+                </pic:pic>
+              </a:graphicData>
+            </a:graphic>
+          </wp:anchor>
+        </w:drawing>
+      </w:r>
+      <w:r>
+        <w:rPr>
+          <w:rFonts w:ascii="Neue Hans Kendrick Light" w:eastAsia="Neue Hans Kendrick Light" w:hAnsi="Neue Hans Kendrick Light" w:cs="Neue Hans Kendrick Light"/>
+          <w:b/>
+          <w:sz w:val="18"/>
+          <w:u w:val="single"/>
+          <w:lang w:eastAsia="de-DE" w:bidi="de-DE"/>
+        </w:rPr>
+        <w:t>Calculation of services</w:t>
+      </w:r>
+      <w:r>
+        <w:rPr>
+          <w:rFonts w:ascii="Neue Hans Kendrick Light" w:eastAsia="Neue Hans Kendrick Light" w:hAnsi="Neue Hans Kendrick Light" w:cs="Neue Hans Kendrick Light"/>
+          <w:b/>
+          <w:sz w:val="18"/>
+          <w:u w:val="single"/>
+          <w:lang w:val="de-DE" w:eastAsia="de-DE" w:bidi="de-DE"/>
+        </w:rPr>
+        <w:t xml:space="preserve"> </w:t>
+      </w:r>
+      <w:r>
+        <w:rPr>
+          <w:rFonts w:ascii="Neue Hans Kendrick Light" w:eastAsia="Neue Hans Kendrick Light" w:hAnsi="Neue Hans Kendrick Light" w:cs="Neue Hans Kendrick Light"/>
+          <w:b/>
+          <w:sz w:val="18"/>
+          <w:u w:val="single"/>
+          <w:lang w:val="de-DE" w:eastAsia="de-DE" w:bidi="de-DE"/>
+        </w:rPr>
+        <w:t xml:space="preserve"> </w:t>
       </w:r>
     </w:p>
     <w:tbl>
@@ -2424,7 +2883,7 @@
                 <w:sz w:val="18"/>
                 <w:lang w:val="de-DE" w:eastAsia="de-DE" w:bidi="de-DE"/>
               </w:rPr>
-              <w:t>Leistungen</w:t>
+              <w:t>Service</w:t>
             </w:r>
           </w:p>
         </w:tc>
@@ -2467,7 +2926,7 @@
                 <w:sz w:val="18"/>
                 <w:lang w:val="de-DE" w:eastAsia="de-DE" w:bidi="de-DE"/>
               </w:rPr>
-              <w:t>Menge</w:t>
+              <w:t>Quantity</w:t>
             </w:r>
           </w:p>
         </w:tc>
@@ -2510,7 +2969,7 @@
                 <w:sz w:val="18"/>
                 <w:lang w:val="de-DE" w:eastAsia="de-DE" w:bidi="de-DE"/>
               </w:rPr>
-              <w:t>Einheit</w:t>
+              <w:t>Unit</w:t>
             </w:r>
           </w:p>
         </w:tc>
@@ -2551,9 +3010,18 @@
                 <w:rFonts w:ascii="Neue Hans Kendrick Light" w:eastAsia="Neue Hans Kendrick Light" w:hAnsi="Neue Hans Kendrick Light" w:cs="Neue Hans Kendrick Light"/>
                 <w:b/>
                 <w:sz w:val="18"/>
-                <w:lang w:val="de-DE" w:eastAsia="de-DE" w:bidi="de-DE"/>
-              </w:rPr>
-              <w:t>Honorar / Einheit</w:t>
+                <w:lang w:eastAsia="de-DE" w:bidi="de-DE"/>
+              </w:rPr>
+              <w:t>Fee / Unit</w:t>
+            </w:r>
+            <w:r>
+              <w:rPr>
+                <w:rFonts w:ascii="Neue Hans Kendrick Light" w:eastAsia="Neue Hans Kendrick Light" w:hAnsi="Neue Hans Kendrick Light" w:cs="Neue Hans Kendrick Light"/>
+                <w:b/>
+                <w:sz w:val="18"/>
+                <w:lang w:val="de-DE" w:eastAsia="de-DE" w:bidi="de-DE"/>
+              </w:rPr>
+              <w:t xml:space="preserve"> </w:t>
             </w:r>
           </w:p>
         </w:tc>
@@ -2594,9 +3062,9 @@
                 <w:rFonts w:ascii="Neue Hans Kendrick Light" w:eastAsia="Neue Hans Kendrick Light" w:hAnsi="Neue Hans Kendrick Light" w:cs="Neue Hans Kendrick Light"/>
                 <w:b/>
                 <w:sz w:val="18"/>
-                <w:lang w:val="de-DE" w:eastAsia="de-DE" w:bidi="de-DE"/>
-              </w:rPr>
-              <w:t>Honorar für Leistungen</w:t>
+                <w:lang w:eastAsia="de-DE" w:bidi="de-DE"/>
+              </w:rPr>
+              <w:t>Fee for services</w:t>
             </w:r>
           </w:p>
         </w:tc>
@@ -2604,7 +3072,6 @@
     </w:tbl>
     <w:p>
       <w:pPr>
-        <w:spacing w:after="0" w:line="240" w:lineRule="auto"/>
         <w:rPr>
           <w:rFonts w:ascii="Neue Hans Kendrick" w:hAnsi="Neue Hans Kendrick"/>
           <w:sz w:val="2"/>
@@ -2619,7 +3086,27 @@
           <w:szCs w:val="2"/>
           <w:lang w:val="en-US"/>
         </w:rPr>
-        <w:t>{% for section in contract_sections %}</w:t>
+        <w:t xml:space="preserve">{% for section in </w:t>
+      </w:r>
+      <w:proofErr w:type="spellStart"/>
+      <w:r>
+        <w:rPr>
+          <w:rFonts w:ascii="Neue Hans Kendrick" w:hAnsi="Neue Hans Kendrick"/>
+          <w:sz w:val="2"/>
+          <w:szCs w:val="2"/>
+          <w:lang w:val="en-US"/>
+        </w:rPr>
+        <w:t>contract_sections</w:t>
+      </w:r>
+      <w:proofErr w:type="spellEnd"/>
+      <w:r>
+        <w:rPr>
+          <w:rFonts w:ascii="Neue Hans Kendrick" w:hAnsi="Neue Hans Kendrick"/>
+          <w:sz w:val="2"/>
+          <w:szCs w:val="2"/>
+          <w:lang w:val="en-US"/>
+        </w:rPr>
+        <w:t xml:space="preserve"> %}</w:t>
       </w:r>
     </w:p>
     <w:tbl>
@@ -2664,7 +3151,7 @@
                 <w:tab w:val="left" w:pos="14742"/>
                 <w:tab w:val="left" w:pos="15876"/>
               </w:tabs>
-              <w:spacing w:before="20" w:after="20" w:line="240" w:lineRule="auto"/>
+              <w:spacing w:before="20" w:after="20"/>
               <w:rPr>
                 <w:rFonts w:ascii="Neue Hans Kendrick Light" w:eastAsia="Neue Hans Kendrick Light" w:hAnsi="Neue Hans Kendrick Light" w:cs="Neue Hans Kendrick Light"/>
                 <w:sz w:val="18"/>
@@ -2704,7 +3191,7 @@
                 <w:tab w:val="left" w:pos="14742"/>
                 <w:tab w:val="left" w:pos="15876"/>
               </w:tabs>
-              <w:spacing w:after="160" w:line="240" w:lineRule="auto"/>
+              <w:spacing w:after="160"/>
               <w:jc w:val="center"/>
               <w:rPr>
                 <w:rFonts w:ascii="Neue Hans Kendrick Light" w:eastAsia="Neue Hans Kendrick Light" w:hAnsi="Neue Hans Kendrick Light" w:cs="Neue Hans Kendrick Light"/>
@@ -2737,7 +3224,7 @@
                 <w:tab w:val="left" w:pos="14742"/>
                 <w:tab w:val="left" w:pos="15876"/>
               </w:tabs>
-              <w:spacing w:before="20" w:after="20" w:line="240" w:lineRule="auto"/>
+              <w:spacing w:before="20" w:after="20"/>
               <w:jc w:val="right"/>
               <w:rPr>
                 <w:rFonts w:ascii="Neue Hans Kendrick Light" w:eastAsia="Neue Hans Kendrick Light" w:hAnsi="Neue Hans Kendrick Light" w:cs="Neue Hans Kendrick Light"/>
@@ -2753,27 +3240,7 @@
                 <w:sz w:val="18"/>
                 <w:lang w:val="de-DE" w:eastAsia="de-DE" w:bidi="de-DE"/>
               </w:rPr>
-              <w:t>{{section.</w:t>
-            </w:r>
-            <w:r>
-              <w:rPr>
-                <w:rFonts w:ascii="Neue Hans Kendrick Light" w:eastAsia="Neue Hans Kendrick Light" w:hAnsi="Neue Hans Kendrick Light" w:cs="Neue Hans Kendrick Light"/>
-                <w:b/>
-                <w:bCs/>
-                <w:sz w:val="18"/>
-                <w:lang w:val="de-DE" w:eastAsia="de-DE" w:bidi="de-DE"/>
-              </w:rPr>
-              <w:t>net_section</w:t>
-            </w:r>
-            <w:r>
-              <w:rPr>
-                <w:rFonts w:ascii="Neue Hans Kendrick Light" w:eastAsia="Neue Hans Kendrick Light" w:hAnsi="Neue Hans Kendrick Light" w:cs="Neue Hans Kendrick Light"/>
-                <w:b/>
-                <w:bCs/>
-                <w:sz w:val="18"/>
-                <w:lang w:val="de-DE" w:eastAsia="de-DE" w:bidi="de-DE"/>
-              </w:rPr>
-              <w:t>}}</w:t>
+              <w:t>{{section.net_section}}</w:t>
             </w:r>
             <w:r>
               <w:rPr>
@@ -2805,7 +3272,7 @@
           <w:tab w:val="left" w:pos="14742"/>
           <w:tab w:val="left" w:pos="15876"/>
         </w:tabs>
-        <w:spacing w:after="0" w:line="259" w:lineRule="auto"/>
+        <w:spacing w:line="259" w:lineRule="auto"/>
         <w:rPr>
           <w:rFonts w:ascii="Neue Hans Kendrick Light" w:eastAsia="Neue Hans Kendrick Light" w:hAnsi="Neue Hans Kendrick Light" w:cs="Neue Hans Kendrick Light"/>
           <w:b/>
@@ -2822,7 +3289,31 @@
           <w:szCs w:val="4"/>
           <w:lang w:val="en-US" w:eastAsia="de-DE" w:bidi="de-DE"/>
         </w:rPr>
-        <w:t>{% for item in section.Item %}</w:t>
+        <w:t xml:space="preserve">{% for item in </w:t>
+      </w:r>
+      <w:proofErr w:type="spellStart"/>
+      <w:proofErr w:type="gramStart"/>
+      <w:r>
+        <w:rPr>
+          <w:rFonts w:ascii="Neue Hans Kendrick Light" w:eastAsia="Neue Hans Kendrick Light" w:hAnsi="Neue Hans Kendrick Light" w:cs="Neue Hans Kendrick Light"/>
+          <w:b/>
+          <w:sz w:val="2"/>
+          <w:szCs w:val="4"/>
+          <w:lang w:val="en-US" w:eastAsia="de-DE" w:bidi="de-DE"/>
+        </w:rPr>
+        <w:t>section.Item</w:t>
+      </w:r>
+      <w:proofErr w:type="spellEnd"/>
+      <w:proofErr w:type="gramEnd"/>
+      <w:r>
+        <w:rPr>
+          <w:rFonts w:ascii="Neue Hans Kendrick Light" w:eastAsia="Neue Hans Kendrick Light" w:hAnsi="Neue Hans Kendrick Light" w:cs="Neue Hans Kendrick Light"/>
+          <w:b/>
+          <w:sz w:val="2"/>
+          <w:szCs w:val="4"/>
+          <w:lang w:val="en-US" w:eastAsia="de-DE" w:bidi="de-DE"/>
+        </w:rPr>
+        <w:t xml:space="preserve"> %}</w:t>
       </w:r>
     </w:p>
     <w:tbl>
@@ -2870,7 +3361,7 @@
                 <w:tab w:val="left" w:pos="14742"/>
                 <w:tab w:val="left" w:pos="15876"/>
               </w:tabs>
-              <w:spacing w:after="0" w:line="259" w:lineRule="auto"/>
+              <w:spacing w:line="259" w:lineRule="auto"/>
               <w:jc w:val="right"/>
               <w:rPr>
                 <w:rFonts w:ascii="Neue Hans Kendrick Light" w:eastAsia="Neue Hans Kendrick Light" w:hAnsi="Neue Hans Kendrick Light" w:cs="Neue Hans Kendrick Light"/>
@@ -2903,7 +3394,6 @@
                 <w:tab w:val="left" w:pos="14742"/>
                 <w:tab w:val="left" w:pos="15876"/>
               </w:tabs>
-              <w:spacing w:after="0"/>
               <w:rPr>
                 <w:rFonts w:ascii="Neue Hans Kendrick Light" w:eastAsia="Neue Hans Kendrick Light" w:hAnsi="Neue Hans Kendrick Light" w:cs="Neue Hans Kendrick Light"/>
                 <w:sz w:val="18"/>
@@ -2943,7 +3433,6 @@
                 <w:tab w:val="left" w:pos="14742"/>
                 <w:tab w:val="left" w:pos="15876"/>
               </w:tabs>
-              <w:spacing w:after="0"/>
               <w:jc w:val="center"/>
               <w:rPr>
                 <w:rFonts w:ascii="Neue Hans Kendrick Light" w:eastAsia="Neue Hans Kendrick Light" w:hAnsi="Neue Hans Kendrick Light" w:cs="Neue Hans Kendrick Light"/>
@@ -2984,7 +3473,6 @@
                 <w:tab w:val="left" w:pos="14742"/>
                 <w:tab w:val="left" w:pos="15876"/>
               </w:tabs>
-              <w:spacing w:after="0"/>
               <w:jc w:val="center"/>
               <w:rPr>
                 <w:rFonts w:ascii="Neue Hans Kendrick Light" w:eastAsia="Neue Hans Kendrick Light" w:hAnsi="Neue Hans Kendrick Light" w:cs="Neue Hans Kendrick Light"/>
@@ -3025,7 +3513,6 @@
                 <w:tab w:val="left" w:pos="14742"/>
                 <w:tab w:val="left" w:pos="15876"/>
               </w:tabs>
-              <w:spacing w:after="0"/>
               <w:jc w:val="center"/>
               <w:rPr>
                 <w:rFonts w:ascii="Neue Hans Kendrick Light" w:eastAsia="Neue Hans Kendrick Light" w:hAnsi="Neue Hans Kendrick Light" w:cs="Neue Hans Kendrick Light"/>
@@ -3091,7 +3578,6 @@
                 <w:tab w:val="left" w:pos="14742"/>
                 <w:tab w:val="left" w:pos="15876"/>
               </w:tabs>
-              <w:spacing w:after="0"/>
               <w:jc w:val="right"/>
               <w:rPr>
                 <w:rFonts w:ascii="Neue Hans Kendrick Light" w:eastAsia="Neue Hans Kendrick Light" w:hAnsi="Neue Hans Kendrick Light" w:cs="Neue Hans Kendrick Light"/>
@@ -3138,7 +3624,7 @@
           <w:tab w:val="left" w:pos="14742"/>
           <w:tab w:val="left" w:pos="15876"/>
         </w:tabs>
-        <w:spacing w:after="0" w:line="259" w:lineRule="auto"/>
+        <w:spacing w:line="259" w:lineRule="auto"/>
         <w:rPr>
           <w:rFonts w:ascii="Neue Hans Kendrick Light" w:eastAsia="Neue Hans Kendrick Light" w:hAnsi="Neue Hans Kendrick Light" w:cs="Neue Hans Kendrick Light"/>
           <w:b/>
@@ -3155,7 +3641,29 @@
           <w:szCs w:val="6"/>
           <w:lang w:eastAsia="de-DE" w:bidi="de-DE"/>
         </w:rPr>
-        <w:t>{% if item.description %}</w:t>
+        <w:t xml:space="preserve">{% if </w:t>
+      </w:r>
+      <w:proofErr w:type="spellStart"/>
+      <w:r>
+        <w:rPr>
+          <w:rFonts w:ascii="Neue Hans Kendrick Light" w:eastAsia="Neue Hans Kendrick Light" w:hAnsi="Neue Hans Kendrick Light" w:cs="Neue Hans Kendrick Light"/>
+          <w:b/>
+          <w:sz w:val="2"/>
+          <w:szCs w:val="6"/>
+          <w:lang w:eastAsia="de-DE" w:bidi="de-DE"/>
+        </w:rPr>
+        <w:t>item.description</w:t>
+      </w:r>
+      <w:proofErr w:type="spellEnd"/>
+      <w:r>
+        <w:rPr>
+          <w:rFonts w:ascii="Neue Hans Kendrick Light" w:eastAsia="Neue Hans Kendrick Light" w:hAnsi="Neue Hans Kendrick Light" w:cs="Neue Hans Kendrick Light"/>
+          <w:b/>
+          <w:sz w:val="2"/>
+          <w:szCs w:val="6"/>
+          <w:lang w:eastAsia="de-DE" w:bidi="de-DE"/>
+        </w:rPr>
+        <w:t xml:space="preserve"> %}</w:t>
       </w:r>
     </w:p>
     <w:tbl>
@@ -3203,7 +3711,7 @@
                 <w:tab w:val="left" w:pos="14742"/>
                 <w:tab w:val="left" w:pos="15876"/>
               </w:tabs>
-              <w:spacing w:after="0" w:line="259" w:lineRule="auto"/>
+              <w:spacing w:line="259" w:lineRule="auto"/>
               <w:jc w:val="right"/>
               <w:rPr>
                 <w:rFonts w:ascii="Neue Hans Kendrick Light" w:eastAsia="Neue Hans Kendrick Light" w:hAnsi="Neue Hans Kendrick Light" w:cs="Neue Hans Kendrick Light"/>
@@ -3236,7 +3744,6 @@
                 <w:tab w:val="left" w:pos="14742"/>
                 <w:tab w:val="left" w:pos="15876"/>
               </w:tabs>
-              <w:spacing w:after="0"/>
               <w:rPr>
                 <w:rFonts w:ascii="Neue Hans Kendrick ExtraLight" w:eastAsia="Neue Hans Kendrick Light" w:hAnsi="Neue Hans Kendrick ExtraLight" w:cs="Neue Hans Kendrick Light"/>
                 <w:sz w:val="16"/>
@@ -3278,7 +3785,6 @@
                 <w:tab w:val="left" w:pos="14742"/>
                 <w:tab w:val="left" w:pos="15876"/>
               </w:tabs>
-              <w:spacing w:after="0"/>
               <w:jc w:val="center"/>
               <w:rPr>
                 <w:rFonts w:ascii="Neue Hans Kendrick Light" w:eastAsia="Neue Hans Kendrick Light" w:hAnsi="Neue Hans Kendrick Light" w:cs="Neue Hans Kendrick Light"/>
@@ -3311,7 +3817,6 @@
                 <w:tab w:val="left" w:pos="14742"/>
                 <w:tab w:val="left" w:pos="15876"/>
               </w:tabs>
-              <w:spacing w:after="0"/>
               <w:jc w:val="center"/>
               <w:rPr>
                 <w:rFonts w:ascii="Neue Hans Kendrick Light" w:eastAsia="Neue Hans Kendrick Light" w:hAnsi="Neue Hans Kendrick Light" w:cs="Neue Hans Kendrick Light"/>
@@ -3344,7 +3849,6 @@
                 <w:tab w:val="left" w:pos="14742"/>
                 <w:tab w:val="left" w:pos="15876"/>
               </w:tabs>
-              <w:spacing w:after="0"/>
               <w:jc w:val="center"/>
               <w:rPr>
                 <w:rFonts w:ascii="Neue Hans Kendrick Light" w:eastAsia="Neue Hans Kendrick Light" w:hAnsi="Neue Hans Kendrick Light" w:cs="Neue Hans Kendrick Light"/>
@@ -3377,7 +3881,6 @@
                 <w:tab w:val="left" w:pos="14742"/>
                 <w:tab w:val="left" w:pos="15876"/>
               </w:tabs>
-              <w:spacing w:after="0"/>
               <w:jc w:val="right"/>
               <w:rPr>
                 <w:rFonts w:ascii="Neue Hans Kendrick Light" w:eastAsia="Neue Hans Kendrick Light" w:hAnsi="Neue Hans Kendrick Light" w:cs="Neue Hans Kendrick Light"/>
@@ -3407,7 +3910,7 @@
           <w:tab w:val="left" w:pos="14742"/>
           <w:tab w:val="left" w:pos="15876"/>
         </w:tabs>
-        <w:spacing w:after="0" w:line="259" w:lineRule="auto"/>
+        <w:spacing w:line="259" w:lineRule="auto"/>
         <w:rPr>
           <w:rFonts w:ascii="Neue Hans Kendrick Light" w:eastAsia="Neue Hans Kendrick Light" w:hAnsi="Neue Hans Kendrick Light" w:cs="Neue Hans Kendrick Light"/>
           <w:b/>
@@ -3445,7 +3948,7 @@
           <w:tab w:val="left" w:pos="14742"/>
           <w:tab w:val="left" w:pos="15876"/>
         </w:tabs>
-        <w:spacing w:after="0" w:line="259" w:lineRule="auto"/>
+        <w:spacing w:line="259" w:lineRule="auto"/>
         <w:rPr>
           <w:rFonts w:ascii="Neue Hans Kendrick Light" w:eastAsia="Neue Hans Kendrick Light" w:hAnsi="Neue Hans Kendrick Light" w:cs="Neue Hans Kendrick Light"/>
           <w:b/>
@@ -3483,7 +3986,7 @@
           <w:tab w:val="left" w:pos="14742"/>
           <w:tab w:val="left" w:pos="15876"/>
         </w:tabs>
-        <w:spacing w:after="0" w:line="259" w:lineRule="auto"/>
+        <w:spacing w:line="259" w:lineRule="auto"/>
         <w:rPr>
           <w:rFonts w:ascii="Neue Hans Kendrick Light" w:eastAsia="Neue Hans Kendrick Light" w:hAnsi="Neue Hans Kendrick Light" w:cs="Neue Hans Kendrick Light"/>
           <w:b/>
@@ -3511,7 +4014,7 @@
           <w:tab w:val="left" w:pos="14742"/>
           <w:tab w:val="left" w:pos="15876"/>
         </w:tabs>
-        <w:spacing w:after="0" w:line="259" w:lineRule="auto"/>
+        <w:spacing w:line="259" w:lineRule="auto"/>
         <w:rPr>
           <w:rFonts w:ascii="Neue Hans Kendrick Light" w:eastAsia="Neue Hans Kendrick Light" w:hAnsi="Neue Hans Kendrick Light" w:cs="Neue Hans Kendrick Light"/>
           <w:b/>
@@ -3528,7 +4031,29 @@
           <w:szCs w:val="6"/>
           <w:lang w:val="en-US" w:eastAsia="de-DE" w:bidi="de-DE"/>
         </w:rPr>
-        <w:t>{% endfor %}</w:t>
+        <w:t xml:space="preserve">{% </w:t>
+      </w:r>
+      <w:proofErr w:type="spellStart"/>
+      <w:r>
+        <w:rPr>
+          <w:rFonts w:ascii="Neue Hans Kendrick Light" w:eastAsia="Neue Hans Kendrick Light" w:hAnsi="Neue Hans Kendrick Light" w:cs="Neue Hans Kendrick Light"/>
+          <w:b/>
+          <w:sz w:val="2"/>
+          <w:szCs w:val="6"/>
+          <w:lang w:val="en-US" w:eastAsia="de-DE" w:bidi="de-DE"/>
+        </w:rPr>
+        <w:t>endfor</w:t>
+      </w:r>
+      <w:proofErr w:type="spellEnd"/>
+      <w:r>
+        <w:rPr>
+          <w:rFonts w:ascii="Neue Hans Kendrick Light" w:eastAsia="Neue Hans Kendrick Light" w:hAnsi="Neue Hans Kendrick Light" w:cs="Neue Hans Kendrick Light"/>
+          <w:b/>
+          <w:sz w:val="2"/>
+          <w:szCs w:val="6"/>
+          <w:lang w:val="en-US" w:eastAsia="de-DE" w:bidi="de-DE"/>
+        </w:rPr>
+        <w:t xml:space="preserve"> %}</w:t>
       </w:r>
     </w:p>
     <w:p>
@@ -3549,7 +4074,7 @@
           <w:tab w:val="left" w:pos="14742"/>
           <w:tab w:val="left" w:pos="15876"/>
         </w:tabs>
-        <w:spacing w:after="0" w:line="259" w:lineRule="auto"/>
+        <w:spacing w:line="259" w:lineRule="auto"/>
         <w:rPr>
           <w:rFonts w:ascii="Neue Hans Kendrick Light" w:eastAsia="Neue Hans Kendrick Light" w:hAnsi="Neue Hans Kendrick Light" w:cs="Neue Hans Kendrick Light"/>
           <w:b/>
@@ -3566,7 +4091,29 @@
           <w:szCs w:val="6"/>
           <w:lang w:val="en-US" w:eastAsia="de-DE" w:bidi="de-DE"/>
         </w:rPr>
-        <w:t>{% endfor %}</w:t>
+        <w:t xml:space="preserve">{% </w:t>
+      </w:r>
+      <w:proofErr w:type="spellStart"/>
+      <w:r>
+        <w:rPr>
+          <w:rFonts w:ascii="Neue Hans Kendrick Light" w:eastAsia="Neue Hans Kendrick Light" w:hAnsi="Neue Hans Kendrick Light" w:cs="Neue Hans Kendrick Light"/>
+          <w:b/>
+          <w:sz w:val="2"/>
+          <w:szCs w:val="6"/>
+          <w:lang w:val="en-US" w:eastAsia="de-DE" w:bidi="de-DE"/>
+        </w:rPr>
+        <w:t>endfor</w:t>
+      </w:r>
+      <w:proofErr w:type="spellEnd"/>
+      <w:r>
+        <w:rPr>
+          <w:rFonts w:ascii="Neue Hans Kendrick Light" w:eastAsia="Neue Hans Kendrick Light" w:hAnsi="Neue Hans Kendrick Light" w:cs="Neue Hans Kendrick Light"/>
+          <w:b/>
+          <w:sz w:val="2"/>
+          <w:szCs w:val="6"/>
+          <w:lang w:val="en-US" w:eastAsia="de-DE" w:bidi="de-DE"/>
+        </w:rPr>
+        <w:t xml:space="preserve"> %}</w:t>
       </w:r>
     </w:p>
     <w:tbl>
@@ -3637,7 +4184,16 @@
                 <w:sz w:val="18"/>
                 <w:lang w:val="de-DE" w:eastAsia="de-DE" w:bidi="de-DE"/>
               </w:rPr>
-              <w:t>Summe der Leistungen</w:t>
+              <w:t>Su</w:t>
+            </w:r>
+            <w:r>
+              <w:rPr>
+                <w:rFonts w:ascii="Neue Hans Kendrick Light" w:eastAsia="Neue Hans Kendrick Light" w:hAnsi="Neue Hans Kendrick Light" w:cs="Neue Hans Kendrick Light"/>
+                <w:b/>
+                <w:sz w:val="18"/>
+                <w:lang w:val="de-DE" w:eastAsia="de-DE" w:bidi="de-DE"/>
+              </w:rPr>
+              <w:t>m of services</w:t>
             </w:r>
           </w:p>
         </w:tc>
@@ -3667,7 +4223,7 @@
                 <w:tab w:val="left" w:pos="14742"/>
                 <w:tab w:val="left" w:pos="15876"/>
               </w:tabs>
-              <w:spacing w:after="0" w:line="259" w:lineRule="auto"/>
+              <w:spacing w:line="259" w:lineRule="auto"/>
               <w:rPr>
                 <w:rFonts w:ascii="Neue Hans Kendrick Light" w:eastAsia="Neue Hans Kendrick Light" w:hAnsi="Neue Hans Kendrick Light" w:cs="Neue Hans Kendrick Light"/>
                 <w:b/>
@@ -3703,7 +4259,7 @@
                 <w:tab w:val="left" w:pos="14742"/>
                 <w:tab w:val="left" w:pos="15876"/>
               </w:tabs>
-              <w:spacing w:after="0" w:line="259" w:lineRule="auto"/>
+              <w:spacing w:line="259" w:lineRule="auto"/>
               <w:rPr>
                 <w:rFonts w:ascii="Neue Hans Kendrick Light" w:eastAsia="Neue Hans Kendrick Light" w:hAnsi="Neue Hans Kendrick Light" w:cs="Neue Hans Kendrick Light"/>
                 <w:b/>
@@ -3739,7 +4295,7 @@
                 <w:tab w:val="left" w:pos="14742"/>
                 <w:tab w:val="left" w:pos="15876"/>
               </w:tabs>
-              <w:spacing w:after="0" w:line="259" w:lineRule="auto"/>
+              <w:spacing w:line="259" w:lineRule="auto"/>
               <w:rPr>
                 <w:rFonts w:ascii="Neue Hans Kendrick Light" w:eastAsia="Neue Hans Kendrick Light" w:hAnsi="Neue Hans Kendrick Light" w:cs="Neue Hans Kendrick Light"/>
                 <w:b/>
@@ -3775,7 +4331,7 @@
                 <w:tab w:val="left" w:pos="14742"/>
                 <w:tab w:val="left" w:pos="15876"/>
               </w:tabs>
-              <w:spacing w:after="0" w:line="259" w:lineRule="auto"/>
+              <w:spacing w:line="259" w:lineRule="auto"/>
               <w:jc w:val="right"/>
               <w:rPr>
                 <w:rFonts w:ascii="Neue Hans Kendrick Light" w:eastAsia="Neue Hans Kendrick Light" w:hAnsi="Neue Hans Kendrick Light" w:cs="Neue Hans Kendrick Light"/>
@@ -3812,7 +4368,7 @@
                 <w:tab w:val="left" w:pos="14742"/>
                 <w:tab w:val="left" w:pos="15876"/>
               </w:tabs>
-              <w:spacing w:after="0" w:line="259" w:lineRule="auto"/>
+              <w:spacing w:line="259" w:lineRule="auto"/>
               <w:rPr>
                 <w:rFonts w:ascii="Neue Hans Kendrick Light" w:eastAsia="Neue Hans Kendrick Light" w:hAnsi="Neue Hans Kendrick Light" w:cs="Neue Hans Kendrick Light"/>
                 <w:b/>
@@ -3867,29 +4423,7 @@
                 <w:szCs w:val="18"/>
                 <w:lang w:val="de-DE" w:eastAsia="de-DE" w:bidi="de-DE"/>
               </w:rPr>
-              <w:t>{{</w:t>
-            </w:r>
-            <w:r>
-              <w:rPr>
-                <w:rFonts w:ascii="Neue Hans Kendrick Light" w:eastAsia="Neue Hans Kendrick Light" w:hAnsi="Neue Hans Kendrick Light" w:cs="Neue Hans Kendrick Light"/>
-                <w:b/>
-                <w:bCs/>
-                <w:sz w:val="18"/>
-                <w:szCs w:val="18"/>
-                <w:lang w:val="de-DE" w:eastAsia="de-DE" w:bidi="de-DE"/>
-              </w:rPr>
-              <w:t>net_contract</w:t>
-            </w:r>
-            <w:r>
-              <w:rPr>
-                <w:rFonts w:ascii="Neue Hans Kendrick Light" w:eastAsia="Neue Hans Kendrick Light" w:hAnsi="Neue Hans Kendrick Light" w:cs="Neue Hans Kendrick Light"/>
-                <w:b/>
-                <w:bCs/>
-                <w:sz w:val="18"/>
-                <w:szCs w:val="18"/>
-                <w:lang w:val="de-DE" w:eastAsia="de-DE" w:bidi="de-DE"/>
-              </w:rPr>
-              <w:t>}}</w:t>
+              <w:t>{{net_contract}}</w:t>
             </w:r>
             <w:r>
               <w:rPr>
@@ -3923,7 +4457,7 @@
           <w:tab w:val="left" w:pos="17280"/>
           <w:tab w:val="left" w:pos="18000"/>
         </w:tabs>
-        <w:spacing w:after="0" w:line="240" w:lineRule="atLeast"/>
+        <w:spacing w:line="240" w:lineRule="atLeast"/>
         <w:rPr>
           <w:rFonts w:ascii="Neue Hans Kendrick Light" w:eastAsia="Neue Hans Kendrick Light" w:hAnsi="Neue Hans Kendrick Light" w:cs="Neue Hans Kendrick Light"/>
           <w:b/>
@@ -3978,25 +4512,55 @@
                 <w:tab w:val="left" w:pos="17280"/>
                 <w:tab w:val="left" w:pos="18000"/>
               </w:tabs>
-              <w:spacing w:after="0" w:line="240" w:lineRule="atLeast"/>
-              <w:rPr>
-                <w:rFonts w:ascii="Neue Hans Kendrick Light" w:eastAsia="Neue Hans Kendrick Light" w:hAnsi="Neue Hans Kendrick Light" w:cs="Neue Hans Kendrick Light"/>
-                <w:color w:val="000000"/>
-                <w:sz w:val="18"/>
-                <w:lang w:val="de-DE" w:eastAsia="de-DE" w:bidi="de-DE"/>
-              </w:rPr>
-            </w:pPr>
-            <w:r>
+              <w:spacing w:line="240" w:lineRule="atLeast"/>
               <w:rPr>
                 <w:rFonts w:ascii="Neue Hans Kendrick Light" w:eastAsia="Neue Hans Kendrick Light" w:hAnsi="Neue Hans Kendrick Light" w:cs="Neue Hans Kendrick Light"/>
                 <w:b/>
                 <w:color w:val="000000"/>
                 <w:sz w:val="18"/>
                 <w:u w:val="single"/>
-                <w:lang w:val="de-DE" w:eastAsia="de-DE" w:bidi="de-DE"/>
-              </w:rPr>
-              <w:t>errechnetes Gesamthonorar</w:t>
-            </w:r>
+                <w:lang w:val="en-DE" w:eastAsia="de-DE" w:bidi="de-DE"/>
+              </w:rPr>
+            </w:pPr>
+            <w:r>
+              <w:rPr>
+                <w:rFonts w:ascii="Neue Hans Kendrick Light" w:eastAsia="Neue Hans Kendrick Light" w:hAnsi="Neue Hans Kendrick Light" w:cs="Neue Hans Kendrick Light"/>
+                <w:b/>
+                <w:color w:val="000000"/>
+                <w:sz w:val="18"/>
+                <w:u w:val="single"/>
+                <w:lang w:val="en-DE" w:eastAsia="de-DE" w:bidi="de-DE"/>
+              </w:rPr>
+              <w:t>Calculated total fee</w:t>
+            </w:r>
+          </w:p>
+          <w:p>
+            <w:pPr>
+              <w:widowControl w:val="0"/>
+              <w:tabs>
+                <w:tab w:val="decimal" w:pos="6236"/>
+                <w:tab w:val="right" w:pos="9524"/>
+                <w:tab w:val="left" w:pos="10080"/>
+                <w:tab w:val="left" w:pos="10800"/>
+                <w:tab w:val="left" w:pos="11520"/>
+                <w:tab w:val="left" w:pos="12240"/>
+                <w:tab w:val="left" w:pos="12960"/>
+                <w:tab w:val="left" w:pos="13680"/>
+                <w:tab w:val="left" w:pos="14400"/>
+                <w:tab w:val="left" w:pos="15120"/>
+                <w:tab w:val="left" w:pos="15840"/>
+                <w:tab w:val="left" w:pos="16560"/>
+                <w:tab w:val="left" w:pos="17280"/>
+                <w:tab w:val="left" w:pos="18000"/>
+              </w:tabs>
+              <w:spacing w:line="240" w:lineRule="atLeast"/>
+              <w:rPr>
+                <w:rFonts w:ascii="Neue Hans Kendrick Light" w:eastAsia="Neue Hans Kendrick Light" w:hAnsi="Neue Hans Kendrick Light" w:cs="Neue Hans Kendrick Light"/>
+                <w:color w:val="000000"/>
+                <w:sz w:val="18"/>
+                <w:lang w:val="de-DE" w:eastAsia="de-DE" w:bidi="de-DE"/>
+              </w:rPr>
+            </w:pPr>
           </w:p>
         </w:tc>
         <w:tc>
@@ -4022,7 +4586,7 @@
                 <w:tab w:val="left" w:pos="17280"/>
                 <w:tab w:val="left" w:pos="18000"/>
               </w:tabs>
-              <w:spacing w:after="0" w:line="240" w:lineRule="atLeast"/>
+              <w:spacing w:line="240" w:lineRule="atLeast"/>
               <w:jc w:val="right"/>
               <w:rPr>
                 <w:rFonts w:ascii="Neue Hans Kendrick Light" w:eastAsia="Neue Hans Kendrick Light" w:hAnsi="Neue Hans Kendrick Light" w:cs="Neue Hans Kendrick Light"/>
@@ -4056,7 +4620,7 @@
                 <w:tab w:val="left" w:pos="17280"/>
                 <w:tab w:val="left" w:pos="18000"/>
               </w:tabs>
-              <w:spacing w:after="0" w:line="240" w:lineRule="atLeast"/>
+              <w:spacing w:line="240" w:lineRule="atLeast"/>
               <w:jc w:val="right"/>
               <w:rPr>
                 <w:rFonts w:ascii="Neue Hans Kendrick Light" w:eastAsia="Neue Hans Kendrick Light" w:hAnsi="Neue Hans Kendrick Light" w:cs="Neue Hans Kendrick Light"/>
@@ -4090,7 +4654,7 @@
                 <w:tab w:val="left" w:pos="17280"/>
                 <w:tab w:val="left" w:pos="18000"/>
               </w:tabs>
-              <w:spacing w:after="0" w:line="240" w:lineRule="atLeast"/>
+              <w:spacing w:line="240" w:lineRule="atLeast"/>
               <w:jc w:val="right"/>
               <w:rPr>
                 <w:rFonts w:ascii="Neue Hans Kendrick Light" w:eastAsia="Neue Hans Kendrick Light" w:hAnsi="Neue Hans Kendrick Light" w:cs="Neue Hans Kendrick Light"/>
@@ -4127,12 +4691,11 @@
                 <w:tab w:val="left" w:pos="17280"/>
                 <w:tab w:val="left" w:pos="18000"/>
               </w:tabs>
-              <w:spacing w:after="0" w:line="240" w:lineRule="atLeast"/>
+              <w:spacing w:line="240" w:lineRule="atLeast"/>
               <w:jc w:val="right"/>
               <w:rPr>
                 <w:rFonts w:ascii="Neue Hans Kendrick Light" w:eastAsia="Neue Hans Kendrick Light" w:hAnsi="Neue Hans Kendrick Light" w:cs="Neue Hans Kendrick Light"/>
                 <w:sz w:val="18"/>
-                <w:szCs w:val="24"/>
                 <w:lang w:val="de-DE" w:eastAsia="de-DE" w:bidi="de-DE"/>
               </w:rPr>
             </w:pPr>
@@ -4142,38 +4705,14 @@
                 <w:b/>
                 <w:bCs/>
                 <w:sz w:val="18"/>
-                <w:szCs w:val="24"/>
-                <w:lang w:val="de-DE" w:eastAsia="de-DE" w:bidi="de-DE"/>
-              </w:rPr>
-              <w:t>{{</w:t>
-            </w:r>
-            <w:r>
-              <w:rPr>
-                <w:rFonts w:ascii="Neue Hans Kendrick Light" w:eastAsia="Neue Hans Kendrick Light" w:hAnsi="Neue Hans Kendrick Light" w:cs="Neue Hans Kendrick Light"/>
-                <w:b/>
-                <w:bCs/>
+                <w:lang w:val="de-DE" w:eastAsia="de-DE" w:bidi="de-DE"/>
+              </w:rPr>
+              <w:t>{{net_contract}}</w:t>
+            </w:r>
+            <w:r>
+              <w:rPr>
+                <w:rFonts w:ascii="Neue Hans Kendrick Light" w:eastAsia="Neue Hans Kendrick Light" w:hAnsi="Neue Hans Kendrick Light" w:cs="Neue Hans Kendrick Light"/>
                 <w:sz w:val="18"/>
-                <w:szCs w:val="24"/>
-                <w:lang w:val="de-DE" w:eastAsia="de-DE" w:bidi="de-DE"/>
-              </w:rPr>
-              <w:t>net_contract</w:t>
-            </w:r>
-            <w:r>
-              <w:rPr>
-                <w:rFonts w:ascii="Neue Hans Kendrick Light" w:eastAsia="Neue Hans Kendrick Light" w:hAnsi="Neue Hans Kendrick Light" w:cs="Neue Hans Kendrick Light"/>
-                <w:b/>
-                <w:bCs/>
-                <w:sz w:val="18"/>
-                <w:szCs w:val="24"/>
-                <w:lang w:val="de-DE" w:eastAsia="de-DE" w:bidi="de-DE"/>
-              </w:rPr>
-              <w:t>}}</w:t>
-            </w:r>
-            <w:r>
-              <w:rPr>
-                <w:rFonts w:ascii="Neue Hans Kendrick Light" w:eastAsia="Neue Hans Kendrick Light" w:hAnsi="Neue Hans Kendrick Light" w:cs="Neue Hans Kendrick Light"/>
-                <w:sz w:val="18"/>
-                <w:szCs w:val="24"/>
                 <w:lang w:val="de-DE" w:eastAsia="de-DE" w:bidi="de-DE"/>
               </w:rPr>
               <w:t>€</w:t>
@@ -4201,7 +4740,7 @@
           <w:tab w:val="left" w:pos="17280"/>
           <w:tab w:val="left" w:pos="18000"/>
         </w:tabs>
-        <w:spacing w:after="0" w:line="240" w:lineRule="atLeast"/>
+        <w:spacing w:line="240" w:lineRule="atLeast"/>
         <w:rPr>
           <w:rFonts w:ascii="Neue Hans Kendrick Light" w:eastAsia="Neue Hans Kendrick Light" w:hAnsi="Neue Hans Kendrick Light" w:cs="Neue Hans Kendrick Light"/>
           <w:b/>
@@ -4230,7 +4769,7 @@
           <w:tab w:val="left" w:pos="17280"/>
           <w:tab w:val="left" w:pos="18000"/>
         </w:tabs>
-        <w:spacing w:after="0" w:line="360" w:lineRule="auto"/>
+        <w:spacing w:line="360" w:lineRule="auto"/>
         <w:rPr>
           <w:rFonts w:ascii="Neue Hans Kendrick Light" w:eastAsia="Neue Hans Kendrick Light" w:hAnsi="Neue Hans Kendrick Light" w:cs="Neue Hans Kendrick Light"/>
           <w:b/>
@@ -4242,11 +4781,10 @@
         <w:rPr>
           <w:rFonts w:ascii="Neue Hans Kendrick Light" w:eastAsia="Neue Hans Kendrick Light" w:hAnsi="Neue Hans Kendrick Light" w:cs="Neue Hans Kendrick Light"/>
           <w:b/>
-          <w:sz w:val="24"/>
           <w:u w:val="single"/>
           <w:lang w:val="de-DE" w:eastAsia="de-DE" w:bidi="de-DE"/>
         </w:rPr>
-        <w:t>Honorarangebot</w:t>
+        <w:t>Proposed Estimate</w:t>
       </w:r>
     </w:p>
     <w:tbl>
@@ -4295,7 +4833,7 @@
                 <w:tab w:val="left" w:pos="17280"/>
                 <w:tab w:val="left" w:pos="18000"/>
               </w:tabs>
-              <w:spacing w:after="0" w:line="240" w:lineRule="atLeast"/>
+              <w:spacing w:line="240" w:lineRule="atLeast"/>
               <w:rPr>
                 <w:rFonts w:ascii="Neue Hans Kendrick Light" w:eastAsia="Neue Hans Kendrick Light" w:hAnsi="Neue Hans Kendrick Light" w:cs="Neue Hans Kendrick Light"/>
                 <w:color w:val="000000"/>
@@ -4310,7 +4848,7 @@
                 <w:sz w:val="18"/>
                 <w:lang w:val="de-DE" w:eastAsia="de-DE" w:bidi="de-DE"/>
               </w:rPr>
-              <w:t>Honorarangebot netto</w:t>
+              <w:t>Net Proposed Estimate</w:t>
             </w:r>
           </w:p>
         </w:tc>
@@ -4337,7 +4875,7 @@
                 <w:tab w:val="left" w:pos="17280"/>
                 <w:tab w:val="left" w:pos="18000"/>
               </w:tabs>
-              <w:spacing w:after="0" w:line="240" w:lineRule="atLeast"/>
+              <w:spacing w:line="240" w:lineRule="atLeast"/>
               <w:jc w:val="right"/>
               <w:rPr>
                 <w:rFonts w:ascii="Neue Hans Kendrick Light" w:eastAsia="Neue Hans Kendrick Light" w:hAnsi="Neue Hans Kendrick Light" w:cs="Neue Hans Kendrick Light"/>
@@ -4371,7 +4909,7 @@
                 <w:tab w:val="left" w:pos="17280"/>
                 <w:tab w:val="left" w:pos="18000"/>
               </w:tabs>
-              <w:spacing w:after="0" w:line="240" w:lineRule="atLeast"/>
+              <w:spacing w:line="240" w:lineRule="atLeast"/>
               <w:jc w:val="right"/>
               <w:rPr>
                 <w:rFonts w:ascii="Neue Hans Kendrick Light" w:eastAsia="Neue Hans Kendrick Light" w:hAnsi="Neue Hans Kendrick Light" w:cs="Neue Hans Kendrick Light"/>
@@ -4405,7 +4943,7 @@
                 <w:tab w:val="left" w:pos="17280"/>
                 <w:tab w:val="left" w:pos="18000"/>
               </w:tabs>
-              <w:spacing w:after="0" w:line="240" w:lineRule="atLeast"/>
+              <w:spacing w:line="240" w:lineRule="atLeast"/>
               <w:jc w:val="right"/>
               <w:rPr>
                 <w:rFonts w:ascii="Neue Hans Kendrick Light" w:eastAsia="Neue Hans Kendrick Light" w:hAnsi="Neue Hans Kendrick Light" w:cs="Neue Hans Kendrick Light"/>
@@ -4443,7 +4981,7 @@
                 <w:tab w:val="left" w:pos="17280"/>
                 <w:tab w:val="left" w:pos="18000"/>
               </w:tabs>
-              <w:spacing w:after="0" w:line="240" w:lineRule="atLeast"/>
+              <w:spacing w:line="240" w:lineRule="atLeast"/>
               <w:jc w:val="right"/>
               <w:rPr>
                 <w:rFonts w:ascii="Neue Hans Kendrick Light" w:eastAsia="Neue Hans Kendrick Light" w:hAnsi="Neue Hans Kendrick Light" w:cs="Neue Hans Kendrick Light"/>
@@ -4461,40 +4999,7 @@
                 <w:szCs w:val="18"/>
                 <w:lang w:val="de-DE" w:eastAsia="de-DE" w:bidi="de-DE"/>
               </w:rPr>
-              <w:t>{{</w:t>
-            </w:r>
-            <w:r>
-              <w:rPr>
-                <w:rFonts w:ascii="Neue Hans Kendrick Light" w:eastAsia="Neue Hans Kendrick Light" w:hAnsi="Neue Hans Kendrick Light" w:cs="Neue Hans Kendrick Light"/>
-                <w:b/>
-                <w:bCs/>
-                <w:sz w:val="18"/>
-                <w:szCs w:val="18"/>
-                <w:lang w:val="de-DE" w:eastAsia="de-DE" w:bidi="de-DE"/>
-              </w:rPr>
-              <w:t>net_contrac</w:t>
-            </w:r>
-            <w:r>
-              <w:rPr>
-                <w:rFonts w:ascii="Neue Hans Kendrick Light" w:eastAsia="Neue Hans Kendrick Light" w:hAnsi="Neue Hans Kendrick Light" w:cs="Neue Hans Kendrick Light"/>
-                <w:b/>
-                <w:bCs/>
-                <w:sz w:val="18"/>
-                <w:szCs w:val="18"/>
-                <w:lang w:val="de-DE" w:eastAsia="de-DE" w:bidi="de-DE"/>
-              </w:rPr>
-              <w:t>t</w:t>
-            </w:r>
-            <w:r>
-              <w:rPr>
-                <w:rFonts w:ascii="Neue Hans Kendrick Light" w:eastAsia="Neue Hans Kendrick Light" w:hAnsi="Neue Hans Kendrick Light" w:cs="Neue Hans Kendrick Light"/>
-                <w:b/>
-                <w:bCs/>
-                <w:sz w:val="18"/>
-                <w:szCs w:val="18"/>
-                <w:lang w:val="de-DE" w:eastAsia="de-DE" w:bidi="de-DE"/>
-              </w:rPr>
-              <w:t>}}</w:t>
+              <w:t>{{net_contract}}</w:t>
             </w:r>
             <w:r>
               <w:rPr>
@@ -4536,7 +5041,7 @@
                 <w:tab w:val="left" w:pos="17280"/>
                 <w:tab w:val="left" w:pos="18000"/>
               </w:tabs>
-              <w:spacing w:after="0" w:line="240" w:lineRule="atLeast"/>
+              <w:spacing w:line="240" w:lineRule="atLeast"/>
               <w:rPr>
                 <w:rFonts w:ascii="Neue Hans Kendrick Light" w:eastAsia="Neue Hans Kendrick Light" w:hAnsi="Neue Hans Kendrick Light" w:cs="Neue Hans Kendrick Light"/>
                 <w:color w:val="000000"/>
@@ -4550,7 +5055,15 @@
                 <w:sz w:val="18"/>
                 <w:lang w:val="de-DE" w:eastAsia="de-DE" w:bidi="de-DE"/>
               </w:rPr>
-              <w:t xml:space="preserve">MwSt. 19,00 % </w:t>
+              <w:t>VAT</w:t>
+            </w:r>
+            <w:r>
+              <w:rPr>
+                <w:rFonts w:ascii="Neue Hans Kendrick Light" w:eastAsia="Neue Hans Kendrick Light" w:hAnsi="Neue Hans Kendrick Light" w:cs="Neue Hans Kendrick Light"/>
+                <w:sz w:val="18"/>
+                <w:lang w:val="de-DE" w:eastAsia="de-DE" w:bidi="de-DE"/>
+              </w:rPr>
+              <w:t xml:space="preserve"> 19,00 % </w:t>
             </w:r>
           </w:p>
         </w:tc>
@@ -4577,7 +5090,7 @@
                 <w:tab w:val="left" w:pos="17280"/>
                 <w:tab w:val="left" w:pos="18000"/>
               </w:tabs>
-              <w:spacing w:after="0" w:line="240" w:lineRule="atLeast"/>
+              <w:spacing w:line="240" w:lineRule="atLeast"/>
               <w:jc w:val="right"/>
               <w:rPr>
                 <w:rFonts w:ascii="Neue Hans Kendrick Light" w:eastAsia="Neue Hans Kendrick Light" w:hAnsi="Neue Hans Kendrick Light" w:cs="Neue Hans Kendrick Light"/>
@@ -4611,7 +5124,7 @@
                 <w:tab w:val="left" w:pos="17280"/>
                 <w:tab w:val="left" w:pos="18000"/>
               </w:tabs>
-              <w:spacing w:after="0" w:line="240" w:lineRule="atLeast"/>
+              <w:spacing w:line="240" w:lineRule="atLeast"/>
               <w:jc w:val="right"/>
               <w:rPr>
                 <w:rFonts w:ascii="Neue Hans Kendrick Light" w:eastAsia="Neue Hans Kendrick Light" w:hAnsi="Neue Hans Kendrick Light" w:cs="Neue Hans Kendrick Light"/>
@@ -4645,7 +5158,7 @@
                 <w:tab w:val="left" w:pos="17280"/>
                 <w:tab w:val="left" w:pos="18000"/>
               </w:tabs>
-              <w:spacing w:after="0" w:line="240" w:lineRule="atLeast"/>
+              <w:spacing w:line="240" w:lineRule="atLeast"/>
               <w:jc w:val="right"/>
               <w:rPr>
                 <w:rFonts w:ascii="Neue Hans Kendrick Light" w:eastAsia="Neue Hans Kendrick Light" w:hAnsi="Neue Hans Kendrick Light" w:cs="Neue Hans Kendrick Light"/>
@@ -4683,7 +5196,7 @@
                 <w:tab w:val="left" w:pos="17280"/>
                 <w:tab w:val="left" w:pos="18000"/>
               </w:tabs>
-              <w:spacing w:after="0" w:line="240" w:lineRule="atLeast"/>
+              <w:spacing w:line="240" w:lineRule="atLeast"/>
               <w:jc w:val="right"/>
               <w:rPr>
                 <w:rFonts w:ascii="Neue Hans Kendrick Light" w:eastAsia="Neue Hans Kendrick Light" w:hAnsi="Neue Hans Kendrick Light" w:cs="Neue Hans Kendrick Light"/>
@@ -4701,47 +5214,16 @@
                 <w:szCs w:val="18"/>
                 <w:lang w:val="de-DE" w:eastAsia="de-DE" w:bidi="de-DE"/>
               </w:rPr>
-              <w:t>{{</w:t>
-            </w:r>
-            <w:r>
-              <w:rPr>
-                <w:rFonts w:ascii="Neue Hans Kendrick Light" w:eastAsia="Neue Hans Kendrick Light" w:hAnsi="Neue Hans Kendrick Light" w:cs="Neue Hans Kendrick Light"/>
-                <w:b/>
-                <w:bCs/>
+              <w:t>{{tax}}</w:t>
+            </w:r>
+            <w:r>
+              <w:rPr>
+                <w:rFonts w:ascii="Neue Hans Kendrick Light" w:eastAsia="Neue Hans Kendrick Light" w:hAnsi="Neue Hans Kendrick Light" w:cs="Neue Hans Kendrick Light"/>
                 <w:sz w:val="18"/>
                 <w:szCs w:val="18"/>
                 <w:lang w:val="de-DE" w:eastAsia="de-DE" w:bidi="de-DE"/>
               </w:rPr>
-              <w:t>tax</w:t>
-            </w:r>
-            <w:r>
-              <w:rPr>
-                <w:rFonts w:ascii="Neue Hans Kendrick Light" w:eastAsia="Neue Hans Kendrick Light" w:hAnsi="Neue Hans Kendrick Light" w:cs="Neue Hans Kendrick Light"/>
-                <w:b/>
-                <w:bCs/>
-                <w:sz w:val="18"/>
-                <w:szCs w:val="18"/>
-                <w:lang w:val="de-DE" w:eastAsia="de-DE" w:bidi="de-DE"/>
-              </w:rPr>
-              <w:t>}}</w:t>
-            </w:r>
-            <w:r>
-              <w:rPr>
-                <w:rFonts w:ascii="Neue Hans Kendrick Light" w:eastAsia="Neue Hans Kendrick Light" w:hAnsi="Neue Hans Kendrick Light" w:cs="Neue Hans Kendrick Light"/>
-                <w:sz w:val="18"/>
-                <w:szCs w:val="18"/>
-                <w:lang w:val="de-DE" w:eastAsia="de-DE" w:bidi="de-DE"/>
-              </w:rPr>
-              <w:t xml:space="preserve"> </w:t>
-            </w:r>
-            <w:r>
-              <w:rPr>
-                <w:rFonts w:ascii="Neue Hans Kendrick Light" w:eastAsia="Neue Hans Kendrick Light" w:hAnsi="Neue Hans Kendrick Light" w:cs="Neue Hans Kendrick Light"/>
-                <w:sz w:val="18"/>
-                <w:szCs w:val="18"/>
-                <w:lang w:val="de-DE" w:eastAsia="de-DE" w:bidi="de-DE"/>
-              </w:rPr>
-              <w:t>€</w:t>
+              <w:t xml:space="preserve"> €</w:t>
             </w:r>
           </w:p>
         </w:tc>
@@ -4774,7 +5256,7 @@
                 <w:tab w:val="left" w:pos="17280"/>
                 <w:tab w:val="left" w:pos="18000"/>
               </w:tabs>
-              <w:spacing w:after="0" w:line="240" w:lineRule="atLeast"/>
+              <w:spacing w:line="240" w:lineRule="atLeast"/>
               <w:rPr>
                 <w:rFonts w:ascii="Neue Hans Kendrick Light" w:eastAsia="Neue Hans Kendrick Light" w:hAnsi="Neue Hans Kendrick Light" w:cs="Neue Hans Kendrick Light"/>
                 <w:color w:val="000000"/>
@@ -4791,7 +5273,7 @@
                 <w:u w:val="single"/>
                 <w:lang w:val="de-DE" w:eastAsia="de-DE" w:bidi="de-DE"/>
               </w:rPr>
-              <w:t>Honorarangebot brutto</w:t>
+              <w:t>Gross Proposed Estimate</w:t>
             </w:r>
           </w:p>
         </w:tc>
@@ -4822,7 +5304,7 @@
                 <w:tab w:val="left" w:pos="17280"/>
                 <w:tab w:val="left" w:pos="18000"/>
               </w:tabs>
-              <w:spacing w:after="0" w:line="240" w:lineRule="atLeast"/>
+              <w:spacing w:line="240" w:lineRule="atLeast"/>
               <w:jc w:val="right"/>
               <w:rPr>
                 <w:rFonts w:ascii="Neue Hans Kendrick Light" w:eastAsia="Neue Hans Kendrick Light" w:hAnsi="Neue Hans Kendrick Light" w:cs="Neue Hans Kendrick Light"/>
@@ -4862,7 +5344,7 @@
                 <w:tab w:val="left" w:pos="17280"/>
                 <w:tab w:val="left" w:pos="18000"/>
               </w:tabs>
-              <w:spacing w:after="0" w:line="240" w:lineRule="atLeast"/>
+              <w:spacing w:line="240" w:lineRule="atLeast"/>
               <w:jc w:val="center"/>
               <w:rPr>
                 <w:rFonts w:ascii="Neue Hans Kendrick Light" w:eastAsia="Neue Hans Kendrick Light" w:hAnsi="Neue Hans Kendrick Light" w:cs="Neue Hans Kendrick Light"/>
@@ -4902,7 +5384,7 @@
                 <w:tab w:val="left" w:pos="17280"/>
                 <w:tab w:val="left" w:pos="18000"/>
               </w:tabs>
-              <w:spacing w:after="0" w:line="240" w:lineRule="atLeast"/>
+              <w:spacing w:line="240" w:lineRule="atLeast"/>
               <w:jc w:val="center"/>
               <w:rPr>
                 <w:rFonts w:ascii="Neue Hans Kendrick Light" w:eastAsia="Neue Hans Kendrick Light" w:hAnsi="Neue Hans Kendrick Light" w:cs="Neue Hans Kendrick Light"/>
@@ -4942,7 +5424,7 @@
                 <w:tab w:val="left" w:pos="17280"/>
                 <w:tab w:val="left" w:pos="18000"/>
               </w:tabs>
-              <w:spacing w:after="0" w:line="240" w:lineRule="atLeast"/>
+              <w:spacing w:line="240" w:lineRule="atLeast"/>
               <w:jc w:val="right"/>
               <w:rPr>
                 <w:rFonts w:ascii="Neue Hans Kendrick Light" w:eastAsia="Neue Hans Kendrick Light" w:hAnsi="Neue Hans Kendrick Light" w:cs="Neue Hans Kendrick Light"/>
@@ -4963,31 +5445,7 @@
                 <w:u w:val="single"/>
                 <w:lang w:val="de-DE" w:eastAsia="de-DE" w:bidi="de-DE"/>
               </w:rPr>
-              <w:t>{{</w:t>
-            </w:r>
-            <w:r>
-              <w:rPr>
-                <w:rFonts w:ascii="Neue Hans Kendrick Light" w:eastAsia="Neue Hans Kendrick Light" w:hAnsi="Neue Hans Kendrick Light" w:cs="Neue Hans Kendrick Light"/>
-                <w:b/>
-                <w:bCs/>
-                <w:sz w:val="18"/>
-                <w:szCs w:val="18"/>
-                <w:u w:val="single"/>
-                <w:lang w:val="de-DE" w:eastAsia="de-DE" w:bidi="de-DE"/>
-              </w:rPr>
-              <w:t>gross_contract</w:t>
-            </w:r>
-            <w:r>
-              <w:rPr>
-                <w:rFonts w:ascii="Neue Hans Kendrick Light" w:eastAsia="Neue Hans Kendrick Light" w:hAnsi="Neue Hans Kendrick Light" w:cs="Neue Hans Kendrick Light"/>
-                <w:b/>
-                <w:bCs/>
-                <w:sz w:val="18"/>
-                <w:szCs w:val="18"/>
-                <w:u w:val="single"/>
-                <w:lang w:val="de-DE" w:eastAsia="de-DE" w:bidi="de-DE"/>
-              </w:rPr>
-              <w:t>}}</w:t>
+              <w:t>{{gross_contract}}</w:t>
             </w:r>
             <w:r>
               <w:rPr>
@@ -5017,6 +5475,7 @@
       <w:pPr>
         <w:widowControl w:val="0"/>
         <w:tabs>
+          <w:tab w:val="decimal" w:pos="4535"/>
           <w:tab w:val="decimal" w:pos="6236"/>
           <w:tab w:val="right" w:pos="9524"/>
           <w:tab w:val="left" w:pos="10080"/>
@@ -5030,48 +5489,16 @@
           <w:tab w:val="left" w:pos="15840"/>
           <w:tab w:val="left" w:pos="16560"/>
           <w:tab w:val="left" w:pos="17280"/>
-          <w:tab w:val="left" w:pos="18000"/>
         </w:tabs>
-        <w:spacing w:after="0" w:line="240" w:lineRule="atLeast"/>
+        <w:spacing w:line="360" w:lineRule="auto"/>
         <w:rPr>
           <w:rFonts w:ascii="Neue Hans Kendrick Light" w:eastAsia="Neue Hans Kendrick Light" w:hAnsi="Neue Hans Kendrick Light" w:cs="Neue Hans Kendrick Light"/>
-          <w:b/>
-          <w:color w:val="000000"/>
-          <w:sz w:val="18"/>
-          <w:u w:val="single"/>
+          <w:sz w:val="20"/>
           <w:lang w:val="de-DE" w:eastAsia="de-DE" w:bidi="de-DE"/>
         </w:rPr>
       </w:pPr>
-    </w:p>
-    <w:p>
-      <w:pPr>
-        <w:widowControl w:val="0"/>
-        <w:tabs>
-          <w:tab w:val="decimal" w:pos="6236"/>
-          <w:tab w:val="right" w:pos="9524"/>
-          <w:tab w:val="left" w:pos="10080"/>
-          <w:tab w:val="left" w:pos="10800"/>
-          <w:tab w:val="left" w:pos="11520"/>
-          <w:tab w:val="left" w:pos="12240"/>
-          <w:tab w:val="left" w:pos="12960"/>
-          <w:tab w:val="left" w:pos="13680"/>
-          <w:tab w:val="left" w:pos="14400"/>
-          <w:tab w:val="left" w:pos="15120"/>
-          <w:tab w:val="left" w:pos="15840"/>
-          <w:tab w:val="left" w:pos="16560"/>
-          <w:tab w:val="left" w:pos="17280"/>
-          <w:tab w:val="left" w:pos="18000"/>
-        </w:tabs>
-        <w:spacing w:after="0" w:line="240" w:lineRule="atLeast"/>
-        <w:rPr>
-          <w:rFonts w:ascii="Neue Hans Kendrick Light" w:eastAsia="Neue Hans Kendrick Light" w:hAnsi="Neue Hans Kendrick Light" w:cs="Neue Hans Kendrick Light"/>
-          <w:b/>
-          <w:color w:val="000000"/>
-          <w:sz w:val="18"/>
-          <w:u w:val="single"/>
-          <w:lang w:val="de-DE" w:eastAsia="de-DE" w:bidi="de-DE"/>
-        </w:rPr>
-      </w:pPr>
+      <w:bookmarkStart w:id="0" w:name="HoaiStart_BesondereLeistungen"/>
+      <w:bookmarkEnd w:id="0"/>
     </w:p>
     <w:p>
       <w:pPr>
@@ -5093,7 +5520,7 @@
           <w:tab w:val="left" w:pos="17280"/>
           <w:tab w:val="left" w:pos="18000"/>
         </w:tabs>
-        <w:spacing w:after="0" w:line="240" w:lineRule="atLeast"/>
+        <w:spacing w:line="240" w:lineRule="atLeast"/>
         <w:jc w:val="right"/>
         <w:rPr>
           <w:rFonts w:ascii="Neue Hans Kendrick ExtraLight" w:eastAsia="Neue Hans Kendrick Light" w:hAnsi="Neue Hans Kendrick ExtraLight" w:cs="Neue Hans Kendrick Light"/>
@@ -5101,7 +5528,7 @@
           <w:color w:val="000000"/>
           <w:sz w:val="18"/>
           <w:u w:val="single"/>
-          <w:lang w:val="de-DE" w:eastAsia="de-DE" w:bidi="de-DE"/>
+          <w:lang w:val="en-US" w:eastAsia="de-DE" w:bidi="de-DE"/>
         </w:rPr>
       </w:pPr>
       <w:r>
@@ -5111,9 +5538,20 @@
           <w:color w:val="000000"/>
           <w:sz w:val="18"/>
           <w:u w:val="single"/>
-          <w:lang w:val="de-DE" w:eastAsia="de-DE" w:bidi="de-DE"/>
-        </w:rPr>
-        <w:t xml:space="preserve">zusätzliche Leistungen werden nach unseren aktuell gültigen Stundensätzen abgerechnet: </w:t>
+          <w:lang w:eastAsia="de-DE" w:bidi="de-DE"/>
+        </w:rPr>
+        <w:t>Additional services will be billed according to our current hourly rates:</w:t>
+      </w:r>
+      <w:r>
+        <w:rPr>
+          <w:rFonts w:ascii="Neue Hans Kendrick ExtraLight" w:eastAsia="Neue Hans Kendrick Light" w:hAnsi="Neue Hans Kendrick ExtraLight" w:cs="Neue Hans Kendrick Light"/>
+          <w:b/>
+          <w:color w:val="000000"/>
+          <w:sz w:val="18"/>
+          <w:u w:val="single"/>
+          <w:lang w:val="en-US" w:eastAsia="de-DE" w:bidi="de-DE"/>
+        </w:rPr>
+        <w:t xml:space="preserve">: </w:t>
       </w:r>
     </w:p>
     <w:p>
@@ -5136,7 +5574,7 @@
           <w:tab w:val="left" w:pos="17280"/>
           <w:tab w:val="left" w:pos="18000"/>
         </w:tabs>
-        <w:spacing w:after="0" w:line="240" w:lineRule="atLeast"/>
+        <w:spacing w:line="240" w:lineRule="atLeast"/>
         <w:jc w:val="right"/>
         <w:rPr>
           <w:rFonts w:ascii="Neue Hans Kendrick ExtraLight" w:eastAsia="Neue Hans Kendrick Light" w:hAnsi="Neue Hans Kendrick ExtraLight" w:cs="Neue Hans Kendrick Light"/>
@@ -5144,7 +5582,7 @@
           <w:color w:val="000000"/>
           <w:sz w:val="16"/>
           <w:szCs w:val="20"/>
-          <w:lang w:val="de-DE" w:eastAsia="de-DE" w:bidi="de-DE"/>
+          <w:lang w:val="en-US" w:eastAsia="de-DE" w:bidi="de-DE"/>
         </w:rPr>
       </w:pPr>
       <w:r>
@@ -5154,7 +5592,7 @@
           <w:color w:val="000000"/>
           <w:sz w:val="16"/>
           <w:szCs w:val="20"/>
-          <w:lang w:val="de-DE" w:eastAsia="de-DE" w:bidi="de-DE"/>
+          <w:lang w:val="en-US" w:eastAsia="de-DE" w:bidi="de-DE"/>
         </w:rPr>
         <w:t>•</w:t>
       </w:r>
@@ -5165,10 +5603,9 @@
           <w:color w:val="000000"/>
           <w:sz w:val="16"/>
           <w:szCs w:val="20"/>
-          <w:lang w:val="de-DE" w:eastAsia="de-DE" w:bidi="de-DE"/>
+          <w:lang w:val="en-US" w:eastAsia="de-DE" w:bidi="de-DE"/>
         </w:rPr>
         <w:tab/>
-        <w:t>Geschäftsführung</w:t>
       </w:r>
       <w:r>
         <w:rPr>
@@ -5177,7 +5614,18 @@
           <w:color w:val="000000"/>
           <w:sz w:val="16"/>
           <w:szCs w:val="20"/>
-          <w:lang w:val="de-DE" w:eastAsia="de-DE" w:bidi="de-DE"/>
+          <w:lang w:val="en-US" w:eastAsia="de-DE" w:bidi="de-DE"/>
+        </w:rPr>
+        <w:t>Management</w:t>
+      </w:r>
+      <w:r>
+        <w:rPr>
+          <w:rFonts w:ascii="Neue Hans Kendrick ExtraLight" w:eastAsia="Neue Hans Kendrick Light" w:hAnsi="Neue Hans Kendrick ExtraLight" w:cs="Neue Hans Kendrick Light"/>
+          <w:bCs/>
+          <w:color w:val="000000"/>
+          <w:sz w:val="16"/>
+          <w:szCs w:val="20"/>
+          <w:lang w:val="en-US" w:eastAsia="de-DE" w:bidi="de-DE"/>
         </w:rPr>
         <w:tab/>
         <w:t>250 €/h</w:t>
@@ -5203,7 +5651,7 @@
           <w:tab w:val="left" w:pos="17280"/>
           <w:tab w:val="left" w:pos="18000"/>
         </w:tabs>
-        <w:spacing w:after="0" w:line="240" w:lineRule="atLeast"/>
+        <w:spacing w:line="240" w:lineRule="atLeast"/>
         <w:jc w:val="right"/>
         <w:rPr>
           <w:rFonts w:ascii="Neue Hans Kendrick ExtraLight" w:eastAsia="Neue Hans Kendrick Light" w:hAnsi="Neue Hans Kendrick ExtraLight" w:cs="Neue Hans Kendrick Light"/>
@@ -5211,7 +5659,7 @@
           <w:color w:val="000000"/>
           <w:sz w:val="16"/>
           <w:szCs w:val="20"/>
-          <w:lang w:val="de-DE" w:eastAsia="de-DE" w:bidi="de-DE"/>
+          <w:lang w:val="en-US" w:eastAsia="de-DE" w:bidi="de-DE"/>
         </w:rPr>
       </w:pPr>
       <w:r>
@@ -5221,7 +5669,7 @@
           <w:color w:val="000000"/>
           <w:sz w:val="16"/>
           <w:szCs w:val="20"/>
-          <w:lang w:val="de-DE" w:eastAsia="de-DE" w:bidi="de-DE"/>
+          <w:lang w:val="en-US" w:eastAsia="de-DE" w:bidi="de-DE"/>
         </w:rPr>
         <w:t>•</w:t>
       </w:r>
@@ -5232,10 +5680,9 @@
           <w:color w:val="000000"/>
           <w:sz w:val="16"/>
           <w:szCs w:val="20"/>
-          <w:lang w:val="de-DE" w:eastAsia="de-DE" w:bidi="de-DE"/>
+          <w:lang w:val="en-US" w:eastAsia="de-DE" w:bidi="de-DE"/>
         </w:rPr>
         <w:tab/>
-        <w:t>Fachplaner/In</w:t>
       </w:r>
       <w:r>
         <w:rPr>
@@ -5244,7 +5691,18 @@
           <w:color w:val="000000"/>
           <w:sz w:val="16"/>
           <w:szCs w:val="20"/>
-          <w:lang w:val="de-DE" w:eastAsia="de-DE" w:bidi="de-DE"/>
+          <w:lang w:eastAsia="de-DE" w:bidi="de-DE"/>
+        </w:rPr>
+        <w:t>Specialist Planner</w:t>
+      </w:r>
+      <w:r>
+        <w:rPr>
+          <w:rFonts w:ascii="Neue Hans Kendrick ExtraLight" w:eastAsia="Neue Hans Kendrick Light" w:hAnsi="Neue Hans Kendrick ExtraLight" w:cs="Neue Hans Kendrick Light"/>
+          <w:bCs/>
+          <w:color w:val="000000"/>
+          <w:sz w:val="16"/>
+          <w:szCs w:val="20"/>
+          <w:lang w:val="en-US" w:eastAsia="de-DE" w:bidi="de-DE"/>
         </w:rPr>
         <w:tab/>
         <w:t>180 €/h</w:t>
@@ -5270,7 +5728,7 @@
           <w:tab w:val="left" w:pos="17280"/>
           <w:tab w:val="left" w:pos="18000"/>
         </w:tabs>
-        <w:spacing w:after="0" w:line="240" w:lineRule="atLeast"/>
+        <w:spacing w:line="240" w:lineRule="atLeast"/>
         <w:jc w:val="right"/>
         <w:rPr>
           <w:rFonts w:ascii="Neue Hans Kendrick ExtraLight" w:eastAsia="Neue Hans Kendrick Light" w:hAnsi="Neue Hans Kendrick ExtraLight" w:cs="Neue Hans Kendrick Light"/>
@@ -5278,7 +5736,7 @@
           <w:color w:val="000000"/>
           <w:sz w:val="16"/>
           <w:szCs w:val="20"/>
-          <w:lang w:val="de-DE" w:eastAsia="de-DE" w:bidi="de-DE"/>
+          <w:lang w:val="en-US" w:eastAsia="de-DE" w:bidi="de-DE"/>
         </w:rPr>
       </w:pPr>
       <w:r>
@@ -5288,7 +5746,7 @@
           <w:color w:val="000000"/>
           <w:sz w:val="16"/>
           <w:szCs w:val="20"/>
-          <w:lang w:val="de-DE" w:eastAsia="de-DE" w:bidi="de-DE"/>
+          <w:lang w:val="en-US" w:eastAsia="de-DE" w:bidi="de-DE"/>
         </w:rPr>
         <w:t>•</w:t>
       </w:r>
@@ -5299,10 +5757,9 @@
           <w:color w:val="000000"/>
           <w:sz w:val="16"/>
           <w:szCs w:val="20"/>
-          <w:lang w:val="de-DE" w:eastAsia="de-DE" w:bidi="de-DE"/>
+          <w:lang w:val="en-US" w:eastAsia="de-DE" w:bidi="de-DE"/>
         </w:rPr>
         <w:tab/>
-        <w:t>Projektleitung</w:t>
       </w:r>
       <w:r>
         <w:rPr>
@@ -5311,7 +5768,29 @@
           <w:color w:val="000000"/>
           <w:sz w:val="16"/>
           <w:szCs w:val="20"/>
-          <w:lang w:val="de-DE" w:eastAsia="de-DE" w:bidi="de-DE"/>
+          <w:lang w:eastAsia="de-DE" w:bidi="de-DE"/>
+        </w:rPr>
+        <w:t xml:space="preserve">Project </w:t>
+      </w:r>
+      <w:r>
+        <w:rPr>
+          <w:rFonts w:ascii="Neue Hans Kendrick ExtraLight" w:eastAsia="Neue Hans Kendrick Light" w:hAnsi="Neue Hans Kendrick ExtraLight" w:cs="Neue Hans Kendrick Light"/>
+          <w:bCs/>
+          <w:color w:val="000000"/>
+          <w:sz w:val="16"/>
+          <w:szCs w:val="20"/>
+          <w:lang w:eastAsia="de-DE" w:bidi="de-DE"/>
+        </w:rPr>
+        <w:t>Manager</w:t>
+      </w:r>
+      <w:r>
+        <w:rPr>
+          <w:rFonts w:ascii="Neue Hans Kendrick ExtraLight" w:eastAsia="Neue Hans Kendrick Light" w:hAnsi="Neue Hans Kendrick ExtraLight" w:cs="Neue Hans Kendrick Light"/>
+          <w:bCs/>
+          <w:color w:val="000000"/>
+          <w:sz w:val="16"/>
+          <w:szCs w:val="20"/>
+          <w:lang w:val="en-US" w:eastAsia="de-DE" w:bidi="de-DE"/>
         </w:rPr>
         <w:tab/>
         <w:t>160 €/h</w:t>
@@ -5337,7 +5816,7 @@
           <w:tab w:val="left" w:pos="17280"/>
           <w:tab w:val="left" w:pos="18000"/>
         </w:tabs>
-        <w:spacing w:after="0" w:line="240" w:lineRule="atLeast"/>
+        <w:spacing w:line="240" w:lineRule="atLeast"/>
         <w:jc w:val="right"/>
         <w:rPr>
           <w:rFonts w:ascii="Neue Hans Kendrick ExtraLight" w:eastAsia="Neue Hans Kendrick Light" w:hAnsi="Neue Hans Kendrick ExtraLight" w:cs="Neue Hans Kendrick Light"/>
@@ -5345,7 +5824,7 @@
           <w:color w:val="000000"/>
           <w:sz w:val="16"/>
           <w:szCs w:val="16"/>
-          <w:lang w:val="de-DE" w:eastAsia="de-DE" w:bidi="de-DE"/>
+          <w:lang w:val="en-US" w:eastAsia="de-DE" w:bidi="de-DE"/>
         </w:rPr>
       </w:pPr>
       <w:r>
@@ -5355,7 +5834,7 @@
           <w:color w:val="000000" w:themeColor="text1"/>
           <w:sz w:val="16"/>
           <w:szCs w:val="16"/>
-          <w:lang w:val="de-DE" w:eastAsia="de-DE" w:bidi="de-DE"/>
+          <w:lang w:val="en-US" w:eastAsia="de-DE" w:bidi="de-DE"/>
         </w:rPr>
         <w:t>•</w:t>
       </w:r>
@@ -5375,9 +5854,9 @@
           <w:color w:val="000000" w:themeColor="text1"/>
           <w:sz w:val="16"/>
           <w:szCs w:val="16"/>
-          <w:lang w:val="de-DE" w:eastAsia="de-DE" w:bidi="de-DE"/>
-        </w:rPr>
-        <w:t>Bauüberwachung</w:t>
+          <w:lang w:val="en-US" w:eastAsia="de-DE" w:bidi="de-DE"/>
+        </w:rPr>
+        <w:t>Supervisor</w:t>
       </w:r>
       <w:r>
         <w:rPr>
@@ -5395,7 +5874,7 @@
           <w:color w:val="000000" w:themeColor="text1"/>
           <w:sz w:val="16"/>
           <w:szCs w:val="16"/>
-          <w:lang w:val="de-DE" w:eastAsia="de-DE" w:bidi="de-DE"/>
+          <w:lang w:val="en-US" w:eastAsia="de-DE" w:bidi="de-DE"/>
         </w:rPr>
         <w:t>160 €/h</w:t>
       </w:r>
@@ -5415,7 +5894,7 @@
           <w:color w:val="000000" w:themeColor="text1"/>
           <w:sz w:val="16"/>
           <w:szCs w:val="16"/>
-          <w:lang w:val="de-DE" w:eastAsia="de-DE" w:bidi="de-DE"/>
+          <w:lang w:val="en-US" w:eastAsia="de-DE" w:bidi="de-DE"/>
         </w:rPr>
         <w:t>•</w:t>
       </w:r>
@@ -5435,7 +5914,7 @@
           <w:color w:val="000000" w:themeColor="text1"/>
           <w:sz w:val="16"/>
           <w:szCs w:val="16"/>
-          <w:lang w:val="de-DE" w:eastAsia="de-DE" w:bidi="de-DE"/>
+          <w:lang w:val="en-US" w:eastAsia="de-DE" w:bidi="de-DE"/>
         </w:rPr>
         <w:t>Computational Architect</w:t>
       </w:r>
@@ -5455,7 +5934,7 @@
           <w:color w:val="000000" w:themeColor="text1"/>
           <w:sz w:val="16"/>
           <w:szCs w:val="16"/>
-          <w:lang w:val="de-DE" w:eastAsia="de-DE" w:bidi="de-DE"/>
+          <w:lang w:val="en-US" w:eastAsia="de-DE" w:bidi="de-DE"/>
         </w:rPr>
         <w:t>150 €/h</w:t>
       </w:r>
@@ -5481,7 +5960,7 @@
           <w:tab w:val="left" w:pos="17280"/>
           <w:tab w:val="left" w:pos="18000"/>
         </w:tabs>
-        <w:spacing w:after="0" w:line="240" w:lineRule="atLeast"/>
+        <w:spacing w:line="240" w:lineRule="atLeast"/>
         <w:jc w:val="right"/>
         <w:rPr>
           <w:rFonts w:ascii="Neue Hans Kendrick ExtraLight" w:eastAsia="Neue Hans Kendrick Light" w:hAnsi="Neue Hans Kendrick ExtraLight" w:cs="Neue Hans Kendrick Light"/>
@@ -5489,7 +5968,7 @@
           <w:color w:val="000000"/>
           <w:sz w:val="16"/>
           <w:szCs w:val="20"/>
-          <w:lang w:val="de-DE" w:eastAsia="de-DE" w:bidi="de-DE"/>
+          <w:lang w:val="en-US" w:eastAsia="de-DE" w:bidi="de-DE"/>
         </w:rPr>
       </w:pPr>
       <w:r>
@@ -5499,7 +5978,7 @@
           <w:color w:val="000000"/>
           <w:sz w:val="16"/>
           <w:szCs w:val="20"/>
-          <w:lang w:val="de-DE" w:eastAsia="de-DE" w:bidi="de-DE"/>
+          <w:lang w:val="en-US" w:eastAsia="de-DE" w:bidi="de-DE"/>
         </w:rPr>
         <w:t>•</w:t>
       </w:r>
@@ -5510,10 +5989,10 @@
           <w:color w:val="000000"/>
           <w:sz w:val="16"/>
           <w:szCs w:val="20"/>
-          <w:lang w:val="de-DE" w:eastAsia="de-DE" w:bidi="de-DE"/>
+          <w:lang w:val="en-US" w:eastAsia="de-DE" w:bidi="de-DE"/>
         </w:rPr>
         <w:tab/>
-        <w:t>Architekt/In</w:t>
+        <w:t>Archite</w:t>
       </w:r>
       <w:r>
         <w:rPr>
@@ -5522,9 +6001,9 @@
           <w:color w:val="000000"/>
           <w:sz w:val="16"/>
           <w:szCs w:val="20"/>
-          <w:lang w:val="de-DE" w:eastAsia="de-DE" w:bidi="de-DE"/>
-        </w:rPr>
-        <w:tab/>
+          <w:lang w:val="en-US" w:eastAsia="de-DE" w:bidi="de-DE"/>
+        </w:rPr>
+        <w:t>ct</w:t>
       </w:r>
       <w:r>
         <w:rPr>
@@ -5533,7 +6012,18 @@
           <w:color w:val="000000"/>
           <w:sz w:val="16"/>
           <w:szCs w:val="20"/>
-          <w:lang w:val="de-DE" w:eastAsia="de-DE" w:bidi="de-DE"/>
+          <w:lang w:val="en-US" w:eastAsia="de-DE" w:bidi="de-DE"/>
+        </w:rPr>
+        <w:tab/>
+      </w:r>
+      <w:r>
+        <w:rPr>
+          <w:rFonts w:ascii="Neue Hans Kendrick ExtraLight" w:eastAsia="Neue Hans Kendrick Light" w:hAnsi="Neue Hans Kendrick ExtraLight" w:cs="Neue Hans Kendrick Light"/>
+          <w:bCs/>
+          <w:color w:val="000000"/>
+          <w:sz w:val="16"/>
+          <w:szCs w:val="20"/>
+          <w:lang w:val="en-US" w:eastAsia="de-DE" w:bidi="de-DE"/>
         </w:rPr>
         <w:tab/>
         <w:t>140 €/h</w:t>
@@ -5559,7 +6049,7 @@
           <w:tab w:val="left" w:pos="17280"/>
           <w:tab w:val="left" w:pos="18000"/>
         </w:tabs>
-        <w:spacing w:after="0" w:line="240" w:lineRule="atLeast"/>
+        <w:spacing w:line="240" w:lineRule="atLeast"/>
         <w:jc w:val="right"/>
         <w:rPr>
           <w:rFonts w:ascii="Neue Hans Kendrick ExtraLight" w:eastAsia="Neue Hans Kendrick Light" w:hAnsi="Neue Hans Kendrick ExtraLight" w:cs="Neue Hans Kendrick Light"/>
@@ -5567,7 +6057,7 @@
           <w:color w:val="000000"/>
           <w:sz w:val="16"/>
           <w:szCs w:val="20"/>
-          <w:lang w:val="de-DE" w:eastAsia="de-DE" w:bidi="de-DE"/>
+          <w:lang w:val="en-US" w:eastAsia="de-DE" w:bidi="de-DE"/>
         </w:rPr>
       </w:pPr>
       <w:r>
@@ -5577,7 +6067,7 @@
           <w:color w:val="000000"/>
           <w:sz w:val="16"/>
           <w:szCs w:val="20"/>
-          <w:lang w:val="de-DE" w:eastAsia="de-DE" w:bidi="de-DE"/>
+          <w:lang w:val="en-US" w:eastAsia="de-DE" w:bidi="de-DE"/>
         </w:rPr>
         <w:t>•</w:t>
       </w:r>
@@ -5588,10 +6078,9 @@
           <w:color w:val="000000"/>
           <w:sz w:val="16"/>
           <w:szCs w:val="20"/>
-          <w:lang w:val="de-DE" w:eastAsia="de-DE" w:bidi="de-DE"/>
+          <w:lang w:val="en-US" w:eastAsia="de-DE" w:bidi="de-DE"/>
         </w:rPr>
         <w:tab/>
-        <w:t>Bautechniker/In</w:t>
       </w:r>
       <w:r>
         <w:rPr>
@@ -5600,7 +6089,18 @@
           <w:color w:val="000000"/>
           <w:sz w:val="16"/>
           <w:szCs w:val="20"/>
-          <w:lang w:val="de-DE" w:eastAsia="de-DE" w:bidi="de-DE"/>
+          <w:lang w:eastAsia="de-DE" w:bidi="de-DE"/>
+        </w:rPr>
+        <w:t>Construction Technician</w:t>
+      </w:r>
+      <w:r>
+        <w:rPr>
+          <w:rFonts w:ascii="Neue Hans Kendrick ExtraLight" w:eastAsia="Neue Hans Kendrick Light" w:hAnsi="Neue Hans Kendrick ExtraLight" w:cs="Neue Hans Kendrick Light"/>
+          <w:bCs/>
+          <w:color w:val="000000"/>
+          <w:sz w:val="16"/>
+          <w:szCs w:val="20"/>
+          <w:lang w:val="en-US" w:eastAsia="de-DE" w:bidi="de-DE"/>
         </w:rPr>
         <w:tab/>
         <w:t>130 €/h</w:t>
@@ -5626,7 +6126,7 @@
           <w:tab w:val="left" w:pos="17280"/>
           <w:tab w:val="left" w:pos="18000"/>
         </w:tabs>
-        <w:spacing w:after="0" w:line="240" w:lineRule="atLeast"/>
+        <w:spacing w:line="240" w:lineRule="atLeast"/>
         <w:jc w:val="right"/>
         <w:rPr>
           <w:rFonts w:ascii="Neue Hans Kendrick ExtraLight" w:eastAsia="Neue Hans Kendrick Light" w:hAnsi="Neue Hans Kendrick ExtraLight" w:cs="Neue Hans Kendrick Light"/>
@@ -5634,7 +6134,7 @@
           <w:color w:val="000000"/>
           <w:sz w:val="16"/>
           <w:szCs w:val="20"/>
-          <w:lang w:val="de-DE" w:eastAsia="de-DE" w:bidi="de-DE"/>
+          <w:lang w:val="en-US" w:eastAsia="de-DE" w:bidi="de-DE"/>
         </w:rPr>
       </w:pPr>
       <w:r>
@@ -5644,7 +6144,7 @@
           <w:color w:val="000000"/>
           <w:sz w:val="16"/>
           <w:szCs w:val="20"/>
-          <w:lang w:val="de-DE" w:eastAsia="de-DE" w:bidi="de-DE"/>
+          <w:lang w:val="en-US" w:eastAsia="de-DE" w:bidi="de-DE"/>
         </w:rPr>
         <w:t>•</w:t>
       </w:r>
@@ -5655,10 +6155,9 @@
           <w:color w:val="000000"/>
           <w:sz w:val="16"/>
           <w:szCs w:val="20"/>
-          <w:lang w:val="de-DE" w:eastAsia="de-DE" w:bidi="de-DE"/>
+          <w:lang w:val="en-US" w:eastAsia="de-DE" w:bidi="de-DE"/>
         </w:rPr>
         <w:tab/>
-        <w:t>Bauzeichner/In</w:t>
       </w:r>
       <w:r>
         <w:rPr>
@@ -5667,7 +6166,29 @@
           <w:color w:val="000000"/>
           <w:sz w:val="16"/>
           <w:szCs w:val="20"/>
-          <w:lang w:val="de-DE" w:eastAsia="de-DE" w:bidi="de-DE"/>
+          <w:lang w:val="en-US" w:eastAsia="de-DE" w:bidi="de-DE"/>
+        </w:rPr>
+        <w:t>Drafts</w:t>
+      </w:r>
+      <w:r>
+        <w:rPr>
+          <w:rFonts w:ascii="Neue Hans Kendrick ExtraLight" w:eastAsia="Neue Hans Kendrick Light" w:hAnsi="Neue Hans Kendrick ExtraLight" w:cs="Neue Hans Kendrick Light"/>
+          <w:bCs/>
+          <w:color w:val="000000"/>
+          <w:sz w:val="16"/>
+          <w:szCs w:val="20"/>
+          <w:lang w:val="en-US" w:eastAsia="de-DE" w:bidi="de-DE"/>
+        </w:rPr>
+        <w:t>person</w:t>
+      </w:r>
+      <w:r>
+        <w:rPr>
+          <w:rFonts w:ascii="Neue Hans Kendrick ExtraLight" w:eastAsia="Neue Hans Kendrick Light" w:hAnsi="Neue Hans Kendrick ExtraLight" w:cs="Neue Hans Kendrick Light"/>
+          <w:bCs/>
+          <w:color w:val="000000"/>
+          <w:sz w:val="16"/>
+          <w:szCs w:val="20"/>
+          <w:lang w:val="en-US" w:eastAsia="de-DE" w:bidi="de-DE"/>
         </w:rPr>
         <w:tab/>
         <w:t>110 €/h</w:t>
@@ -5692,24 +6213,53 @@
           <w:tab w:val="left" w:pos="17280"/>
           <w:tab w:val="left" w:pos="18000"/>
         </w:tabs>
-        <w:spacing w:after="0" w:line="240" w:lineRule="atLeast"/>
+        <w:spacing w:line="240" w:lineRule="atLeast"/>
         <w:rPr>
           <w:rFonts w:ascii="Neue Hans Kendrick Light" w:eastAsia="Neue Hans Kendrick Light" w:hAnsi="Neue Hans Kendrick Light" w:cs="Neue Hans Kendrick Light"/>
           <w:b/>
           <w:color w:val="000000"/>
           <w:sz w:val="18"/>
           <w:u w:val="single"/>
-          <w:lang w:val="de-DE" w:eastAsia="de-DE" w:bidi="de-DE"/>
+          <w:lang w:val="en-US" w:eastAsia="de-DE" w:bidi="de-DE"/>
+        </w:rPr>
+      </w:pPr>
+    </w:p>
+    <w:p>
+      <w:pPr>
+        <w:widowControl w:val="0"/>
+        <w:tabs>
+          <w:tab w:val="decimal" w:pos="4535"/>
+          <w:tab w:val="decimal" w:pos="6236"/>
+          <w:tab w:val="right" w:pos="9524"/>
+          <w:tab w:val="left" w:pos="10080"/>
+          <w:tab w:val="left" w:pos="10800"/>
+          <w:tab w:val="left" w:pos="11520"/>
+          <w:tab w:val="left" w:pos="12240"/>
+          <w:tab w:val="left" w:pos="12960"/>
+          <w:tab w:val="left" w:pos="13680"/>
+          <w:tab w:val="left" w:pos="14400"/>
+          <w:tab w:val="left" w:pos="15120"/>
+          <w:tab w:val="left" w:pos="15840"/>
+          <w:tab w:val="left" w:pos="16560"/>
+          <w:tab w:val="left" w:pos="17280"/>
+        </w:tabs>
+        <w:spacing w:line="360" w:lineRule="auto"/>
+        <w:rPr>
+          <w:rFonts w:ascii="Neue Hans Kendrick Light" w:eastAsia="Neue Hans Kendrick Light" w:hAnsi="Neue Hans Kendrick Light" w:cs="Neue Hans Kendrick Light"/>
+          <w:sz w:val="20"/>
+          <w:lang w:val="en-US" w:eastAsia="de-DE" w:bidi="de-DE"/>
         </w:rPr>
       </w:pPr>
     </w:p>
     <w:sectPr>
-      <w:headerReference w:type="default" r:id="rId9"/>
+      <w:headerReference w:type="even" r:id="rId7"/>
+      <w:headerReference w:type="default" r:id="rId8"/>
+      <w:footerReference w:type="even" r:id="rId9"/>
       <w:footerReference w:type="default" r:id="rId10"/>
       <w:headerReference w:type="first" r:id="rId11"/>
       <w:footerReference w:type="first" r:id="rId12"/>
       <w:pgSz w:w="11906" w:h="16838"/>
-      <w:pgMar w:top="2127" w:right="849" w:bottom="567" w:left="1701" w:header="851" w:footer="0" w:gutter="0"/>
+      <w:pgMar w:top="1134" w:right="851" w:bottom="1276" w:left="1701" w:header="709" w:footer="145" w:gutter="0"/>
       <w:cols w:space="720"/>
       <w:titlePg/>
     </w:sectPr>
@@ -5721,9 +6271,6 @@
 <w:endnotes xmlns:wpc="http://schemas.microsoft.com/office/word/2010/wordprocessingCanvas" xmlns:cx="http://schemas.microsoft.com/office/drawing/2014/chartex" xmlns:cx1="http://schemas.microsoft.com/office/drawing/2015/9/8/chartex" xmlns:cx2="http://schemas.microsoft.com/office/drawing/2015/10/21/chartex" xmlns:cx3="http://schemas.microsoft.com/office/drawing/2016/5/9/chartex" xmlns:cx4="http://schemas.microsoft.com/office/drawing/2016/5/10/chartex" xmlns:cx5="http://schemas.microsoft.com/office/drawing/2016/5/11/chartex" xmlns:cx6="http://schemas.microsoft.com/office/drawing/2016/5/12/chartex" xmlns:cx7="http://schemas.microsoft.com/office/drawing/2016/5/13/chartex" xmlns:cx8="http://schemas.microsoft.com/office/drawing/2016/5/14/chartex" xmlns:mc="http://schemas.openxmlformats.org/markup-compatibility/2006" xmlns:aink="http://schemas.microsoft.com/office/drawing/2016/ink" xmlns:am3d="http://schemas.microsoft.com/office/drawing/2017/model3d" xmlns:o="urn:schemas-microsoft-com:office:office" xmlns:oel="http://schemas.microsoft.com/office/2019/extlst" xmlns:r="http://schemas.openxmlformats.org/officeDocument/2006/relationships" xmlns:m="http://schemas.openxmlformats.org/officeDocument/2006/math" xmlns:v="urn:schemas-microsoft-com:vml" xmlns:wp14="http://schemas.microsoft.com/office/word/2010/wordprocessingDrawing" xmlns:wp="http://schemas.openxmlformats.org/drawingml/2006/wordprocessingDrawing" xmlns:w10="urn:schemas-microsoft-com:office:word" xmlns:w="http://schemas.openxmlformats.org/wordprocessingml/2006/main" xmlns:w14="http://schemas.microsoft.com/office/word/2010/wordml" xmlns:w15="http://schemas.microsoft.com/office/word/2012/wordml" xmlns:w16cex="http://schemas.microsoft.com/office/word/2018/wordml/cex" xmlns:w16cid="http://schemas.microsoft.com/office/word/2016/wordml/cid" xmlns:w16="http://schemas.microsoft.com/office/word/2018/wordml" xmlns:w16du="http://schemas.microsoft.com/office/word/2023/wordml/word16du" xmlns:w16sdtdh="http://schemas.microsoft.com/office/word/2020/wordml/sdtdatahash" xmlns:w16se="http://schemas.microsoft.com/office/word/2015/wordml/symex" xmlns:wpg="http://schemas.microsoft.com/office/word/2010/wordprocessingGroup" xmlns:wpi="http://schemas.microsoft.com/office/word/2010/wordprocessingInk" xmlns:wne="http://schemas.microsoft.com/office/word/2006/wordml" xmlns:wps="http://schemas.microsoft.com/office/word/2010/wordprocessingShape" mc:Ignorable="w14 w15 w16se w16cid w16 w16cex w16sdtdh w16du wp14">
   <w:endnote w:type="separator" w:id="-1">
     <w:p>
-      <w:pPr>
-        <w:spacing w:after="0" w:line="240" w:lineRule="auto"/>
-      </w:pPr>
       <w:r>
         <w:separator/>
       </w:r>
@@ -5731,9 +6278,6 @@
   </w:endnote>
   <w:endnote w:type="continuationSeparator" w:id="0">
     <w:p>
-      <w:pPr>
-        <w:spacing w:after="0" w:line="240" w:lineRule="auto"/>
-      </w:pPr>
       <w:r>
         <w:continuationSeparator/>
       </w:r>
@@ -5744,9 +6288,19 @@
 
 <file path=word/footer1.xml><?xml version="1.0" encoding="utf-8"?>
 <w:ftr xmlns:wpc="http://schemas.microsoft.com/office/word/2010/wordprocessingCanvas" xmlns:cx="http://schemas.microsoft.com/office/drawing/2014/chartex" xmlns:cx1="http://schemas.microsoft.com/office/drawing/2015/9/8/chartex" xmlns:cx2="http://schemas.microsoft.com/office/drawing/2015/10/21/chartex" xmlns:cx3="http://schemas.microsoft.com/office/drawing/2016/5/9/chartex" xmlns:cx4="http://schemas.microsoft.com/office/drawing/2016/5/10/chartex" xmlns:cx5="http://schemas.microsoft.com/office/drawing/2016/5/11/chartex" xmlns:cx6="http://schemas.microsoft.com/office/drawing/2016/5/12/chartex" xmlns:cx7="http://schemas.microsoft.com/office/drawing/2016/5/13/chartex" xmlns:cx8="http://schemas.microsoft.com/office/drawing/2016/5/14/chartex" xmlns:mc="http://schemas.openxmlformats.org/markup-compatibility/2006" xmlns:aink="http://schemas.microsoft.com/office/drawing/2016/ink" xmlns:am3d="http://schemas.microsoft.com/office/drawing/2017/model3d" xmlns:o="urn:schemas-microsoft-com:office:office" xmlns:oel="http://schemas.microsoft.com/office/2019/extlst" xmlns:r="http://schemas.openxmlformats.org/officeDocument/2006/relationships" xmlns:m="http://schemas.openxmlformats.org/officeDocument/2006/math" xmlns:v="urn:schemas-microsoft-com:vml" xmlns:wp14="http://schemas.microsoft.com/office/word/2010/wordprocessingDrawing" xmlns:wp="http://schemas.openxmlformats.org/drawingml/2006/wordprocessingDrawing" xmlns:w10="urn:schemas-microsoft-com:office:word" xmlns:w="http://schemas.openxmlformats.org/wordprocessingml/2006/main" xmlns:w14="http://schemas.microsoft.com/office/word/2010/wordml" xmlns:w15="http://schemas.microsoft.com/office/word/2012/wordml" xmlns:w16cex="http://schemas.microsoft.com/office/word/2018/wordml/cex" xmlns:w16cid="http://schemas.microsoft.com/office/word/2016/wordml/cid" xmlns:w16="http://schemas.microsoft.com/office/word/2018/wordml" xmlns:w16du="http://schemas.microsoft.com/office/word/2023/wordml/word16du" xmlns:w16sdtdh="http://schemas.microsoft.com/office/word/2020/wordml/sdtdatahash" xmlns:w16se="http://schemas.microsoft.com/office/word/2015/wordml/symex" xmlns:wpg="http://schemas.microsoft.com/office/word/2010/wordprocessingGroup" xmlns:wpi="http://schemas.microsoft.com/office/word/2010/wordprocessingInk" xmlns:wne="http://schemas.microsoft.com/office/word/2006/wordml" xmlns:wps="http://schemas.microsoft.com/office/word/2010/wordprocessingShape" mc:Ignorable="w14 w15 w16se w16cid w16 w16cex w16sdtdh w16du wp14">
+  <w:p>
+    <w:pPr>
+      <w:pStyle w:val="Footer"/>
+    </w:pPr>
+  </w:p>
+</w:ftr>
+</file>
+
+<file path=word/footer2.xml><?xml version="1.0" encoding="utf-8"?>
+<w:ftr xmlns:wpc="http://schemas.microsoft.com/office/word/2010/wordprocessingCanvas" xmlns:cx="http://schemas.microsoft.com/office/drawing/2014/chartex" xmlns:cx1="http://schemas.microsoft.com/office/drawing/2015/9/8/chartex" xmlns:cx2="http://schemas.microsoft.com/office/drawing/2015/10/21/chartex" xmlns:cx3="http://schemas.microsoft.com/office/drawing/2016/5/9/chartex" xmlns:cx4="http://schemas.microsoft.com/office/drawing/2016/5/10/chartex" xmlns:cx5="http://schemas.microsoft.com/office/drawing/2016/5/11/chartex" xmlns:cx6="http://schemas.microsoft.com/office/drawing/2016/5/12/chartex" xmlns:cx7="http://schemas.microsoft.com/office/drawing/2016/5/13/chartex" xmlns:cx8="http://schemas.microsoft.com/office/drawing/2016/5/14/chartex" xmlns:mc="http://schemas.openxmlformats.org/markup-compatibility/2006" xmlns:aink="http://schemas.microsoft.com/office/drawing/2016/ink" xmlns:am3d="http://schemas.microsoft.com/office/drawing/2017/model3d" xmlns:o="urn:schemas-microsoft-com:office:office" xmlns:oel="http://schemas.microsoft.com/office/2019/extlst" xmlns:r="http://schemas.openxmlformats.org/officeDocument/2006/relationships" xmlns:m="http://schemas.openxmlformats.org/officeDocument/2006/math" xmlns:v="urn:schemas-microsoft-com:vml" xmlns:wp14="http://schemas.microsoft.com/office/word/2010/wordprocessingDrawing" xmlns:wp="http://schemas.openxmlformats.org/drawingml/2006/wordprocessingDrawing" xmlns:w10="urn:schemas-microsoft-com:office:word" xmlns:w="http://schemas.openxmlformats.org/wordprocessingml/2006/main" xmlns:w14="http://schemas.microsoft.com/office/word/2010/wordml" xmlns:w15="http://schemas.microsoft.com/office/word/2012/wordml" xmlns:w16cex="http://schemas.microsoft.com/office/word/2018/wordml/cex" xmlns:w16cid="http://schemas.microsoft.com/office/word/2016/wordml/cid" xmlns:w16="http://schemas.microsoft.com/office/word/2018/wordml" xmlns:w16du="http://schemas.microsoft.com/office/word/2023/wordml/word16du" xmlns:w16sdtdh="http://schemas.microsoft.com/office/word/2020/wordml/sdtdatahash" xmlns:w16se="http://schemas.microsoft.com/office/word/2015/wordml/symex" xmlns:wpg="http://schemas.microsoft.com/office/word/2010/wordprocessingGroup" xmlns:wpi="http://schemas.microsoft.com/office/word/2010/wordprocessingInk" xmlns:wne="http://schemas.microsoft.com/office/word/2006/wordml" xmlns:wps="http://schemas.microsoft.com/office/word/2010/wordprocessingShape" mc:Ignorable="w14 w15 w16se w16cid w16 w16cex w16sdtdh w16du wp14">
   <w:tbl>
     <w:tblPr>
-      <w:tblW w:w="9923" w:type="dxa"/>
+      <w:tblW w:w="0" w:type="auto"/>
       <w:tblInd w:w="55" w:type="dxa"/>
       <w:tblLayout w:type="fixed"/>
       <w:tblCellMar>
@@ -5758,18 +6312,16 @@
       <w:tblLook w:val="04A0" w:firstRow="1" w:lastRow="0" w:firstColumn="1" w:lastColumn="0" w:noHBand="0" w:noVBand="1"/>
     </w:tblPr>
     <w:tblGrid>
-      <w:gridCol w:w="2727"/>
-      <w:gridCol w:w="1746"/>
+      <w:gridCol w:w="1527"/>
+      <w:gridCol w:w="1080"/>
+      <w:gridCol w:w="1866"/>
       <w:gridCol w:w="2883"/>
-      <w:gridCol w:w="2567"/>
+      <w:gridCol w:w="2622"/>
     </w:tblGrid>
     <w:tr>
-      <w:trPr>
-        <w:trHeight w:val="1134"/>
-      </w:trPr>
       <w:tc>
         <w:tcPr>
-          <w:tcW w:w="2727" w:type="dxa"/>
+          <w:tcW w:w="1527" w:type="dxa"/>
           <w:shd w:val="clear" w:color="auto" w:fill="auto"/>
         </w:tcPr>
         <w:p>
@@ -5777,9 +6329,128 @@
             <w:pageBreakBefore/>
             <w:tabs>
               <w:tab w:val="left" w:pos="459"/>
+              <w:tab w:val="left" w:pos="1134"/>
+              <w:tab w:val="left" w:pos="2268"/>
+              <w:tab w:val="left" w:pos="3402"/>
+              <w:tab w:val="left" w:pos="4536"/>
+              <w:tab w:val="left" w:pos="5670"/>
+              <w:tab w:val="left" w:pos="6804"/>
+              <w:tab w:val="left" w:pos="7938"/>
+              <w:tab w:val="left" w:pos="9072"/>
+              <w:tab w:val="left" w:pos="9353"/>
+              <w:tab w:val="left" w:pos="9353"/>
+              <w:tab w:val="left" w:pos="24948"/>
+              <w:tab w:val="left" w:pos="26082"/>
+              <w:tab w:val="left" w:pos="27216"/>
             </w:tabs>
-            <w:spacing w:after="0" w:line="240" w:lineRule="auto"/>
             <w:ind w:left="459"/>
+            <w:rPr>
+              <w:rFonts w:ascii="Neue Hans Kendrick Light" w:eastAsia="Neue Hans Kendrick Light" w:hAnsi="Neue Hans Kendrick Light" w:cs="Neue Hans Kendrick Light"/>
+              <w:sz w:val="12"/>
+              <w:lang w:val="de-DE" w:eastAsia="de-DE" w:bidi="de-DE"/>
+            </w:rPr>
+          </w:pPr>
+        </w:p>
+        <w:p>
+          <w:pPr>
+            <w:tabs>
+              <w:tab w:val="left" w:pos="459"/>
+              <w:tab w:val="left" w:pos="1134"/>
+              <w:tab w:val="left" w:pos="2268"/>
+              <w:tab w:val="left" w:pos="3402"/>
+              <w:tab w:val="left" w:pos="4536"/>
+              <w:tab w:val="left" w:pos="5670"/>
+              <w:tab w:val="left" w:pos="6804"/>
+              <w:tab w:val="left" w:pos="7938"/>
+              <w:tab w:val="left" w:pos="9072"/>
+              <w:tab w:val="left" w:pos="9353"/>
+              <w:tab w:val="left" w:pos="9353"/>
+              <w:tab w:val="left" w:pos="24948"/>
+              <w:tab w:val="left" w:pos="26082"/>
+              <w:tab w:val="left" w:pos="27216"/>
+            </w:tabs>
+            <w:ind w:left="459"/>
+            <w:rPr>
+              <w:rFonts w:ascii="Neue Hans Kendrick Light" w:eastAsia="Neue Hans Kendrick Light" w:hAnsi="Neue Hans Kendrick Light" w:cs="Neue Hans Kendrick Light"/>
+              <w:b/>
+              <w:sz w:val="12"/>
+              <w:lang w:val="de-DE" w:eastAsia="de-DE" w:bidi="de-DE"/>
+            </w:rPr>
+          </w:pPr>
+        </w:p>
+        <w:p>
+          <w:pPr>
+            <w:tabs>
+              <w:tab w:val="left" w:pos="459"/>
+              <w:tab w:val="left" w:pos="1134"/>
+              <w:tab w:val="left" w:pos="2268"/>
+              <w:tab w:val="left" w:pos="3402"/>
+              <w:tab w:val="left" w:pos="4536"/>
+              <w:tab w:val="left" w:pos="5670"/>
+              <w:tab w:val="left" w:pos="6804"/>
+              <w:tab w:val="left" w:pos="7938"/>
+              <w:tab w:val="left" w:pos="9072"/>
+              <w:tab w:val="left" w:pos="9353"/>
+              <w:tab w:val="left" w:pos="9353"/>
+              <w:tab w:val="left" w:pos="24948"/>
+              <w:tab w:val="left" w:pos="26082"/>
+              <w:tab w:val="left" w:pos="27216"/>
+            </w:tabs>
+            <w:ind w:left="459"/>
+            <w:rPr>
+              <w:rFonts w:ascii="Neue Hans Kendrick Light" w:eastAsia="Neue Hans Kendrick Light" w:hAnsi="Neue Hans Kendrick Light" w:cs="Neue Hans Kendrick Light"/>
+              <w:b/>
+              <w:sz w:val="12"/>
+              <w:lang w:val="de-DE" w:eastAsia="de-DE" w:bidi="de-DE"/>
+            </w:rPr>
+          </w:pPr>
+        </w:p>
+        <w:p>
+          <w:pPr>
+            <w:tabs>
+              <w:tab w:val="left" w:pos="459"/>
+              <w:tab w:val="left" w:pos="1134"/>
+              <w:tab w:val="left" w:pos="2268"/>
+              <w:tab w:val="left" w:pos="3402"/>
+              <w:tab w:val="left" w:pos="4536"/>
+              <w:tab w:val="left" w:pos="5670"/>
+              <w:tab w:val="left" w:pos="6804"/>
+              <w:tab w:val="left" w:pos="7938"/>
+              <w:tab w:val="left" w:pos="9072"/>
+              <w:tab w:val="left" w:pos="9353"/>
+              <w:tab w:val="left" w:pos="9353"/>
+              <w:tab w:val="left" w:pos="24948"/>
+              <w:tab w:val="left" w:pos="26082"/>
+              <w:tab w:val="left" w:pos="27216"/>
+            </w:tabs>
+            <w:ind w:left="459"/>
+            <w:rPr>
+              <w:rFonts w:ascii="Neue Hans Kendrick Light" w:eastAsia="Neue Hans Kendrick Light" w:hAnsi="Neue Hans Kendrick Light" w:cs="Neue Hans Kendrick Light"/>
+              <w:b/>
+              <w:sz w:val="12"/>
+              <w:lang w:val="de-DE" w:eastAsia="de-DE" w:bidi="de-DE"/>
+            </w:rPr>
+          </w:pPr>
+        </w:p>
+        <w:p>
+          <w:pPr>
+            <w:tabs>
+              <w:tab w:val="left" w:pos="460"/>
+              <w:tab w:val="left" w:pos="1134"/>
+              <w:tab w:val="left" w:pos="2268"/>
+              <w:tab w:val="left" w:pos="3402"/>
+              <w:tab w:val="left" w:pos="4536"/>
+              <w:tab w:val="left" w:pos="5670"/>
+              <w:tab w:val="left" w:pos="6804"/>
+              <w:tab w:val="left" w:pos="7938"/>
+              <w:tab w:val="left" w:pos="9072"/>
+              <w:tab w:val="left" w:pos="9353"/>
+              <w:tab w:val="left" w:pos="9353"/>
+              <w:tab w:val="left" w:pos="24948"/>
+              <w:tab w:val="left" w:pos="26082"/>
+              <w:tab w:val="left" w:pos="27216"/>
+            </w:tabs>
+            <w:ind w:left="460"/>
             <w:rPr>
               <w:rFonts w:ascii="Neue Hans Kendrick Light" w:eastAsia="Neue Hans Kendrick Light" w:hAnsi="Neue Hans Kendrick Light" w:cs="Neue Hans Kendrick Light"/>
               <w:sz w:val="12"/>
@@ -5788,60 +6459,198 @@
           </w:pPr>
           <w:r>
             <w:rPr>
+              <w:rFonts w:ascii="Neue Hans Kendrick Light" w:eastAsia="Neue Hans Kendrick Light" w:hAnsi="Neue Hans Kendrick Light" w:cs="Neue Hans Kendrick Light"/>
+              <w:b/>
+              <w:sz w:val="12"/>
+              <w:lang w:val="de-DE" w:eastAsia="de-DE" w:bidi="de-DE"/>
+            </w:rPr>
+            <w:t xml:space="preserve">SEITE </w:t>
+          </w:r>
+          <w:r>
+            <w:rPr>
+              <w:rFonts w:ascii="Neue Hans Kendrick Light" w:eastAsia="Neue Hans Kendrick Light" w:hAnsi="Neue Hans Kendrick Light" w:cs="Neue Hans Kendrick Light"/>
+              <w:b/>
               <w:noProof/>
+              <w:sz w:val="12"/>
+              <w:lang w:val="de-DE" w:eastAsia="de-DE" w:bidi="de-DE"/>
             </w:rPr>
-            <w:drawing>
-              <wp:anchor distT="0" distB="0" distL="114300" distR="114300" simplePos="0" relativeHeight="251660288" behindDoc="0" locked="0" layoutInCell="1" hidden="0" allowOverlap="1" wp14:anchorId="431DBD87" wp14:editId="66FCCC7E">
-                <wp:simplePos x="0" y="0"/>
-                <wp:positionH relativeFrom="column">
-                  <wp:posOffset>153670</wp:posOffset>
-                </wp:positionH>
-                <wp:positionV relativeFrom="paragraph">
-                  <wp:posOffset>0</wp:posOffset>
-                </wp:positionV>
-                <wp:extent cx="1346835" cy="740410"/>
-                <wp:effectExtent l="0" t="0" r="0" b="0"/>
-                <wp:wrapSquare wrapText="bothSides"/>
-                <wp:docPr id="717805481" name="Grafik 43"/>
-                <wp:cNvGraphicFramePr/>
-                <a:graphic xmlns:a="http://schemas.openxmlformats.org/drawingml/2006/main">
-                  <a:graphicData uri="http://schemas.openxmlformats.org/drawingml/2006/picture">
-                    <pic:pic xmlns:pic="http://schemas.openxmlformats.org/drawingml/2006/picture">
-                      <pic:nvPicPr>
-                        <pic:cNvPr id="0" name="Image 2"/>
-                        <pic:cNvPicPr/>
-                      </pic:nvPicPr>
-                      <pic:blipFill>
-                        <a:blip r:embed="rId1"/>
-                        <a:stretch>
-                          <a:fillRect/>
-                        </a:stretch>
-                      </pic:blipFill>
-                      <pic:spPr>
-                        <a:xfrm>
-                          <a:off x="0" y="0"/>
-                          <a:ext cx="1346835" cy="740410"/>
-                        </a:xfrm>
-                        <a:prstGeom prst="rect">
-                          <a:avLst/>
-                        </a:prstGeom>
-                      </pic:spPr>
-                    </pic:pic>
-                  </a:graphicData>
-                </a:graphic>
-              </wp:anchor>
-            </w:drawing>
+            <w:fldChar w:fldCharType="begin"/>
+          </w:r>
+          <w:r>
+            <w:rPr>
+              <w:rFonts w:ascii="Neue Hans Kendrick Light" w:eastAsia="Neue Hans Kendrick Light" w:hAnsi="Neue Hans Kendrick Light" w:cs="Neue Hans Kendrick Light"/>
+              <w:b/>
+              <w:noProof/>
+              <w:sz w:val="12"/>
+              <w:lang w:val="de-DE" w:eastAsia="de-DE" w:bidi="de-DE"/>
+            </w:rPr>
+            <w:instrText xml:space="preserve"> PAGE \* Arabic \* MERGEFORMAT </w:instrText>
+          </w:r>
+          <w:r>
+            <w:rPr>
+              <w:rFonts w:ascii="Neue Hans Kendrick Light" w:eastAsia="Neue Hans Kendrick Light" w:hAnsi="Neue Hans Kendrick Light" w:cs="Neue Hans Kendrick Light"/>
+              <w:b/>
+              <w:noProof/>
+              <w:sz w:val="12"/>
+              <w:lang w:val="de-DE" w:eastAsia="de-DE" w:bidi="de-DE"/>
+            </w:rPr>
+            <w:fldChar w:fldCharType="separate"/>
+          </w:r>
+          <w:r>
+            <w:rPr>
+              <w:rFonts w:ascii="Neue Hans Kendrick Light" w:eastAsia="Neue Hans Kendrick Light" w:hAnsi="Neue Hans Kendrick Light" w:cs="Neue Hans Kendrick Light"/>
+              <w:b/>
+              <w:noProof/>
+              <w:sz w:val="12"/>
+              <w:lang w:val="de-DE" w:eastAsia="de-DE" w:bidi="de-DE"/>
+            </w:rPr>
+            <w:t>3</w:t>
+          </w:r>
+          <w:r>
+            <w:rPr>
+              <w:rFonts w:ascii="Neue Hans Kendrick Light" w:eastAsia="Neue Hans Kendrick Light" w:hAnsi="Neue Hans Kendrick Light" w:cs="Neue Hans Kendrick Light"/>
+              <w:sz w:val="12"/>
+              <w:lang w:val="de-DE" w:eastAsia="de-DE" w:bidi="de-DE"/>
+            </w:rPr>
+            <w:fldChar w:fldCharType="end"/>
+          </w:r>
+          <w:r>
+            <w:rPr>
+              <w:rFonts w:ascii="Neue Hans Kendrick Light" w:eastAsia="Neue Hans Kendrick Light" w:hAnsi="Neue Hans Kendrick Light" w:cs="Neue Hans Kendrick Light"/>
+              <w:sz w:val="12"/>
+              <w:lang w:val="de-DE" w:eastAsia="de-DE" w:bidi="de-DE"/>
+            </w:rPr>
+            <w:t xml:space="preserve"> von </w:t>
+          </w:r>
+          <w:r>
+            <w:rPr>
+              <w:rFonts w:ascii="Neue Hans Kendrick Light" w:eastAsia="Neue Hans Kendrick Light" w:hAnsi="Neue Hans Kendrick Light" w:cs="Neue Hans Kendrick Light"/>
+              <w:noProof/>
+              <w:sz w:val="12"/>
+              <w:lang w:val="de-DE" w:eastAsia="de-DE" w:bidi="de-DE"/>
+            </w:rPr>
+            <w:fldChar w:fldCharType="begin"/>
+          </w:r>
+          <w:r>
+            <w:rPr>
+              <w:rFonts w:ascii="Neue Hans Kendrick Light" w:eastAsia="Neue Hans Kendrick Light" w:hAnsi="Neue Hans Kendrick Light" w:cs="Neue Hans Kendrick Light"/>
+              <w:noProof/>
+              <w:sz w:val="12"/>
+              <w:lang w:val="de-DE" w:eastAsia="de-DE" w:bidi="de-DE"/>
+            </w:rPr>
+            <w:instrText xml:space="preserve"> NUMPAGES \* Arabic \* MERGEFORMAT </w:instrText>
+          </w:r>
+          <w:r>
+            <w:rPr>
+              <w:rFonts w:ascii="Neue Hans Kendrick Light" w:eastAsia="Neue Hans Kendrick Light" w:hAnsi="Neue Hans Kendrick Light" w:cs="Neue Hans Kendrick Light"/>
+              <w:noProof/>
+              <w:sz w:val="12"/>
+              <w:lang w:val="de-DE" w:eastAsia="de-DE" w:bidi="de-DE"/>
+            </w:rPr>
+            <w:fldChar w:fldCharType="separate"/>
+          </w:r>
+          <w:r>
+            <w:rPr>
+              <w:rFonts w:ascii="Neue Hans Kendrick Light" w:eastAsia="Neue Hans Kendrick Light" w:hAnsi="Neue Hans Kendrick Light" w:cs="Neue Hans Kendrick Light"/>
+              <w:noProof/>
+              <w:sz w:val="12"/>
+              <w:lang w:val="de-DE" w:eastAsia="de-DE" w:bidi="de-DE"/>
+            </w:rPr>
+            <w:t>4</w:t>
+          </w:r>
+          <w:r>
+            <w:rPr>
+              <w:rFonts w:ascii="Neue Hans Kendrick Light" w:eastAsia="Neue Hans Kendrick Light" w:hAnsi="Neue Hans Kendrick Light" w:cs="Neue Hans Kendrick Light"/>
+              <w:sz w:val="12"/>
+              <w:lang w:val="de-DE" w:eastAsia="de-DE" w:bidi="de-DE"/>
+            </w:rPr>
+            <w:fldChar w:fldCharType="end"/>
           </w:r>
         </w:p>
       </w:tc>
       <w:tc>
         <w:tcPr>
-          <w:tcW w:w="1746" w:type="dxa"/>
+          <w:tcW w:w="1080" w:type="dxa"/>
           <w:shd w:val="clear" w:color="auto" w:fill="auto"/>
         </w:tcPr>
         <w:p>
           <w:pPr>
             <w:pStyle w:val="Tabelleninhalt"/>
+            <w:tabs>
+              <w:tab w:val="left" w:pos="1134"/>
+              <w:tab w:val="left" w:pos="2268"/>
+              <w:tab w:val="left" w:pos="3402"/>
+              <w:tab w:val="left" w:pos="4536"/>
+              <w:tab w:val="left" w:pos="5670"/>
+              <w:tab w:val="left" w:pos="6804"/>
+              <w:tab w:val="left" w:pos="7938"/>
+              <w:tab w:val="left" w:pos="9072"/>
+              <w:tab w:val="left" w:pos="9353"/>
+              <w:tab w:val="left" w:pos="9353"/>
+              <w:tab w:val="left" w:pos="24948"/>
+              <w:tab w:val="left" w:pos="26082"/>
+              <w:tab w:val="left" w:pos="27216"/>
+              <w:tab w:val="left" w:pos="28350"/>
+            </w:tabs>
+            <w:rPr>
+              <w:rFonts w:ascii="Neue Hans Kendrick Light" w:eastAsia="Neue Hans Kendrick Light" w:hAnsi="Neue Hans Kendrick Light" w:cs="Neue Hans Kendrick Light"/>
+              <w:sz w:val="12"/>
+              <w:lang w:val="de-DE" w:eastAsia="de-DE" w:bidi="de-DE"/>
+            </w:rPr>
+          </w:pPr>
+        </w:p>
+      </w:tc>
+      <w:tc>
+        <w:tcPr>
+          <w:tcW w:w="1866" w:type="dxa"/>
+          <w:shd w:val="clear" w:color="auto" w:fill="auto"/>
+        </w:tcPr>
+        <w:p>
+          <w:pPr>
+            <w:pStyle w:val="Tabelleninhalt"/>
+            <w:tabs>
+              <w:tab w:val="left" w:pos="1134"/>
+              <w:tab w:val="left" w:pos="2268"/>
+              <w:tab w:val="left" w:pos="3402"/>
+              <w:tab w:val="left" w:pos="4536"/>
+              <w:tab w:val="left" w:pos="5670"/>
+              <w:tab w:val="left" w:pos="6804"/>
+              <w:tab w:val="left" w:pos="7938"/>
+              <w:tab w:val="left" w:pos="9072"/>
+              <w:tab w:val="left" w:pos="9353"/>
+              <w:tab w:val="left" w:pos="9353"/>
+              <w:tab w:val="left" w:pos="24948"/>
+              <w:tab w:val="left" w:pos="26082"/>
+              <w:tab w:val="left" w:pos="27216"/>
+              <w:tab w:val="left" w:pos="28350"/>
+            </w:tabs>
+            <w:rPr>
+              <w:rFonts w:ascii="Neue Hans Kendrick Light" w:eastAsia="Neue Hans Kendrick Light" w:hAnsi="Neue Hans Kendrick Light" w:cs="Neue Hans Kendrick Light"/>
+              <w:b/>
+              <w:sz w:val="12"/>
+              <w:lang w:val="de-DE" w:eastAsia="de-DE" w:bidi="de-DE"/>
+            </w:rPr>
+          </w:pPr>
+        </w:p>
+        <w:p>
+          <w:pPr>
+            <w:pStyle w:val="Tabelleninhalt"/>
+            <w:tabs>
+              <w:tab w:val="left" w:pos="1134"/>
+              <w:tab w:val="left" w:pos="2268"/>
+              <w:tab w:val="left" w:pos="3402"/>
+              <w:tab w:val="left" w:pos="4536"/>
+              <w:tab w:val="left" w:pos="5670"/>
+              <w:tab w:val="left" w:pos="6804"/>
+              <w:tab w:val="left" w:pos="7938"/>
+              <w:tab w:val="left" w:pos="9072"/>
+              <w:tab w:val="left" w:pos="9353"/>
+              <w:tab w:val="left" w:pos="9353"/>
+              <w:tab w:val="left" w:pos="24948"/>
+              <w:tab w:val="left" w:pos="26082"/>
+              <w:tab w:val="left" w:pos="27216"/>
+              <w:tab w:val="left" w:pos="28350"/>
+            </w:tabs>
             <w:rPr>
               <w:rFonts w:ascii="Neue Hans Kendrick Light" w:eastAsia="Neue Hans Kendrick Light" w:hAnsi="Neue Hans Kendrick Light" w:cs="Neue Hans Kendrick Light"/>
               <w:b/>
@@ -5862,6 +6671,22 @@
         <w:p>
           <w:pPr>
             <w:pStyle w:val="Tabelleninhalt"/>
+            <w:tabs>
+              <w:tab w:val="left" w:pos="1134"/>
+              <w:tab w:val="left" w:pos="2268"/>
+              <w:tab w:val="left" w:pos="3402"/>
+              <w:tab w:val="left" w:pos="4536"/>
+              <w:tab w:val="left" w:pos="5670"/>
+              <w:tab w:val="left" w:pos="6804"/>
+              <w:tab w:val="left" w:pos="7938"/>
+              <w:tab w:val="left" w:pos="9072"/>
+              <w:tab w:val="left" w:pos="9353"/>
+              <w:tab w:val="left" w:pos="9353"/>
+              <w:tab w:val="left" w:pos="24948"/>
+              <w:tab w:val="left" w:pos="26082"/>
+              <w:tab w:val="left" w:pos="27216"/>
+              <w:tab w:val="left" w:pos="28350"/>
+            </w:tabs>
             <w:rPr>
               <w:rFonts w:ascii="Neue Hans Kendrick Light" w:eastAsia="Neue Hans Kendrick Light" w:hAnsi="Neue Hans Kendrick Light" w:cs="Neue Hans Kendrick Light"/>
               <w:sz w:val="12"/>
@@ -5880,6 +6705,22 @@
         <w:p>
           <w:pPr>
             <w:pStyle w:val="Tabelleninhalt"/>
+            <w:tabs>
+              <w:tab w:val="left" w:pos="1134"/>
+              <w:tab w:val="left" w:pos="2268"/>
+              <w:tab w:val="left" w:pos="3402"/>
+              <w:tab w:val="left" w:pos="4536"/>
+              <w:tab w:val="left" w:pos="5670"/>
+              <w:tab w:val="left" w:pos="6804"/>
+              <w:tab w:val="left" w:pos="7938"/>
+              <w:tab w:val="left" w:pos="9072"/>
+              <w:tab w:val="left" w:pos="9353"/>
+              <w:tab w:val="left" w:pos="9353"/>
+              <w:tab w:val="left" w:pos="24948"/>
+              <w:tab w:val="left" w:pos="26082"/>
+              <w:tab w:val="left" w:pos="27216"/>
+              <w:tab w:val="left" w:pos="28350"/>
+            </w:tabs>
             <w:rPr>
               <w:rFonts w:ascii="Neue Hans Kendrick Light" w:eastAsia="Neue Hans Kendrick Light" w:hAnsi="Neue Hans Kendrick Light" w:cs="Neue Hans Kendrick Light"/>
               <w:sz w:val="12"/>
@@ -5898,6 +6739,22 @@
         <w:p>
           <w:pPr>
             <w:pStyle w:val="Tabelleninhalt"/>
+            <w:tabs>
+              <w:tab w:val="left" w:pos="1134"/>
+              <w:tab w:val="left" w:pos="2268"/>
+              <w:tab w:val="left" w:pos="3402"/>
+              <w:tab w:val="left" w:pos="4536"/>
+              <w:tab w:val="left" w:pos="5670"/>
+              <w:tab w:val="left" w:pos="6804"/>
+              <w:tab w:val="left" w:pos="7938"/>
+              <w:tab w:val="left" w:pos="9072"/>
+              <w:tab w:val="left" w:pos="9353"/>
+              <w:tab w:val="left" w:pos="9353"/>
+              <w:tab w:val="left" w:pos="24948"/>
+              <w:tab w:val="left" w:pos="26082"/>
+              <w:tab w:val="left" w:pos="27216"/>
+              <w:tab w:val="left" w:pos="28350"/>
+            </w:tabs>
             <w:rPr>
               <w:rFonts w:ascii="Neue Hans Kendrick Light" w:eastAsia="Neue Hans Kendrick Light" w:hAnsi="Neue Hans Kendrick Light" w:cs="Neue Hans Kendrick Light"/>
               <w:sz w:val="12"/>
@@ -5922,6 +6779,48 @@
         <w:p>
           <w:pPr>
             <w:pStyle w:val="Tabelleninhalt"/>
+            <w:tabs>
+              <w:tab w:val="left" w:pos="1134"/>
+              <w:tab w:val="left" w:pos="2268"/>
+              <w:tab w:val="left" w:pos="3402"/>
+              <w:tab w:val="left" w:pos="4536"/>
+              <w:tab w:val="left" w:pos="5670"/>
+              <w:tab w:val="left" w:pos="6804"/>
+              <w:tab w:val="left" w:pos="7938"/>
+              <w:tab w:val="left" w:pos="9072"/>
+              <w:tab w:val="left" w:pos="9353"/>
+              <w:tab w:val="left" w:pos="9353"/>
+              <w:tab w:val="left" w:pos="24948"/>
+              <w:tab w:val="left" w:pos="26082"/>
+              <w:tab w:val="left" w:pos="27216"/>
+              <w:tab w:val="left" w:pos="28350"/>
+            </w:tabs>
+            <w:rPr>
+              <w:rFonts w:ascii="Neue Hans Kendrick Light" w:eastAsia="Neue Hans Kendrick Light" w:hAnsi="Neue Hans Kendrick Light" w:cs="Neue Hans Kendrick Light"/>
+              <w:sz w:val="12"/>
+              <w:lang w:val="de-DE" w:eastAsia="de-DE" w:bidi="de-DE"/>
+            </w:rPr>
+          </w:pPr>
+        </w:p>
+        <w:p>
+          <w:pPr>
+            <w:pStyle w:val="Tabelleninhalt"/>
+            <w:tabs>
+              <w:tab w:val="left" w:pos="1134"/>
+              <w:tab w:val="left" w:pos="2268"/>
+              <w:tab w:val="left" w:pos="3402"/>
+              <w:tab w:val="left" w:pos="4536"/>
+              <w:tab w:val="left" w:pos="5670"/>
+              <w:tab w:val="left" w:pos="6804"/>
+              <w:tab w:val="left" w:pos="7938"/>
+              <w:tab w:val="left" w:pos="9072"/>
+              <w:tab w:val="left" w:pos="9353"/>
+              <w:tab w:val="left" w:pos="9353"/>
+              <w:tab w:val="left" w:pos="24948"/>
+              <w:tab w:val="left" w:pos="26082"/>
+              <w:tab w:val="left" w:pos="27216"/>
+              <w:tab w:val="left" w:pos="28350"/>
+            </w:tabs>
             <w:rPr>
               <w:rFonts w:ascii="Neue Hans Kendrick Light" w:eastAsia="Neue Hans Kendrick Light" w:hAnsi="Neue Hans Kendrick Light" w:cs="Neue Hans Kendrick Light"/>
               <w:sz w:val="12"/>
@@ -5940,6 +6839,22 @@
         <w:p>
           <w:pPr>
             <w:pStyle w:val="Tabelleninhalt"/>
+            <w:tabs>
+              <w:tab w:val="left" w:pos="1134"/>
+              <w:tab w:val="left" w:pos="2268"/>
+              <w:tab w:val="left" w:pos="3402"/>
+              <w:tab w:val="left" w:pos="4536"/>
+              <w:tab w:val="left" w:pos="5670"/>
+              <w:tab w:val="left" w:pos="6804"/>
+              <w:tab w:val="left" w:pos="7938"/>
+              <w:tab w:val="left" w:pos="9072"/>
+              <w:tab w:val="left" w:pos="9353"/>
+              <w:tab w:val="left" w:pos="9353"/>
+              <w:tab w:val="left" w:pos="24948"/>
+              <w:tab w:val="left" w:pos="26082"/>
+              <w:tab w:val="left" w:pos="27216"/>
+              <w:tab w:val="left" w:pos="28350"/>
+            </w:tabs>
             <w:rPr>
               <w:rFonts w:ascii="Neue Hans Kendrick Light" w:eastAsia="Neue Hans Kendrick Light" w:hAnsi="Neue Hans Kendrick Light" w:cs="Neue Hans Kendrick Light"/>
               <w:sz w:val="12"/>
@@ -5958,12 +6873,54 @@
       </w:tc>
       <w:tc>
         <w:tcPr>
-          <w:tcW w:w="2567" w:type="dxa"/>
+          <w:tcW w:w="2622" w:type="dxa"/>
           <w:shd w:val="clear" w:color="auto" w:fill="auto"/>
         </w:tcPr>
         <w:p>
           <w:pPr>
             <w:pStyle w:val="Tabelleninhalt"/>
+            <w:tabs>
+              <w:tab w:val="left" w:pos="1134"/>
+              <w:tab w:val="left" w:pos="2268"/>
+              <w:tab w:val="left" w:pos="3402"/>
+              <w:tab w:val="left" w:pos="4536"/>
+              <w:tab w:val="left" w:pos="5670"/>
+              <w:tab w:val="left" w:pos="6804"/>
+              <w:tab w:val="left" w:pos="7938"/>
+              <w:tab w:val="left" w:pos="9072"/>
+              <w:tab w:val="left" w:pos="9353"/>
+              <w:tab w:val="left" w:pos="9353"/>
+              <w:tab w:val="left" w:pos="24948"/>
+              <w:tab w:val="left" w:pos="26082"/>
+              <w:tab w:val="left" w:pos="27216"/>
+              <w:tab w:val="left" w:pos="28350"/>
+            </w:tabs>
+            <w:rPr>
+              <w:rFonts w:ascii="Neue Hans Kendrick Light" w:eastAsia="Neue Hans Kendrick Light" w:hAnsi="Neue Hans Kendrick Light" w:cs="Neue Hans Kendrick Light"/>
+              <w:sz w:val="12"/>
+              <w:lang w:val="de-DE" w:eastAsia="de-DE" w:bidi="de-DE"/>
+            </w:rPr>
+          </w:pPr>
+        </w:p>
+        <w:p>
+          <w:pPr>
+            <w:pStyle w:val="Tabelleninhalt"/>
+            <w:tabs>
+              <w:tab w:val="left" w:pos="1134"/>
+              <w:tab w:val="left" w:pos="2268"/>
+              <w:tab w:val="left" w:pos="3402"/>
+              <w:tab w:val="left" w:pos="4536"/>
+              <w:tab w:val="left" w:pos="5670"/>
+              <w:tab w:val="left" w:pos="6804"/>
+              <w:tab w:val="left" w:pos="7938"/>
+              <w:tab w:val="left" w:pos="9072"/>
+              <w:tab w:val="left" w:pos="9353"/>
+              <w:tab w:val="left" w:pos="9353"/>
+              <w:tab w:val="left" w:pos="24948"/>
+              <w:tab w:val="left" w:pos="26082"/>
+              <w:tab w:val="left" w:pos="27216"/>
+              <w:tab w:val="left" w:pos="28350"/>
+            </w:tabs>
             <w:rPr>
               <w:rFonts w:ascii="Neue Hans Kendrick Light" w:eastAsia="Neue Hans Kendrick Light" w:hAnsi="Neue Hans Kendrick Light" w:cs="Neue Hans Kendrick Light"/>
               <w:sz w:val="12"/>
@@ -5982,6 +6939,22 @@
         <w:p>
           <w:pPr>
             <w:pStyle w:val="Tabelleninhalt"/>
+            <w:tabs>
+              <w:tab w:val="left" w:pos="1134"/>
+              <w:tab w:val="left" w:pos="2268"/>
+              <w:tab w:val="left" w:pos="3402"/>
+              <w:tab w:val="left" w:pos="4536"/>
+              <w:tab w:val="left" w:pos="5670"/>
+              <w:tab w:val="left" w:pos="6804"/>
+              <w:tab w:val="left" w:pos="7938"/>
+              <w:tab w:val="left" w:pos="9072"/>
+              <w:tab w:val="left" w:pos="9353"/>
+              <w:tab w:val="left" w:pos="9353"/>
+              <w:tab w:val="left" w:pos="24948"/>
+              <w:tab w:val="left" w:pos="26082"/>
+              <w:tab w:val="left" w:pos="27216"/>
+              <w:tab w:val="left" w:pos="28350"/>
+            </w:tabs>
             <w:rPr>
               <w:rFonts w:ascii="Neue Hans Kendrick Light" w:eastAsia="Neue Hans Kendrick Light" w:hAnsi="Neue Hans Kendrick Light" w:cs="Neue Hans Kendrick Light"/>
               <w:sz w:val="12"/>
@@ -6000,6 +6973,22 @@
         <w:p>
           <w:pPr>
             <w:pStyle w:val="Tabelleninhalt"/>
+            <w:tabs>
+              <w:tab w:val="left" w:pos="1134"/>
+              <w:tab w:val="left" w:pos="2268"/>
+              <w:tab w:val="left" w:pos="3402"/>
+              <w:tab w:val="left" w:pos="4536"/>
+              <w:tab w:val="left" w:pos="5670"/>
+              <w:tab w:val="left" w:pos="6804"/>
+              <w:tab w:val="left" w:pos="7938"/>
+              <w:tab w:val="left" w:pos="9072"/>
+              <w:tab w:val="left" w:pos="9353"/>
+              <w:tab w:val="left" w:pos="9353"/>
+              <w:tab w:val="left" w:pos="24948"/>
+              <w:tab w:val="left" w:pos="26082"/>
+              <w:tab w:val="left" w:pos="27216"/>
+              <w:tab w:val="left" w:pos="28350"/>
+            </w:tabs>
             <w:rPr>
               <w:rFonts w:ascii="Neue Hans Kendrick Light" w:eastAsia="Neue Hans Kendrick Light" w:hAnsi="Neue Hans Kendrick Light" w:cs="Neue Hans Kendrick Light"/>
               <w:sz w:val="12"/>
@@ -6018,6 +7007,22 @@
         <w:p>
           <w:pPr>
             <w:pStyle w:val="Tabelleninhalt"/>
+            <w:tabs>
+              <w:tab w:val="left" w:pos="1134"/>
+              <w:tab w:val="left" w:pos="2268"/>
+              <w:tab w:val="left" w:pos="3402"/>
+              <w:tab w:val="left" w:pos="4536"/>
+              <w:tab w:val="left" w:pos="5670"/>
+              <w:tab w:val="left" w:pos="6804"/>
+              <w:tab w:val="left" w:pos="7938"/>
+              <w:tab w:val="left" w:pos="9072"/>
+              <w:tab w:val="left" w:pos="9353"/>
+              <w:tab w:val="left" w:pos="9353"/>
+              <w:tab w:val="left" w:pos="24948"/>
+              <w:tab w:val="left" w:pos="26082"/>
+              <w:tab w:val="left" w:pos="27216"/>
+              <w:tab w:val="left" w:pos="28350"/>
+            </w:tabs>
             <w:rPr>
               <w:rFonts w:ascii="Neue Hans Kendrick Light" w:eastAsia="Neue Hans Kendrick Light" w:hAnsi="Neue Hans Kendrick Light" w:cs="Neue Hans Kendrick Light"/>
               <w:sz w:val="12"/>
@@ -6038,16 +7043,24 @@
   </w:tbl>
   <w:p>
     <w:pPr>
-      <w:widowControl w:val="0"/>
+      <w:pStyle w:val="Footer"/>
       <w:tabs>
-        <w:tab w:val="center" w:pos="4791"/>
-        <w:tab w:val="right" w:pos="9356"/>
+        <w:tab w:val="left" w:pos="9204"/>
+        <w:tab w:val="left" w:pos="9353"/>
+        <w:tab w:val="left" w:pos="9353"/>
+        <w:tab w:val="left" w:pos="15876"/>
+        <w:tab w:val="left" w:pos="17010"/>
+        <w:tab w:val="left" w:pos="18144"/>
+        <w:tab w:val="left" w:pos="19278"/>
+        <w:tab w:val="left" w:pos="20412"/>
+        <w:tab w:val="left" w:pos="21546"/>
+        <w:tab w:val="left" w:pos="22680"/>
+        <w:tab w:val="left" w:pos="23814"/>
+        <w:tab w:val="left" w:pos="24948"/>
       </w:tabs>
-      <w:spacing w:after="0" w:line="240" w:lineRule="atLeast"/>
       <w:rPr>
-        <w:rFonts w:ascii="Arial" w:eastAsia="Arial" w:hAnsi="Arial" w:cs="Arial"/>
-        <w:sz w:val="2"/>
-        <w:szCs w:val="2"/>
+        <w:rFonts w:ascii="Neue Hans Kendrick Light" w:eastAsia="Neue Hans Kendrick Light" w:hAnsi="Neue Hans Kendrick Light" w:cs="Neue Hans Kendrick Light"/>
+        <w:sz w:val="12"/>
         <w:lang w:val="de-DE" w:eastAsia="de-DE" w:bidi="de-DE"/>
       </w:rPr>
     </w:pPr>
@@ -6055,11 +7068,11 @@
 </w:ftr>
 </file>
 
-<file path=word/footer2.xml><?xml version="1.0" encoding="utf-8"?>
+<file path=word/footer3.xml><?xml version="1.0" encoding="utf-8"?>
 <w:ftr xmlns:wpc="http://schemas.microsoft.com/office/word/2010/wordprocessingCanvas" xmlns:cx="http://schemas.microsoft.com/office/drawing/2014/chartex" xmlns:cx1="http://schemas.microsoft.com/office/drawing/2015/9/8/chartex" xmlns:cx2="http://schemas.microsoft.com/office/drawing/2015/10/21/chartex" xmlns:cx3="http://schemas.microsoft.com/office/drawing/2016/5/9/chartex" xmlns:cx4="http://schemas.microsoft.com/office/drawing/2016/5/10/chartex" xmlns:cx5="http://schemas.microsoft.com/office/drawing/2016/5/11/chartex" xmlns:cx6="http://schemas.microsoft.com/office/drawing/2016/5/12/chartex" xmlns:cx7="http://schemas.microsoft.com/office/drawing/2016/5/13/chartex" xmlns:cx8="http://schemas.microsoft.com/office/drawing/2016/5/14/chartex" xmlns:mc="http://schemas.openxmlformats.org/markup-compatibility/2006" xmlns:aink="http://schemas.microsoft.com/office/drawing/2016/ink" xmlns:am3d="http://schemas.microsoft.com/office/drawing/2017/model3d" xmlns:o="urn:schemas-microsoft-com:office:office" xmlns:oel="http://schemas.microsoft.com/office/2019/extlst" xmlns:r="http://schemas.openxmlformats.org/officeDocument/2006/relationships" xmlns:m="http://schemas.openxmlformats.org/officeDocument/2006/math" xmlns:v="urn:schemas-microsoft-com:vml" xmlns:wp14="http://schemas.microsoft.com/office/word/2010/wordprocessingDrawing" xmlns:wp="http://schemas.openxmlformats.org/drawingml/2006/wordprocessingDrawing" xmlns:w10="urn:schemas-microsoft-com:office:word" xmlns:w="http://schemas.openxmlformats.org/wordprocessingml/2006/main" xmlns:w14="http://schemas.microsoft.com/office/word/2010/wordml" xmlns:w15="http://schemas.microsoft.com/office/word/2012/wordml" xmlns:w16cex="http://schemas.microsoft.com/office/word/2018/wordml/cex" xmlns:w16cid="http://schemas.microsoft.com/office/word/2016/wordml/cid" xmlns:w16="http://schemas.microsoft.com/office/word/2018/wordml" xmlns:w16du="http://schemas.microsoft.com/office/word/2023/wordml/word16du" xmlns:w16sdtdh="http://schemas.microsoft.com/office/word/2020/wordml/sdtdatahash" xmlns:w16se="http://schemas.microsoft.com/office/word/2015/wordml/symex" xmlns:wpg="http://schemas.microsoft.com/office/word/2010/wordprocessingGroup" xmlns:wpi="http://schemas.microsoft.com/office/word/2010/wordprocessingInk" xmlns:wne="http://schemas.microsoft.com/office/word/2006/wordml" xmlns:wps="http://schemas.microsoft.com/office/word/2010/wordprocessingShape" mc:Ignorable="w14 w15 w16se w16cid w16 w16cex w16sdtdh w16du wp14">
   <w:tbl>
     <w:tblPr>
-      <w:tblW w:w="9923" w:type="dxa"/>
+      <w:tblW w:w="0" w:type="auto"/>
       <w:tblInd w:w="55" w:type="dxa"/>
       <w:tblLayout w:type="fixed"/>
       <w:tblCellMar>
@@ -6071,18 +7084,16 @@
       <w:tblLook w:val="04A0" w:firstRow="1" w:lastRow="0" w:firstColumn="1" w:lastColumn="0" w:noHBand="0" w:noVBand="1"/>
     </w:tblPr>
     <w:tblGrid>
-      <w:gridCol w:w="2727"/>
-      <w:gridCol w:w="1746"/>
+      <w:gridCol w:w="1527"/>
+      <w:gridCol w:w="1080"/>
+      <w:gridCol w:w="1866"/>
       <w:gridCol w:w="2883"/>
-      <w:gridCol w:w="2567"/>
+      <w:gridCol w:w="2622"/>
     </w:tblGrid>
     <w:tr>
-      <w:trPr>
-        <w:trHeight w:val="1224"/>
-      </w:trPr>
       <w:tc>
         <w:tcPr>
-          <w:tcW w:w="2727" w:type="dxa"/>
+          <w:tcW w:w="1527" w:type="dxa"/>
           <w:shd w:val="clear" w:color="auto" w:fill="auto"/>
         </w:tcPr>
         <w:p>
@@ -6090,9 +7101,128 @@
             <w:pageBreakBefore/>
             <w:tabs>
               <w:tab w:val="left" w:pos="459"/>
+              <w:tab w:val="left" w:pos="1134"/>
+              <w:tab w:val="left" w:pos="2268"/>
+              <w:tab w:val="left" w:pos="3402"/>
+              <w:tab w:val="left" w:pos="4536"/>
+              <w:tab w:val="left" w:pos="5670"/>
+              <w:tab w:val="left" w:pos="6804"/>
+              <w:tab w:val="left" w:pos="7938"/>
+              <w:tab w:val="left" w:pos="9072"/>
+              <w:tab w:val="left" w:pos="9353"/>
+              <w:tab w:val="left" w:pos="9353"/>
+              <w:tab w:val="left" w:pos="24948"/>
+              <w:tab w:val="left" w:pos="26082"/>
+              <w:tab w:val="left" w:pos="27216"/>
             </w:tabs>
-            <w:spacing w:after="0" w:line="240" w:lineRule="auto"/>
             <w:ind w:left="459"/>
+            <w:rPr>
+              <w:rFonts w:ascii="Neue Hans Kendrick Light" w:eastAsia="Neue Hans Kendrick Light" w:hAnsi="Neue Hans Kendrick Light" w:cs="Neue Hans Kendrick Light"/>
+              <w:sz w:val="12"/>
+              <w:lang w:val="de-DE" w:eastAsia="de-DE" w:bidi="de-DE"/>
+            </w:rPr>
+          </w:pPr>
+        </w:p>
+        <w:p>
+          <w:pPr>
+            <w:tabs>
+              <w:tab w:val="left" w:pos="459"/>
+              <w:tab w:val="left" w:pos="1134"/>
+              <w:tab w:val="left" w:pos="2268"/>
+              <w:tab w:val="left" w:pos="3402"/>
+              <w:tab w:val="left" w:pos="4536"/>
+              <w:tab w:val="left" w:pos="5670"/>
+              <w:tab w:val="left" w:pos="6804"/>
+              <w:tab w:val="left" w:pos="7938"/>
+              <w:tab w:val="left" w:pos="9072"/>
+              <w:tab w:val="left" w:pos="9353"/>
+              <w:tab w:val="left" w:pos="9353"/>
+              <w:tab w:val="left" w:pos="24948"/>
+              <w:tab w:val="left" w:pos="26082"/>
+              <w:tab w:val="left" w:pos="27216"/>
+            </w:tabs>
+            <w:ind w:left="459"/>
+            <w:rPr>
+              <w:rFonts w:ascii="Neue Hans Kendrick Light" w:eastAsia="Neue Hans Kendrick Light" w:hAnsi="Neue Hans Kendrick Light" w:cs="Neue Hans Kendrick Light"/>
+              <w:b/>
+              <w:sz w:val="12"/>
+              <w:lang w:val="de-DE" w:eastAsia="de-DE" w:bidi="de-DE"/>
+            </w:rPr>
+          </w:pPr>
+        </w:p>
+        <w:p>
+          <w:pPr>
+            <w:tabs>
+              <w:tab w:val="left" w:pos="459"/>
+              <w:tab w:val="left" w:pos="1134"/>
+              <w:tab w:val="left" w:pos="2268"/>
+              <w:tab w:val="left" w:pos="3402"/>
+              <w:tab w:val="left" w:pos="4536"/>
+              <w:tab w:val="left" w:pos="5670"/>
+              <w:tab w:val="left" w:pos="6804"/>
+              <w:tab w:val="left" w:pos="7938"/>
+              <w:tab w:val="left" w:pos="9072"/>
+              <w:tab w:val="left" w:pos="9353"/>
+              <w:tab w:val="left" w:pos="9353"/>
+              <w:tab w:val="left" w:pos="24948"/>
+              <w:tab w:val="left" w:pos="26082"/>
+              <w:tab w:val="left" w:pos="27216"/>
+            </w:tabs>
+            <w:ind w:left="459"/>
+            <w:rPr>
+              <w:rFonts w:ascii="Neue Hans Kendrick Light" w:eastAsia="Neue Hans Kendrick Light" w:hAnsi="Neue Hans Kendrick Light" w:cs="Neue Hans Kendrick Light"/>
+              <w:b/>
+              <w:sz w:val="12"/>
+              <w:lang w:val="de-DE" w:eastAsia="de-DE" w:bidi="de-DE"/>
+            </w:rPr>
+          </w:pPr>
+        </w:p>
+        <w:p>
+          <w:pPr>
+            <w:tabs>
+              <w:tab w:val="left" w:pos="459"/>
+              <w:tab w:val="left" w:pos="1134"/>
+              <w:tab w:val="left" w:pos="2268"/>
+              <w:tab w:val="left" w:pos="3402"/>
+              <w:tab w:val="left" w:pos="4536"/>
+              <w:tab w:val="left" w:pos="5670"/>
+              <w:tab w:val="left" w:pos="6804"/>
+              <w:tab w:val="left" w:pos="7938"/>
+              <w:tab w:val="left" w:pos="9072"/>
+              <w:tab w:val="left" w:pos="9353"/>
+              <w:tab w:val="left" w:pos="9353"/>
+              <w:tab w:val="left" w:pos="24948"/>
+              <w:tab w:val="left" w:pos="26082"/>
+              <w:tab w:val="left" w:pos="27216"/>
+            </w:tabs>
+            <w:ind w:left="459"/>
+            <w:rPr>
+              <w:rFonts w:ascii="Neue Hans Kendrick Light" w:eastAsia="Neue Hans Kendrick Light" w:hAnsi="Neue Hans Kendrick Light" w:cs="Neue Hans Kendrick Light"/>
+              <w:b/>
+              <w:sz w:val="12"/>
+              <w:lang w:val="de-DE" w:eastAsia="de-DE" w:bidi="de-DE"/>
+            </w:rPr>
+          </w:pPr>
+        </w:p>
+        <w:p>
+          <w:pPr>
+            <w:tabs>
+              <w:tab w:val="left" w:pos="460"/>
+              <w:tab w:val="left" w:pos="1134"/>
+              <w:tab w:val="left" w:pos="2268"/>
+              <w:tab w:val="left" w:pos="3402"/>
+              <w:tab w:val="left" w:pos="4536"/>
+              <w:tab w:val="left" w:pos="5670"/>
+              <w:tab w:val="left" w:pos="6804"/>
+              <w:tab w:val="left" w:pos="7938"/>
+              <w:tab w:val="left" w:pos="9072"/>
+              <w:tab w:val="left" w:pos="9353"/>
+              <w:tab w:val="left" w:pos="9353"/>
+              <w:tab w:val="left" w:pos="24948"/>
+              <w:tab w:val="left" w:pos="26082"/>
+              <w:tab w:val="left" w:pos="27216"/>
+            </w:tabs>
+            <w:ind w:left="460"/>
             <w:rPr>
               <w:rFonts w:ascii="Neue Hans Kendrick Light" w:eastAsia="Neue Hans Kendrick Light" w:hAnsi="Neue Hans Kendrick Light" w:cs="Neue Hans Kendrick Light"/>
               <w:sz w:val="12"/>
@@ -6101,60 +7231,190 @@
           </w:pPr>
           <w:r>
             <w:rPr>
-              <w:noProof/>
+              <w:rFonts w:ascii="Neue Hans Kendrick Light" w:eastAsia="Neue Hans Kendrick Light" w:hAnsi="Neue Hans Kendrick Light" w:cs="Neue Hans Kendrick Light"/>
+              <w:b/>
+              <w:sz w:val="12"/>
+              <w:lang w:val="de-DE" w:eastAsia="de-DE" w:bidi="de-DE"/>
             </w:rPr>
-            <w:drawing>
-              <wp:anchor distT="0" distB="0" distL="114300" distR="114300" simplePos="0" relativeHeight="251661312" behindDoc="0" locked="0" layoutInCell="1" hidden="0" allowOverlap="1" wp14:anchorId="69DC988D" wp14:editId="4ED54F29">
-                <wp:simplePos x="0" y="0"/>
-                <wp:positionH relativeFrom="column">
-                  <wp:posOffset>153670</wp:posOffset>
-                </wp:positionH>
-                <wp:positionV relativeFrom="paragraph">
-                  <wp:posOffset>0</wp:posOffset>
-                </wp:positionV>
-                <wp:extent cx="1346835" cy="740410"/>
-                <wp:effectExtent l="0" t="0" r="0" b="0"/>
-                <wp:wrapSquare wrapText="bothSides"/>
-                <wp:docPr id="2094139998" name="Grafik 40"/>
-                <wp:cNvGraphicFramePr/>
-                <a:graphic xmlns:a="http://schemas.openxmlformats.org/drawingml/2006/main">
-                  <a:graphicData uri="http://schemas.openxmlformats.org/drawingml/2006/picture">
-                    <pic:pic xmlns:pic="http://schemas.openxmlformats.org/drawingml/2006/picture">
-                      <pic:nvPicPr>
-                        <pic:cNvPr id="0" name="Image 4"/>
-                        <pic:cNvPicPr/>
-                      </pic:nvPicPr>
-                      <pic:blipFill>
-                        <a:blip r:embed="rId1"/>
-                        <a:stretch>
-                          <a:fillRect/>
-                        </a:stretch>
-                      </pic:blipFill>
-                      <pic:spPr>
-                        <a:xfrm>
-                          <a:off x="0" y="0"/>
-                          <a:ext cx="1346835" cy="740410"/>
-                        </a:xfrm>
-                        <a:prstGeom prst="rect">
-                          <a:avLst/>
-                        </a:prstGeom>
-                      </pic:spPr>
-                    </pic:pic>
-                  </a:graphicData>
-                </a:graphic>
-              </wp:anchor>
-            </w:drawing>
+            <w:t xml:space="preserve">SEITE </w:t>
+          </w:r>
+          <w:r>
+            <w:rPr>
+              <w:rFonts w:ascii="Neue Hans Kendrick Light" w:eastAsia="Neue Hans Kendrick Light" w:hAnsi="Neue Hans Kendrick Light" w:cs="Neue Hans Kendrick Light"/>
+              <w:b/>
+              <w:sz w:val="12"/>
+              <w:lang w:val="de-DE" w:eastAsia="de-DE" w:bidi="de-DE"/>
+            </w:rPr>
+            <w:fldChar w:fldCharType="begin"/>
+          </w:r>
+          <w:r>
+            <w:rPr>
+              <w:rFonts w:ascii="Neue Hans Kendrick Light" w:eastAsia="Neue Hans Kendrick Light" w:hAnsi="Neue Hans Kendrick Light" w:cs="Neue Hans Kendrick Light"/>
+              <w:b/>
+              <w:sz w:val="12"/>
+              <w:lang w:val="de-DE" w:eastAsia="de-DE" w:bidi="de-DE"/>
+            </w:rPr>
+            <w:instrText xml:space="preserve"> PAGE \* Arabic \* MERGEFORMAT </w:instrText>
+          </w:r>
+          <w:r>
+            <w:rPr>
+              <w:rFonts w:ascii="Neue Hans Kendrick Light" w:eastAsia="Neue Hans Kendrick Light" w:hAnsi="Neue Hans Kendrick Light" w:cs="Neue Hans Kendrick Light"/>
+              <w:b/>
+              <w:sz w:val="12"/>
+              <w:lang w:val="de-DE" w:eastAsia="de-DE" w:bidi="de-DE"/>
+            </w:rPr>
+            <w:fldChar w:fldCharType="separate"/>
+          </w:r>
+          <w:r>
+            <w:rPr>
+              <w:rFonts w:ascii="Neue Hans Kendrick Light" w:eastAsia="Neue Hans Kendrick Light" w:hAnsi="Neue Hans Kendrick Light" w:cs="Neue Hans Kendrick Light"/>
+              <w:b/>
+              <w:sz w:val="12"/>
+              <w:lang w:val="de-DE" w:eastAsia="de-DE" w:bidi="de-DE"/>
+            </w:rPr>
+            <w:t>1</w:t>
+          </w:r>
+          <w:r>
+            <w:rPr>
+              <w:rFonts w:ascii="Neue Hans Kendrick Light" w:eastAsia="Neue Hans Kendrick Light" w:hAnsi="Neue Hans Kendrick Light" w:cs="Neue Hans Kendrick Light"/>
+              <w:sz w:val="12"/>
+              <w:lang w:val="de-DE" w:eastAsia="de-DE" w:bidi="de-DE"/>
+            </w:rPr>
+            <w:fldChar w:fldCharType="end"/>
+          </w:r>
+          <w:r>
+            <w:rPr>
+              <w:rFonts w:ascii="Neue Hans Kendrick Light" w:eastAsia="Neue Hans Kendrick Light" w:hAnsi="Neue Hans Kendrick Light" w:cs="Neue Hans Kendrick Light"/>
+              <w:sz w:val="12"/>
+              <w:lang w:val="de-DE" w:eastAsia="de-DE" w:bidi="de-DE"/>
+            </w:rPr>
+            <w:t xml:space="preserve"> von </w:t>
+          </w:r>
+          <w:r>
+            <w:rPr>
+              <w:rFonts w:ascii="Neue Hans Kendrick Light" w:eastAsia="Neue Hans Kendrick Light" w:hAnsi="Neue Hans Kendrick Light" w:cs="Neue Hans Kendrick Light"/>
+              <w:sz w:val="12"/>
+              <w:lang w:val="de-DE" w:eastAsia="de-DE" w:bidi="de-DE"/>
+            </w:rPr>
+            <w:fldChar w:fldCharType="begin"/>
+          </w:r>
+          <w:r>
+            <w:rPr>
+              <w:rFonts w:ascii="Neue Hans Kendrick Light" w:eastAsia="Neue Hans Kendrick Light" w:hAnsi="Neue Hans Kendrick Light" w:cs="Neue Hans Kendrick Light"/>
+              <w:sz w:val="12"/>
+              <w:lang w:val="de-DE" w:eastAsia="de-DE" w:bidi="de-DE"/>
+            </w:rPr>
+            <w:instrText xml:space="preserve"> NUMPAGES \* Arabic \* MERGEFORMAT </w:instrText>
+          </w:r>
+          <w:r>
+            <w:rPr>
+              <w:rFonts w:ascii="Neue Hans Kendrick Light" w:eastAsia="Neue Hans Kendrick Light" w:hAnsi="Neue Hans Kendrick Light" w:cs="Neue Hans Kendrick Light"/>
+              <w:sz w:val="12"/>
+              <w:lang w:val="de-DE" w:eastAsia="de-DE" w:bidi="de-DE"/>
+            </w:rPr>
+            <w:fldChar w:fldCharType="separate"/>
+          </w:r>
+          <w:r>
+            <w:rPr>
+              <w:rFonts w:ascii="Neue Hans Kendrick Light" w:eastAsia="Neue Hans Kendrick Light" w:hAnsi="Neue Hans Kendrick Light" w:cs="Neue Hans Kendrick Light"/>
+              <w:sz w:val="12"/>
+              <w:lang w:val="de-DE" w:eastAsia="de-DE" w:bidi="de-DE"/>
+            </w:rPr>
+            <w:t>4</w:t>
+          </w:r>
+          <w:r>
+            <w:rPr>
+              <w:rFonts w:ascii="Neue Hans Kendrick Light" w:eastAsia="Neue Hans Kendrick Light" w:hAnsi="Neue Hans Kendrick Light" w:cs="Neue Hans Kendrick Light"/>
+              <w:sz w:val="12"/>
+              <w:lang w:val="de-DE" w:eastAsia="de-DE" w:bidi="de-DE"/>
+            </w:rPr>
+            <w:fldChar w:fldCharType="end"/>
           </w:r>
         </w:p>
       </w:tc>
       <w:tc>
         <w:tcPr>
-          <w:tcW w:w="1746" w:type="dxa"/>
+          <w:tcW w:w="1080" w:type="dxa"/>
           <w:shd w:val="clear" w:color="auto" w:fill="auto"/>
         </w:tcPr>
         <w:p>
           <w:pPr>
             <w:pStyle w:val="Tabelleninhalt"/>
+            <w:tabs>
+              <w:tab w:val="left" w:pos="1134"/>
+              <w:tab w:val="left" w:pos="2268"/>
+              <w:tab w:val="left" w:pos="3402"/>
+              <w:tab w:val="left" w:pos="4536"/>
+              <w:tab w:val="left" w:pos="5670"/>
+              <w:tab w:val="left" w:pos="6804"/>
+              <w:tab w:val="left" w:pos="7938"/>
+              <w:tab w:val="left" w:pos="9072"/>
+              <w:tab w:val="left" w:pos="9353"/>
+              <w:tab w:val="left" w:pos="9353"/>
+              <w:tab w:val="left" w:pos="24948"/>
+              <w:tab w:val="left" w:pos="26082"/>
+              <w:tab w:val="left" w:pos="27216"/>
+              <w:tab w:val="left" w:pos="28350"/>
+            </w:tabs>
+            <w:rPr>
+              <w:rFonts w:ascii="Neue Hans Kendrick Light" w:eastAsia="Neue Hans Kendrick Light" w:hAnsi="Neue Hans Kendrick Light" w:cs="Neue Hans Kendrick Light"/>
+              <w:sz w:val="12"/>
+              <w:lang w:val="de-DE" w:eastAsia="de-DE" w:bidi="de-DE"/>
+            </w:rPr>
+          </w:pPr>
+        </w:p>
+      </w:tc>
+      <w:tc>
+        <w:tcPr>
+          <w:tcW w:w="1866" w:type="dxa"/>
+          <w:shd w:val="clear" w:color="auto" w:fill="auto"/>
+        </w:tcPr>
+        <w:p>
+          <w:pPr>
+            <w:pStyle w:val="Tabelleninhalt"/>
+            <w:tabs>
+              <w:tab w:val="left" w:pos="1134"/>
+              <w:tab w:val="left" w:pos="2268"/>
+              <w:tab w:val="left" w:pos="3402"/>
+              <w:tab w:val="left" w:pos="4536"/>
+              <w:tab w:val="left" w:pos="5670"/>
+              <w:tab w:val="left" w:pos="6804"/>
+              <w:tab w:val="left" w:pos="7938"/>
+              <w:tab w:val="left" w:pos="9072"/>
+              <w:tab w:val="left" w:pos="9353"/>
+              <w:tab w:val="left" w:pos="9353"/>
+              <w:tab w:val="left" w:pos="24948"/>
+              <w:tab w:val="left" w:pos="26082"/>
+              <w:tab w:val="left" w:pos="27216"/>
+              <w:tab w:val="left" w:pos="28350"/>
+            </w:tabs>
+            <w:rPr>
+              <w:rFonts w:ascii="Neue Hans Kendrick Light" w:eastAsia="Neue Hans Kendrick Light" w:hAnsi="Neue Hans Kendrick Light" w:cs="Neue Hans Kendrick Light"/>
+              <w:b/>
+              <w:sz w:val="12"/>
+              <w:lang w:val="de-DE" w:eastAsia="de-DE" w:bidi="de-DE"/>
+            </w:rPr>
+          </w:pPr>
+        </w:p>
+        <w:p>
+          <w:pPr>
+            <w:pStyle w:val="Tabelleninhalt"/>
+            <w:tabs>
+              <w:tab w:val="left" w:pos="1134"/>
+              <w:tab w:val="left" w:pos="2268"/>
+              <w:tab w:val="left" w:pos="3402"/>
+              <w:tab w:val="left" w:pos="4536"/>
+              <w:tab w:val="left" w:pos="5670"/>
+              <w:tab w:val="left" w:pos="6804"/>
+              <w:tab w:val="left" w:pos="7938"/>
+              <w:tab w:val="left" w:pos="9072"/>
+              <w:tab w:val="left" w:pos="9353"/>
+              <w:tab w:val="left" w:pos="9353"/>
+              <w:tab w:val="left" w:pos="24948"/>
+              <w:tab w:val="left" w:pos="26082"/>
+              <w:tab w:val="left" w:pos="27216"/>
+              <w:tab w:val="left" w:pos="28350"/>
+            </w:tabs>
             <w:rPr>
               <w:rFonts w:ascii="Neue Hans Kendrick Light" w:eastAsia="Neue Hans Kendrick Light" w:hAnsi="Neue Hans Kendrick Light" w:cs="Neue Hans Kendrick Light"/>
               <w:b/>
@@ -6175,6 +7435,22 @@
         <w:p>
           <w:pPr>
             <w:pStyle w:val="Tabelleninhalt"/>
+            <w:tabs>
+              <w:tab w:val="left" w:pos="1134"/>
+              <w:tab w:val="left" w:pos="2268"/>
+              <w:tab w:val="left" w:pos="3402"/>
+              <w:tab w:val="left" w:pos="4536"/>
+              <w:tab w:val="left" w:pos="5670"/>
+              <w:tab w:val="left" w:pos="6804"/>
+              <w:tab w:val="left" w:pos="7938"/>
+              <w:tab w:val="left" w:pos="9072"/>
+              <w:tab w:val="left" w:pos="9353"/>
+              <w:tab w:val="left" w:pos="9353"/>
+              <w:tab w:val="left" w:pos="24948"/>
+              <w:tab w:val="left" w:pos="26082"/>
+              <w:tab w:val="left" w:pos="27216"/>
+              <w:tab w:val="left" w:pos="28350"/>
+            </w:tabs>
             <w:rPr>
               <w:rFonts w:ascii="Neue Hans Kendrick Light" w:eastAsia="Neue Hans Kendrick Light" w:hAnsi="Neue Hans Kendrick Light" w:cs="Neue Hans Kendrick Light"/>
               <w:sz w:val="12"/>
@@ -6193,6 +7469,22 @@
         <w:p>
           <w:pPr>
             <w:pStyle w:val="Tabelleninhalt"/>
+            <w:tabs>
+              <w:tab w:val="left" w:pos="1134"/>
+              <w:tab w:val="left" w:pos="2268"/>
+              <w:tab w:val="left" w:pos="3402"/>
+              <w:tab w:val="left" w:pos="4536"/>
+              <w:tab w:val="left" w:pos="5670"/>
+              <w:tab w:val="left" w:pos="6804"/>
+              <w:tab w:val="left" w:pos="7938"/>
+              <w:tab w:val="left" w:pos="9072"/>
+              <w:tab w:val="left" w:pos="9353"/>
+              <w:tab w:val="left" w:pos="9353"/>
+              <w:tab w:val="left" w:pos="24948"/>
+              <w:tab w:val="left" w:pos="26082"/>
+              <w:tab w:val="left" w:pos="27216"/>
+              <w:tab w:val="left" w:pos="28350"/>
+            </w:tabs>
             <w:rPr>
               <w:rFonts w:ascii="Neue Hans Kendrick Light" w:eastAsia="Neue Hans Kendrick Light" w:hAnsi="Neue Hans Kendrick Light" w:cs="Neue Hans Kendrick Light"/>
               <w:sz w:val="12"/>
@@ -6211,6 +7503,22 @@
         <w:p>
           <w:pPr>
             <w:pStyle w:val="Tabelleninhalt"/>
+            <w:tabs>
+              <w:tab w:val="left" w:pos="1134"/>
+              <w:tab w:val="left" w:pos="2268"/>
+              <w:tab w:val="left" w:pos="3402"/>
+              <w:tab w:val="left" w:pos="4536"/>
+              <w:tab w:val="left" w:pos="5670"/>
+              <w:tab w:val="left" w:pos="6804"/>
+              <w:tab w:val="left" w:pos="7938"/>
+              <w:tab w:val="left" w:pos="9072"/>
+              <w:tab w:val="left" w:pos="9353"/>
+              <w:tab w:val="left" w:pos="9353"/>
+              <w:tab w:val="left" w:pos="24948"/>
+              <w:tab w:val="left" w:pos="26082"/>
+              <w:tab w:val="left" w:pos="27216"/>
+              <w:tab w:val="left" w:pos="28350"/>
+            </w:tabs>
             <w:rPr>
               <w:rFonts w:ascii="Neue Hans Kendrick Light" w:eastAsia="Neue Hans Kendrick Light" w:hAnsi="Neue Hans Kendrick Light" w:cs="Neue Hans Kendrick Light"/>
               <w:sz w:val="12"/>
@@ -6235,6 +7543,48 @@
         <w:p>
           <w:pPr>
             <w:pStyle w:val="Tabelleninhalt"/>
+            <w:tabs>
+              <w:tab w:val="left" w:pos="1134"/>
+              <w:tab w:val="left" w:pos="2268"/>
+              <w:tab w:val="left" w:pos="3402"/>
+              <w:tab w:val="left" w:pos="4536"/>
+              <w:tab w:val="left" w:pos="5670"/>
+              <w:tab w:val="left" w:pos="6804"/>
+              <w:tab w:val="left" w:pos="7938"/>
+              <w:tab w:val="left" w:pos="9072"/>
+              <w:tab w:val="left" w:pos="9353"/>
+              <w:tab w:val="left" w:pos="9353"/>
+              <w:tab w:val="left" w:pos="24948"/>
+              <w:tab w:val="left" w:pos="26082"/>
+              <w:tab w:val="left" w:pos="27216"/>
+              <w:tab w:val="left" w:pos="28350"/>
+            </w:tabs>
+            <w:rPr>
+              <w:rFonts w:ascii="Neue Hans Kendrick Light" w:eastAsia="Neue Hans Kendrick Light" w:hAnsi="Neue Hans Kendrick Light" w:cs="Neue Hans Kendrick Light"/>
+              <w:sz w:val="12"/>
+              <w:lang w:val="de-DE" w:eastAsia="de-DE" w:bidi="de-DE"/>
+            </w:rPr>
+          </w:pPr>
+        </w:p>
+        <w:p>
+          <w:pPr>
+            <w:pStyle w:val="Tabelleninhalt"/>
+            <w:tabs>
+              <w:tab w:val="left" w:pos="1134"/>
+              <w:tab w:val="left" w:pos="2268"/>
+              <w:tab w:val="left" w:pos="3402"/>
+              <w:tab w:val="left" w:pos="4536"/>
+              <w:tab w:val="left" w:pos="5670"/>
+              <w:tab w:val="left" w:pos="6804"/>
+              <w:tab w:val="left" w:pos="7938"/>
+              <w:tab w:val="left" w:pos="9072"/>
+              <w:tab w:val="left" w:pos="9353"/>
+              <w:tab w:val="left" w:pos="9353"/>
+              <w:tab w:val="left" w:pos="24948"/>
+              <w:tab w:val="left" w:pos="26082"/>
+              <w:tab w:val="left" w:pos="27216"/>
+              <w:tab w:val="left" w:pos="28350"/>
+            </w:tabs>
             <w:rPr>
               <w:rFonts w:ascii="Neue Hans Kendrick Light" w:eastAsia="Neue Hans Kendrick Light" w:hAnsi="Neue Hans Kendrick Light" w:cs="Neue Hans Kendrick Light"/>
               <w:sz w:val="12"/>
@@ -6253,6 +7603,22 @@
         <w:p>
           <w:pPr>
             <w:pStyle w:val="Tabelleninhalt"/>
+            <w:tabs>
+              <w:tab w:val="left" w:pos="1134"/>
+              <w:tab w:val="left" w:pos="2268"/>
+              <w:tab w:val="left" w:pos="3402"/>
+              <w:tab w:val="left" w:pos="4536"/>
+              <w:tab w:val="left" w:pos="5670"/>
+              <w:tab w:val="left" w:pos="6804"/>
+              <w:tab w:val="left" w:pos="7938"/>
+              <w:tab w:val="left" w:pos="9072"/>
+              <w:tab w:val="left" w:pos="9353"/>
+              <w:tab w:val="left" w:pos="9353"/>
+              <w:tab w:val="left" w:pos="24948"/>
+              <w:tab w:val="left" w:pos="26082"/>
+              <w:tab w:val="left" w:pos="27216"/>
+              <w:tab w:val="left" w:pos="28350"/>
+            </w:tabs>
             <w:rPr>
               <w:rFonts w:ascii="Neue Hans Kendrick Light" w:eastAsia="Neue Hans Kendrick Light" w:hAnsi="Neue Hans Kendrick Light" w:cs="Neue Hans Kendrick Light"/>
               <w:sz w:val="12"/>
@@ -6271,12 +7637,54 @@
       </w:tc>
       <w:tc>
         <w:tcPr>
-          <w:tcW w:w="2567" w:type="dxa"/>
+          <w:tcW w:w="2622" w:type="dxa"/>
           <w:shd w:val="clear" w:color="auto" w:fill="auto"/>
         </w:tcPr>
         <w:p>
           <w:pPr>
             <w:pStyle w:val="Tabelleninhalt"/>
+            <w:tabs>
+              <w:tab w:val="left" w:pos="1134"/>
+              <w:tab w:val="left" w:pos="2268"/>
+              <w:tab w:val="left" w:pos="3402"/>
+              <w:tab w:val="left" w:pos="4536"/>
+              <w:tab w:val="left" w:pos="5670"/>
+              <w:tab w:val="left" w:pos="6804"/>
+              <w:tab w:val="left" w:pos="7938"/>
+              <w:tab w:val="left" w:pos="9072"/>
+              <w:tab w:val="left" w:pos="9353"/>
+              <w:tab w:val="left" w:pos="9353"/>
+              <w:tab w:val="left" w:pos="24948"/>
+              <w:tab w:val="left" w:pos="26082"/>
+              <w:tab w:val="left" w:pos="27216"/>
+              <w:tab w:val="left" w:pos="28350"/>
+            </w:tabs>
+            <w:rPr>
+              <w:rFonts w:ascii="Neue Hans Kendrick Light" w:eastAsia="Neue Hans Kendrick Light" w:hAnsi="Neue Hans Kendrick Light" w:cs="Neue Hans Kendrick Light"/>
+              <w:sz w:val="12"/>
+              <w:lang w:val="de-DE" w:eastAsia="de-DE" w:bidi="de-DE"/>
+            </w:rPr>
+          </w:pPr>
+        </w:p>
+        <w:p>
+          <w:pPr>
+            <w:pStyle w:val="Tabelleninhalt"/>
+            <w:tabs>
+              <w:tab w:val="left" w:pos="1134"/>
+              <w:tab w:val="left" w:pos="2268"/>
+              <w:tab w:val="left" w:pos="3402"/>
+              <w:tab w:val="left" w:pos="4536"/>
+              <w:tab w:val="left" w:pos="5670"/>
+              <w:tab w:val="left" w:pos="6804"/>
+              <w:tab w:val="left" w:pos="7938"/>
+              <w:tab w:val="left" w:pos="9072"/>
+              <w:tab w:val="left" w:pos="9353"/>
+              <w:tab w:val="left" w:pos="9353"/>
+              <w:tab w:val="left" w:pos="24948"/>
+              <w:tab w:val="left" w:pos="26082"/>
+              <w:tab w:val="left" w:pos="27216"/>
+              <w:tab w:val="left" w:pos="28350"/>
+            </w:tabs>
             <w:rPr>
               <w:rFonts w:ascii="Neue Hans Kendrick Light" w:eastAsia="Neue Hans Kendrick Light" w:hAnsi="Neue Hans Kendrick Light" w:cs="Neue Hans Kendrick Light"/>
               <w:sz w:val="12"/>
@@ -6295,6 +7703,22 @@
         <w:p>
           <w:pPr>
             <w:pStyle w:val="Tabelleninhalt"/>
+            <w:tabs>
+              <w:tab w:val="left" w:pos="1134"/>
+              <w:tab w:val="left" w:pos="2268"/>
+              <w:tab w:val="left" w:pos="3402"/>
+              <w:tab w:val="left" w:pos="4536"/>
+              <w:tab w:val="left" w:pos="5670"/>
+              <w:tab w:val="left" w:pos="6804"/>
+              <w:tab w:val="left" w:pos="7938"/>
+              <w:tab w:val="left" w:pos="9072"/>
+              <w:tab w:val="left" w:pos="9353"/>
+              <w:tab w:val="left" w:pos="9353"/>
+              <w:tab w:val="left" w:pos="24948"/>
+              <w:tab w:val="left" w:pos="26082"/>
+              <w:tab w:val="left" w:pos="27216"/>
+              <w:tab w:val="left" w:pos="28350"/>
+            </w:tabs>
             <w:rPr>
               <w:rFonts w:ascii="Neue Hans Kendrick Light" w:eastAsia="Neue Hans Kendrick Light" w:hAnsi="Neue Hans Kendrick Light" w:cs="Neue Hans Kendrick Light"/>
               <w:sz w:val="12"/>
@@ -6313,6 +7737,22 @@
         <w:p>
           <w:pPr>
             <w:pStyle w:val="Tabelleninhalt"/>
+            <w:tabs>
+              <w:tab w:val="left" w:pos="1134"/>
+              <w:tab w:val="left" w:pos="2268"/>
+              <w:tab w:val="left" w:pos="3402"/>
+              <w:tab w:val="left" w:pos="4536"/>
+              <w:tab w:val="left" w:pos="5670"/>
+              <w:tab w:val="left" w:pos="6804"/>
+              <w:tab w:val="left" w:pos="7938"/>
+              <w:tab w:val="left" w:pos="9072"/>
+              <w:tab w:val="left" w:pos="9353"/>
+              <w:tab w:val="left" w:pos="9353"/>
+              <w:tab w:val="left" w:pos="24948"/>
+              <w:tab w:val="left" w:pos="26082"/>
+              <w:tab w:val="left" w:pos="27216"/>
+              <w:tab w:val="left" w:pos="28350"/>
+            </w:tabs>
             <w:rPr>
               <w:rFonts w:ascii="Neue Hans Kendrick Light" w:eastAsia="Neue Hans Kendrick Light" w:hAnsi="Neue Hans Kendrick Light" w:cs="Neue Hans Kendrick Light"/>
               <w:sz w:val="12"/>
@@ -6331,6 +7771,22 @@
         <w:p>
           <w:pPr>
             <w:pStyle w:val="Tabelleninhalt"/>
+            <w:tabs>
+              <w:tab w:val="left" w:pos="1134"/>
+              <w:tab w:val="left" w:pos="2268"/>
+              <w:tab w:val="left" w:pos="3402"/>
+              <w:tab w:val="left" w:pos="4536"/>
+              <w:tab w:val="left" w:pos="5670"/>
+              <w:tab w:val="left" w:pos="6804"/>
+              <w:tab w:val="left" w:pos="7938"/>
+              <w:tab w:val="left" w:pos="9072"/>
+              <w:tab w:val="left" w:pos="9353"/>
+              <w:tab w:val="left" w:pos="9353"/>
+              <w:tab w:val="left" w:pos="24948"/>
+              <w:tab w:val="left" w:pos="26082"/>
+              <w:tab w:val="left" w:pos="27216"/>
+              <w:tab w:val="left" w:pos="28350"/>
+            </w:tabs>
             <w:rPr>
               <w:rFonts w:ascii="Neue Hans Kendrick Light" w:eastAsia="Neue Hans Kendrick Light" w:hAnsi="Neue Hans Kendrick Light" w:cs="Neue Hans Kendrick Light"/>
               <w:sz w:val="12"/>
@@ -6351,16 +7807,22 @@
   </w:tbl>
   <w:p>
     <w:pPr>
-      <w:pStyle w:val="Normal0"/>
-      <w:widowControl/>
+      <w:pStyle w:val="Footer"/>
       <w:tabs>
-        <w:tab w:val="clear" w:pos="10206"/>
-        <w:tab w:val="clear" w:pos="11340"/>
-        <w:tab w:val="clear" w:pos="12474"/>
-        <w:tab w:val="clear" w:pos="13608"/>
-        <w:tab w:val="clear" w:pos="14742"/>
-        <w:tab w:val="clear" w:pos="15876"/>
-        <w:tab w:val="left" w:pos="9355"/>
+        <w:tab w:val="left" w:pos="3960"/>
+        <w:tab w:val="left" w:pos="4536"/>
+        <w:tab w:val="left" w:pos="5670"/>
+        <w:tab w:val="left" w:pos="6804"/>
+        <w:tab w:val="left" w:pos="7938"/>
+        <w:tab w:val="left" w:pos="9072"/>
+        <w:tab w:val="left" w:pos="9353"/>
+        <w:tab w:val="left" w:pos="9353"/>
+        <w:tab w:val="left" w:pos="24948"/>
+        <w:tab w:val="left" w:pos="26082"/>
+        <w:tab w:val="left" w:pos="27216"/>
+        <w:tab w:val="left" w:pos="28350"/>
+        <w:tab w:val="left" w:pos="29484"/>
+        <w:tab w:val="left" w:pos="30618"/>
       </w:tabs>
       <w:rPr>
         <w:rFonts w:ascii="Neue Hans Kendrick Light" w:eastAsia="Neue Hans Kendrick Light" w:hAnsi="Neue Hans Kendrick Light" w:cs="Neue Hans Kendrick Light"/>
@@ -6376,9 +7838,6 @@
 <w:footnotes xmlns:wpc="http://schemas.microsoft.com/office/word/2010/wordprocessingCanvas" xmlns:cx="http://schemas.microsoft.com/office/drawing/2014/chartex" xmlns:cx1="http://schemas.microsoft.com/office/drawing/2015/9/8/chartex" xmlns:cx2="http://schemas.microsoft.com/office/drawing/2015/10/21/chartex" xmlns:cx3="http://schemas.microsoft.com/office/drawing/2016/5/9/chartex" xmlns:cx4="http://schemas.microsoft.com/office/drawing/2016/5/10/chartex" xmlns:cx5="http://schemas.microsoft.com/office/drawing/2016/5/11/chartex" xmlns:cx6="http://schemas.microsoft.com/office/drawing/2016/5/12/chartex" xmlns:cx7="http://schemas.microsoft.com/office/drawing/2016/5/13/chartex" xmlns:cx8="http://schemas.microsoft.com/office/drawing/2016/5/14/chartex" xmlns:mc="http://schemas.openxmlformats.org/markup-compatibility/2006" xmlns:aink="http://schemas.microsoft.com/office/drawing/2016/ink" xmlns:am3d="http://schemas.microsoft.com/office/drawing/2017/model3d" xmlns:o="urn:schemas-microsoft-com:office:office" xmlns:oel="http://schemas.microsoft.com/office/2019/extlst" xmlns:r="http://schemas.openxmlformats.org/officeDocument/2006/relationships" xmlns:m="http://schemas.openxmlformats.org/officeDocument/2006/math" xmlns:v="urn:schemas-microsoft-com:vml" xmlns:wp14="http://schemas.microsoft.com/office/word/2010/wordprocessingDrawing" xmlns:wp="http://schemas.openxmlformats.org/drawingml/2006/wordprocessingDrawing" xmlns:w10="urn:schemas-microsoft-com:office:word" xmlns:w="http://schemas.openxmlformats.org/wordprocessingml/2006/main" xmlns:w14="http://schemas.microsoft.com/office/word/2010/wordml" xmlns:w15="http://schemas.microsoft.com/office/word/2012/wordml" xmlns:w16cex="http://schemas.microsoft.com/office/word/2018/wordml/cex" xmlns:w16cid="http://schemas.microsoft.com/office/word/2016/wordml/cid" xmlns:w16="http://schemas.microsoft.com/office/word/2018/wordml" xmlns:w16du="http://schemas.microsoft.com/office/word/2023/wordml/word16du" xmlns:w16sdtdh="http://schemas.microsoft.com/office/word/2020/wordml/sdtdatahash" xmlns:w16se="http://schemas.microsoft.com/office/word/2015/wordml/symex" xmlns:wpg="http://schemas.microsoft.com/office/word/2010/wordprocessingGroup" xmlns:wpi="http://schemas.microsoft.com/office/word/2010/wordprocessingInk" xmlns:wne="http://schemas.microsoft.com/office/word/2006/wordml" xmlns:wps="http://schemas.microsoft.com/office/word/2010/wordprocessingShape" mc:Ignorable="w14 w15 w16se w16cid w16 w16cex w16sdtdh w16du wp14">
   <w:footnote w:type="separator" w:id="-1">
     <w:p>
-      <w:pPr>
-        <w:spacing w:after="0" w:line="240" w:lineRule="auto"/>
-      </w:pPr>
       <w:r>
         <w:separator/>
       </w:r>
@@ -6386,9 +7845,6 @@
   </w:footnote>
   <w:footnote w:type="continuationSeparator" w:id="0">
     <w:p>
-      <w:pPr>
-        <w:spacing w:after="0" w:line="240" w:lineRule="auto"/>
-      </w:pPr>
       <w:r>
         <w:continuationSeparator/>
       </w:r>
@@ -6401,26 +7857,32 @@
 <w:hdr xmlns:wpc="http://schemas.microsoft.com/office/word/2010/wordprocessingCanvas" xmlns:cx="http://schemas.microsoft.com/office/drawing/2014/chartex" xmlns:cx1="http://schemas.microsoft.com/office/drawing/2015/9/8/chartex" xmlns:cx2="http://schemas.microsoft.com/office/drawing/2015/10/21/chartex" xmlns:cx3="http://schemas.microsoft.com/office/drawing/2016/5/9/chartex" xmlns:cx4="http://schemas.microsoft.com/office/drawing/2016/5/10/chartex" xmlns:cx5="http://schemas.microsoft.com/office/drawing/2016/5/11/chartex" xmlns:cx6="http://schemas.microsoft.com/office/drawing/2016/5/12/chartex" xmlns:cx7="http://schemas.microsoft.com/office/drawing/2016/5/13/chartex" xmlns:cx8="http://schemas.microsoft.com/office/drawing/2016/5/14/chartex" xmlns:mc="http://schemas.openxmlformats.org/markup-compatibility/2006" xmlns:aink="http://schemas.microsoft.com/office/drawing/2016/ink" xmlns:am3d="http://schemas.microsoft.com/office/drawing/2017/model3d" xmlns:o="urn:schemas-microsoft-com:office:office" xmlns:oel="http://schemas.microsoft.com/office/2019/extlst" xmlns:r="http://schemas.openxmlformats.org/officeDocument/2006/relationships" xmlns:m="http://schemas.openxmlformats.org/officeDocument/2006/math" xmlns:v="urn:schemas-microsoft-com:vml" xmlns:wp14="http://schemas.microsoft.com/office/word/2010/wordprocessingDrawing" xmlns:wp="http://schemas.openxmlformats.org/drawingml/2006/wordprocessingDrawing" xmlns:w10="urn:schemas-microsoft-com:office:word" xmlns:w="http://schemas.openxmlformats.org/wordprocessingml/2006/main" xmlns:w14="http://schemas.microsoft.com/office/word/2010/wordml" xmlns:w15="http://schemas.microsoft.com/office/word/2012/wordml" xmlns:w16cex="http://schemas.microsoft.com/office/word/2018/wordml/cex" xmlns:w16cid="http://schemas.microsoft.com/office/word/2016/wordml/cid" xmlns:w16="http://schemas.microsoft.com/office/word/2018/wordml" xmlns:w16du="http://schemas.microsoft.com/office/word/2023/wordml/word16du" xmlns:w16sdtdh="http://schemas.microsoft.com/office/word/2020/wordml/sdtdatahash" xmlns:w16se="http://schemas.microsoft.com/office/word/2015/wordml/symex" xmlns:wpg="http://schemas.microsoft.com/office/word/2010/wordprocessingGroup" xmlns:wpi="http://schemas.microsoft.com/office/word/2010/wordprocessingInk" xmlns:wne="http://schemas.microsoft.com/office/word/2006/wordml" xmlns:wps="http://schemas.microsoft.com/office/word/2010/wordprocessingShape" mc:Ignorable="w14 w15 w16se w16cid w16 w16cex w16sdtdh w16du wp14">
   <w:p>
     <w:pPr>
+      <w:pStyle w:val="Header"/>
+    </w:pPr>
+  </w:p>
+</w:hdr>
+</file>
+
+<file path=word/header2.xml><?xml version="1.0" encoding="utf-8"?>
+<w:hdr xmlns:wpc="http://schemas.microsoft.com/office/word/2010/wordprocessingCanvas" xmlns:cx="http://schemas.microsoft.com/office/drawing/2014/chartex" xmlns:cx1="http://schemas.microsoft.com/office/drawing/2015/9/8/chartex" xmlns:cx2="http://schemas.microsoft.com/office/drawing/2015/10/21/chartex" xmlns:cx3="http://schemas.microsoft.com/office/drawing/2016/5/9/chartex" xmlns:cx4="http://schemas.microsoft.com/office/drawing/2016/5/10/chartex" xmlns:cx5="http://schemas.microsoft.com/office/drawing/2016/5/11/chartex" xmlns:cx6="http://schemas.microsoft.com/office/drawing/2016/5/12/chartex" xmlns:cx7="http://schemas.microsoft.com/office/drawing/2016/5/13/chartex" xmlns:cx8="http://schemas.microsoft.com/office/drawing/2016/5/14/chartex" xmlns:mc="http://schemas.openxmlformats.org/markup-compatibility/2006" xmlns:aink="http://schemas.microsoft.com/office/drawing/2016/ink" xmlns:am3d="http://schemas.microsoft.com/office/drawing/2017/model3d" xmlns:o="urn:schemas-microsoft-com:office:office" xmlns:oel="http://schemas.microsoft.com/office/2019/extlst" xmlns:r="http://schemas.openxmlformats.org/officeDocument/2006/relationships" xmlns:m="http://schemas.openxmlformats.org/officeDocument/2006/math" xmlns:v="urn:schemas-microsoft-com:vml" xmlns:wp14="http://schemas.microsoft.com/office/word/2010/wordprocessingDrawing" xmlns:wp="http://schemas.openxmlformats.org/drawingml/2006/wordprocessingDrawing" xmlns:w10="urn:schemas-microsoft-com:office:word" xmlns:w="http://schemas.openxmlformats.org/wordprocessingml/2006/main" xmlns:w14="http://schemas.microsoft.com/office/word/2010/wordml" xmlns:w15="http://schemas.microsoft.com/office/word/2012/wordml" xmlns:w16cex="http://schemas.microsoft.com/office/word/2018/wordml/cex" xmlns:w16cid="http://schemas.microsoft.com/office/word/2016/wordml/cid" xmlns:w16="http://schemas.microsoft.com/office/word/2018/wordml" xmlns:w16du="http://schemas.microsoft.com/office/word/2023/wordml/word16du" xmlns:w16sdtdh="http://schemas.microsoft.com/office/word/2020/wordml/sdtdatahash" xmlns:w16se="http://schemas.microsoft.com/office/word/2015/wordml/symex" xmlns:wpg="http://schemas.microsoft.com/office/word/2010/wordprocessingGroup" xmlns:wpi="http://schemas.microsoft.com/office/word/2010/wordprocessingInk" xmlns:wne="http://schemas.microsoft.com/office/word/2006/wordml" xmlns:wps="http://schemas.microsoft.com/office/word/2010/wordprocessingShape" mc:Ignorable="w14 w15 w16se w16cid w16 w16cex w16sdtdh w16du wp14">
+  <w:p>
+    <w:pPr>
+      <w:pStyle w:val="Kopfzeile1"/>
       <w:tabs>
-        <w:tab w:val="left" w:pos="708"/>
-        <w:tab w:val="left" w:pos="1416"/>
-        <w:tab w:val="left" w:pos="2124"/>
-        <w:tab w:val="left" w:pos="2832"/>
-        <w:tab w:val="left" w:pos="3540"/>
-        <w:tab w:val="left" w:pos="4248"/>
-        <w:tab w:val="left" w:pos="4956"/>
-        <w:tab w:val="left" w:pos="5664"/>
-        <w:tab w:val="left" w:pos="6372"/>
-        <w:tab w:val="left" w:pos="7080"/>
-        <w:tab w:val="left" w:pos="7788"/>
-        <w:tab w:val="left" w:pos="8496"/>
-        <w:tab w:val="left" w:pos="9071"/>
-        <w:tab w:val="left" w:pos="9354"/>
+        <w:tab w:val="left" w:pos="9353"/>
+        <w:tab w:val="left" w:pos="9353"/>
+        <w:tab w:val="left" w:pos="10206"/>
+        <w:tab w:val="left" w:pos="11340"/>
+        <w:tab w:val="left" w:pos="12474"/>
+        <w:tab w:val="left" w:pos="13608"/>
+        <w:tab w:val="left" w:pos="14742"/>
+        <w:tab w:val="left" w:pos="15876"/>
+        <w:tab w:val="left" w:pos="17010"/>
+        <w:tab w:val="left" w:pos="18144"/>
+        <w:tab w:val="left" w:pos="19278"/>
+        <w:tab w:val="left" w:pos="20412"/>
       </w:tabs>
-      <w:spacing w:after="0" w:line="240" w:lineRule="auto"/>
       <w:rPr>
-        <w:rFonts w:ascii="Microsoft Sans Serif" w:eastAsia="Microsoft Sans Serif" w:hAnsi="Microsoft Sans Serif" w:cs="Microsoft Sans Serif"/>
-        <w:sz w:val="16"/>
         <w:lang w:val="de-DE" w:eastAsia="de-DE" w:bidi="de-DE"/>
       </w:rPr>
     </w:pPr>
@@ -6429,18 +7891,18 @@
         <w:noProof/>
       </w:rPr>
       <w:drawing>
-        <wp:anchor distT="0" distB="0" distL="114300" distR="114300" simplePos="0" relativeHeight="251659264" behindDoc="0" locked="0" layoutInCell="1" hidden="0" allowOverlap="1" wp14:anchorId="742F78B7" wp14:editId="5C36F339">
+        <wp:anchor distT="0" distB="0" distL="114300" distR="114300" simplePos="0" relativeHeight="251659264" behindDoc="0" locked="0" layoutInCell="1" hidden="0" allowOverlap="1" wp14:anchorId="75AFB865" wp14:editId="7141EBAE">
           <wp:simplePos x="0" y="0"/>
           <wp:positionH relativeFrom="column">
-            <wp:posOffset>4000500</wp:posOffset>
+            <wp:posOffset>4878705</wp:posOffset>
           </wp:positionH>
           <wp:positionV relativeFrom="paragraph">
-            <wp:posOffset>17780</wp:posOffset>
+            <wp:posOffset>9525</wp:posOffset>
           </wp:positionV>
-          <wp:extent cx="1924050" cy="1057275"/>
+          <wp:extent cx="1057275" cy="390525"/>
           <wp:effectExtent l="0" t="0" r="0" b="0"/>
-          <wp:wrapSquare wrapText="bothSides"/>
-          <wp:docPr id="1388679227" name="Grafik 38"/>
+          <wp:wrapNone/>
+          <wp:docPr id="1" name="Grafik 2"/>
           <wp:cNvGraphicFramePr/>
           <a:graphic xmlns:a="http://schemas.openxmlformats.org/drawingml/2006/main">
             <a:graphicData uri="http://schemas.openxmlformats.org/drawingml/2006/picture">
@@ -6458,7 +7920,7 @@
                 <pic:spPr>
                   <a:xfrm>
                     <a:off x="0" y="0"/>
-                    <a:ext cx="1924050" cy="1057275"/>
+                    <a:ext cx="1057275" cy="390525"/>
                   </a:xfrm>
                   <a:prstGeom prst="rect">
                     <a:avLst/>
@@ -6473,122 +7935,44 @@
   </w:p>
   <w:p>
     <w:pPr>
+      <w:pStyle w:val="Kopfzeile1"/>
       <w:tabs>
-        <w:tab w:val="left" w:pos="708"/>
-        <w:tab w:val="left" w:pos="1416"/>
-        <w:tab w:val="left" w:pos="2124"/>
-        <w:tab w:val="left" w:pos="2832"/>
-        <w:tab w:val="left" w:pos="3540"/>
-        <w:tab w:val="left" w:pos="4248"/>
-        <w:tab w:val="left" w:pos="4956"/>
-        <w:tab w:val="left" w:pos="5664"/>
-        <w:tab w:val="left" w:pos="6372"/>
-        <w:tab w:val="left" w:pos="7080"/>
-        <w:tab w:val="left" w:pos="7788"/>
-        <w:tab w:val="left" w:pos="8496"/>
-        <w:tab w:val="left" w:pos="9071"/>
-        <w:tab w:val="left" w:pos="9354"/>
+        <w:tab w:val="left" w:pos="9353"/>
+        <w:tab w:val="left" w:pos="9353"/>
+        <w:tab w:val="left" w:pos="10206"/>
+        <w:tab w:val="left" w:pos="11340"/>
+        <w:tab w:val="left" w:pos="12474"/>
+        <w:tab w:val="left" w:pos="13608"/>
+        <w:tab w:val="left" w:pos="14742"/>
+        <w:tab w:val="left" w:pos="15876"/>
+        <w:tab w:val="left" w:pos="17010"/>
+        <w:tab w:val="left" w:pos="18144"/>
+        <w:tab w:val="left" w:pos="19278"/>
+        <w:tab w:val="left" w:pos="20412"/>
       </w:tabs>
-      <w:spacing w:after="0" w:line="240" w:lineRule="auto"/>
       <w:rPr>
-        <w:rFonts w:ascii="Microsoft Sans Serif" w:eastAsia="Microsoft Sans Serif" w:hAnsi="Microsoft Sans Serif" w:cs="Microsoft Sans Serif"/>
-        <w:sz w:val="16"/>
         <w:lang w:val="de-DE" w:eastAsia="de-DE" w:bidi="de-DE"/>
       </w:rPr>
     </w:pPr>
   </w:p>
   <w:p>
     <w:pPr>
+      <w:pStyle w:val="Kopfzeile1"/>
       <w:tabs>
-        <w:tab w:val="left" w:pos="708"/>
-        <w:tab w:val="left" w:pos="1416"/>
-        <w:tab w:val="left" w:pos="2124"/>
-        <w:tab w:val="left" w:pos="2832"/>
-        <w:tab w:val="left" w:pos="3540"/>
-        <w:tab w:val="left" w:pos="4248"/>
-        <w:tab w:val="left" w:pos="4956"/>
-        <w:tab w:val="left" w:pos="5664"/>
-        <w:tab w:val="left" w:pos="6372"/>
-        <w:tab w:val="left" w:pos="7080"/>
-        <w:tab w:val="left" w:pos="7788"/>
-        <w:tab w:val="left" w:pos="8496"/>
-        <w:tab w:val="left" w:pos="9071"/>
-        <w:tab w:val="left" w:pos="9354"/>
+        <w:tab w:val="left" w:pos="9353"/>
+        <w:tab w:val="left" w:pos="9353"/>
+        <w:tab w:val="left" w:pos="10206"/>
+        <w:tab w:val="left" w:pos="11340"/>
+        <w:tab w:val="left" w:pos="12474"/>
+        <w:tab w:val="left" w:pos="13608"/>
+        <w:tab w:val="left" w:pos="14742"/>
+        <w:tab w:val="left" w:pos="15876"/>
+        <w:tab w:val="left" w:pos="17010"/>
+        <w:tab w:val="left" w:pos="18144"/>
+        <w:tab w:val="left" w:pos="19278"/>
+        <w:tab w:val="left" w:pos="20412"/>
       </w:tabs>
-      <w:spacing w:after="0" w:line="240" w:lineRule="auto"/>
       <w:rPr>
-        <w:rFonts w:ascii="Microsoft Sans Serif" w:eastAsia="Microsoft Sans Serif" w:hAnsi="Microsoft Sans Serif" w:cs="Microsoft Sans Serif"/>
-        <w:sz w:val="16"/>
-        <w:lang w:val="de-DE" w:eastAsia="de-DE" w:bidi="de-DE"/>
-      </w:rPr>
-    </w:pPr>
-  </w:p>
-  <w:p>
-    <w:pPr>
-      <w:pStyle w:val="Header"/>
-      <w:rPr>
-        <w:rFonts w:ascii="Microsoft Sans Serif" w:eastAsia="Microsoft Sans Serif" w:hAnsi="Microsoft Sans Serif" w:cs="Microsoft Sans Serif"/>
-        <w:sz w:val="16"/>
-        <w:lang w:val="de-DE" w:eastAsia="de-DE" w:bidi="de-DE"/>
-      </w:rPr>
-    </w:pPr>
-  </w:p>
-  <w:p>
-    <w:pPr>
-      <w:pStyle w:val="Header"/>
-      <w:rPr>
-        <w:rFonts w:ascii="Microsoft Sans Serif" w:eastAsia="Microsoft Sans Serif" w:hAnsi="Microsoft Sans Serif" w:cs="Microsoft Sans Serif"/>
-        <w:sz w:val="16"/>
-        <w:lang w:val="de-DE" w:eastAsia="de-DE" w:bidi="de-DE"/>
-      </w:rPr>
-    </w:pPr>
-  </w:p>
-  <w:p>
-    <w:pPr>
-      <w:pStyle w:val="Header"/>
-      <w:rPr>
-        <w:rFonts w:ascii="Microsoft Sans Serif" w:eastAsia="Microsoft Sans Serif" w:hAnsi="Microsoft Sans Serif" w:cs="Microsoft Sans Serif"/>
-        <w:sz w:val="16"/>
-        <w:lang w:val="de-DE" w:eastAsia="de-DE" w:bidi="de-DE"/>
-      </w:rPr>
-    </w:pPr>
-  </w:p>
-  <w:p>
-    <w:pPr>
-      <w:pStyle w:val="Header"/>
-      <w:rPr>
-        <w:rFonts w:ascii="Microsoft Sans Serif" w:eastAsia="Microsoft Sans Serif" w:hAnsi="Microsoft Sans Serif" w:cs="Microsoft Sans Serif"/>
-        <w:sz w:val="16"/>
-        <w:lang w:val="de-DE" w:eastAsia="de-DE" w:bidi="de-DE"/>
-      </w:rPr>
-    </w:pPr>
-  </w:p>
-  <w:p>
-    <w:pPr>
-      <w:pStyle w:val="Header"/>
-      <w:rPr>
-        <w:rFonts w:ascii="Microsoft Sans Serif" w:eastAsia="Microsoft Sans Serif" w:hAnsi="Microsoft Sans Serif" w:cs="Microsoft Sans Serif"/>
-        <w:sz w:val="16"/>
-        <w:lang w:val="de-DE" w:eastAsia="de-DE" w:bidi="de-DE"/>
-      </w:rPr>
-    </w:pPr>
-  </w:p>
-  <w:p>
-    <w:pPr>
-      <w:pStyle w:val="Header"/>
-      <w:rPr>
-        <w:rFonts w:ascii="Microsoft Sans Serif" w:eastAsia="Microsoft Sans Serif" w:hAnsi="Microsoft Sans Serif" w:cs="Microsoft Sans Serif"/>
-        <w:sz w:val="16"/>
-        <w:lang w:val="de-DE" w:eastAsia="de-DE" w:bidi="de-DE"/>
-      </w:rPr>
-    </w:pPr>
-  </w:p>
-  <w:p>
-    <w:pPr>
-      <w:pStyle w:val="Header"/>
-      <w:rPr>
-        <w:rFonts w:ascii="Microsoft Sans Serif" w:eastAsia="Microsoft Sans Serif" w:hAnsi="Microsoft Sans Serif" w:cs="Microsoft Sans Serif"/>
-        <w:sz w:val="16"/>
         <w:lang w:val="de-DE" w:eastAsia="de-DE" w:bidi="de-DE"/>
       </w:rPr>
     </w:pPr>
@@ -6596,52 +7980,53 @@
 </w:hdr>
 </file>
 
-<file path=word/header2.xml><?xml version="1.0" encoding="utf-8"?>
+<file path=word/header3.xml><?xml version="1.0" encoding="utf-8"?>
 <w:hdr xmlns:wpc="http://schemas.microsoft.com/office/word/2010/wordprocessingCanvas" xmlns:cx="http://schemas.microsoft.com/office/drawing/2014/chartex" xmlns:cx1="http://schemas.microsoft.com/office/drawing/2015/9/8/chartex" xmlns:cx2="http://schemas.microsoft.com/office/drawing/2015/10/21/chartex" xmlns:cx3="http://schemas.microsoft.com/office/drawing/2016/5/9/chartex" xmlns:cx4="http://schemas.microsoft.com/office/drawing/2016/5/10/chartex" xmlns:cx5="http://schemas.microsoft.com/office/drawing/2016/5/11/chartex" xmlns:cx6="http://schemas.microsoft.com/office/drawing/2016/5/12/chartex" xmlns:cx7="http://schemas.microsoft.com/office/drawing/2016/5/13/chartex" xmlns:cx8="http://schemas.microsoft.com/office/drawing/2016/5/14/chartex" xmlns:mc="http://schemas.openxmlformats.org/markup-compatibility/2006" xmlns:aink="http://schemas.microsoft.com/office/drawing/2016/ink" xmlns:am3d="http://schemas.microsoft.com/office/drawing/2017/model3d" xmlns:o="urn:schemas-microsoft-com:office:office" xmlns:oel="http://schemas.microsoft.com/office/2019/extlst" xmlns:r="http://schemas.openxmlformats.org/officeDocument/2006/relationships" xmlns:m="http://schemas.openxmlformats.org/officeDocument/2006/math" xmlns:v="urn:schemas-microsoft-com:vml" xmlns:wp14="http://schemas.microsoft.com/office/word/2010/wordprocessingDrawing" xmlns:wp="http://schemas.openxmlformats.org/drawingml/2006/wordprocessingDrawing" xmlns:w10="urn:schemas-microsoft-com:office:word" xmlns:w="http://schemas.openxmlformats.org/wordprocessingml/2006/main" xmlns:w14="http://schemas.microsoft.com/office/word/2010/wordml" xmlns:w15="http://schemas.microsoft.com/office/word/2012/wordml" xmlns:w16cex="http://schemas.microsoft.com/office/word/2018/wordml/cex" xmlns:w16cid="http://schemas.microsoft.com/office/word/2016/wordml/cid" xmlns:w16="http://schemas.microsoft.com/office/word/2018/wordml" xmlns:w16du="http://schemas.microsoft.com/office/word/2023/wordml/word16du" xmlns:w16sdtdh="http://schemas.microsoft.com/office/word/2020/wordml/sdtdatahash" xmlns:w16se="http://schemas.microsoft.com/office/word/2015/wordml/symex" xmlns:wpg="http://schemas.microsoft.com/office/word/2010/wordprocessingGroup" xmlns:wpi="http://schemas.microsoft.com/office/word/2010/wordprocessingInk" xmlns:wne="http://schemas.microsoft.com/office/word/2006/wordml" xmlns:wps="http://schemas.microsoft.com/office/word/2010/wordprocessingShape" mc:Ignorable="w14 w15 w16se w16cid w16 w16cex w16sdtdh w16du wp14">
   <w:p>
     <w:pPr>
+      <w:pStyle w:val="Kopfzeile1"/>
       <w:tabs>
-        <w:tab w:val="left" w:pos="708"/>
-        <w:tab w:val="left" w:pos="1416"/>
-        <w:tab w:val="left" w:pos="2124"/>
-        <w:tab w:val="left" w:pos="2832"/>
-        <w:tab w:val="left" w:pos="3540"/>
-        <w:tab w:val="left" w:pos="4248"/>
-        <w:tab w:val="left" w:pos="4956"/>
-        <w:tab w:val="left" w:pos="5664"/>
-        <w:tab w:val="left" w:pos="6372"/>
-        <w:tab w:val="left" w:pos="7080"/>
-        <w:tab w:val="left" w:pos="7788"/>
-        <w:tab w:val="left" w:pos="8496"/>
-        <w:tab w:val="left" w:pos="9071"/>
-        <w:tab w:val="left" w:pos="9354"/>
+        <w:tab w:val="left" w:pos="9353"/>
+        <w:tab w:val="left" w:pos="9353"/>
+        <w:tab w:val="left" w:pos="10206"/>
+        <w:tab w:val="left" w:pos="11340"/>
+        <w:tab w:val="left" w:pos="12474"/>
+        <w:tab w:val="left" w:pos="13608"/>
+        <w:tab w:val="left" w:pos="14742"/>
+        <w:tab w:val="left" w:pos="15876"/>
+        <w:tab w:val="left" w:pos="17010"/>
+        <w:tab w:val="left" w:pos="18144"/>
+        <w:tab w:val="left" w:pos="19278"/>
+        <w:tab w:val="left" w:pos="20412"/>
       </w:tabs>
       <w:spacing w:after="0" w:line="240" w:lineRule="auto"/>
-      <w:jc w:val="right"/>
       <w:rPr>
-        <w:rFonts w:ascii="Microsoft Sans Serif" w:eastAsia="Microsoft Sans Serif" w:hAnsi="Microsoft Sans Serif" w:cs="Microsoft Sans Serif"/>
-        <w:sz w:val="20"/>
         <w:lang w:val="de-DE" w:eastAsia="de-DE" w:bidi="de-DE"/>
       </w:rPr>
     </w:pPr>
     <w:r>
       <w:rPr>
-        <w:rFonts w:ascii="Microsoft Sans Serif" w:eastAsia="Microsoft Sans Serif" w:hAnsi="Microsoft Sans Serif" w:cs="Microsoft Sans Serif"/>
         <w:noProof/>
-        <w:sz w:val="20"/>
-        <w:lang w:val="de-DE" w:eastAsia="de-DE" w:bidi="de-DE"/>
       </w:rPr>
       <w:drawing>
-        <wp:inline distT="0" distB="0" distL="0" distR="0" wp14:anchorId="0B3DDF8F" wp14:editId="5FB625FF">
-          <wp:extent cx="1924050" cy="1057275"/>
+        <wp:anchor distT="0" distB="0" distL="114300" distR="114300" simplePos="0" relativeHeight="251658240" behindDoc="0" locked="0" layoutInCell="1" hidden="0" allowOverlap="1" wp14:anchorId="08FB6F1F" wp14:editId="30E2A3F2">
+          <wp:simplePos x="0" y="0"/>
+          <wp:positionH relativeFrom="column">
+            <wp:posOffset>4883139</wp:posOffset>
+          </wp:positionH>
+          <wp:positionV relativeFrom="paragraph">
+            <wp:posOffset>5595</wp:posOffset>
+          </wp:positionV>
+          <wp:extent cx="1057275" cy="390525"/>
           <wp:effectExtent l="0" t="0" r="0" b="0"/>
-          <wp:docPr id="1005454708" name="Grafik 39"/>
+          <wp:wrapNone/>
+          <wp:docPr id="2" name="Grafik 3"/>
           <wp:cNvGraphicFramePr/>
           <a:graphic xmlns:a="http://schemas.openxmlformats.org/drawingml/2006/main">
             <a:graphicData uri="http://schemas.openxmlformats.org/drawingml/2006/picture">
               <pic:pic xmlns:pic="http://schemas.openxmlformats.org/drawingml/2006/picture">
                 <pic:nvPicPr>
-                  <pic:cNvPr id="0" name="Image 3"/>
+                  <pic:cNvPr id="0" name="Image 2"/>
                   <pic:cNvPicPr/>
                 </pic:nvPicPr>
                 <pic:blipFill>
@@ -6653,7 +8038,7 @@
                 <pic:spPr>
                   <a:xfrm>
                     <a:off x="0" y="0"/>
-                    <a:ext cx="1924050" cy="1057275"/>
+                    <a:ext cx="1057275" cy="390525"/>
                   </a:xfrm>
                   <a:prstGeom prst="rect">
                     <a:avLst/>
@@ -6662,84 +8047,144 @@
               </pic:pic>
             </a:graphicData>
           </a:graphic>
-        </wp:inline>
+        </wp:anchor>
       </w:drawing>
     </w:r>
   </w:p>
   <w:p>
     <w:pPr>
+      <w:pStyle w:val="Kopfzeile1"/>
       <w:tabs>
-        <w:tab w:val="left" w:pos="708"/>
-        <w:tab w:val="left" w:pos="1416"/>
-        <w:tab w:val="left" w:pos="2124"/>
-        <w:tab w:val="left" w:pos="2832"/>
-        <w:tab w:val="left" w:pos="3540"/>
-        <w:tab w:val="left" w:pos="4248"/>
-        <w:tab w:val="left" w:pos="4956"/>
-        <w:tab w:val="left" w:pos="5664"/>
-        <w:tab w:val="left" w:pos="6372"/>
-        <w:tab w:val="left" w:pos="7080"/>
-        <w:tab w:val="left" w:pos="7788"/>
-        <w:tab w:val="left" w:pos="8496"/>
-        <w:tab w:val="left" w:pos="9071"/>
-        <w:tab w:val="left" w:pos="9354"/>
+        <w:tab w:val="left" w:pos="9353"/>
+        <w:tab w:val="left" w:pos="9353"/>
+        <w:tab w:val="left" w:pos="10206"/>
+        <w:tab w:val="left" w:pos="11340"/>
+        <w:tab w:val="left" w:pos="12474"/>
+        <w:tab w:val="left" w:pos="13608"/>
+        <w:tab w:val="left" w:pos="14742"/>
+        <w:tab w:val="left" w:pos="15876"/>
+        <w:tab w:val="left" w:pos="17010"/>
+        <w:tab w:val="left" w:pos="18144"/>
+        <w:tab w:val="left" w:pos="19278"/>
+        <w:tab w:val="left" w:pos="20412"/>
       </w:tabs>
       <w:spacing w:after="0" w:line="240" w:lineRule="auto"/>
       <w:rPr>
-        <w:rFonts w:ascii="Microsoft Sans Serif" w:eastAsia="Microsoft Sans Serif" w:hAnsi="Microsoft Sans Serif" w:cs="Microsoft Sans Serif"/>
-        <w:sz w:val="16"/>
         <w:lang w:val="de-DE" w:eastAsia="de-DE" w:bidi="de-DE"/>
       </w:rPr>
     </w:pPr>
   </w:p>
   <w:p>
     <w:pPr>
+      <w:pStyle w:val="Kopfzeile1"/>
       <w:tabs>
-        <w:tab w:val="left" w:pos="708"/>
-        <w:tab w:val="left" w:pos="1416"/>
-        <w:tab w:val="left" w:pos="2124"/>
-        <w:tab w:val="left" w:pos="2832"/>
-        <w:tab w:val="left" w:pos="3540"/>
-        <w:tab w:val="left" w:pos="4248"/>
-        <w:tab w:val="left" w:pos="4956"/>
-        <w:tab w:val="left" w:pos="5664"/>
-        <w:tab w:val="left" w:pos="6372"/>
-        <w:tab w:val="left" w:pos="7080"/>
-        <w:tab w:val="left" w:pos="7788"/>
-        <w:tab w:val="left" w:pos="8496"/>
-        <w:tab w:val="left" w:pos="9071"/>
-        <w:tab w:val="left" w:pos="9354"/>
+        <w:tab w:val="left" w:pos="9353"/>
+        <w:tab w:val="left" w:pos="9353"/>
+        <w:tab w:val="left" w:pos="10206"/>
+        <w:tab w:val="left" w:pos="11340"/>
+        <w:tab w:val="left" w:pos="12474"/>
+        <w:tab w:val="left" w:pos="13608"/>
+        <w:tab w:val="left" w:pos="14742"/>
+        <w:tab w:val="left" w:pos="15876"/>
+        <w:tab w:val="left" w:pos="17010"/>
+        <w:tab w:val="left" w:pos="18144"/>
+        <w:tab w:val="left" w:pos="19278"/>
+        <w:tab w:val="left" w:pos="20412"/>
       </w:tabs>
       <w:spacing w:after="0" w:line="240" w:lineRule="auto"/>
       <w:rPr>
-        <w:rFonts w:ascii="Microsoft Sans Serif" w:eastAsia="Microsoft Sans Serif" w:hAnsi="Microsoft Sans Serif" w:cs="Microsoft Sans Serif"/>
-        <w:sz w:val="16"/>
         <w:lang w:val="de-DE" w:eastAsia="de-DE" w:bidi="de-DE"/>
       </w:rPr>
     </w:pPr>
   </w:p>
   <w:p>
     <w:pPr>
+      <w:pStyle w:val="Kopfzeile1"/>
       <w:tabs>
-        <w:tab w:val="left" w:pos="708"/>
-        <w:tab w:val="left" w:pos="1416"/>
-        <w:tab w:val="left" w:pos="2124"/>
-        <w:tab w:val="left" w:pos="2832"/>
-        <w:tab w:val="left" w:pos="3540"/>
-        <w:tab w:val="left" w:pos="4248"/>
-        <w:tab w:val="left" w:pos="4956"/>
-        <w:tab w:val="left" w:pos="5664"/>
-        <w:tab w:val="left" w:pos="6372"/>
-        <w:tab w:val="left" w:pos="7080"/>
-        <w:tab w:val="left" w:pos="7788"/>
-        <w:tab w:val="left" w:pos="8496"/>
-        <w:tab w:val="left" w:pos="9071"/>
-        <w:tab w:val="left" w:pos="9354"/>
+        <w:tab w:val="left" w:pos="9353"/>
+        <w:tab w:val="left" w:pos="9353"/>
+        <w:tab w:val="left" w:pos="10206"/>
+        <w:tab w:val="left" w:pos="11340"/>
+        <w:tab w:val="left" w:pos="12474"/>
+        <w:tab w:val="left" w:pos="13608"/>
+        <w:tab w:val="left" w:pos="14742"/>
+        <w:tab w:val="left" w:pos="15876"/>
+        <w:tab w:val="left" w:pos="17010"/>
+        <w:tab w:val="left" w:pos="18144"/>
+        <w:tab w:val="left" w:pos="19278"/>
+        <w:tab w:val="left" w:pos="20412"/>
       </w:tabs>
       <w:spacing w:after="0" w:line="240" w:lineRule="auto"/>
       <w:rPr>
-        <w:rFonts w:ascii="Microsoft Sans Serif" w:eastAsia="Microsoft Sans Serif" w:hAnsi="Microsoft Sans Serif" w:cs="Microsoft Sans Serif"/>
-        <w:sz w:val="16"/>
+        <w:lang w:val="de-DE" w:eastAsia="de-DE" w:bidi="de-DE"/>
+      </w:rPr>
+    </w:pPr>
+  </w:p>
+  <w:p>
+    <w:pPr>
+      <w:pStyle w:val="Kopfzeile1"/>
+      <w:tabs>
+        <w:tab w:val="left" w:pos="9353"/>
+        <w:tab w:val="left" w:pos="9353"/>
+        <w:tab w:val="left" w:pos="10206"/>
+        <w:tab w:val="left" w:pos="11340"/>
+        <w:tab w:val="left" w:pos="12474"/>
+        <w:tab w:val="left" w:pos="13608"/>
+        <w:tab w:val="left" w:pos="14742"/>
+        <w:tab w:val="left" w:pos="15876"/>
+        <w:tab w:val="left" w:pos="17010"/>
+        <w:tab w:val="left" w:pos="18144"/>
+        <w:tab w:val="left" w:pos="19278"/>
+        <w:tab w:val="left" w:pos="20412"/>
+      </w:tabs>
+      <w:spacing w:after="0" w:line="240" w:lineRule="auto"/>
+      <w:rPr>
+        <w:lang w:val="de-DE" w:eastAsia="de-DE" w:bidi="de-DE"/>
+      </w:rPr>
+    </w:pPr>
+  </w:p>
+  <w:p>
+    <w:pPr>
+      <w:pStyle w:val="Kopfzeile1"/>
+      <w:tabs>
+        <w:tab w:val="left" w:pos="9353"/>
+        <w:tab w:val="left" w:pos="9353"/>
+        <w:tab w:val="left" w:pos="10206"/>
+        <w:tab w:val="left" w:pos="11340"/>
+        <w:tab w:val="left" w:pos="12474"/>
+        <w:tab w:val="left" w:pos="13608"/>
+        <w:tab w:val="left" w:pos="14742"/>
+        <w:tab w:val="left" w:pos="15876"/>
+        <w:tab w:val="left" w:pos="17010"/>
+        <w:tab w:val="left" w:pos="18144"/>
+        <w:tab w:val="left" w:pos="19278"/>
+        <w:tab w:val="left" w:pos="20412"/>
+      </w:tabs>
+      <w:spacing w:after="0" w:line="240" w:lineRule="auto"/>
+      <w:rPr>
+        <w:lang w:val="de-DE" w:eastAsia="de-DE" w:bidi="de-DE"/>
+      </w:rPr>
+    </w:pPr>
+  </w:p>
+  <w:p>
+    <w:pPr>
+      <w:pStyle w:val="Kopfzeile1"/>
+      <w:tabs>
+        <w:tab w:val="left" w:pos="9353"/>
+        <w:tab w:val="left" w:pos="9353"/>
+        <w:tab w:val="left" w:pos="10206"/>
+        <w:tab w:val="left" w:pos="11340"/>
+        <w:tab w:val="left" w:pos="12474"/>
+        <w:tab w:val="left" w:pos="13608"/>
+        <w:tab w:val="left" w:pos="14742"/>
+        <w:tab w:val="left" w:pos="15876"/>
+        <w:tab w:val="left" w:pos="17010"/>
+        <w:tab w:val="left" w:pos="18144"/>
+        <w:tab w:val="left" w:pos="19278"/>
+        <w:tab w:val="left" w:pos="20412"/>
+      </w:tabs>
+      <w:spacing w:after="0" w:line="240" w:lineRule="auto"/>
+      <w:rPr>
         <w:lang w:val="de-DE" w:eastAsia="de-DE" w:bidi="de-DE"/>
       </w:rPr>
     </w:pPr>
@@ -6754,12 +8199,12 @@
       <w:rPr>
         <w:rFonts w:ascii="Arial" w:eastAsia="Times New Roman" w:hAnsi="Times New Roman" w:cs="Times New Roman"/>
         <w:sz w:val="24"/>
-        <w:lang w:val="en-DE" w:eastAsia="en-DE" w:bidi="ar-SA"/>
+        <w:lang w:val="de-DE" w:eastAsia="de-DE" w:bidi="ar-SA"/>
       </w:rPr>
     </w:rPrDefault>
     <w:pPrDefault>
       <w:pPr>
-        <w:spacing w:after="160" w:line="278" w:lineRule="auto"/>
+        <w:spacing w:after="160" w:line="259" w:lineRule="auto"/>
       </w:pPr>
     </w:pPrDefault>
   </w:docDefaults>
@@ -6911,19 +8356,67 @@
     <w:name w:val="Normal"/>
     <w:qFormat/>
     <w:pPr>
-      <w:spacing w:after="200" w:line="276" w:lineRule="auto"/>
+      <w:spacing w:after="0" w:line="240" w:lineRule="auto"/>
     </w:pPr>
     <w:rPr>
-      <w:rFonts w:ascii="Calibri" w:eastAsia="Calibri" w:hAnsi="Calibri"/>
+      <w:rFonts w:ascii="Times New Roman"/>
+      <w:szCs w:val="24"/>
+      <w:lang w:val="x-none" w:eastAsia="x-none"/>
+    </w:rPr>
+  </w:style>
+  <w:style w:type="paragraph" w:styleId="Heading1">
+    <w:name w:val="heading 1"/>
+    <w:basedOn w:val="Normal"/>
+    <w:next w:val="Normal"/>
+    <w:qFormat/>
+    <w:pPr>
+      <w:keepNext/>
+      <w:tabs>
+        <w:tab w:val="left" w:pos="200"/>
+        <w:tab w:val="right" w:pos="5800"/>
+        <w:tab w:val="right" w:pos="6240"/>
+        <w:tab w:val="right" w:pos="7200"/>
+        <w:tab w:val="right" w:pos="8800"/>
+      </w:tabs>
+      <w:spacing w:after="60"/>
+      <w:outlineLvl w:val="0"/>
+    </w:pPr>
+    <w:rPr>
+      <w:rFonts w:ascii="Arial" w:eastAsia="Arial" w:hAnsi="Arial" w:cs="Arial"/>
+      <w:b/>
+      <w:bCs/>
       <w:sz w:val="22"/>
       <w:szCs w:val="22"/>
-      <w:lang w:val="x-none" w:eastAsia="x-none"/>
+    </w:rPr>
+  </w:style>
+  <w:style w:type="paragraph" w:styleId="Heading2">
+    <w:name w:val="heading 2"/>
+    <w:basedOn w:val="Normal"/>
+    <w:next w:val="Normal"/>
+    <w:qFormat/>
+    <w:pPr>
+      <w:keepNext/>
+      <w:tabs>
+        <w:tab w:val="left" w:pos="200"/>
+        <w:tab w:val="right" w:pos="5800"/>
+        <w:tab w:val="right" w:pos="6240"/>
+        <w:tab w:val="right" w:pos="7200"/>
+        <w:tab w:val="right" w:pos="8800"/>
+      </w:tabs>
+      <w:spacing w:after="60"/>
+      <w:outlineLvl w:val="1"/>
+    </w:pPr>
+    <w:rPr>
+      <w:rFonts w:ascii="Arial" w:eastAsia="Arial" w:hAnsi="Arial" w:cs="Arial"/>
+      <w:b/>
+      <w:bCs/>
+      <w:sz w:val="18"/>
+      <w:szCs w:val="18"/>
     </w:rPr>
   </w:style>
   <w:style w:type="character" w:default="1" w:styleId="DefaultParagraphFont">
     <w:name w:val="Default Paragraph Font"/>
     <w:uiPriority w:val="1"/>
-    <w:semiHidden/>
     <w:unhideWhenUsed/>
   </w:style>
   <w:style w:type="table" w:default="1" w:styleId="TableNormal">
@@ -6948,7 +8441,7 @@
     <w:unhideWhenUsed/>
   </w:style>
   <w:style w:type="paragraph" w:customStyle="1" w:styleId="Normal0">
-    <w:name w:val="Normal0"/>
+    <w:name w:val="[Normal]"/>
     <w:qFormat/>
     <w:pPr>
       <w:widowControl w:val="0"/>
@@ -6976,6 +8469,72 @@
       <w:lang w:val="x-none" w:eastAsia="x-none"/>
     </w:rPr>
   </w:style>
+  <w:style w:type="paragraph" w:customStyle="1" w:styleId="Kopfzeile1">
+    <w:name w:val="Kopfzeile1"/>
+    <w:basedOn w:val="Normal"/>
+    <w:qFormat/>
+    <w:pPr>
+      <w:tabs>
+        <w:tab w:val="center" w:pos="4536"/>
+        <w:tab w:val="right" w:pos="9072"/>
+      </w:tabs>
+      <w:spacing w:after="200" w:line="276" w:lineRule="auto"/>
+    </w:pPr>
+    <w:rPr>
+      <w:rFonts w:ascii="Calibri" w:eastAsia="Calibri" w:hAnsi="Calibri" w:cs="Calibri"/>
+      <w:sz w:val="22"/>
+      <w:szCs w:val="22"/>
+    </w:rPr>
+  </w:style>
+  <w:style w:type="paragraph" w:customStyle="1" w:styleId="Tabelleninhalt">
+    <w:name w:val="Tabelleninhalt"/>
+    <w:basedOn w:val="Normal"/>
+    <w:qFormat/>
+    <w:pPr>
+      <w:widowControl w:val="0"/>
+    </w:pPr>
+    <w:rPr>
+      <w:rFonts w:ascii="Liberation Serif" w:eastAsia="Liberation Serif" w:hAnsi="Liberation Serif" w:cs="Liberation Serif"/>
+    </w:rPr>
+  </w:style>
+  <w:style w:type="paragraph" w:styleId="Footer">
+    <w:name w:val="footer"/>
+    <w:basedOn w:val="Normal"/>
+    <w:qFormat/>
+    <w:pPr>
+      <w:tabs>
+        <w:tab w:val="center" w:pos="4536"/>
+        <w:tab w:val="right" w:pos="9072"/>
+      </w:tabs>
+    </w:pPr>
+  </w:style>
+  <w:style w:type="paragraph" w:customStyle="1" w:styleId="Empfngeradresse">
+    <w:name w:val="Empfängeradresse"/>
+    <w:basedOn w:val="Normal"/>
+    <w:qFormat/>
+    <w:rPr>
+      <w:rFonts w:ascii="Arial" w:eastAsia="Arial" w:hAnsi="Arial" w:cs="Arial"/>
+      <w:sz w:val="20"/>
+      <w:szCs w:val="20"/>
+    </w:rPr>
+  </w:style>
+  <w:style w:type="paragraph" w:customStyle="1" w:styleId="Fuzeile1">
+    <w:name w:val="Fußzeile1"/>
+    <w:basedOn w:val="Normal"/>
+    <w:qFormat/>
+    <w:pPr>
+      <w:tabs>
+        <w:tab w:val="center" w:pos="4536"/>
+        <w:tab w:val="right" w:pos="9072"/>
+      </w:tabs>
+      <w:spacing w:after="200" w:line="276" w:lineRule="auto"/>
+    </w:pPr>
+    <w:rPr>
+      <w:rFonts w:ascii="Calibri" w:eastAsia="Calibri" w:hAnsi="Calibri" w:cs="Calibri"/>
+      <w:sz w:val="22"/>
+      <w:szCs w:val="22"/>
+    </w:rPr>
+  </w:style>
   <w:style w:type="paragraph" w:styleId="Header">
     <w:name w:val="header"/>
     <w:basedOn w:val="Normal"/>
@@ -6985,34 +8544,113 @@
         <w:tab w:val="center" w:pos="4536"/>
         <w:tab w:val="right" w:pos="9072"/>
       </w:tabs>
-      <w:spacing w:after="0" w:line="240" w:lineRule="auto"/>
     </w:pPr>
   </w:style>
-  <w:style w:type="paragraph" w:customStyle="1" w:styleId="Tabelleninhalt">
-    <w:name w:val="Tabelleninhalt"/>
+  <w:style w:type="paragraph" w:customStyle="1" w:styleId="Sieber">
+    <w:name w:val="Sieber"/>
+    <w:basedOn w:val="Normal"/>
+    <w:qFormat/>
+  </w:style>
+  <w:style w:type="paragraph" w:customStyle="1" w:styleId="HOAIUeberschrift1">
+    <w:name w:val="HOAI_Ueberschrift1"/>
     <w:basedOn w:val="Normal"/>
     <w:qFormat/>
     <w:pPr>
-      <w:widowControl w:val="0"/>
-      <w:spacing w:after="0" w:line="240" w:lineRule="auto"/>
+      <w:spacing w:after="60"/>
     </w:pPr>
     <w:rPr>
-      <w:rFonts w:ascii="Liberation Serif" w:eastAsia="Liberation Serif" w:hAnsi="Liberation Serif" w:cs="Liberation Serif"/>
-      <w:sz w:val="24"/>
-      <w:szCs w:val="24"/>
+      <w:rFonts w:ascii="Arial" w:eastAsia="Arial" w:hAnsi="Arial" w:cs="Arial"/>
+      <w:b/>
+      <w:bCs/>
+      <w:sz w:val="22"/>
+      <w:szCs w:val="22"/>
     </w:rPr>
   </w:style>
-  <w:style w:type="paragraph" w:customStyle="1" w:styleId="Empfngeradresse">
-    <w:name w:val="Empfängeradresse"/>
+  <w:style w:type="paragraph" w:customStyle="1" w:styleId="HOAIUeberschrift2">
+    <w:name w:val="HOAI_Ueberschrift2"/>
     <w:basedOn w:val="Normal"/>
     <w:qFormat/>
     <w:pPr>
-      <w:spacing w:after="0" w:line="240" w:lineRule="auto"/>
+      <w:spacing w:after="60"/>
     </w:pPr>
     <w:rPr>
       <w:rFonts w:ascii="Arial" w:eastAsia="Arial" w:hAnsi="Arial" w:cs="Arial"/>
+      <w:b/>
+      <w:bCs/>
+      <w:sz w:val="18"/>
+      <w:szCs w:val="18"/>
+    </w:rPr>
+  </w:style>
+  <w:style w:type="paragraph" w:customStyle="1" w:styleId="HOAIText">
+    <w:name w:val="HOAI_Text"/>
+    <w:basedOn w:val="Normal"/>
+    <w:qFormat/>
+    <w:pPr>
+      <w:tabs>
+        <w:tab w:val="left" w:pos="200"/>
+        <w:tab w:val="right" w:pos="5800"/>
+        <w:tab w:val="right" w:pos="6240"/>
+        <w:tab w:val="right" w:pos="7200"/>
+        <w:tab w:val="right" w:pos="8800"/>
+      </w:tabs>
+      <w:spacing w:after="20"/>
+    </w:pPr>
+    <w:rPr>
+      <w:rFonts w:ascii="Arial" w:eastAsia="Arial" w:hAnsi="Arial" w:cs="Arial"/>
+      <w:sz w:val="18"/>
+      <w:szCs w:val="18"/>
+    </w:rPr>
+  </w:style>
+  <w:style w:type="paragraph" w:customStyle="1" w:styleId="HOAIProjektangaben">
+    <w:name w:val="HOAI_Projektangaben"/>
+    <w:basedOn w:val="Normal"/>
+    <w:qFormat/>
+    <w:pPr>
+      <w:spacing w:after="180" w:line="259" w:lineRule="auto"/>
+    </w:pPr>
+    <w:rPr>
+      <w:rFonts w:ascii="Arial" w:eastAsia="Arial" w:hAnsi="Arial" w:cs="Arial"/>
+      <w:b/>
+      <w:bCs/>
+      <w:sz w:val="22"/>
+      <w:szCs w:val="22"/>
+    </w:rPr>
+  </w:style>
+  <w:style w:type="paragraph" w:styleId="BalloonText">
+    <w:name w:val="Balloon Text"/>
+    <w:basedOn w:val="Normal"/>
+    <w:qFormat/>
+    <w:rPr>
+      <w:rFonts w:ascii="Segoe UI" w:eastAsia="Segoe UI" w:hAnsi="Segoe UI" w:cs="Segoe UI"/>
+      <w:sz w:val="18"/>
+      <w:szCs w:val="18"/>
+    </w:rPr>
+  </w:style>
+  <w:style w:type="paragraph" w:styleId="FootnoteText">
+    <w:name w:val="footnote text"/>
+    <w:basedOn w:val="Normal"/>
+    <w:qFormat/>
+    <w:rPr>
       <w:sz w:val="20"/>
       <w:szCs w:val="20"/>
+    </w:rPr>
+  </w:style>
+  <w:style w:type="character" w:customStyle="1" w:styleId="FunotentextZchn">
+    <w:name w:val="Fußnotentext Zchn"/>
+    <w:basedOn w:val="DefaultParagraphFont"/>
+    <w:qFormat/>
+    <w:rPr>
+      <w:rFonts w:ascii="Times New Roman" w:eastAsia="Times New Roman" w:hAnsi="Times New Roman" w:cs="Times New Roman"/>
+      <w:sz w:val="20"/>
+      <w:szCs w:val="20"/>
+    </w:rPr>
+  </w:style>
+  <w:style w:type="character" w:styleId="FootnoteReference">
+    <w:name w:val="footnote reference"/>
+    <w:basedOn w:val="DefaultParagraphFont"/>
+    <w:qFormat/>
+    <w:rPr>
+      <w:position w:val="6"/>
     </w:rPr>
   </w:style>
   <w:style w:type="paragraph" w:customStyle="1" w:styleId="Standard1">
@@ -7045,28 +8683,115 @@
       <w:szCs w:val="22"/>
     </w:rPr>
   </w:style>
-  <w:style w:type="paragraph" w:styleId="Footer">
-    <w:name w:val="footer"/>
-    <w:basedOn w:val="Normal"/>
-    <w:link w:val="FooterChar"/>
-    <w:rsid w:val="00592050"/>
+  <w:style w:type="character" w:styleId="Strong">
+    <w:name w:val="Strong"/>
+    <w:qFormat/>
+    <w:rPr>
+      <w:b/>
+      <w:bCs/>
+      <w:rtl w:val="0"/>
+      <w:lang w:val="x-none" w:eastAsia="x-none" w:bidi="x-none"/>
+    </w:rPr>
+  </w:style>
+  <w:style w:type="character" w:customStyle="1" w:styleId="HOAIProjektangabenZchn">
+    <w:name w:val="HOAI_Projektangaben Zchn"/>
+    <w:qFormat/>
+    <w:rPr>
+      <w:rFonts w:ascii="Arial" w:eastAsia="Arial" w:hAnsi="Arial" w:cs="Arial"/>
+      <w:b/>
+      <w:bCs/>
+      <w:sz w:val="22"/>
+      <w:szCs w:val="22"/>
+      <w:rtl w:val="0"/>
+      <w:lang w:val="x-none" w:eastAsia="x-none" w:bidi="x-none"/>
+    </w:rPr>
+  </w:style>
+  <w:style w:type="character" w:customStyle="1" w:styleId="HOAIUeberschrift1Zchn">
+    <w:name w:val="HOAI_Ueberschrift1 Zchn"/>
+    <w:qFormat/>
+    <w:rPr>
+      <w:rFonts w:ascii="Arial" w:eastAsia="Arial" w:hAnsi="Arial" w:cs="Arial"/>
+      <w:b/>
+      <w:bCs/>
+      <w:sz w:val="22"/>
+      <w:szCs w:val="22"/>
+      <w:rtl w:val="0"/>
+      <w:lang w:val="x-none" w:eastAsia="x-none" w:bidi="x-none"/>
+    </w:rPr>
+  </w:style>
+  <w:style w:type="character" w:customStyle="1" w:styleId="HOAIUeberschrift2Zchn">
+    <w:name w:val="HOAI_Ueberschrift2 Zchn"/>
+    <w:qFormat/>
+    <w:rPr>
+      <w:rFonts w:ascii="Arial" w:eastAsia="Arial" w:hAnsi="Arial" w:cs="Arial"/>
+      <w:b/>
+      <w:bCs/>
+      <w:sz w:val="18"/>
+      <w:szCs w:val="18"/>
+      <w:rtl w:val="0"/>
+      <w:lang w:val="x-none" w:eastAsia="x-none" w:bidi="x-none"/>
+    </w:rPr>
+  </w:style>
+  <w:style w:type="character" w:customStyle="1" w:styleId="HOAITextZchn">
+    <w:name w:val="HOAI_Text Zchn"/>
+    <w:qFormat/>
+    <w:rPr>
+      <w:rFonts w:ascii="Arial" w:eastAsia="Arial" w:hAnsi="Arial" w:cs="Arial"/>
+      <w:sz w:val="18"/>
+      <w:szCs w:val="18"/>
+      <w:rtl w:val="0"/>
+      <w:lang w:val="x-none" w:eastAsia="x-none" w:bidi="x-none"/>
+    </w:rPr>
+  </w:style>
+  <w:style w:type="character" w:customStyle="1" w:styleId="SprechblasentextZchn">
+    <w:name w:val="Sprechblasentext Zchn"/>
+    <w:qFormat/>
+    <w:rPr>
+      <w:rFonts w:ascii="Segoe UI" w:eastAsia="Segoe UI" w:hAnsi="Segoe UI" w:cs="Segoe UI"/>
+      <w:sz w:val="18"/>
+      <w:szCs w:val="18"/>
+      <w:rtl w:val="0"/>
+      <w:lang w:val="x-none" w:eastAsia="x-none" w:bidi="x-none"/>
+    </w:rPr>
+  </w:style>
+  <w:style w:type="character" w:customStyle="1" w:styleId="FuzeileZchn">
+    <w:name w:val="Fußzeile Zchn"/>
+    <w:qFormat/>
+    <w:rPr>
+      <w:rFonts w:ascii="Calibri" w:eastAsia="Calibri" w:hAnsi="Calibri" w:cs="Calibri"/>
+      <w:sz w:val="22"/>
+      <w:szCs w:val="22"/>
+      <w:rtl w:val="0"/>
+      <w:lang w:val="x-none" w:eastAsia="x-none" w:bidi="x-none"/>
+    </w:rPr>
+  </w:style>
+  <w:style w:type="paragraph" w:customStyle="1" w:styleId="Normal00">
+    <w:name w:val="Normal0"/>
+    <w:qFormat/>
+    <w:rsid w:val="006E4B0D"/>
     <w:pPr>
+      <w:widowControl w:val="0"/>
       <w:tabs>
-        <w:tab w:val="center" w:pos="4513"/>
-        <w:tab w:val="right" w:pos="9026"/>
+        <w:tab w:val="left" w:pos="1134"/>
+        <w:tab w:val="left" w:pos="2268"/>
+        <w:tab w:val="left" w:pos="3402"/>
+        <w:tab w:val="left" w:pos="4536"/>
+        <w:tab w:val="left" w:pos="5670"/>
+        <w:tab w:val="left" w:pos="6804"/>
+        <w:tab w:val="left" w:pos="7938"/>
+        <w:tab w:val="left" w:pos="9072"/>
+        <w:tab w:val="left" w:pos="10206"/>
+        <w:tab w:val="left" w:pos="11340"/>
+        <w:tab w:val="left" w:pos="12474"/>
+        <w:tab w:val="left" w:pos="13608"/>
+        <w:tab w:val="left" w:pos="14742"/>
+        <w:tab w:val="left" w:pos="15876"/>
       </w:tabs>
       <w:spacing w:after="0" w:line="240" w:lineRule="auto"/>
     </w:pPr>
-  </w:style>
-  <w:style w:type="character" w:customStyle="1" w:styleId="FooterChar">
-    <w:name w:val="Footer Char"/>
-    <w:basedOn w:val="DefaultParagraphFont"/>
-    <w:link w:val="Footer"/>
-    <w:rsid w:val="00592050"/>
     <w:rPr>
-      <w:rFonts w:ascii="Calibri" w:eastAsia="Calibri" w:hAnsi="Calibri"/>
-      <w:sz w:val="22"/>
-      <w:szCs w:val="22"/>
+      <w:rFonts w:eastAsia="Arial" w:hAnsi="Arial"/>
+      <w:szCs w:val="24"/>
       <w:lang w:val="x-none" w:eastAsia="x-none"/>
     </w:rPr>
   </w:style>
@@ -7084,39 +8809,39 @@
         <a:sysClr val="window" lastClr="FFFFFF"/>
       </a:lt1>
       <a:dk2>
-        <a:srgbClr val="0E2841"/>
+        <a:srgbClr val="44546A"/>
       </a:dk2>
       <a:lt2>
-        <a:srgbClr val="E8E8E8"/>
+        <a:srgbClr val="E7E6E6"/>
       </a:lt2>
       <a:accent1>
-        <a:srgbClr val="156082"/>
+        <a:srgbClr val="4472C4"/>
       </a:accent1>
       <a:accent2>
-        <a:srgbClr val="E97132"/>
+        <a:srgbClr val="ED7D31"/>
       </a:accent2>
       <a:accent3>
-        <a:srgbClr val="196B24"/>
+        <a:srgbClr val="A5A5A5"/>
       </a:accent3>
       <a:accent4>
-        <a:srgbClr val="0F9ED5"/>
+        <a:srgbClr val="FFC000"/>
       </a:accent4>
       <a:accent5>
-        <a:srgbClr val="A02B93"/>
+        <a:srgbClr val="5B9BD5"/>
       </a:accent5>
       <a:accent6>
-        <a:srgbClr val="4EA72E"/>
+        <a:srgbClr val="70AD47"/>
       </a:accent6>
       <a:hlink>
-        <a:srgbClr val="467886"/>
+        <a:srgbClr val="0563C1"/>
       </a:hlink>
       <a:folHlink>
-        <a:srgbClr val="96607D"/>
+        <a:srgbClr val="954F72"/>
       </a:folHlink>
     </a:clrScheme>
     <a:fontScheme name="Office">
       <a:majorFont>
-        <a:latin typeface="Aptos Display" panose="02110004020202020204"/>
+        <a:latin typeface="Calibri Light" panose="020F0302020204030204"/>
         <a:ea typeface=""/>
         <a:cs typeface=""/>
         <a:font script="Jpan" typeface="游ゴシック Light"/>
@@ -7168,7 +8893,7 @@
         <a:font script="Tfng" typeface="Ebrima"/>
       </a:majorFont>
       <a:minorFont>
-        <a:latin typeface="Aptos" panose="02110004020202020204"/>
+        <a:latin typeface="Calibri" panose="020F0502020204030204"/>
         <a:ea typeface=""/>
         <a:cs typeface=""/>
         <a:font script="Jpan" typeface="游明朝"/>
@@ -7362,202 +9087,8 @@
   <a:extraClrSchemeLst/>
   <a:extLst>
     <a:ext uri="{05A4C25C-085E-4340-85A3-A5531E510DB2}">
-      <thm15:themeFamily xmlns:thm15="http://schemas.microsoft.com/office/thememl/2012/main" name="Office Theme" id="{2E142A2C-CD16-42D6-873A-C26D2A0506FA}" vid="{1BDDFF52-6CD6-40A5-AB3C-68EB2F1E4D0A}"/>
+      <thm15:themeFamily xmlns:thm15="http://schemas.microsoft.com/office/thememl/2012/main" name="Office Theme" id="{62F939B6-93AF-4DB8-9C6B-D6C7DFDC589F}" vid="{4A3C46E8-61CC-4603-A589-7422A47A8E4A}"/>
     </a:ext>
   </a:extLst>
 </a:theme>
-</file>
-
-<file path=customXml/item1.xml><?xml version="1.0" encoding="utf-8"?>
-<p:properties xmlns:p="http://schemas.microsoft.com/office/2006/metadata/properties" xmlns:xsi="http://www.w3.org/2001/XMLSchema-instance" xmlns:pc="http://schemas.microsoft.com/office/infopath/2007/PartnerControls">
-  <documentManagement/>
-</p:properties>
-</file>
-
-<file path=customXml/item2.xml><?xml version="1.0" encoding="utf-8"?>
-<?mso-contentType ?>
-<FormTemplates xmlns="http://schemas.microsoft.com/sharepoint/v3/contenttype/forms">
-  <Display>DocumentLibraryForm</Display>
-  <Edit>DocumentLibraryForm</Edit>
-  <New>DocumentLibraryForm</New>
-</FormTemplates>
-</file>
-
-<file path=customXml/item3.xml><?xml version="1.0" encoding="utf-8"?>
-<ct:contentTypeSchema xmlns:ct="http://schemas.microsoft.com/office/2006/metadata/contentType" xmlns:ma="http://schemas.microsoft.com/office/2006/metadata/properties/metaAttributes" ct:_="" ma:_="" ma:contentTypeName="Dokument" ma:contentTypeID="0x0101006D9E405D3FD26F44A64A121B22F6ED00" ma:contentTypeVersion="4" ma:contentTypeDescription="Ein neues Dokument erstellen." ma:contentTypeScope="" ma:versionID="c6040cdc09756960d307e89a88fb656f">
-  <xsd:schema xmlns:xsd="http://www.w3.org/2001/XMLSchema" xmlns:xs="http://www.w3.org/2001/XMLSchema" xmlns:p="http://schemas.microsoft.com/office/2006/metadata/properties" xmlns:ns2="8333de1c-ce45-4634-ae5c-edc640266045" targetNamespace="http://schemas.microsoft.com/office/2006/metadata/properties" ma:root="true" ma:fieldsID="c776fe58d0c7680c702f71e2117b1f21" ns2:_="">
-    <xsd:import namespace="8333de1c-ce45-4634-ae5c-edc640266045"/>
-    <xsd:element name="properties">
-      <xsd:complexType>
-        <xsd:sequence>
-          <xsd:element name="documentManagement">
-            <xsd:complexType>
-              <xsd:all>
-                <xsd:element ref="ns2:MediaServiceMetadata" minOccurs="0"/>
-                <xsd:element ref="ns2:MediaServiceFastMetadata" minOccurs="0"/>
-                <xsd:element ref="ns2:MediaServiceObjectDetectorVersions" minOccurs="0"/>
-                <xsd:element ref="ns2:MediaServiceSearchProperties" minOccurs="0"/>
-              </xsd:all>
-            </xsd:complexType>
-          </xsd:element>
-        </xsd:sequence>
-      </xsd:complexType>
-    </xsd:element>
-  </xsd:schema>
-  <xsd:schema xmlns:xsd="http://www.w3.org/2001/XMLSchema" xmlns:xs="http://www.w3.org/2001/XMLSchema" xmlns:dms="http://schemas.microsoft.com/office/2006/documentManagement/types" xmlns:pc="http://schemas.microsoft.com/office/infopath/2007/PartnerControls" targetNamespace="8333de1c-ce45-4634-ae5c-edc640266045" elementFormDefault="qualified">
-    <xsd:import namespace="http://schemas.microsoft.com/office/2006/documentManagement/types"/>
-    <xsd:import namespace="http://schemas.microsoft.com/office/infopath/2007/PartnerControls"/>
-    <xsd:element name="MediaServiceMetadata" ma:index="8" nillable="true" ma:displayName="MediaServiceMetadata" ma:hidden="true" ma:internalName="MediaServiceMetadata" ma:readOnly="true">
-      <xsd:simpleType>
-        <xsd:restriction base="dms:Note"/>
-      </xsd:simpleType>
-    </xsd:element>
-    <xsd:element name="MediaServiceFastMetadata" ma:index="9" nillable="true" ma:displayName="MediaServiceFastMetadata" ma:hidden="true" ma:internalName="MediaServiceFastMetadata" ma:readOnly="true">
-      <xsd:simpleType>
-        <xsd:restriction base="dms:Note"/>
-      </xsd:simpleType>
-    </xsd:element>
-    <xsd:element name="MediaServiceObjectDetectorVersions" ma:index="10" nillable="true" ma:displayName="MediaServiceObjectDetectorVersions" ma:hidden="true" ma:indexed="true" ma:internalName="MediaServiceObjectDetectorVersions" ma:readOnly="true">
-      <xsd:simpleType>
-        <xsd:restriction base="dms:Text"/>
-      </xsd:simpleType>
-    </xsd:element>
-    <xsd:element name="MediaServiceSearchProperties" ma:index="11" nillable="true" ma:displayName="MediaServiceSearchProperties" ma:hidden="true" ma:internalName="MediaServiceSearchProperties" ma:readOnly="true">
-      <xsd:simpleType>
-        <xsd:restriction base="dms:Note"/>
-      </xsd:simpleType>
-    </xsd:element>
-  </xsd:schema>
-  <xsd:schema xmlns="http://schemas.openxmlformats.org/package/2006/metadata/core-properties" xmlns:xsd="http://www.w3.org/2001/XMLSchema" xmlns:xsi="http://www.w3.org/2001/XMLSchema-instance" xmlns:dc="http://purl.org/dc/elements/1.1/" xmlns:dcterms="http://purl.org/dc/terms/" xmlns:odoc="http://schemas.microsoft.com/internal/obd" targetNamespace="http://schemas.openxmlformats.org/package/2006/metadata/core-properties" elementFormDefault="qualified" attributeFormDefault="unqualified" blockDefault="#all">
-    <xsd:import namespace="http://purl.org/dc/elements/1.1/" schemaLocation="http://dublincore.org/schemas/xmls/qdc/2003/04/02/dc.xsd"/>
-    <xsd:import namespace="http://purl.org/dc/terms/" schemaLocation="http://dublincore.org/schemas/xmls/qdc/2003/04/02/dcterms.xsd"/>
-    <xsd:element name="coreProperties" type="CT_coreProperties"/>
-    <xsd:complexType name="CT_coreProperties">
-      <xsd:all>
-        <xsd:element ref="dc:creator" minOccurs="0" maxOccurs="1"/>
-        <xsd:element ref="dcterms:created" minOccurs="0" maxOccurs="1"/>
-        <xsd:element ref="dc:identifier" minOccurs="0" maxOccurs="1"/>
-        <xsd:element name="contentType" minOccurs="0" maxOccurs="1" type="xsd:string" ma:index="0" ma:displayName="Inhaltstyp"/>
-        <xsd:element ref="dc:title" minOccurs="0" maxOccurs="1" ma:index="4" ma:displayName="Titel"/>
-        <xsd:element ref="dc:subject" minOccurs="0" maxOccurs="1"/>
-        <xsd:element ref="dc:description" minOccurs="0" maxOccurs="1"/>
-        <xsd:element name="keywords" minOccurs="0" maxOccurs="1" type="xsd:string"/>
-        <xsd:element ref="dc:language" minOccurs="0" maxOccurs="1"/>
-        <xsd:element name="category" minOccurs="0" maxOccurs="1" type="xsd:string"/>
-        <xsd:element name="version" minOccurs="0" maxOccurs="1" type="xsd:string"/>
-        <xsd:element name="revision" minOccurs="0" maxOccurs="1" type="xsd:string">
-          <xsd:annotation>
-            <xsd:documentation>
-                        This value indicates the number of saves or revisions. The application is responsible for updating this value after each revision.
-                    </xsd:documentation>
-          </xsd:annotation>
-        </xsd:element>
-        <xsd:element name="lastModifiedBy" minOccurs="0" maxOccurs="1" type="xsd:string"/>
-        <xsd:element ref="dcterms:modified" minOccurs="0" maxOccurs="1"/>
-        <xsd:element name="contentStatus" minOccurs="0" maxOccurs="1" type="xsd:string"/>
-      </xsd:all>
-    </xsd:complexType>
-  </xsd:schema>
-  <xs:schema xmlns:pc="http://schemas.microsoft.com/office/infopath/2007/PartnerControls" xmlns:xs="http://www.w3.org/2001/XMLSchema" targetNamespace="http://schemas.microsoft.com/office/infopath/2007/PartnerControls" elementFormDefault="qualified" attributeFormDefault="unqualified">
-    <xs:element name="Person">
-      <xs:complexType>
-        <xs:sequence>
-          <xs:element ref="pc:DisplayName" minOccurs="0"/>
-          <xs:element ref="pc:AccountId" minOccurs="0"/>
-          <xs:element ref="pc:AccountType" minOccurs="0"/>
-        </xs:sequence>
-      </xs:complexType>
-    </xs:element>
-    <xs:element name="DisplayName" type="xs:string"/>
-    <xs:element name="AccountId" type="xs:string"/>
-    <xs:element name="AccountType" type="xs:string"/>
-    <xs:element name="BDCAssociatedEntity">
-      <xs:complexType>
-        <xs:sequence>
-          <xs:element ref="pc:BDCEntity" minOccurs="0" maxOccurs="unbounded"/>
-        </xs:sequence>
-        <xs:attribute ref="pc:EntityNamespace"/>
-        <xs:attribute ref="pc:EntityName"/>
-        <xs:attribute ref="pc:SystemInstanceName"/>
-        <xs:attribute ref="pc:AssociationName"/>
-      </xs:complexType>
-    </xs:element>
-    <xs:attribute name="EntityNamespace" type="xs:string"/>
-    <xs:attribute name="EntityName" type="xs:string"/>
-    <xs:attribute name="SystemInstanceName" type="xs:string"/>
-    <xs:attribute name="AssociationName" type="xs:string"/>
-    <xs:element name="BDCEntity">
-      <xs:complexType>
-        <xs:sequence>
-          <xs:element ref="pc:EntityDisplayName" minOccurs="0"/>
-          <xs:element ref="pc:EntityInstanceReference" minOccurs="0"/>
-          <xs:element ref="pc:EntityId1" minOccurs="0"/>
-          <xs:element ref="pc:EntityId2" minOccurs="0"/>
-          <xs:element ref="pc:EntityId3" minOccurs="0"/>
-          <xs:element ref="pc:EntityId4" minOccurs="0"/>
-          <xs:element ref="pc:EntityId5" minOccurs="0"/>
-        </xs:sequence>
-      </xs:complexType>
-    </xs:element>
-    <xs:element name="EntityDisplayName" type="xs:string"/>
-    <xs:element name="EntityInstanceReference" type="xs:string"/>
-    <xs:element name="EntityId1" type="xs:string"/>
-    <xs:element name="EntityId2" type="xs:string"/>
-    <xs:element name="EntityId3" type="xs:string"/>
-    <xs:element name="EntityId4" type="xs:string"/>
-    <xs:element name="EntityId5" type="xs:string"/>
-    <xs:element name="Terms">
-      <xs:complexType>
-        <xs:sequence>
-          <xs:element ref="pc:TermInfo" minOccurs="0" maxOccurs="unbounded"/>
-        </xs:sequence>
-      </xs:complexType>
-    </xs:element>
-    <xs:element name="TermInfo">
-      <xs:complexType>
-        <xs:sequence>
-          <xs:element ref="pc:TermName" minOccurs="0"/>
-          <xs:element ref="pc:TermId" minOccurs="0"/>
-        </xs:sequence>
-      </xs:complexType>
-    </xs:element>
-    <xs:element name="TermName" type="xs:string"/>
-    <xs:element name="TermId" type="xs:string"/>
-  </xs:schema>
-</ct:contentTypeSchema>
-</file>
-
-<file path=customXml/itemProps1.xml><?xml version="1.0" encoding="utf-8"?>
-<ds:datastoreItem xmlns:ds="http://schemas.openxmlformats.org/officeDocument/2006/customXml" ds:itemID="{CF3CF9CB-2354-44EE-B64E-F198C0532381}">
-  <ds:schemaRefs>
-    <ds:schemaRef ds:uri="http://schemas.microsoft.com/office/2006/metadata/properties"/>
-    <ds:schemaRef ds:uri="http://schemas.microsoft.com/office/infopath/2007/PartnerControls"/>
-  </ds:schemaRefs>
-</ds:datastoreItem>
-</file>
-
-<file path=customXml/itemProps2.xml><?xml version="1.0" encoding="utf-8"?>
-<ds:datastoreItem xmlns:ds="http://schemas.openxmlformats.org/officeDocument/2006/customXml" ds:itemID="{0CC34B4B-FB11-4178-A4DC-35C1336D862E}">
-  <ds:schemaRefs>
-    <ds:schemaRef ds:uri="http://schemas.microsoft.com/sharepoint/v3/contenttype/forms"/>
-  </ds:schemaRefs>
-</ds:datastoreItem>
-</file>
-
-<file path=customXml/itemProps3.xml><?xml version="1.0" encoding="utf-8"?>
-<ds:datastoreItem xmlns:ds="http://schemas.openxmlformats.org/officeDocument/2006/customXml" ds:itemID="{3FF593B5-F4CB-40B5-98D7-E1D82821F8AA}">
-  <ds:schemaRefs>
-    <ds:schemaRef ds:uri="http://schemas.microsoft.com/office/2006/metadata/contentType"/>
-    <ds:schemaRef ds:uri="http://schemas.microsoft.com/office/2006/metadata/properties/metaAttributes"/>
-    <ds:schemaRef ds:uri="http://www.w3.org/2001/XMLSchema"/>
-    <ds:schemaRef ds:uri="http://schemas.microsoft.com/office/2006/metadata/properties"/>
-    <ds:schemaRef ds:uri="8333de1c-ce45-4634-ae5c-edc640266045"/>
-    <ds:schemaRef ds:uri="http://schemas.microsoft.com/office/2006/documentManagement/types"/>
-    <ds:schemaRef ds:uri="http://schemas.microsoft.com/office/infopath/2007/PartnerControls"/>
-    <ds:schemaRef ds:uri="http://schemas.openxmlformats.org/package/2006/metadata/core-properties"/>
-    <ds:schemaRef ds:uri="http://purl.org/dc/elements/1.1/"/>
-    <ds:schemaRef ds:uri="http://purl.org/dc/terms/"/>
-    <ds:schemaRef ds:uri="http://schemas.microsoft.com/internal/obd"/>
-  </ds:schemaRefs>
-</ds:datastoreItem>
 </file>
--- a/tracker/templates/tracker/invoice_templates/BCK_En.docx
+++ b/tracker/templates/tracker/invoice_templates/BCK_En.docx
@@ -645,7 +645,6 @@
                 <w:lang w:val="en-US"/>
               </w:rPr>
             </w:pPr>
-            <w:proofErr w:type="gramStart"/>
             <w:r>
               <w:rPr>
                 <w:rFonts w:ascii="Neue Hans Kendrick SemiBold" w:hAnsi="Neue Hans Kendrick SemiBold"/>
@@ -663,9 +662,9 @@
                 <w:szCs w:val="16"/>
                 <w:lang w:val="en-US"/>
               </w:rPr>
-              <w:t>contract</w:t>
-            </w:r>
-            <w:proofErr w:type="gramEnd"/>
+              <w:t>contract_name</w:t>
+            </w:r>
+            <w:proofErr w:type="spellEnd"/>
             <w:r>
               <w:rPr>
                 <w:rFonts w:ascii="Neue Hans Kendrick SemiBold" w:hAnsi="Neue Hans Kendrick SemiBold"/>
@@ -673,37 +672,37 @@
                 <w:szCs w:val="16"/>
                 <w:lang w:val="en-US"/>
               </w:rPr>
-              <w:t>_name</w:t>
-            </w:r>
-            <w:proofErr w:type="spellEnd"/>
-            <w:r>
-              <w:rPr>
-                <w:rFonts w:ascii="Neue Hans Kendrick SemiBold" w:hAnsi="Neue Hans Kendrick SemiBold"/>
+              <w:t>}}</w:t>
+            </w:r>
+          </w:p>
+          <w:p>
+            <w:pPr>
+              <w:pStyle w:val="Tabelleninhalt"/>
+              <w:rPr>
+                <w:rFonts w:ascii="Neue Hans Kendrick" w:hAnsi="Neue Hans Kendrick"/>
                 <w:sz w:val="16"/>
                 <w:szCs w:val="16"/>
                 <w:lang w:val="en-US"/>
               </w:rPr>
-              <w:t>}}</w:t>
-            </w:r>
-          </w:p>
-          <w:p>
-            <w:pPr>
-              <w:pStyle w:val="Tabelleninhalt"/>
-              <w:rPr>
-                <w:rFonts w:ascii="Neue Hans Kendrick" w:hAnsi="Neue Hans Kendrick"/>
+            </w:pPr>
+            <w:r>
+              <w:rPr>
+                <w:rFonts w:ascii="Neue Hans Kendrick Light" w:eastAsia="Neue Hans Kendrick Light" w:hAnsi="Neue Hans Kendrick Light" w:cs="Neue Hans Kendrick Light"/>
+                <w:sz w:val="16"/>
+                <w:lang w:val="en-US" w:eastAsia="de-DE" w:bidi="de-DE"/>
+              </w:rPr>
+              <w:t xml:space="preserve">For the project </w:t>
+            </w:r>
+            <w:r>
+              <w:rPr>
+                <w:rFonts w:ascii="Neue Hans Kendrick ExtraLight" w:hAnsi="Neue Hans Kendrick ExtraLight"/>
                 <w:sz w:val="16"/>
                 <w:szCs w:val="16"/>
                 <w:lang w:val="en-US"/>
               </w:rPr>
-            </w:pPr>
-            <w:r>
-              <w:rPr>
-                <w:rFonts w:ascii="Neue Hans Kendrick Light" w:eastAsia="Neue Hans Kendrick Light" w:hAnsi="Neue Hans Kendrick Light" w:cs="Neue Hans Kendrick Light"/>
-                <w:sz w:val="16"/>
-                <w:lang w:val="en-US" w:eastAsia="de-DE" w:bidi="de-DE"/>
-              </w:rPr>
-              <w:t xml:space="preserve">For the project </w:t>
-            </w:r>
+              <w:t>{{</w:t>
+            </w:r>
+            <w:proofErr w:type="spellStart"/>
             <w:r>
               <w:rPr>
                 <w:rFonts w:ascii="Neue Hans Kendrick ExtraLight" w:hAnsi="Neue Hans Kendrick ExtraLight"/>
@@ -711,9 +710,9 @@
                 <w:szCs w:val="16"/>
                 <w:lang w:val="en-US"/>
               </w:rPr>
-              <w:t>{{</w:t>
-            </w:r>
-            <w:proofErr w:type="spellStart"/>
+              <w:t>project_no</w:t>
+            </w:r>
+            <w:proofErr w:type="spellEnd"/>
             <w:r>
               <w:rPr>
                 <w:rFonts w:ascii="Neue Hans Kendrick ExtraLight" w:hAnsi="Neue Hans Kendrick ExtraLight"/>
@@ -721,17 +720,25 @@
                 <w:szCs w:val="16"/>
                 <w:lang w:val="en-US"/>
               </w:rPr>
-              <w:t>project_no</w:t>
-            </w:r>
-            <w:proofErr w:type="spellEnd"/>
-            <w:r>
-              <w:rPr>
-                <w:rFonts w:ascii="Neue Hans Kendrick ExtraLight" w:hAnsi="Neue Hans Kendrick ExtraLight"/>
+              <w:t>}}</w:t>
+            </w:r>
+            <w:r>
+              <w:rPr>
+                <w:rFonts w:ascii="Neue Hans Kendrick" w:hAnsi="Neue Hans Kendrick"/>
                 <w:sz w:val="16"/>
                 <w:szCs w:val="16"/>
                 <w:lang w:val="en-US"/>
               </w:rPr>
-              <w:t>}}</w:t>
+              <w:t xml:space="preserve"> </w:t>
+            </w:r>
+            <w:r>
+              <w:rPr>
+                <w:rFonts w:ascii="Neue Hans Kendrick Light" w:eastAsia="Neue Hans Kendrick Light" w:hAnsi="Neue Hans Kendrick Light" w:cs="Neue Hans Kendrick Light"/>
+                <w:color w:val="000000"/>
+                <w:sz w:val="16"/>
+                <w:lang w:val="en-US" w:eastAsia="de-DE" w:bidi="de-DE"/>
+              </w:rPr>
+              <w:t xml:space="preserve">- </w:t>
             </w:r>
             <w:r>
               <w:rPr>
@@ -740,18 +747,9 @@
                 <w:szCs w:val="16"/>
                 <w:lang w:val="en-US"/>
               </w:rPr>
-              <w:t xml:space="preserve"> </w:t>
-            </w:r>
-            <w:r>
-              <w:rPr>
-                <w:rFonts w:ascii="Neue Hans Kendrick Light" w:eastAsia="Neue Hans Kendrick Light" w:hAnsi="Neue Hans Kendrick Light" w:cs="Neue Hans Kendrick Light"/>
-                <w:color w:val="000000"/>
-                <w:sz w:val="16"/>
-                <w:lang w:val="en-US" w:eastAsia="de-DE" w:bidi="de-DE"/>
-              </w:rPr>
-              <w:t xml:space="preserve">- </w:t>
-            </w:r>
-            <w:proofErr w:type="gramStart"/>
+              <w:t xml:space="preserve">{{ </w:t>
+            </w:r>
+            <w:proofErr w:type="spellStart"/>
             <w:r>
               <w:rPr>
                 <w:rFonts w:ascii="Neue Hans Kendrick" w:hAnsi="Neue Hans Kendrick"/>
@@ -759,27 +757,7 @@
                 <w:szCs w:val="16"/>
                 <w:lang w:val="en-US"/>
               </w:rPr>
-              <w:t xml:space="preserve">{{ </w:t>
-            </w:r>
-            <w:proofErr w:type="spellStart"/>
-            <w:r>
-              <w:rPr>
-                <w:rFonts w:ascii="Neue Hans Kendrick" w:hAnsi="Neue Hans Kendrick"/>
-                <w:sz w:val="16"/>
-                <w:szCs w:val="16"/>
-                <w:lang w:val="en-US"/>
-              </w:rPr>
-              <w:t>project</w:t>
-            </w:r>
-            <w:proofErr w:type="gramEnd"/>
-            <w:r>
-              <w:rPr>
-                <w:rFonts w:ascii="Neue Hans Kendrick" w:hAnsi="Neue Hans Kendrick"/>
-                <w:sz w:val="16"/>
-                <w:szCs w:val="16"/>
-                <w:lang w:val="en-US"/>
-              </w:rPr>
-              <w:t>_name</w:t>
+              <w:t>project_name</w:t>
             </w:r>
             <w:proofErr w:type="spellEnd"/>
             <w:r>
@@ -825,7 +803,7 @@
                 <w:rFonts w:ascii="Neue Hans Kendrick Light" w:eastAsia="Neue Hans Kendrick Light" w:hAnsi="Neue Hans Kendrick Light" w:cs="Neue Hans Kendrick Light"/>
                 <w:b/>
                 <w:sz w:val="16"/>
-                <w:lang w:val="de-DE" w:eastAsia="de-DE" w:bidi="de-DE"/>
+                <w:lang w:val="en-US" w:eastAsia="de-DE" w:bidi="de-DE"/>
               </w:rPr>
             </w:pPr>
             <w:r>
@@ -833,7 +811,7 @@
                 <w:rFonts w:ascii="Neue Hans Kendrick Light" w:eastAsia="Neue Hans Kendrick Light" w:hAnsi="Neue Hans Kendrick Light" w:cs="Neue Hans Kendrick Light"/>
                 <w:b/>
                 <w:sz w:val="16"/>
-                <w:lang w:val="de-DE" w:eastAsia="de-DE" w:bidi="de-DE"/>
+                <w:lang w:val="en-US" w:eastAsia="de-DE" w:bidi="de-DE"/>
               </w:rPr>
               <w:t>PROJE</w:t>
             </w:r>
@@ -842,7 +820,7 @@
                 <w:rFonts w:ascii="Neue Hans Kendrick Light" w:eastAsia="Neue Hans Kendrick Light" w:hAnsi="Neue Hans Kendrick Light" w:cs="Neue Hans Kendrick Light"/>
                 <w:b/>
                 <w:sz w:val="16"/>
-                <w:lang w:val="de-DE" w:eastAsia="de-DE" w:bidi="de-DE"/>
+                <w:lang w:val="en-US" w:eastAsia="de-DE" w:bidi="de-DE"/>
               </w:rPr>
               <w:t>CT</w:t>
             </w:r>
@@ -854,7 +832,7 @@
                 <w:rFonts w:ascii="Neue Hans Kendrick ExtraLight" w:hAnsi="Neue Hans Kendrick ExtraLight"/>
                 <w:sz w:val="16"/>
                 <w:szCs w:val="16"/>
-                <w:lang w:val="de-DE"/>
+                <w:lang w:val="en-US"/>
               </w:rPr>
             </w:pPr>
             <w:r>
@@ -862,9 +840,29 @@
                 <w:rFonts w:ascii="Neue Hans Kendrick ExtraLight" w:hAnsi="Neue Hans Kendrick ExtraLight"/>
                 <w:sz w:val="16"/>
                 <w:szCs w:val="16"/>
-                <w:lang w:val="de-DE"/>
-              </w:rPr>
-              <w:t>{{ project_no}}</w:t>
+                <w:lang w:val="en-US"/>
+              </w:rPr>
+              <w:t xml:space="preserve">{{ </w:t>
+            </w:r>
+            <w:proofErr w:type="spellStart"/>
+            <w:r>
+              <w:rPr>
+                <w:rFonts w:ascii="Neue Hans Kendrick ExtraLight" w:hAnsi="Neue Hans Kendrick ExtraLight"/>
+                <w:sz w:val="16"/>
+                <w:szCs w:val="16"/>
+                <w:lang w:val="en-US"/>
+              </w:rPr>
+              <w:t>project_no</w:t>
+            </w:r>
+            <w:proofErr w:type="spellEnd"/>
+            <w:r>
+              <w:rPr>
+                <w:rFonts w:ascii="Neue Hans Kendrick ExtraLight" w:hAnsi="Neue Hans Kendrick ExtraLight"/>
+                <w:sz w:val="16"/>
+                <w:szCs w:val="16"/>
+                <w:lang w:val="en-US"/>
+              </w:rPr>
+              <w:t>}}</w:t>
             </w:r>
           </w:p>
           <w:p>
@@ -874,7 +872,7 @@
                 <w:rFonts w:ascii="Neue Hans Kendrick ExtraLight" w:hAnsi="Neue Hans Kendrick ExtraLight"/>
                 <w:sz w:val="16"/>
                 <w:szCs w:val="16"/>
-                <w:lang w:val="de-DE"/>
+                <w:lang w:val="en-US"/>
               </w:rPr>
             </w:pPr>
             <w:r>
@@ -882,9 +880,29 @@
                 <w:rFonts w:ascii="Neue Hans Kendrick ExtraLight" w:hAnsi="Neue Hans Kendrick ExtraLight"/>
                 <w:sz w:val="16"/>
                 <w:szCs w:val="16"/>
-                <w:lang w:val="de-DE"/>
-              </w:rPr>
-              <w:t>{{ project_name}}</w:t>
+                <w:lang w:val="en-US"/>
+              </w:rPr>
+              <w:t xml:space="preserve">{{ </w:t>
+            </w:r>
+            <w:proofErr w:type="spellStart"/>
+            <w:r>
+              <w:rPr>
+                <w:rFonts w:ascii="Neue Hans Kendrick ExtraLight" w:hAnsi="Neue Hans Kendrick ExtraLight"/>
+                <w:sz w:val="16"/>
+                <w:szCs w:val="16"/>
+                <w:lang w:val="en-US"/>
+              </w:rPr>
+              <w:t>project_name</w:t>
+            </w:r>
+            <w:proofErr w:type="spellEnd"/>
+            <w:r>
+              <w:rPr>
+                <w:rFonts w:ascii="Neue Hans Kendrick ExtraLight" w:hAnsi="Neue Hans Kendrick ExtraLight"/>
+                <w:sz w:val="16"/>
+                <w:szCs w:val="16"/>
+                <w:lang w:val="en-US"/>
+              </w:rPr>
+              <w:t>}}</w:t>
             </w:r>
           </w:p>
           <w:p>
@@ -894,7 +912,7 @@
                 <w:rFonts w:ascii="Neue Hans Kendrick Light" w:eastAsia="Neue Hans Kendrick Light" w:hAnsi="Neue Hans Kendrick Light" w:cs="Neue Hans Kendrick Light"/>
                 <w:color w:val="000000"/>
                 <w:sz w:val="16"/>
-                <w:lang w:val="de-DE" w:eastAsia="de-DE" w:bidi="de-DE"/>
+                <w:lang w:val="en-US" w:eastAsia="de-DE" w:bidi="de-DE"/>
               </w:rPr>
             </w:pPr>
             <w:r>
@@ -902,7 +920,7 @@
                 <w:rFonts w:ascii="Neue Hans Kendrick Light" w:eastAsia="Neue Hans Kendrick Light" w:hAnsi="Neue Hans Kendrick Light" w:cs="Neue Hans Kendrick Light"/>
                 <w:color w:val="000000"/>
                 <w:sz w:val="16"/>
-                <w:lang w:val="de-DE" w:eastAsia="de-DE" w:bidi="de-DE"/>
+                <w:lang w:val="en-US" w:eastAsia="de-DE" w:bidi="de-DE"/>
               </w:rPr>
               <w:t xml:space="preserve"> </w:t>
             </w:r>
@@ -914,7 +932,7 @@
                 <w:rFonts w:ascii="Neue Hans Kendrick Light" w:eastAsia="Neue Hans Kendrick Light" w:hAnsi="Neue Hans Kendrick Light" w:cs="Neue Hans Kendrick Light"/>
                 <w:color w:val="000000"/>
                 <w:sz w:val="16"/>
-                <w:lang w:val="de-DE" w:eastAsia="de-DE" w:bidi="de-DE"/>
+                <w:lang w:val="en-US" w:eastAsia="de-DE" w:bidi="de-DE"/>
               </w:rPr>
             </w:pPr>
           </w:p>
@@ -950,7 +968,6 @@
                 <w:lang w:val="en-US"/>
               </w:rPr>
             </w:pPr>
-            <w:proofErr w:type="gramStart"/>
             <w:r>
               <w:rPr>
                 <w:rFonts w:ascii="Neue Hans Kendrick ExtraLight" w:hAnsi="Neue Hans Kendrick ExtraLight"/>
@@ -968,17 +985,7 @@
                 <w:szCs w:val="16"/>
                 <w:lang w:val="en-US"/>
               </w:rPr>
-              <w:t>valid</w:t>
-            </w:r>
-            <w:proofErr w:type="gramEnd"/>
-            <w:r>
-              <w:rPr>
-                <w:rFonts w:ascii="Neue Hans Kendrick ExtraLight" w:hAnsi="Neue Hans Kendrick ExtraLight"/>
-                <w:sz w:val="16"/>
-                <w:szCs w:val="16"/>
-                <w:lang w:val="en-US"/>
-              </w:rPr>
-              <w:t>_until</w:t>
+              <w:t>valid_until</w:t>
             </w:r>
             <w:proofErr w:type="spellEnd"/>
             <w:r>
@@ -2173,7 +2180,7 @@
               <w:rPr>
                 <w:rFonts w:ascii="Neue Hans Kendrick Light" w:eastAsia="Neue Hans Kendrick Light" w:hAnsi="Neue Hans Kendrick Light" w:cs="Neue Hans Kendrick Light"/>
                 <w:sz w:val="16"/>
-                <w:lang w:val="en-US" w:eastAsia="de-DE" w:bidi="de-DE"/>
+                <w:lang w:eastAsia="de-DE" w:bidi="de-DE"/>
               </w:rPr>
             </w:pPr>
             <w:r>
@@ -2212,6 +2219,60 @@
               </w:rPr>
             </w:pPr>
           </w:p>
+          <w:p>
+            <w:pPr>
+              <w:widowControl w:val="0"/>
+              <w:tabs>
+                <w:tab w:val="decimal" w:pos="3380"/>
+                <w:tab w:val="left" w:pos="3600"/>
+                <w:tab w:val="left" w:pos="4320"/>
+                <w:tab w:val="left" w:pos="5040"/>
+                <w:tab w:val="left" w:pos="5760"/>
+                <w:tab w:val="left" w:pos="6480"/>
+                <w:tab w:val="left" w:pos="7200"/>
+                <w:tab w:val="left" w:pos="7920"/>
+                <w:tab w:val="left" w:pos="8640"/>
+                <w:tab w:val="left" w:pos="9360"/>
+                <w:tab w:val="left" w:pos="10080"/>
+                <w:tab w:val="left" w:pos="10800"/>
+                <w:tab w:val="left" w:pos="11520"/>
+                <w:tab w:val="left" w:pos="12240"/>
+              </w:tabs>
+              <w:spacing w:line="240" w:lineRule="atLeast"/>
+              <w:rPr>
+                <w:rFonts w:ascii="Neue Hans Kendrick Light" w:eastAsia="Neue Hans Kendrick Light" w:hAnsi="Neue Hans Kendrick Light" w:cs="Neue Hans Kendrick Light"/>
+                <w:sz w:val="16"/>
+                <w:lang w:val="en-US" w:eastAsia="de-DE" w:bidi="de-DE"/>
+              </w:rPr>
+            </w:pPr>
+          </w:p>
+          <w:p>
+            <w:pPr>
+              <w:widowControl w:val="0"/>
+              <w:tabs>
+                <w:tab w:val="decimal" w:pos="3380"/>
+                <w:tab w:val="left" w:pos="3600"/>
+                <w:tab w:val="left" w:pos="4320"/>
+                <w:tab w:val="left" w:pos="5040"/>
+                <w:tab w:val="left" w:pos="5760"/>
+                <w:tab w:val="left" w:pos="6480"/>
+                <w:tab w:val="left" w:pos="7200"/>
+                <w:tab w:val="left" w:pos="7920"/>
+                <w:tab w:val="left" w:pos="8640"/>
+                <w:tab w:val="left" w:pos="9360"/>
+                <w:tab w:val="left" w:pos="10080"/>
+                <w:tab w:val="left" w:pos="10800"/>
+                <w:tab w:val="left" w:pos="11520"/>
+                <w:tab w:val="left" w:pos="12240"/>
+              </w:tabs>
+              <w:spacing w:line="240" w:lineRule="atLeast"/>
+              <w:rPr>
+                <w:rFonts w:ascii="Neue Hans Kendrick Light" w:eastAsia="Neue Hans Kendrick Light" w:hAnsi="Neue Hans Kendrick Light" w:cs="Neue Hans Kendrick Light"/>
+                <w:sz w:val="16"/>
+                <w:lang w:val="en-US" w:eastAsia="de-DE" w:bidi="de-DE"/>
+              </w:rPr>
+            </w:pPr>
+          </w:p>
         </w:tc>
       </w:tr>
       <w:tr>
@@ -2272,7 +2333,7 @@
                 <w:sz w:val="16"/>
                 <w:lang w:val="de-DE" w:eastAsia="de-DE" w:bidi="de-DE"/>
               </w:rPr>
-              <w:t>Sinncerely</w:t>
+              <w:t>Sincerely</w:t>
             </w:r>
           </w:p>
           <w:p>
@@ -2634,7 +2695,9 @@
         <w:spacing w:after="160" w:line="259" w:lineRule="auto"/>
         <w:rPr>
           <w:rFonts w:ascii="Neue Hans Kendrick Light" w:eastAsia="Neue Hans Kendrick Light" w:hAnsi="Neue Hans Kendrick Light" w:cs="Neue Hans Kendrick Light"/>
-          <w:sz w:val="20"/>
+          <w:b/>
+          <w:sz w:val="18"/>
+          <w:u w:val="single"/>
           <w:lang w:val="de-DE" w:eastAsia="de-DE" w:bidi="de-DE"/>
         </w:rPr>
       </w:pPr>
@@ -2660,96 +2723,17 @@
         <w:spacing w:after="160" w:line="259" w:lineRule="auto"/>
         <w:rPr>
           <w:rFonts w:ascii="Neue Hans Kendrick Light" w:eastAsia="Neue Hans Kendrick Light" w:hAnsi="Neue Hans Kendrick Light" w:cs="Neue Hans Kendrick Light"/>
-          <w:sz w:val="20"/>
-          <w:lang w:val="de-DE" w:eastAsia="de-DE" w:bidi="de-DE"/>
-        </w:rPr>
-      </w:pPr>
-    </w:p>
-    <w:p>
-      <w:pPr>
-        <w:tabs>
-          <w:tab w:val="left" w:pos="1134"/>
-          <w:tab w:val="left" w:pos="2268"/>
-          <w:tab w:val="left" w:pos="3402"/>
-          <w:tab w:val="left" w:pos="4536"/>
-          <w:tab w:val="left" w:pos="5670"/>
-          <w:tab w:val="left" w:pos="6804"/>
-          <w:tab w:val="left" w:pos="7938"/>
-          <w:tab w:val="left" w:pos="9072"/>
-          <w:tab w:val="left" w:pos="10206"/>
-          <w:tab w:val="left" w:pos="11340"/>
-          <w:tab w:val="left" w:pos="12474"/>
-          <w:tab w:val="left" w:pos="13608"/>
-          <w:tab w:val="left" w:pos="14742"/>
-          <w:tab w:val="left" w:pos="15876"/>
-        </w:tabs>
-        <w:spacing w:after="160" w:line="259" w:lineRule="auto"/>
-        <w:rPr>
-          <w:rFonts w:ascii="Neue Hans Kendrick Light" w:eastAsia="Neue Hans Kendrick Light" w:hAnsi="Neue Hans Kendrick Light" w:cs="Neue Hans Kendrick Light"/>
-          <w:sz w:val="20"/>
-          <w:lang w:val="de-DE" w:eastAsia="de-DE" w:bidi="de-DE"/>
-        </w:rPr>
-      </w:pPr>
-    </w:p>
-    <w:p>
-      <w:pPr>
-        <w:tabs>
-          <w:tab w:val="left" w:pos="1134"/>
-          <w:tab w:val="left" w:pos="2268"/>
-          <w:tab w:val="left" w:pos="3402"/>
-          <w:tab w:val="left" w:pos="4536"/>
-          <w:tab w:val="left" w:pos="5670"/>
-          <w:tab w:val="left" w:pos="6804"/>
-          <w:tab w:val="left" w:pos="7938"/>
-          <w:tab w:val="left" w:pos="9072"/>
-          <w:tab w:val="left" w:pos="10206"/>
-          <w:tab w:val="left" w:pos="11340"/>
-          <w:tab w:val="left" w:pos="12474"/>
-          <w:tab w:val="left" w:pos="13608"/>
-          <w:tab w:val="left" w:pos="14742"/>
-          <w:tab w:val="left" w:pos="15876"/>
-        </w:tabs>
-        <w:spacing w:after="160" w:line="259" w:lineRule="auto"/>
-        <w:rPr>
-          <w:rFonts w:ascii="Neue Hans Kendrick Light" w:eastAsia="Neue Hans Kendrick Light" w:hAnsi="Neue Hans Kendrick Light" w:cs="Neue Hans Kendrick Light"/>
           <w:b/>
           <w:sz w:val="18"/>
           <w:u w:val="single"/>
           <w:lang w:val="de-DE" w:eastAsia="de-DE" w:bidi="de-DE"/>
         </w:rPr>
       </w:pPr>
-    </w:p>
-    <w:p>
-      <w:pPr>
-        <w:tabs>
-          <w:tab w:val="left" w:pos="1134"/>
-          <w:tab w:val="left" w:pos="2268"/>
-          <w:tab w:val="left" w:pos="3402"/>
-          <w:tab w:val="left" w:pos="4536"/>
-          <w:tab w:val="left" w:pos="5670"/>
-          <w:tab w:val="left" w:pos="6804"/>
-          <w:tab w:val="left" w:pos="7938"/>
-          <w:tab w:val="left" w:pos="9072"/>
-          <w:tab w:val="left" w:pos="10206"/>
-          <w:tab w:val="left" w:pos="11340"/>
-          <w:tab w:val="left" w:pos="12474"/>
-          <w:tab w:val="left" w:pos="13608"/>
-          <w:tab w:val="left" w:pos="14742"/>
-          <w:tab w:val="left" w:pos="15876"/>
-        </w:tabs>
-        <w:spacing w:after="160" w:line="259" w:lineRule="auto"/>
-        <w:rPr>
-          <w:rFonts w:ascii="Neue Hans Kendrick Light" w:eastAsia="Neue Hans Kendrick Light" w:hAnsi="Neue Hans Kendrick Light" w:cs="Neue Hans Kendrick Light"/>
-          <w:b/>
-          <w:sz w:val="18"/>
-          <w:u w:val="single"/>
-          <w:lang w:val="de-DE" w:eastAsia="de-DE" w:bidi="de-DE"/>
-        </w:rPr>
-      </w:pPr>
       <w:r>
         <w:rPr>
           <w:noProof/>
         </w:rPr>
+        <w:lastRenderedPageBreak/>
         <w:drawing>
           <wp:anchor distT="0" distB="0" distL="114300" distR="114300" simplePos="0" relativeHeight="251659263" behindDoc="0" locked="0" layoutInCell="1" hidden="0" allowOverlap="1" wp14:anchorId="7868E5F0" wp14:editId="6B4A186E">
             <wp:simplePos x="0" y="0"/>
@@ -2792,6 +2776,7 @@
           </wp:anchor>
         </w:drawing>
       </w:r>
+      <w:bookmarkStart w:id="0" w:name="_Hlk173919112"/>
       <w:r>
         <w:rPr>
           <w:rFonts w:ascii="Neue Hans Kendrick Light" w:eastAsia="Neue Hans Kendrick Light" w:hAnsi="Neue Hans Kendrick Light" w:cs="Neue Hans Kendrick Light"/>
@@ -2822,6 +2807,7 @@
         </w:rPr>
         <w:t xml:space="preserve"> </w:t>
       </w:r>
+      <w:bookmarkEnd w:id="0"/>
     </w:p>
     <w:tbl>
       <w:tblPr>
@@ -4777,6 +4763,7 @@
           <w:lang w:val="de-DE" w:eastAsia="de-DE" w:bidi="de-DE"/>
         </w:rPr>
       </w:pPr>
+      <w:bookmarkStart w:id="1" w:name="_Hlk173919179"/>
       <w:r>
         <w:rPr>
           <w:rFonts w:ascii="Neue Hans Kendrick Light" w:eastAsia="Neue Hans Kendrick Light" w:hAnsi="Neue Hans Kendrick Light" w:cs="Neue Hans Kendrick Light"/>
@@ -4815,6 +4802,7 @@
               <w:right w:w="51" w:type="dxa"/>
             </w:tcMar>
           </w:tcPr>
+          <w:bookmarkEnd w:id="1"/>
           <w:p>
             <w:pPr>
               <w:tabs>
@@ -5497,8 +5485,8 @@
           <w:lang w:val="de-DE" w:eastAsia="de-DE" w:bidi="de-DE"/>
         </w:rPr>
       </w:pPr>
-      <w:bookmarkStart w:id="0" w:name="HoaiStart_BesondereLeistungen"/>
-      <w:bookmarkEnd w:id="0"/>
+      <w:bookmarkStart w:id="2" w:name="HoaiStart_BesondereLeistungen"/>
+      <w:bookmarkEnd w:id="2"/>
     </w:p>
     <w:p>
       <w:pPr>
@@ -5531,6 +5519,8 @@
           <w:lang w:val="en-US" w:eastAsia="de-DE" w:bidi="de-DE"/>
         </w:rPr>
       </w:pPr>
+      <w:bookmarkStart w:id="3" w:name="_Hlk173919238"/>
+      <w:bookmarkStart w:id="4" w:name="_Hlk173919223"/>
       <w:r>
         <w:rPr>
           <w:rFonts w:ascii="Neue Hans Kendrick ExtraLight" w:eastAsia="Neue Hans Kendrick Light" w:hAnsi="Neue Hans Kendrick ExtraLight" w:cs="Neue Hans Kendrick Light"/>
@@ -5542,6 +5532,7 @@
         </w:rPr>
         <w:t>Additional services will be billed according to our current hourly rates:</w:t>
       </w:r>
+      <w:bookmarkEnd w:id="3"/>
       <w:r>
         <w:rPr>
           <w:rFonts w:ascii="Neue Hans Kendrick ExtraLight" w:eastAsia="Neue Hans Kendrick Light" w:hAnsi="Neue Hans Kendrick ExtraLight" w:cs="Neue Hans Kendrick Light"/>
@@ -5551,7 +5542,7 @@
           <w:u w:val="single"/>
           <w:lang w:val="en-US" w:eastAsia="de-DE" w:bidi="de-DE"/>
         </w:rPr>
-        <w:t xml:space="preserve">: </w:t>
+        <w:t xml:space="preserve"> </w:t>
       </w:r>
     </w:p>
     <w:p>
@@ -5574,7 +5565,7 @@
           <w:tab w:val="left" w:pos="17280"/>
           <w:tab w:val="left" w:pos="18000"/>
         </w:tabs>
-        <w:spacing w:line="240" w:lineRule="atLeast"/>
+        <w:spacing w:before="20" w:after="20" w:line="240" w:lineRule="atLeast"/>
         <w:jc w:val="right"/>
         <w:rPr>
           <w:rFonts w:ascii="Neue Hans Kendrick ExtraLight" w:eastAsia="Neue Hans Kendrick Light" w:hAnsi="Neue Hans Kendrick ExtraLight" w:cs="Neue Hans Kendrick Light"/>
@@ -5585,6 +5576,7 @@
           <w:lang w:val="en-US" w:eastAsia="de-DE" w:bidi="de-DE"/>
         </w:rPr>
       </w:pPr>
+      <w:bookmarkStart w:id="5" w:name="_Hlk173919249"/>
       <w:r>
         <w:rPr>
           <w:rFonts w:ascii="Neue Hans Kendrick ExtraLight" w:eastAsia="Neue Hans Kendrick Light" w:hAnsi="Neue Hans Kendrick ExtraLight" w:cs="Neue Hans Kendrick Light"/>
@@ -5651,7 +5643,7 @@
           <w:tab w:val="left" w:pos="17280"/>
           <w:tab w:val="left" w:pos="18000"/>
         </w:tabs>
-        <w:spacing w:line="240" w:lineRule="atLeast"/>
+        <w:spacing w:before="20" w:after="20" w:line="240" w:lineRule="atLeast"/>
         <w:jc w:val="right"/>
         <w:rPr>
           <w:rFonts w:ascii="Neue Hans Kendrick ExtraLight" w:eastAsia="Neue Hans Kendrick Light" w:hAnsi="Neue Hans Kendrick ExtraLight" w:cs="Neue Hans Kendrick Light"/>
@@ -5728,7 +5720,7 @@
           <w:tab w:val="left" w:pos="17280"/>
           <w:tab w:val="left" w:pos="18000"/>
         </w:tabs>
-        <w:spacing w:line="240" w:lineRule="atLeast"/>
+        <w:spacing w:before="20" w:after="20" w:line="240" w:lineRule="atLeast"/>
         <w:jc w:val="right"/>
         <w:rPr>
           <w:rFonts w:ascii="Neue Hans Kendrick ExtraLight" w:eastAsia="Neue Hans Kendrick Light" w:hAnsi="Neue Hans Kendrick ExtraLight" w:cs="Neue Hans Kendrick Light"/>
@@ -5816,7 +5808,7 @@
           <w:tab w:val="left" w:pos="17280"/>
           <w:tab w:val="left" w:pos="18000"/>
         </w:tabs>
-        <w:spacing w:line="240" w:lineRule="atLeast"/>
+        <w:spacing w:before="20" w:after="20" w:line="240" w:lineRule="atLeast"/>
         <w:jc w:val="right"/>
         <w:rPr>
           <w:rFonts w:ascii="Neue Hans Kendrick ExtraLight" w:eastAsia="Neue Hans Kendrick Light" w:hAnsi="Neue Hans Kendrick ExtraLight" w:cs="Neue Hans Kendrick Light"/>
@@ -5960,7 +5952,7 @@
           <w:tab w:val="left" w:pos="17280"/>
           <w:tab w:val="left" w:pos="18000"/>
         </w:tabs>
-        <w:spacing w:line="240" w:lineRule="atLeast"/>
+        <w:spacing w:before="20" w:after="20" w:line="240" w:lineRule="atLeast"/>
         <w:jc w:val="right"/>
         <w:rPr>
           <w:rFonts w:ascii="Neue Hans Kendrick ExtraLight" w:eastAsia="Neue Hans Kendrick Light" w:hAnsi="Neue Hans Kendrick ExtraLight" w:cs="Neue Hans Kendrick Light"/>
@@ -6049,7 +6041,7 @@
           <w:tab w:val="left" w:pos="17280"/>
           <w:tab w:val="left" w:pos="18000"/>
         </w:tabs>
-        <w:spacing w:line="240" w:lineRule="atLeast"/>
+        <w:spacing w:before="20" w:after="20" w:line="240" w:lineRule="atLeast"/>
         <w:jc w:val="right"/>
         <w:rPr>
           <w:rFonts w:ascii="Neue Hans Kendrick ExtraLight" w:eastAsia="Neue Hans Kendrick Light" w:hAnsi="Neue Hans Kendrick ExtraLight" w:cs="Neue Hans Kendrick Light"/>
@@ -6126,7 +6118,7 @@
           <w:tab w:val="left" w:pos="17280"/>
           <w:tab w:val="left" w:pos="18000"/>
         </w:tabs>
-        <w:spacing w:line="240" w:lineRule="atLeast"/>
+        <w:spacing w:before="20" w:after="20" w:line="240" w:lineRule="atLeast"/>
         <w:jc w:val="right"/>
         <w:rPr>
           <w:rFonts w:ascii="Neue Hans Kendrick ExtraLight" w:eastAsia="Neue Hans Kendrick Light" w:hAnsi="Neue Hans Kendrick ExtraLight" w:cs="Neue Hans Kendrick Light"/>
@@ -6224,6 +6216,8 @@
         </w:rPr>
       </w:pPr>
     </w:p>
+    <w:bookmarkEnd w:id="4"/>
+    <w:bookmarkEnd w:id="5"/>
     <w:p>
       <w:pPr>
         <w:widowControl w:val="0"/>
@@ -8417,6 +8411,7 @@
   <w:style w:type="character" w:default="1" w:styleId="DefaultParagraphFont">
     <w:name w:val="Default Paragraph Font"/>
     <w:uiPriority w:val="1"/>
+    <w:semiHidden/>
     <w:unhideWhenUsed/>
   </w:style>
   <w:style w:type="table" w:default="1" w:styleId="TableNormal">

--- a/tracker/templates/tracker/invoice_templates/BCK_En.docx
+++ b/tracker/templates/tracker/invoice_templates/BCK_En.docx
@@ -104,7 +104,6 @@
                 <w:lang w:val="en-US"/>
               </w:rPr>
             </w:pPr>
-            <w:proofErr w:type="gramStart"/>
             <w:r>
               <w:rPr>
                 <w:rFonts w:ascii="Neue Hans Kendrick" w:hAnsi="Neue Hans Kendrick"/>
@@ -112,9 +111,8 @@
                 <w:szCs w:val="16"/>
                 <w:lang w:val="en-US"/>
               </w:rPr>
-              <w:t xml:space="preserve">{{ </w:t>
-            </w:r>
-            <w:proofErr w:type="spellStart"/>
+              <w:t>{{ client_</w:t>
+            </w:r>
             <w:r>
               <w:rPr>
                 <w:rFonts w:ascii="Neue Hans Kendrick" w:hAnsi="Neue Hans Kendrick"/>
@@ -122,28 +120,8 @@
                 <w:szCs w:val="16"/>
                 <w:lang w:val="en-US"/>
               </w:rPr>
-              <w:t>client</w:t>
-            </w:r>
-            <w:proofErr w:type="gramEnd"/>
-            <w:r>
-              <w:rPr>
-                <w:rFonts w:ascii="Neue Hans Kendrick" w:hAnsi="Neue Hans Kendrick"/>
-                <w:sz w:val="16"/>
-                <w:szCs w:val="16"/>
-                <w:lang w:val="en-US"/>
-              </w:rPr>
-              <w:t>_</w:t>
-            </w:r>
-            <w:r>
-              <w:rPr>
-                <w:rFonts w:ascii="Neue Hans Kendrick" w:hAnsi="Neue Hans Kendrick"/>
-                <w:sz w:val="16"/>
-                <w:szCs w:val="16"/>
-                <w:lang w:val="en-US"/>
-              </w:rPr>
               <w:t>name</w:t>
             </w:r>
-            <w:proofErr w:type="spellEnd"/>
             <w:r>
               <w:rPr>
                 <w:rFonts w:ascii="Neue Hans Kendrick" w:hAnsi="Neue Hans Kendrick"/>
@@ -164,7 +142,6 @@
                 <w:lang w:val="en-US" w:eastAsia="de-DE" w:bidi="de-DE"/>
               </w:rPr>
             </w:pPr>
-            <w:proofErr w:type="gramStart"/>
             <w:r>
               <w:rPr>
                 <w:rFonts w:ascii="Neue Hans Kendrick ExtraLight" w:hAnsi="Neue Hans Kendrick ExtraLight"/>
@@ -172,37 +149,7 @@
                 <w:szCs w:val="16"/>
                 <w:lang w:val="en-US"/>
               </w:rPr>
-              <w:t xml:space="preserve">{{ </w:t>
-            </w:r>
-            <w:proofErr w:type="spellStart"/>
-            <w:r>
-              <w:rPr>
-                <w:rFonts w:ascii="Neue Hans Kendrick ExtraLight" w:hAnsi="Neue Hans Kendrick ExtraLight"/>
-                <w:sz w:val="16"/>
-                <w:szCs w:val="16"/>
-                <w:lang w:val="en-US"/>
-              </w:rPr>
-              <w:t>client</w:t>
-            </w:r>
-            <w:proofErr w:type="gramEnd"/>
-            <w:r>
-              <w:rPr>
-                <w:rFonts w:ascii="Neue Hans Kendrick ExtraLight" w:hAnsi="Neue Hans Kendrick ExtraLight"/>
-                <w:sz w:val="16"/>
-                <w:szCs w:val="16"/>
-                <w:lang w:val="en-US"/>
-              </w:rPr>
-              <w:t>_address</w:t>
-            </w:r>
-            <w:proofErr w:type="spellEnd"/>
-            <w:r>
-              <w:rPr>
-                <w:rFonts w:ascii="Neue Hans Kendrick ExtraLight" w:hAnsi="Neue Hans Kendrick ExtraLight"/>
-                <w:sz w:val="16"/>
-                <w:szCs w:val="16"/>
-                <w:lang w:val="en-US"/>
-              </w:rPr>
-              <w:t xml:space="preserve"> }}</w:t>
+              <w:t>{{ client_address }}</w:t>
             </w:r>
           </w:p>
           <w:p>
@@ -554,7 +501,6 @@
                 <w:lang w:val="en-US"/>
               </w:rPr>
             </w:pPr>
-            <w:proofErr w:type="gramStart"/>
             <w:r>
               <w:rPr>
                 <w:rFonts w:ascii="Neue Hans Kendrick ExtraLight" w:hAnsi="Neue Hans Kendrick ExtraLight"/>
@@ -564,7 +510,6 @@
               </w:rPr>
               <w:t xml:space="preserve">{{ </w:t>
             </w:r>
-            <w:proofErr w:type="spellStart"/>
             <w:r>
               <w:rPr>
                 <w:rFonts w:ascii="Neue Hans Kendrick ExtraLight" w:hAnsi="Neue Hans Kendrick ExtraLight"/>
@@ -572,19 +517,8 @@
                 <w:szCs w:val="16"/>
                 <w:lang w:val="en-US"/>
               </w:rPr>
-              <w:t>today</w:t>
-            </w:r>
-            <w:proofErr w:type="gramEnd"/>
-            <w:r>
-              <w:rPr>
-                <w:rFonts w:ascii="Neue Hans Kendrick ExtraLight" w:hAnsi="Neue Hans Kendrick ExtraLight"/>
-                <w:sz w:val="16"/>
-                <w:szCs w:val="16"/>
-                <w:lang w:val="en-US"/>
-              </w:rPr>
-              <w:t>_date</w:t>
-            </w:r>
-            <w:proofErr w:type="spellEnd"/>
+              <w:t>today_date</w:t>
+            </w:r>
             <w:r>
               <w:rPr>
                 <w:rFonts w:ascii="Neue Hans Kendrick ExtraLight" w:hAnsi="Neue Hans Kendrick ExtraLight"/>
@@ -652,122 +586,62 @@
                 <w:szCs w:val="16"/>
                 <w:lang w:val="en-US"/>
               </w:rPr>
-              <w:t xml:space="preserve">{{ </w:t>
-            </w:r>
-            <w:proofErr w:type="spellStart"/>
-            <w:r>
-              <w:rPr>
-                <w:rFonts w:ascii="Neue Hans Kendrick SemiBold" w:hAnsi="Neue Hans Kendrick SemiBold"/>
+              <w:t>{{ contract_name}}</w:t>
+            </w:r>
+          </w:p>
+          <w:p>
+            <w:pPr>
+              <w:pStyle w:val="Tabelleninhalt"/>
+              <w:rPr>
+                <w:rFonts w:ascii="Neue Hans Kendrick" w:hAnsi="Neue Hans Kendrick"/>
                 <w:sz w:val="16"/>
                 <w:szCs w:val="16"/>
                 <w:lang w:val="en-US"/>
               </w:rPr>
-              <w:t>contract_name</w:t>
-            </w:r>
-            <w:proofErr w:type="spellEnd"/>
-            <w:r>
-              <w:rPr>
-                <w:rFonts w:ascii="Neue Hans Kendrick SemiBold" w:hAnsi="Neue Hans Kendrick SemiBold"/>
+            </w:pPr>
+            <w:r>
+              <w:rPr>
+                <w:rFonts w:ascii="Neue Hans Kendrick Light" w:eastAsia="Neue Hans Kendrick Light" w:hAnsi="Neue Hans Kendrick Light" w:cs="Neue Hans Kendrick Light"/>
+                <w:sz w:val="16"/>
+                <w:lang w:val="en-US" w:eastAsia="de-DE" w:bidi="de-DE"/>
+              </w:rPr>
+              <w:t xml:space="preserve">For the project </w:t>
+            </w:r>
+            <w:r>
+              <w:rPr>
+                <w:rFonts w:ascii="Neue Hans Kendrick ExtraLight" w:hAnsi="Neue Hans Kendrick ExtraLight"/>
                 <w:sz w:val="16"/>
                 <w:szCs w:val="16"/>
                 <w:lang w:val="en-US"/>
               </w:rPr>
-              <w:t>}}</w:t>
-            </w:r>
-          </w:p>
-          <w:p>
-            <w:pPr>
-              <w:pStyle w:val="Tabelleninhalt"/>
+              <w:t>{{project_no}}</w:t>
+            </w:r>
+            <w:r>
               <w:rPr>
                 <w:rFonts w:ascii="Neue Hans Kendrick" w:hAnsi="Neue Hans Kendrick"/>
                 <w:sz w:val="16"/>
                 <w:szCs w:val="16"/>
                 <w:lang w:val="en-US"/>
               </w:rPr>
-            </w:pPr>
-            <w:r>
-              <w:rPr>
-                <w:rFonts w:ascii="Neue Hans Kendrick Light" w:eastAsia="Neue Hans Kendrick Light" w:hAnsi="Neue Hans Kendrick Light" w:cs="Neue Hans Kendrick Light"/>
+              <w:t xml:space="preserve"> </w:t>
+            </w:r>
+            <w:r>
+              <w:rPr>
+                <w:rFonts w:ascii="Neue Hans Kendrick Light" w:eastAsia="Neue Hans Kendrick Light" w:hAnsi="Neue Hans Kendrick Light" w:cs="Neue Hans Kendrick Light"/>
+                <w:color w:val="000000"/>
                 <w:sz w:val="16"/>
                 <w:lang w:val="en-US" w:eastAsia="de-DE" w:bidi="de-DE"/>
               </w:rPr>
-              <w:t xml:space="preserve">For the project </w:t>
-            </w:r>
-            <w:r>
-              <w:rPr>
-                <w:rFonts w:ascii="Neue Hans Kendrick ExtraLight" w:hAnsi="Neue Hans Kendrick ExtraLight"/>
+              <w:t xml:space="preserve">- </w:t>
+            </w:r>
+            <w:r>
+              <w:rPr>
+                <w:rFonts w:ascii="Neue Hans Kendrick" w:hAnsi="Neue Hans Kendrick"/>
                 <w:sz w:val="16"/>
                 <w:szCs w:val="16"/>
                 <w:lang w:val="en-US"/>
               </w:rPr>
-              <w:t>{{</w:t>
-            </w:r>
-            <w:proofErr w:type="spellStart"/>
-            <w:r>
-              <w:rPr>
-                <w:rFonts w:ascii="Neue Hans Kendrick ExtraLight" w:hAnsi="Neue Hans Kendrick ExtraLight"/>
-                <w:sz w:val="16"/>
-                <w:szCs w:val="16"/>
-                <w:lang w:val="en-US"/>
-              </w:rPr>
-              <w:t>project_no</w:t>
-            </w:r>
-            <w:proofErr w:type="spellEnd"/>
-            <w:r>
-              <w:rPr>
-                <w:rFonts w:ascii="Neue Hans Kendrick ExtraLight" w:hAnsi="Neue Hans Kendrick ExtraLight"/>
-                <w:sz w:val="16"/>
-                <w:szCs w:val="16"/>
-                <w:lang w:val="en-US"/>
-              </w:rPr>
-              <w:t>}}</w:t>
-            </w:r>
-            <w:r>
-              <w:rPr>
-                <w:rFonts w:ascii="Neue Hans Kendrick" w:hAnsi="Neue Hans Kendrick"/>
-                <w:sz w:val="16"/>
-                <w:szCs w:val="16"/>
-                <w:lang w:val="en-US"/>
-              </w:rPr>
-              <w:t xml:space="preserve"> </w:t>
-            </w:r>
-            <w:r>
-              <w:rPr>
-                <w:rFonts w:ascii="Neue Hans Kendrick Light" w:eastAsia="Neue Hans Kendrick Light" w:hAnsi="Neue Hans Kendrick Light" w:cs="Neue Hans Kendrick Light"/>
-                <w:color w:val="000000"/>
-                <w:sz w:val="16"/>
-                <w:lang w:val="en-US" w:eastAsia="de-DE" w:bidi="de-DE"/>
-              </w:rPr>
-              <w:t xml:space="preserve">- </w:t>
-            </w:r>
-            <w:r>
-              <w:rPr>
-                <w:rFonts w:ascii="Neue Hans Kendrick" w:hAnsi="Neue Hans Kendrick"/>
-                <w:sz w:val="16"/>
-                <w:szCs w:val="16"/>
-                <w:lang w:val="en-US"/>
-              </w:rPr>
-              <w:t xml:space="preserve">{{ </w:t>
-            </w:r>
-            <w:proofErr w:type="spellStart"/>
-            <w:r>
-              <w:rPr>
-                <w:rFonts w:ascii="Neue Hans Kendrick" w:hAnsi="Neue Hans Kendrick"/>
-                <w:sz w:val="16"/>
-                <w:szCs w:val="16"/>
-                <w:lang w:val="en-US"/>
-              </w:rPr>
-              <w:t>project_name</w:t>
-            </w:r>
-            <w:proofErr w:type="spellEnd"/>
-            <w:r>
-              <w:rPr>
-                <w:rFonts w:ascii="Neue Hans Kendrick" w:hAnsi="Neue Hans Kendrick"/>
-                <w:sz w:val="16"/>
-                <w:szCs w:val="16"/>
-                <w:lang w:val="en-US"/>
-              </w:rPr>
-              <w:t>}}</w:t>
+              <w:t>{{ project_name}}</w:t>
             </w:r>
           </w:p>
           <w:p>
@@ -842,19 +716,19 @@
                 <w:szCs w:val="16"/>
                 <w:lang w:val="en-US"/>
               </w:rPr>
-              <w:t xml:space="preserve">{{ </w:t>
-            </w:r>
-            <w:proofErr w:type="spellStart"/>
-            <w:r>
+              <w:t>{{ project_no}}</w:t>
+            </w:r>
+          </w:p>
+          <w:p>
+            <w:pPr>
+              <w:pStyle w:val="Tabelleninhalt"/>
               <w:rPr>
                 <w:rFonts w:ascii="Neue Hans Kendrick ExtraLight" w:hAnsi="Neue Hans Kendrick ExtraLight"/>
                 <w:sz w:val="16"/>
                 <w:szCs w:val="16"/>
                 <w:lang w:val="en-US"/>
               </w:rPr>
-              <w:t>project_no</w:t>
-            </w:r>
-            <w:proofErr w:type="spellEnd"/>
+            </w:pPr>
             <w:r>
               <w:rPr>
                 <w:rFonts w:ascii="Neue Hans Kendrick ExtraLight" w:hAnsi="Neue Hans Kendrick ExtraLight"/>
@@ -862,7 +736,60 @@
                 <w:szCs w:val="16"/>
                 <w:lang w:val="en-US"/>
               </w:rPr>
-              <w:t>}}</w:t>
+              <w:t>{{ project_name}}</w:t>
+            </w:r>
+          </w:p>
+          <w:p>
+            <w:pPr>
+              <w:pStyle w:val="Tabelleninhalt"/>
+              <w:rPr>
+                <w:rFonts w:ascii="Neue Hans Kendrick Light" w:eastAsia="Neue Hans Kendrick Light" w:hAnsi="Neue Hans Kendrick Light" w:cs="Neue Hans Kendrick Light"/>
+                <w:color w:val="000000"/>
+                <w:sz w:val="16"/>
+                <w:lang w:val="en-US" w:eastAsia="de-DE" w:bidi="de-DE"/>
+              </w:rPr>
+            </w:pPr>
+            <w:r>
+              <w:rPr>
+                <w:rFonts w:ascii="Neue Hans Kendrick Light" w:eastAsia="Neue Hans Kendrick Light" w:hAnsi="Neue Hans Kendrick Light" w:cs="Neue Hans Kendrick Light"/>
+                <w:color w:val="000000"/>
+                <w:sz w:val="16"/>
+                <w:lang w:val="en-US" w:eastAsia="de-DE" w:bidi="de-DE"/>
+              </w:rPr>
+              <w:t xml:space="preserve"> </w:t>
+            </w:r>
+          </w:p>
+          <w:p>
+            <w:pPr>
+              <w:pStyle w:val="Tabelleninhalt"/>
+              <w:rPr>
+                <w:rFonts w:ascii="Neue Hans Kendrick Light" w:eastAsia="Neue Hans Kendrick Light" w:hAnsi="Neue Hans Kendrick Light" w:cs="Neue Hans Kendrick Light"/>
+                <w:color w:val="000000"/>
+                <w:sz w:val="16"/>
+                <w:lang w:val="en-US" w:eastAsia="de-DE" w:bidi="de-DE"/>
+              </w:rPr>
+            </w:pPr>
+          </w:p>
+          <w:p>
+            <w:pPr>
+              <w:pStyle w:val="Tabelleninhalt"/>
+              <w:rPr>
+                <w:rFonts w:ascii="Neue Hans Kendrick Light" w:eastAsia="Neue Hans Kendrick Light" w:hAnsi="Neue Hans Kendrick Light" w:cs="Neue Hans Kendrick Light"/>
+                <w:b/>
+                <w:color w:val="000000"/>
+                <w:sz w:val="16"/>
+                <w:lang w:val="de-DE" w:eastAsia="de-DE" w:bidi="de-DE"/>
+              </w:rPr>
+            </w:pPr>
+            <w:r>
+              <w:rPr>
+                <w:rFonts w:ascii="Neue Hans Kendrick Light" w:eastAsia="Neue Hans Kendrick Light" w:hAnsi="Neue Hans Kendrick Light" w:cs="Neue Hans Kendrick Light"/>
+                <w:b/>
+                <w:color w:val="000000"/>
+                <w:sz w:val="16"/>
+                <w:lang w:val="de-DE" w:eastAsia="de-DE" w:bidi="de-DE"/>
+              </w:rPr>
+              <w:t>VALID UNTIL</w:t>
             </w:r>
           </w:p>
           <w:p>
@@ -884,7 +811,6 @@
               </w:rPr>
               <w:t xml:space="preserve">{{ </w:t>
             </w:r>
-            <w:proofErr w:type="spellStart"/>
             <w:r>
               <w:rPr>
                 <w:rFonts w:ascii="Neue Hans Kendrick ExtraLight" w:hAnsi="Neue Hans Kendrick ExtraLight"/>
@@ -892,102 +818,8 @@
                 <w:szCs w:val="16"/>
                 <w:lang w:val="en-US"/>
               </w:rPr>
-              <w:t>project_name</w:t>
-            </w:r>
-            <w:proofErr w:type="spellEnd"/>
-            <w:r>
-              <w:rPr>
-                <w:rFonts w:ascii="Neue Hans Kendrick ExtraLight" w:hAnsi="Neue Hans Kendrick ExtraLight"/>
-                <w:sz w:val="16"/>
-                <w:szCs w:val="16"/>
-                <w:lang w:val="en-US"/>
-              </w:rPr>
-              <w:t>}}</w:t>
-            </w:r>
-          </w:p>
-          <w:p>
-            <w:pPr>
-              <w:pStyle w:val="Tabelleninhalt"/>
-              <w:rPr>
-                <w:rFonts w:ascii="Neue Hans Kendrick Light" w:eastAsia="Neue Hans Kendrick Light" w:hAnsi="Neue Hans Kendrick Light" w:cs="Neue Hans Kendrick Light"/>
-                <w:color w:val="000000"/>
-                <w:sz w:val="16"/>
-                <w:lang w:val="en-US" w:eastAsia="de-DE" w:bidi="de-DE"/>
-              </w:rPr>
-            </w:pPr>
-            <w:r>
-              <w:rPr>
-                <w:rFonts w:ascii="Neue Hans Kendrick Light" w:eastAsia="Neue Hans Kendrick Light" w:hAnsi="Neue Hans Kendrick Light" w:cs="Neue Hans Kendrick Light"/>
-                <w:color w:val="000000"/>
-                <w:sz w:val="16"/>
-                <w:lang w:val="en-US" w:eastAsia="de-DE" w:bidi="de-DE"/>
-              </w:rPr>
-              <w:t xml:space="preserve"> </w:t>
-            </w:r>
-          </w:p>
-          <w:p>
-            <w:pPr>
-              <w:pStyle w:val="Tabelleninhalt"/>
-              <w:rPr>
-                <w:rFonts w:ascii="Neue Hans Kendrick Light" w:eastAsia="Neue Hans Kendrick Light" w:hAnsi="Neue Hans Kendrick Light" w:cs="Neue Hans Kendrick Light"/>
-                <w:color w:val="000000"/>
-                <w:sz w:val="16"/>
-                <w:lang w:val="en-US" w:eastAsia="de-DE" w:bidi="de-DE"/>
-              </w:rPr>
-            </w:pPr>
-          </w:p>
-          <w:p>
-            <w:pPr>
-              <w:pStyle w:val="Tabelleninhalt"/>
-              <w:rPr>
-                <w:rFonts w:ascii="Neue Hans Kendrick Light" w:eastAsia="Neue Hans Kendrick Light" w:hAnsi="Neue Hans Kendrick Light" w:cs="Neue Hans Kendrick Light"/>
-                <w:b/>
-                <w:color w:val="000000"/>
-                <w:sz w:val="16"/>
-                <w:lang w:val="de-DE" w:eastAsia="de-DE" w:bidi="de-DE"/>
-              </w:rPr>
-            </w:pPr>
-            <w:r>
-              <w:rPr>
-                <w:rFonts w:ascii="Neue Hans Kendrick Light" w:eastAsia="Neue Hans Kendrick Light" w:hAnsi="Neue Hans Kendrick Light" w:cs="Neue Hans Kendrick Light"/>
-                <w:b/>
-                <w:color w:val="000000"/>
-                <w:sz w:val="16"/>
-                <w:lang w:val="de-DE" w:eastAsia="de-DE" w:bidi="de-DE"/>
-              </w:rPr>
-              <w:t>VALID UNTIL</w:t>
-            </w:r>
-          </w:p>
-          <w:p>
-            <w:pPr>
-              <w:pStyle w:val="Tabelleninhalt"/>
-              <w:rPr>
-                <w:rFonts w:ascii="Neue Hans Kendrick ExtraLight" w:hAnsi="Neue Hans Kendrick ExtraLight"/>
-                <w:sz w:val="16"/>
-                <w:szCs w:val="16"/>
-                <w:lang w:val="en-US"/>
-              </w:rPr>
-            </w:pPr>
-            <w:r>
-              <w:rPr>
-                <w:rFonts w:ascii="Neue Hans Kendrick ExtraLight" w:hAnsi="Neue Hans Kendrick ExtraLight"/>
-                <w:sz w:val="16"/>
-                <w:szCs w:val="16"/>
-                <w:lang w:val="en-US"/>
-              </w:rPr>
-              <w:t xml:space="preserve">{{ </w:t>
-            </w:r>
-            <w:proofErr w:type="spellStart"/>
-            <w:r>
-              <w:rPr>
-                <w:rFonts w:ascii="Neue Hans Kendrick ExtraLight" w:hAnsi="Neue Hans Kendrick ExtraLight"/>
-                <w:sz w:val="16"/>
-                <w:szCs w:val="16"/>
-                <w:lang w:val="en-US"/>
-              </w:rPr>
               <w:t>valid_until</w:t>
             </w:r>
-            <w:proofErr w:type="spellEnd"/>
             <w:r>
               <w:rPr>
                 <w:rFonts w:ascii="Neue Hans Kendrick ExtraLight" w:hAnsi="Neue Hans Kendrick ExtraLight"/>
@@ -1432,15 +1264,24 @@
                 <w:sz w:val="16"/>
                 <w:lang w:val="de-DE" w:eastAsia="de-DE" w:bidi="de-DE"/>
               </w:rPr>
-              <w:t xml:space="preserve">VAT </w:t>
-            </w:r>
-            <w:r>
-              <w:rPr>
-                <w:rFonts w:ascii="Neue Hans Kendrick Light" w:eastAsia="Neue Hans Kendrick Light" w:hAnsi="Neue Hans Kendrick Light" w:cs="Neue Hans Kendrick Light"/>
-                <w:sz w:val="16"/>
-                <w:lang w:val="de-DE" w:eastAsia="de-DE" w:bidi="de-DE"/>
-              </w:rPr>
-              <w:t>19%.</w:t>
+              <w:t>VAT</w:t>
+            </w:r>
+            <w:r>
+              <w:rPr>
+                <w:rFonts w:ascii="Neue Hans Kendrick Light" w:eastAsia="Neue Hans Kendrick Light" w:hAnsi="Neue Hans Kendrick Light" w:cs="Neue Hans Kendrick Light"/>
+                <w:sz w:val="16"/>
+                <w:lang w:val="de-DE" w:eastAsia="de-DE" w:bidi="de-DE"/>
+              </w:rPr>
+              <w:t xml:space="preserve"> </w:t>
+            </w:r>
+            <w:r>
+              <w:rPr>
+                <w:rFonts w:ascii="Neue Hans Kendrick Light" w:eastAsia="Neue Hans Kendrick Light" w:hAnsi="Neue Hans Kendrick Light" w:cs="Neue Hans Kendrick Light"/>
+                <w:sz w:val="16"/>
+                <w:szCs w:val="22"/>
+                <w:lang w:val="de-DE" w:eastAsia="de-DE" w:bidi="de-DE"/>
+              </w:rPr>
+              <w:t>{{vat_percentage}}%</w:t>
             </w:r>
           </w:p>
         </w:tc>
@@ -3072,27 +2913,7 @@
           <w:szCs w:val="2"/>
           <w:lang w:val="en-US"/>
         </w:rPr>
-        <w:t xml:space="preserve">{% for section in </w:t>
-      </w:r>
-      <w:proofErr w:type="spellStart"/>
-      <w:r>
-        <w:rPr>
-          <w:rFonts w:ascii="Neue Hans Kendrick" w:hAnsi="Neue Hans Kendrick"/>
-          <w:sz w:val="2"/>
-          <w:szCs w:val="2"/>
-          <w:lang w:val="en-US"/>
-        </w:rPr>
-        <w:t>contract_sections</w:t>
-      </w:r>
-      <w:proofErr w:type="spellEnd"/>
-      <w:r>
-        <w:rPr>
-          <w:rFonts w:ascii="Neue Hans Kendrick" w:hAnsi="Neue Hans Kendrick"/>
-          <w:sz w:val="2"/>
-          <w:szCs w:val="2"/>
-          <w:lang w:val="en-US"/>
-        </w:rPr>
-        <w:t xml:space="preserve"> %}</w:t>
+        <w:t>{% for section in contract_sections %}</w:t>
       </w:r>
     </w:p>
     <w:tbl>
@@ -3275,31 +3096,7 @@
           <w:szCs w:val="4"/>
           <w:lang w:val="en-US" w:eastAsia="de-DE" w:bidi="de-DE"/>
         </w:rPr>
-        <w:t xml:space="preserve">{% for item in </w:t>
-      </w:r>
-      <w:proofErr w:type="spellStart"/>
-      <w:proofErr w:type="gramStart"/>
-      <w:r>
-        <w:rPr>
-          <w:rFonts w:ascii="Neue Hans Kendrick Light" w:eastAsia="Neue Hans Kendrick Light" w:hAnsi="Neue Hans Kendrick Light" w:cs="Neue Hans Kendrick Light"/>
-          <w:b/>
-          <w:sz w:val="2"/>
-          <w:szCs w:val="4"/>
-          <w:lang w:val="en-US" w:eastAsia="de-DE" w:bidi="de-DE"/>
-        </w:rPr>
-        <w:t>section.Item</w:t>
-      </w:r>
-      <w:proofErr w:type="spellEnd"/>
-      <w:proofErr w:type="gramEnd"/>
-      <w:r>
-        <w:rPr>
-          <w:rFonts w:ascii="Neue Hans Kendrick Light" w:eastAsia="Neue Hans Kendrick Light" w:hAnsi="Neue Hans Kendrick Light" w:cs="Neue Hans Kendrick Light"/>
-          <w:b/>
-          <w:sz w:val="2"/>
-          <w:szCs w:val="4"/>
-          <w:lang w:val="en-US" w:eastAsia="de-DE" w:bidi="de-DE"/>
-        </w:rPr>
-        <w:t xml:space="preserve"> %}</w:t>
+        <w:t>{% for item in section.Item %}</w:t>
       </w:r>
     </w:p>
     <w:tbl>
@@ -3627,29 +3424,7 @@
           <w:szCs w:val="6"/>
           <w:lang w:eastAsia="de-DE" w:bidi="de-DE"/>
         </w:rPr>
-        <w:t xml:space="preserve">{% if </w:t>
-      </w:r>
-      <w:proofErr w:type="spellStart"/>
-      <w:r>
-        <w:rPr>
-          <w:rFonts w:ascii="Neue Hans Kendrick Light" w:eastAsia="Neue Hans Kendrick Light" w:hAnsi="Neue Hans Kendrick Light" w:cs="Neue Hans Kendrick Light"/>
-          <w:b/>
-          <w:sz w:val="2"/>
-          <w:szCs w:val="6"/>
-          <w:lang w:eastAsia="de-DE" w:bidi="de-DE"/>
-        </w:rPr>
-        <w:t>item.description</w:t>
-      </w:r>
-      <w:proofErr w:type="spellEnd"/>
-      <w:r>
-        <w:rPr>
-          <w:rFonts w:ascii="Neue Hans Kendrick Light" w:eastAsia="Neue Hans Kendrick Light" w:hAnsi="Neue Hans Kendrick Light" w:cs="Neue Hans Kendrick Light"/>
-          <w:b/>
-          <w:sz w:val="2"/>
-          <w:szCs w:val="6"/>
-          <w:lang w:eastAsia="de-DE" w:bidi="de-DE"/>
-        </w:rPr>
-        <w:t xml:space="preserve"> %}</w:t>
+        <w:t>{% if item.description %}</w:t>
       </w:r>
     </w:p>
     <w:tbl>
@@ -4017,29 +3792,7 @@
           <w:szCs w:val="6"/>
           <w:lang w:val="en-US" w:eastAsia="de-DE" w:bidi="de-DE"/>
         </w:rPr>
-        <w:t xml:space="preserve">{% </w:t>
-      </w:r>
-      <w:proofErr w:type="spellStart"/>
-      <w:r>
-        <w:rPr>
-          <w:rFonts w:ascii="Neue Hans Kendrick Light" w:eastAsia="Neue Hans Kendrick Light" w:hAnsi="Neue Hans Kendrick Light" w:cs="Neue Hans Kendrick Light"/>
-          <w:b/>
-          <w:sz w:val="2"/>
-          <w:szCs w:val="6"/>
-          <w:lang w:val="en-US" w:eastAsia="de-DE" w:bidi="de-DE"/>
-        </w:rPr>
-        <w:t>endfor</w:t>
-      </w:r>
-      <w:proofErr w:type="spellEnd"/>
-      <w:r>
-        <w:rPr>
-          <w:rFonts w:ascii="Neue Hans Kendrick Light" w:eastAsia="Neue Hans Kendrick Light" w:hAnsi="Neue Hans Kendrick Light" w:cs="Neue Hans Kendrick Light"/>
-          <w:b/>
-          <w:sz w:val="2"/>
-          <w:szCs w:val="6"/>
-          <w:lang w:val="en-US" w:eastAsia="de-DE" w:bidi="de-DE"/>
-        </w:rPr>
-        <w:t xml:space="preserve"> %}</w:t>
+        <w:t>{% endfor %}</w:t>
       </w:r>
     </w:p>
     <w:p>
@@ -4077,29 +3830,7 @@
           <w:szCs w:val="6"/>
           <w:lang w:val="en-US" w:eastAsia="de-DE" w:bidi="de-DE"/>
         </w:rPr>
-        <w:t xml:space="preserve">{% </w:t>
-      </w:r>
-      <w:proofErr w:type="spellStart"/>
-      <w:r>
-        <w:rPr>
-          <w:rFonts w:ascii="Neue Hans Kendrick Light" w:eastAsia="Neue Hans Kendrick Light" w:hAnsi="Neue Hans Kendrick Light" w:cs="Neue Hans Kendrick Light"/>
-          <w:b/>
-          <w:sz w:val="2"/>
-          <w:szCs w:val="6"/>
-          <w:lang w:val="en-US" w:eastAsia="de-DE" w:bidi="de-DE"/>
-        </w:rPr>
-        <w:t>endfor</w:t>
-      </w:r>
-      <w:proofErr w:type="spellEnd"/>
-      <w:r>
-        <w:rPr>
-          <w:rFonts w:ascii="Neue Hans Kendrick Light" w:eastAsia="Neue Hans Kendrick Light" w:hAnsi="Neue Hans Kendrick Light" w:cs="Neue Hans Kendrick Light"/>
-          <w:b/>
-          <w:sz w:val="2"/>
-          <w:szCs w:val="6"/>
-          <w:lang w:val="en-US" w:eastAsia="de-DE" w:bidi="de-DE"/>
-        </w:rPr>
-        <w:t xml:space="preserve"> %}</w:t>
+        <w:t>{% endfor %}</w:t>
       </w:r>
     </w:p>
     <w:tbl>
@@ -4452,6 +4183,520 @@
         </w:rPr>
       </w:pPr>
     </w:p>
+    <w:p>
+      <w:pPr>
+        <w:widowControl w:val="0"/>
+        <w:tabs>
+          <w:tab w:val="decimal" w:pos="6236"/>
+          <w:tab w:val="right" w:pos="9524"/>
+          <w:tab w:val="left" w:pos="10080"/>
+          <w:tab w:val="left" w:pos="10800"/>
+          <w:tab w:val="left" w:pos="11520"/>
+          <w:tab w:val="left" w:pos="12240"/>
+          <w:tab w:val="left" w:pos="12960"/>
+          <w:tab w:val="left" w:pos="13680"/>
+          <w:tab w:val="left" w:pos="14400"/>
+          <w:tab w:val="left" w:pos="15120"/>
+          <w:tab w:val="left" w:pos="15840"/>
+          <w:tab w:val="left" w:pos="16560"/>
+          <w:tab w:val="left" w:pos="17280"/>
+          <w:tab w:val="left" w:pos="18000"/>
+        </w:tabs>
+        <w:spacing w:line="240" w:lineRule="atLeast"/>
+        <w:rPr>
+          <w:rFonts w:ascii="Neue Hans Kendrick Light" w:eastAsia="Neue Hans Kendrick Light" w:hAnsi="Neue Hans Kendrick Light" w:cs="Neue Hans Kendrick Light"/>
+          <w:b/>
+          <w:color w:val="000000"/>
+          <w:sz w:val="18"/>
+          <w:u w:val="single"/>
+          <w:lang w:val="en-US" w:eastAsia="de-DE" w:bidi="de-DE"/>
+        </w:rPr>
+      </w:pPr>
+      <w:r>
+        <w:rPr>
+          <w:rFonts w:ascii="Neue Hans Kendrick Light" w:eastAsia="Neue Hans Kendrick Light" w:hAnsi="Neue Hans Kendrick Light" w:cs="Neue Hans Kendrick Light"/>
+          <w:b/>
+          <w:color w:val="000000"/>
+          <w:sz w:val="18"/>
+          <w:u w:val="single"/>
+          <w:lang w:eastAsia="de-DE" w:bidi="de-DE"/>
+        </w:rPr>
+        <w:t>{% if additional_fee_percentage %}</w:t>
+      </w:r>
+    </w:p>
+    <w:p>
+      <w:pPr>
+        <w:widowControl w:val="0"/>
+        <w:tabs>
+          <w:tab w:val="decimal" w:pos="6236"/>
+          <w:tab w:val="right" w:pos="9524"/>
+          <w:tab w:val="left" w:pos="10080"/>
+          <w:tab w:val="left" w:pos="10800"/>
+          <w:tab w:val="left" w:pos="11520"/>
+          <w:tab w:val="left" w:pos="12240"/>
+          <w:tab w:val="left" w:pos="12960"/>
+          <w:tab w:val="left" w:pos="13680"/>
+          <w:tab w:val="left" w:pos="14400"/>
+          <w:tab w:val="left" w:pos="15120"/>
+          <w:tab w:val="left" w:pos="15840"/>
+          <w:tab w:val="left" w:pos="16560"/>
+          <w:tab w:val="left" w:pos="17280"/>
+          <w:tab w:val="left" w:pos="18000"/>
+        </w:tabs>
+        <w:spacing w:line="240" w:lineRule="atLeast"/>
+        <w:rPr>
+          <w:rFonts w:ascii="Neue Hans Kendrick Light" w:eastAsia="Neue Hans Kendrick Light" w:hAnsi="Neue Hans Kendrick Light" w:cs="Neue Hans Kendrick Light"/>
+          <w:b/>
+          <w:sz w:val="18"/>
+          <w:lang w:val="en-US" w:eastAsia="de-DE" w:bidi="de-DE"/>
+        </w:rPr>
+      </w:pPr>
+      <w:r>
+        <w:rPr>
+          <w:rFonts w:ascii="Neue Hans Kendrick Light" w:eastAsia="Neue Hans Kendrick Light" w:hAnsi="Neue Hans Kendrick Light" w:cs="Neue Hans Kendrick Light"/>
+          <w:b/>
+          <w:color w:val="000000"/>
+          <w:sz w:val="18"/>
+          <w:u w:val="single"/>
+          <w:lang w:val="en-US" w:eastAsia="de-DE" w:bidi="de-DE"/>
+        </w:rPr>
+        <w:t>Additional F</w:t>
+      </w:r>
+      <w:r>
+        <w:rPr>
+          <w:rFonts w:ascii="Neue Hans Kendrick Light" w:eastAsia="Neue Hans Kendrick Light" w:hAnsi="Neue Hans Kendrick Light" w:cs="Neue Hans Kendrick Light"/>
+          <w:b/>
+          <w:color w:val="000000"/>
+          <w:sz w:val="18"/>
+          <w:u w:val="single"/>
+          <w:lang w:val="en-US" w:eastAsia="de-DE" w:bidi="de-DE"/>
+        </w:rPr>
+        <w:t>ees</w:t>
+      </w:r>
+    </w:p>
+    <w:tbl>
+      <w:tblPr>
+        <w:tblW w:w="9493" w:type="dxa"/>
+        <w:tblLayout w:type="fixed"/>
+        <w:tblCellMar>
+          <w:left w:w="36" w:type="dxa"/>
+          <w:right w:w="36" w:type="dxa"/>
+        </w:tblCellMar>
+        <w:tblLook w:val="04A0" w:firstRow="1" w:lastRow="0" w:firstColumn="1" w:lastColumn="0" w:noHBand="0" w:noVBand="1"/>
+      </w:tblPr>
+      <w:tblGrid>
+        <w:gridCol w:w="3256"/>
+        <w:gridCol w:w="2835"/>
+        <w:gridCol w:w="1559"/>
+        <w:gridCol w:w="1843"/>
+      </w:tblGrid>
+      <w:tr>
+        <w:trPr>
+          <w:trHeight w:val="20"/>
+        </w:trPr>
+        <w:tc>
+          <w:tcPr>
+            <w:tcW w:w="3256" w:type="dxa"/>
+            <w:shd w:val="clear" w:color="auto" w:fill="auto"/>
+          </w:tcPr>
+          <w:p>
+            <w:pPr>
+              <w:tabs>
+                <w:tab w:val="left" w:pos="1134"/>
+                <w:tab w:val="left" w:pos="2268"/>
+                <w:tab w:val="left" w:pos="3402"/>
+                <w:tab w:val="left" w:pos="4536"/>
+                <w:tab w:val="left" w:pos="5670"/>
+                <w:tab w:val="left" w:pos="6804"/>
+                <w:tab w:val="left" w:pos="7938"/>
+                <w:tab w:val="left" w:pos="9072"/>
+                <w:tab w:val="left" w:pos="10206"/>
+                <w:tab w:val="left" w:pos="11340"/>
+                <w:tab w:val="left" w:pos="12474"/>
+                <w:tab w:val="left" w:pos="13608"/>
+                <w:tab w:val="left" w:pos="14742"/>
+                <w:tab w:val="left" w:pos="15876"/>
+              </w:tabs>
+              <w:spacing w:before="60" w:after="60" w:line="259" w:lineRule="auto"/>
+              <w:rPr>
+                <w:rFonts w:ascii="Neue Hans Kendrick Light" w:eastAsia="Neue Hans Kendrick Light" w:hAnsi="Neue Hans Kendrick Light" w:cs="Neue Hans Kendrick Light"/>
+                <w:bCs/>
+                <w:sz w:val="18"/>
+                <w:lang w:val="de-DE" w:eastAsia="de-DE" w:bidi="de-DE"/>
+              </w:rPr>
+            </w:pPr>
+            <w:r>
+              <w:rPr>
+                <w:rFonts w:ascii="Neue Hans Kendrick Light" w:eastAsia="Neue Hans Kendrick Light" w:hAnsi="Neue Hans Kendrick Light" w:cs="Neue Hans Kendrick Light"/>
+                <w:bCs/>
+                <w:sz w:val="18"/>
+                <w:lang w:val="de-DE" w:eastAsia="de-DE" w:bidi="de-DE"/>
+              </w:rPr>
+              <w:t>Additional fees</w:t>
+            </w:r>
+          </w:p>
+        </w:tc>
+        <w:tc>
+          <w:tcPr>
+            <w:tcW w:w="2835" w:type="dxa"/>
+            <w:shd w:val="clear" w:color="auto" w:fill="auto"/>
+          </w:tcPr>
+          <w:p>
+            <w:pPr>
+              <w:tabs>
+                <w:tab w:val="left" w:pos="1134"/>
+                <w:tab w:val="left" w:pos="2268"/>
+                <w:tab w:val="left" w:pos="3402"/>
+                <w:tab w:val="left" w:pos="4536"/>
+                <w:tab w:val="left" w:pos="5670"/>
+                <w:tab w:val="left" w:pos="6804"/>
+                <w:tab w:val="left" w:pos="7938"/>
+                <w:tab w:val="left" w:pos="9072"/>
+                <w:tab w:val="left" w:pos="10206"/>
+                <w:tab w:val="left" w:pos="11340"/>
+                <w:tab w:val="left" w:pos="12474"/>
+                <w:tab w:val="left" w:pos="13608"/>
+                <w:tab w:val="left" w:pos="14742"/>
+                <w:tab w:val="left" w:pos="15876"/>
+              </w:tabs>
+              <w:spacing w:line="259" w:lineRule="auto"/>
+              <w:rPr>
+                <w:rFonts w:ascii="Neue Hans Kendrick ExtraLight" w:eastAsia="Neue Hans Kendrick Light" w:hAnsi="Neue Hans Kendrick ExtraLight" w:cs="Neue Hans Kendrick Light"/>
+                <w:bCs/>
+                <w:sz w:val="18"/>
+                <w:lang w:val="de-DE" w:eastAsia="de-DE" w:bidi="de-DE"/>
+              </w:rPr>
+            </w:pPr>
+            <w:r>
+              <w:rPr>
+                <w:rFonts w:ascii="Neue Hans Kendrick ExtraLight" w:eastAsia="Neue Hans Kendrick Light" w:hAnsi="Neue Hans Kendrick ExtraLight" w:cs="Neue Hans Kendrick Light"/>
+                <w:bCs/>
+                <w:sz w:val="18"/>
+                <w:lang w:val="de-DE" w:eastAsia="de-DE" w:bidi="de-DE"/>
+              </w:rPr>
+              <w:t>Sum of services</w:t>
+            </w:r>
+          </w:p>
+        </w:tc>
+        <w:tc>
+          <w:tcPr>
+            <w:tcW w:w="1559" w:type="dxa"/>
+            <w:shd w:val="clear" w:color="auto" w:fill="auto"/>
+          </w:tcPr>
+          <w:p>
+            <w:pPr>
+              <w:tabs>
+                <w:tab w:val="left" w:pos="1134"/>
+                <w:tab w:val="left" w:pos="2268"/>
+                <w:tab w:val="left" w:pos="3402"/>
+                <w:tab w:val="left" w:pos="4536"/>
+                <w:tab w:val="left" w:pos="5670"/>
+                <w:tab w:val="left" w:pos="6804"/>
+                <w:tab w:val="left" w:pos="7938"/>
+                <w:tab w:val="left" w:pos="9072"/>
+                <w:tab w:val="left" w:pos="10206"/>
+                <w:tab w:val="left" w:pos="11340"/>
+                <w:tab w:val="left" w:pos="12474"/>
+                <w:tab w:val="left" w:pos="13608"/>
+                <w:tab w:val="left" w:pos="14742"/>
+                <w:tab w:val="left" w:pos="15876"/>
+              </w:tabs>
+              <w:spacing w:line="259" w:lineRule="auto"/>
+              <w:jc w:val="center"/>
+              <w:rPr>
+                <w:rFonts w:ascii="Neue Hans Kendrick ExtraLight" w:eastAsia="Neue Hans Kendrick Light" w:hAnsi="Neue Hans Kendrick ExtraLight" w:cs="Neue Hans Kendrick Light"/>
+                <w:sz w:val="16"/>
+                <w:szCs w:val="22"/>
+                <w:lang w:val="en-DE" w:eastAsia="de-DE" w:bidi="de-DE"/>
+              </w:rPr>
+            </w:pPr>
+            <w:r>
+              <w:rPr>
+                <w:rFonts w:ascii="Neue Hans Kendrick ExtraLight" w:eastAsia="Neue Hans Kendrick Light" w:hAnsi="Neue Hans Kendrick ExtraLight" w:cs="Neue Hans Kendrick Light"/>
+                <w:sz w:val="16"/>
+                <w:szCs w:val="22"/>
+                <w:lang w:val="de-DE" w:eastAsia="de-DE" w:bidi="de-DE"/>
+              </w:rPr>
+              <w:t xml:space="preserve">{{ </w:t>
+            </w:r>
+            <w:r>
+              <w:rPr>
+                <w:rFonts w:ascii="Neue Hans Kendrick ExtraLight" w:eastAsia="Neue Hans Kendrick Light" w:hAnsi="Neue Hans Kendrick ExtraLight" w:cs="Neue Hans Kendrick Light"/>
+                <w:sz w:val="16"/>
+                <w:szCs w:val="22"/>
+                <w:lang w:val="en-DE" w:eastAsia="de-DE" w:bidi="de-DE"/>
+              </w:rPr>
+              <w:t>additional_fee_percentage</w:t>
+            </w:r>
+          </w:p>
+          <w:p>
+            <w:pPr>
+              <w:tabs>
+                <w:tab w:val="left" w:pos="1134"/>
+                <w:tab w:val="left" w:pos="2268"/>
+                <w:tab w:val="left" w:pos="3402"/>
+                <w:tab w:val="left" w:pos="4536"/>
+                <w:tab w:val="left" w:pos="5670"/>
+                <w:tab w:val="left" w:pos="6804"/>
+                <w:tab w:val="left" w:pos="7938"/>
+                <w:tab w:val="left" w:pos="9072"/>
+                <w:tab w:val="left" w:pos="10206"/>
+                <w:tab w:val="left" w:pos="11340"/>
+                <w:tab w:val="left" w:pos="12474"/>
+                <w:tab w:val="left" w:pos="13608"/>
+                <w:tab w:val="left" w:pos="14742"/>
+                <w:tab w:val="left" w:pos="15876"/>
+              </w:tabs>
+              <w:spacing w:line="259" w:lineRule="auto"/>
+              <w:jc w:val="center"/>
+              <w:rPr>
+                <w:rFonts w:ascii="Neue Hans Kendrick Light" w:eastAsia="Neue Hans Kendrick Light" w:hAnsi="Neue Hans Kendrick Light" w:cs="Neue Hans Kendrick Light"/>
+                <w:bCs/>
+                <w:sz w:val="18"/>
+                <w:lang w:val="de-DE" w:eastAsia="de-DE" w:bidi="de-DE"/>
+              </w:rPr>
+            </w:pPr>
+            <w:r>
+              <w:rPr>
+                <w:rFonts w:ascii="Neue Hans Kendrick ExtraLight" w:eastAsia="Neue Hans Kendrick Light" w:hAnsi="Neue Hans Kendrick ExtraLight" w:cs="Neue Hans Kendrick Light"/>
+                <w:sz w:val="16"/>
+                <w:szCs w:val="22"/>
+                <w:lang w:val="de-DE" w:eastAsia="de-DE" w:bidi="de-DE"/>
+              </w:rPr>
+              <w:t>}}%</w:t>
+            </w:r>
+          </w:p>
+        </w:tc>
+        <w:tc>
+          <w:tcPr>
+            <w:tcW w:w="1843" w:type="dxa"/>
+            <w:shd w:val="clear" w:color="auto" w:fill="auto"/>
+          </w:tcPr>
+          <w:p>
+            <w:pPr>
+              <w:tabs>
+                <w:tab w:val="left" w:pos="1134"/>
+                <w:tab w:val="left" w:pos="2268"/>
+                <w:tab w:val="left" w:pos="3402"/>
+                <w:tab w:val="left" w:pos="4536"/>
+                <w:tab w:val="left" w:pos="5670"/>
+                <w:tab w:val="left" w:pos="6804"/>
+                <w:tab w:val="left" w:pos="7938"/>
+                <w:tab w:val="left" w:pos="9072"/>
+                <w:tab w:val="left" w:pos="10206"/>
+                <w:tab w:val="left" w:pos="11340"/>
+                <w:tab w:val="left" w:pos="12474"/>
+                <w:tab w:val="left" w:pos="13608"/>
+                <w:tab w:val="left" w:pos="14742"/>
+                <w:tab w:val="left" w:pos="15876"/>
+              </w:tabs>
+              <w:spacing w:before="60" w:after="60" w:line="259" w:lineRule="auto"/>
+              <w:jc w:val="right"/>
+              <w:rPr>
+                <w:rFonts w:ascii="Neue Hans Kendrick Light" w:eastAsia="Neue Hans Kendrick Light" w:hAnsi="Neue Hans Kendrick Light" w:cs="Neue Hans Kendrick Light"/>
+                <w:b/>
+                <w:bCs/>
+                <w:sz w:val="18"/>
+                <w:szCs w:val="18"/>
+                <w:lang w:val="en-DE" w:eastAsia="de-DE" w:bidi="de-DE"/>
+              </w:rPr>
+            </w:pPr>
+            <w:r>
+              <w:rPr>
+                <w:rFonts w:ascii="Neue Hans Kendrick Light" w:eastAsia="Neue Hans Kendrick Light" w:hAnsi="Neue Hans Kendrick Light" w:cs="Neue Hans Kendrick Light"/>
+                <w:b/>
+                <w:bCs/>
+                <w:sz w:val="18"/>
+                <w:szCs w:val="18"/>
+                <w:lang w:val="de-DE" w:eastAsia="de-DE" w:bidi="de-DE"/>
+              </w:rPr>
+              <w:t>{{</w:t>
+            </w:r>
+            <w:r>
+              <w:rPr>
+                <w:rFonts w:ascii="Neue Hans Kendrick Light" w:eastAsia="Neue Hans Kendrick Light" w:hAnsi="Neue Hans Kendrick Light" w:cs="Neue Hans Kendrick Light"/>
+                <w:b/>
+                <w:bCs/>
+                <w:sz w:val="18"/>
+                <w:szCs w:val="18"/>
+                <w:lang w:val="en-DE" w:eastAsia="de-DE" w:bidi="de-DE"/>
+              </w:rPr>
+              <w:t>additional_fee_value</w:t>
+            </w:r>
+          </w:p>
+          <w:p>
+            <w:pPr>
+              <w:tabs>
+                <w:tab w:val="left" w:pos="1134"/>
+                <w:tab w:val="left" w:pos="2268"/>
+                <w:tab w:val="left" w:pos="3402"/>
+                <w:tab w:val="left" w:pos="4536"/>
+                <w:tab w:val="left" w:pos="5670"/>
+                <w:tab w:val="left" w:pos="6804"/>
+                <w:tab w:val="left" w:pos="7938"/>
+                <w:tab w:val="left" w:pos="9072"/>
+                <w:tab w:val="left" w:pos="10206"/>
+                <w:tab w:val="left" w:pos="11340"/>
+                <w:tab w:val="left" w:pos="12474"/>
+                <w:tab w:val="left" w:pos="13608"/>
+                <w:tab w:val="left" w:pos="14742"/>
+                <w:tab w:val="left" w:pos="15876"/>
+              </w:tabs>
+              <w:spacing w:before="60" w:after="60" w:line="259" w:lineRule="auto"/>
+              <w:jc w:val="right"/>
+              <w:rPr>
+                <w:rFonts w:ascii="Neue Hans Kendrick Light" w:eastAsia="Neue Hans Kendrick Light" w:hAnsi="Neue Hans Kendrick Light" w:cs="Neue Hans Kendrick Light"/>
+                <w:b/>
+                <w:sz w:val="18"/>
+                <w:szCs w:val="18"/>
+                <w:lang w:val="de-DE" w:eastAsia="de-DE" w:bidi="de-DE"/>
+              </w:rPr>
+            </w:pPr>
+            <w:r>
+              <w:rPr>
+                <w:rFonts w:ascii="Neue Hans Kendrick Light" w:eastAsia="Neue Hans Kendrick Light" w:hAnsi="Neue Hans Kendrick Light" w:cs="Neue Hans Kendrick Light"/>
+                <w:b/>
+                <w:bCs/>
+                <w:sz w:val="18"/>
+                <w:szCs w:val="18"/>
+                <w:lang w:val="de-DE" w:eastAsia="de-DE" w:bidi="de-DE"/>
+              </w:rPr>
+              <w:t>}}</w:t>
+            </w:r>
+            <w:r>
+              <w:rPr>
+                <w:rFonts w:ascii="Neue Hans Kendrick Light" w:eastAsia="Neue Hans Kendrick Light" w:hAnsi="Neue Hans Kendrick Light" w:cs="Neue Hans Kendrick Light"/>
+                <w:sz w:val="18"/>
+                <w:szCs w:val="18"/>
+                <w:lang w:val="de-DE" w:eastAsia="de-DE" w:bidi="de-DE"/>
+              </w:rPr>
+              <w:t>€</w:t>
+            </w:r>
+          </w:p>
+        </w:tc>
+      </w:tr>
+    </w:tbl>
+    <w:p>
+      <w:pPr>
+        <w:widowControl w:val="0"/>
+        <w:tabs>
+          <w:tab w:val="decimal" w:pos="6236"/>
+          <w:tab w:val="right" w:pos="9524"/>
+          <w:tab w:val="left" w:pos="10080"/>
+          <w:tab w:val="left" w:pos="10800"/>
+          <w:tab w:val="left" w:pos="11520"/>
+          <w:tab w:val="left" w:pos="12240"/>
+          <w:tab w:val="left" w:pos="12960"/>
+          <w:tab w:val="left" w:pos="13680"/>
+          <w:tab w:val="left" w:pos="14400"/>
+          <w:tab w:val="left" w:pos="15120"/>
+          <w:tab w:val="left" w:pos="15840"/>
+          <w:tab w:val="left" w:pos="16560"/>
+          <w:tab w:val="left" w:pos="17280"/>
+          <w:tab w:val="left" w:pos="18000"/>
+        </w:tabs>
+        <w:spacing w:line="240" w:lineRule="atLeast"/>
+        <w:rPr>
+          <w:rFonts w:ascii="Neue Hans Kendrick Light" w:eastAsia="Neue Hans Kendrick Light" w:hAnsi="Neue Hans Kendrick Light" w:cs="Neue Hans Kendrick Light"/>
+          <w:b/>
+          <w:sz w:val="18"/>
+          <w:lang w:val="de-DE" w:eastAsia="de-DE" w:bidi="de-DE"/>
+        </w:rPr>
+      </w:pPr>
+    </w:p>
+    <w:p>
+      <w:pPr>
+        <w:widowControl w:val="0"/>
+        <w:tabs>
+          <w:tab w:val="decimal" w:pos="6236"/>
+          <w:tab w:val="right" w:pos="9524"/>
+          <w:tab w:val="left" w:pos="10080"/>
+          <w:tab w:val="left" w:pos="10800"/>
+          <w:tab w:val="left" w:pos="11520"/>
+          <w:tab w:val="left" w:pos="12240"/>
+          <w:tab w:val="left" w:pos="12960"/>
+          <w:tab w:val="left" w:pos="13680"/>
+          <w:tab w:val="left" w:pos="14400"/>
+          <w:tab w:val="left" w:pos="15120"/>
+          <w:tab w:val="left" w:pos="15840"/>
+          <w:tab w:val="left" w:pos="16560"/>
+          <w:tab w:val="left" w:pos="17280"/>
+          <w:tab w:val="left" w:pos="18000"/>
+        </w:tabs>
+        <w:spacing w:line="240" w:lineRule="atLeast"/>
+        <w:rPr>
+          <w:rFonts w:ascii="Neue Hans Kendrick Light" w:eastAsia="Neue Hans Kendrick Light" w:hAnsi="Neue Hans Kendrick Light" w:cs="Neue Hans Kendrick Light"/>
+          <w:b/>
+          <w:sz w:val="18"/>
+          <w:lang w:val="de-DE" w:eastAsia="de-DE" w:bidi="de-DE"/>
+        </w:rPr>
+      </w:pPr>
+      <w:r>
+        <w:rPr>
+          <w:rFonts w:ascii="Neue Hans Kendrick Light" w:eastAsia="Neue Hans Kendrick Light" w:hAnsi="Neue Hans Kendrick Light" w:cs="Neue Hans Kendrick Light"/>
+          <w:b/>
+          <w:sz w:val="18"/>
+          <w:lang w:eastAsia="de-DE" w:bidi="de-DE"/>
+        </w:rPr>
+        <w:t>{% endif %}</w:t>
+      </w:r>
+    </w:p>
+    <w:p>
+      <w:pPr>
+        <w:widowControl w:val="0"/>
+        <w:tabs>
+          <w:tab w:val="decimal" w:pos="6236"/>
+          <w:tab w:val="right" w:pos="9524"/>
+          <w:tab w:val="left" w:pos="10080"/>
+          <w:tab w:val="left" w:pos="10800"/>
+          <w:tab w:val="left" w:pos="11520"/>
+          <w:tab w:val="left" w:pos="12240"/>
+          <w:tab w:val="left" w:pos="12960"/>
+          <w:tab w:val="left" w:pos="13680"/>
+          <w:tab w:val="left" w:pos="14400"/>
+          <w:tab w:val="left" w:pos="15120"/>
+          <w:tab w:val="left" w:pos="15840"/>
+          <w:tab w:val="left" w:pos="16560"/>
+          <w:tab w:val="left" w:pos="17280"/>
+          <w:tab w:val="left" w:pos="18000"/>
+        </w:tabs>
+        <w:spacing w:line="240" w:lineRule="atLeast"/>
+        <w:rPr>
+          <w:rFonts w:ascii="Neue Hans Kendrick Light" w:eastAsia="Neue Hans Kendrick Light" w:hAnsi="Neue Hans Kendrick Light" w:cs="Neue Hans Kendrick Light"/>
+          <w:b/>
+          <w:sz w:val="18"/>
+          <w:lang w:val="de-DE" w:eastAsia="de-DE" w:bidi="de-DE"/>
+        </w:rPr>
+      </w:pPr>
+    </w:p>
+    <w:p>
+      <w:pPr>
+        <w:widowControl w:val="0"/>
+        <w:tabs>
+          <w:tab w:val="decimal" w:pos="6236"/>
+          <w:tab w:val="right" w:pos="9524"/>
+          <w:tab w:val="left" w:pos="10080"/>
+          <w:tab w:val="left" w:pos="10800"/>
+          <w:tab w:val="left" w:pos="11520"/>
+          <w:tab w:val="left" w:pos="12240"/>
+          <w:tab w:val="left" w:pos="12960"/>
+          <w:tab w:val="left" w:pos="13680"/>
+          <w:tab w:val="left" w:pos="14400"/>
+          <w:tab w:val="left" w:pos="15120"/>
+          <w:tab w:val="left" w:pos="15840"/>
+          <w:tab w:val="left" w:pos="16560"/>
+          <w:tab w:val="left" w:pos="17280"/>
+          <w:tab w:val="left" w:pos="18000"/>
+        </w:tabs>
+        <w:spacing w:line="240" w:lineRule="atLeast"/>
+        <w:rPr>
+          <w:rFonts w:ascii="Neue Hans Kendrick Light" w:eastAsia="Neue Hans Kendrick Light" w:hAnsi="Neue Hans Kendrick Light" w:cs="Neue Hans Kendrick Light"/>
+          <w:b/>
+          <w:sz w:val="18"/>
+          <w:lang w:val="de-DE" w:eastAsia="de-DE" w:bidi="de-DE"/>
+        </w:rPr>
+      </w:pPr>
+    </w:p>
     <w:tbl>
       <w:tblPr>
         <w:tblW w:w="0" w:type="auto"/>
@@ -5051,7 +5296,15 @@
                 <w:sz w:val="18"/>
                 <w:lang w:val="de-DE" w:eastAsia="de-DE" w:bidi="de-DE"/>
               </w:rPr>
-              <w:t xml:space="preserve"> 19,00 % </w:t>
+              <w:t xml:space="preserve"> </w:t>
+            </w:r>
+            <w:r>
+              <w:rPr>
+                <w:rFonts w:ascii="Neue Hans Kendrick Light" w:eastAsia="Neue Hans Kendrick Light" w:hAnsi="Neue Hans Kendrick Light" w:cs="Neue Hans Kendrick Light"/>
+                <w:sz w:val="18"/>
+                <w:lang w:val="de-DE" w:eastAsia="de-DE" w:bidi="de-DE"/>
+              </w:rPr>
+              <w:t>{{vat_percentage}}%</w:t>
             </w:r>
           </w:p>
         </w:tc>

--- a/tracker/templates/tracker/invoice_templates/BCK_En.docx
+++ b/tracker/templates/tracker/invoice_templates/BCK_En.docx
@@ -104,6 +104,7 @@
                 <w:lang w:val="en-US"/>
               </w:rPr>
             </w:pPr>
+            <w:proofErr w:type="gramStart"/>
             <w:r>
               <w:rPr>
                 <w:rFonts w:ascii="Neue Hans Kendrick" w:hAnsi="Neue Hans Kendrick"/>
@@ -111,7 +112,17 @@
                 <w:szCs w:val="16"/>
                 <w:lang w:val="en-US"/>
               </w:rPr>
-              <w:t>{{ client_</w:t>
+              <w:t>{{ client</w:t>
+            </w:r>
+            <w:proofErr w:type="gramEnd"/>
+            <w:r>
+              <w:rPr>
+                <w:rFonts w:ascii="Neue Hans Kendrick" w:hAnsi="Neue Hans Kendrick"/>
+                <w:sz w:val="16"/>
+                <w:szCs w:val="16"/>
+                <w:lang w:val="en-US"/>
+              </w:rPr>
+              <w:t>_</w:t>
             </w:r>
             <w:r>
               <w:rPr>
@@ -142,6 +153,7 @@
                 <w:lang w:val="en-US" w:eastAsia="de-DE" w:bidi="de-DE"/>
               </w:rPr>
             </w:pPr>
+            <w:proofErr w:type="gramStart"/>
             <w:r>
               <w:rPr>
                 <w:rFonts w:ascii="Neue Hans Kendrick ExtraLight" w:hAnsi="Neue Hans Kendrick ExtraLight"/>
@@ -149,7 +161,17 @@
                 <w:szCs w:val="16"/>
                 <w:lang w:val="en-US"/>
               </w:rPr>
-              <w:t>{{ client_address }}</w:t>
+              <w:t>{{ client</w:t>
+            </w:r>
+            <w:proofErr w:type="gramEnd"/>
+            <w:r>
+              <w:rPr>
+                <w:rFonts w:ascii="Neue Hans Kendrick ExtraLight" w:hAnsi="Neue Hans Kendrick ExtraLight"/>
+                <w:sz w:val="16"/>
+                <w:szCs w:val="16"/>
+                <w:lang w:val="en-US"/>
+              </w:rPr>
+              <w:t>_address }}</w:t>
             </w:r>
           </w:p>
           <w:p>
@@ -501,6 +523,7 @@
                 <w:lang w:val="en-US"/>
               </w:rPr>
             </w:pPr>
+            <w:proofErr w:type="gramStart"/>
             <w:r>
               <w:rPr>
                 <w:rFonts w:ascii="Neue Hans Kendrick ExtraLight" w:hAnsi="Neue Hans Kendrick ExtraLight"/>
@@ -517,7 +540,17 @@
                 <w:szCs w:val="16"/>
                 <w:lang w:val="en-US"/>
               </w:rPr>
-              <w:t>today_date</w:t>
+              <w:t>today</w:t>
+            </w:r>
+            <w:proofErr w:type="gramEnd"/>
+            <w:r>
+              <w:rPr>
+                <w:rFonts w:ascii="Neue Hans Kendrick ExtraLight" w:hAnsi="Neue Hans Kendrick ExtraLight"/>
+                <w:sz w:val="16"/>
+                <w:szCs w:val="16"/>
+                <w:lang w:val="en-US"/>
+              </w:rPr>
+              <w:t>_date</w:t>
             </w:r>
             <w:r>
               <w:rPr>
@@ -579,6 +612,7 @@
                 <w:lang w:val="en-US"/>
               </w:rPr>
             </w:pPr>
+            <w:proofErr w:type="gramStart"/>
             <w:r>
               <w:rPr>
                 <w:rFonts w:ascii="Neue Hans Kendrick SemiBold" w:hAnsi="Neue Hans Kendrick SemiBold"/>
@@ -586,53 +620,45 @@
                 <w:szCs w:val="16"/>
                 <w:lang w:val="en-US"/>
               </w:rPr>
-              <w:t>{{ contract_name}}</w:t>
-            </w:r>
-          </w:p>
-          <w:p>
-            <w:pPr>
-              <w:pStyle w:val="Tabelleninhalt"/>
-              <w:rPr>
-                <w:rFonts w:ascii="Neue Hans Kendrick" w:hAnsi="Neue Hans Kendrick"/>
+              <w:t>{{ contract</w:t>
+            </w:r>
+            <w:proofErr w:type="gramEnd"/>
+            <w:r>
+              <w:rPr>
+                <w:rFonts w:ascii="Neue Hans Kendrick SemiBold" w:hAnsi="Neue Hans Kendrick SemiBold"/>
                 <w:sz w:val="16"/>
                 <w:szCs w:val="16"/>
                 <w:lang w:val="en-US"/>
               </w:rPr>
-            </w:pPr>
-            <w:r>
-              <w:rPr>
-                <w:rFonts w:ascii="Neue Hans Kendrick Light" w:eastAsia="Neue Hans Kendrick Light" w:hAnsi="Neue Hans Kendrick Light" w:cs="Neue Hans Kendrick Light"/>
-                <w:sz w:val="16"/>
-                <w:lang w:val="en-US" w:eastAsia="de-DE" w:bidi="de-DE"/>
-              </w:rPr>
-              <w:t xml:space="preserve">For the project </w:t>
-            </w:r>
-            <w:r>
-              <w:rPr>
-                <w:rFonts w:ascii="Neue Hans Kendrick ExtraLight" w:hAnsi="Neue Hans Kendrick ExtraLight"/>
+              <w:t>_name}}</w:t>
+            </w:r>
+          </w:p>
+          <w:p>
+            <w:pPr>
+              <w:pStyle w:val="Tabelleninhalt"/>
+              <w:rPr>
+                <w:rFonts w:ascii="Neue Hans Kendrick" w:hAnsi="Neue Hans Kendrick"/>
                 <w:sz w:val="16"/>
                 <w:szCs w:val="16"/>
                 <w:lang w:val="en-US"/>
               </w:rPr>
-              <w:t>{{project_no}}</w:t>
-            </w:r>
-            <w:r>
-              <w:rPr>
-                <w:rFonts w:ascii="Neue Hans Kendrick" w:hAnsi="Neue Hans Kendrick"/>
+            </w:pPr>
+            <w:r>
+              <w:rPr>
+                <w:rFonts w:ascii="Neue Hans Kendrick Light" w:eastAsia="Neue Hans Kendrick Light" w:hAnsi="Neue Hans Kendrick Light" w:cs="Neue Hans Kendrick Light"/>
+                <w:sz w:val="16"/>
+                <w:lang w:val="en-US" w:eastAsia="de-DE" w:bidi="de-DE"/>
+              </w:rPr>
+              <w:t xml:space="preserve">For the project </w:t>
+            </w:r>
+            <w:r>
+              <w:rPr>
+                <w:rFonts w:ascii="Neue Hans Kendrick ExtraLight" w:hAnsi="Neue Hans Kendrick ExtraLight"/>
                 <w:sz w:val="16"/>
                 <w:szCs w:val="16"/>
                 <w:lang w:val="en-US"/>
               </w:rPr>
-              <w:t xml:space="preserve"> </w:t>
-            </w:r>
-            <w:r>
-              <w:rPr>
-                <w:rFonts w:ascii="Neue Hans Kendrick Light" w:eastAsia="Neue Hans Kendrick Light" w:hAnsi="Neue Hans Kendrick Light" w:cs="Neue Hans Kendrick Light"/>
-                <w:color w:val="000000"/>
-                <w:sz w:val="16"/>
-                <w:lang w:val="en-US" w:eastAsia="de-DE" w:bidi="de-DE"/>
-              </w:rPr>
-              <w:t xml:space="preserve">- </w:t>
+              <w:t>{{project_no}}</w:t>
             </w:r>
             <w:r>
               <w:rPr>
@@ -641,7 +667,36 @@
                 <w:szCs w:val="16"/>
                 <w:lang w:val="en-US"/>
               </w:rPr>
-              <w:t>{{ project_name}}</w:t>
+              <w:t xml:space="preserve"> </w:t>
+            </w:r>
+            <w:r>
+              <w:rPr>
+                <w:rFonts w:ascii="Neue Hans Kendrick Light" w:eastAsia="Neue Hans Kendrick Light" w:hAnsi="Neue Hans Kendrick Light" w:cs="Neue Hans Kendrick Light"/>
+                <w:color w:val="000000"/>
+                <w:sz w:val="16"/>
+                <w:lang w:val="en-US" w:eastAsia="de-DE" w:bidi="de-DE"/>
+              </w:rPr>
+              <w:t xml:space="preserve">- </w:t>
+            </w:r>
+            <w:proofErr w:type="gramStart"/>
+            <w:r>
+              <w:rPr>
+                <w:rFonts w:ascii="Neue Hans Kendrick" w:hAnsi="Neue Hans Kendrick"/>
+                <w:sz w:val="16"/>
+                <w:szCs w:val="16"/>
+                <w:lang w:val="en-US"/>
+              </w:rPr>
+              <w:t>{{ project</w:t>
+            </w:r>
+            <w:proofErr w:type="gramEnd"/>
+            <w:r>
+              <w:rPr>
+                <w:rFonts w:ascii="Neue Hans Kendrick" w:hAnsi="Neue Hans Kendrick"/>
+                <w:sz w:val="16"/>
+                <w:szCs w:val="16"/>
+                <w:lang w:val="en-US"/>
+              </w:rPr>
+              <w:t>_name}}</w:t>
             </w:r>
           </w:p>
           <w:p>
@@ -709,6 +764,7 @@
                 <w:lang w:val="en-US"/>
               </w:rPr>
             </w:pPr>
+            <w:proofErr w:type="gramStart"/>
             <w:r>
               <w:rPr>
                 <w:rFonts w:ascii="Neue Hans Kendrick ExtraLight" w:hAnsi="Neue Hans Kendrick ExtraLight"/>
@@ -716,27 +772,48 @@
                 <w:szCs w:val="16"/>
                 <w:lang w:val="en-US"/>
               </w:rPr>
-              <w:t>{{ project_no}}</w:t>
-            </w:r>
-          </w:p>
-          <w:p>
-            <w:pPr>
-              <w:pStyle w:val="Tabelleninhalt"/>
+              <w:t>{{ project</w:t>
+            </w:r>
+            <w:proofErr w:type="gramEnd"/>
+            <w:r>
               <w:rPr>
                 <w:rFonts w:ascii="Neue Hans Kendrick ExtraLight" w:hAnsi="Neue Hans Kendrick ExtraLight"/>
                 <w:sz w:val="16"/>
                 <w:szCs w:val="16"/>
                 <w:lang w:val="en-US"/>
               </w:rPr>
-            </w:pPr>
-            <w:r>
+              <w:t>_no}}</w:t>
+            </w:r>
+          </w:p>
+          <w:p>
+            <w:pPr>
+              <w:pStyle w:val="Tabelleninhalt"/>
               <w:rPr>
                 <w:rFonts w:ascii="Neue Hans Kendrick ExtraLight" w:hAnsi="Neue Hans Kendrick ExtraLight"/>
                 <w:sz w:val="16"/>
                 <w:szCs w:val="16"/>
                 <w:lang w:val="en-US"/>
               </w:rPr>
-              <w:t>{{ project_name}}</w:t>
+            </w:pPr>
+            <w:proofErr w:type="gramStart"/>
+            <w:r>
+              <w:rPr>
+                <w:rFonts w:ascii="Neue Hans Kendrick ExtraLight" w:hAnsi="Neue Hans Kendrick ExtraLight"/>
+                <w:sz w:val="16"/>
+                <w:szCs w:val="16"/>
+                <w:lang w:val="en-US"/>
+              </w:rPr>
+              <w:t>{{ project</w:t>
+            </w:r>
+            <w:proofErr w:type="gramEnd"/>
+            <w:r>
+              <w:rPr>
+                <w:rFonts w:ascii="Neue Hans Kendrick ExtraLight" w:hAnsi="Neue Hans Kendrick ExtraLight"/>
+                <w:sz w:val="16"/>
+                <w:szCs w:val="16"/>
+                <w:lang w:val="en-US"/>
+              </w:rPr>
+              <w:t>_name}}</w:t>
             </w:r>
           </w:p>
           <w:p>
@@ -802,6 +879,7 @@
                 <w:lang w:val="en-US"/>
               </w:rPr>
             </w:pPr>
+            <w:proofErr w:type="gramStart"/>
             <w:r>
               <w:rPr>
                 <w:rFonts w:ascii="Neue Hans Kendrick ExtraLight" w:hAnsi="Neue Hans Kendrick ExtraLight"/>
@@ -818,7 +896,17 @@
                 <w:szCs w:val="16"/>
                 <w:lang w:val="en-US"/>
               </w:rPr>
-              <w:t>valid_until</w:t>
+              <w:t>valid</w:t>
+            </w:r>
+            <w:proofErr w:type="gramEnd"/>
+            <w:r>
+              <w:rPr>
+                <w:rFonts w:ascii="Neue Hans Kendrick ExtraLight" w:hAnsi="Neue Hans Kendrick ExtraLight"/>
+                <w:sz w:val="16"/>
+                <w:szCs w:val="16"/>
+                <w:lang w:val="en-US"/>
+              </w:rPr>
+              <w:t>_until</w:t>
             </w:r>
             <w:r>
               <w:rPr>
@@ -4260,7 +4348,7 @@
           <w:u w:val="single"/>
           <w:lang w:val="en-US" w:eastAsia="de-DE" w:bidi="de-DE"/>
         </w:rPr>
-        <w:t>Additional F</w:t>
+        <w:t xml:space="preserve">Additional </w:t>
       </w:r>
       <w:r>
         <w:rPr>
@@ -4271,7 +4359,7 @@
           <w:u w:val="single"/>
           <w:lang w:val="en-US" w:eastAsia="de-DE" w:bidi="de-DE"/>
         </w:rPr>
-        <w:t>ees</w:t>
+        <w:t>Costs</w:t>
       </w:r>
     </w:p>
     <w:tbl>
@@ -4317,7 +4405,7 @@
                 <w:tab w:val="left" w:pos="14742"/>
                 <w:tab w:val="left" w:pos="15876"/>
               </w:tabs>
-              <w:spacing w:before="60" w:after="60" w:line="259" w:lineRule="auto"/>
+              <w:spacing w:line="259" w:lineRule="auto"/>
               <w:rPr>
                 <w:rFonts w:ascii="Neue Hans Kendrick Light" w:eastAsia="Neue Hans Kendrick Light" w:hAnsi="Neue Hans Kendrick Light" w:cs="Neue Hans Kendrick Light"/>
                 <w:bCs/>
@@ -4332,7 +4420,16 @@
                 <w:sz w:val="18"/>
                 <w:lang w:val="de-DE" w:eastAsia="de-DE" w:bidi="de-DE"/>
               </w:rPr>
-              <w:t>Additional fees</w:t>
+              <w:t xml:space="preserve">Additional </w:t>
+            </w:r>
+            <w:r>
+              <w:rPr>
+                <w:rFonts w:ascii="Neue Hans Kendrick Light" w:eastAsia="Neue Hans Kendrick Light" w:hAnsi="Neue Hans Kendrick Light" w:cs="Neue Hans Kendrick Light"/>
+                <w:bCs/>
+                <w:sz w:val="18"/>
+                <w:lang w:val="de-DE" w:eastAsia="de-DE" w:bidi="de-DE"/>
+              </w:rPr>
+              <w:t>costs</w:t>
             </w:r>
           </w:p>
         </w:tc>
@@ -4490,7 +4587,7 @@
                 <w:tab w:val="left" w:pos="14742"/>
                 <w:tab w:val="left" w:pos="15876"/>
               </w:tabs>
-              <w:spacing w:before="60" w:after="60" w:line="259" w:lineRule="auto"/>
+              <w:spacing w:line="259" w:lineRule="auto"/>
               <w:jc w:val="right"/>
               <w:rPr>
                 <w:rFonts w:ascii="Neue Hans Kendrick Light" w:eastAsia="Neue Hans Kendrick Light" w:hAnsi="Neue Hans Kendrick Light" w:cs="Neue Hans Kendrick Light"/>
@@ -4542,7 +4639,7 @@
                 <w:tab w:val="left" w:pos="14742"/>
                 <w:tab w:val="left" w:pos="15876"/>
               </w:tabs>
-              <w:spacing w:before="60" w:after="60" w:line="259" w:lineRule="auto"/>
+              <w:spacing w:line="259" w:lineRule="auto"/>
               <w:jc w:val="right"/>
               <w:rPr>
                 <w:rFonts w:ascii="Neue Hans Kendrick Light" w:eastAsia="Neue Hans Kendrick Light" w:hAnsi="Neue Hans Kendrick Light" w:cs="Neue Hans Kendrick Light"/>

--- a/tracker/templates/tracker/invoice_templates/BCK_En.docx
+++ b/tracker/templates/tracker/invoice_templates/BCK_En.docx
@@ -104,7 +104,6 @@
                 <w:lang w:val="en-US"/>
               </w:rPr>
             </w:pPr>
-            <w:proofErr w:type="gramStart"/>
             <w:r>
               <w:rPr>
                 <w:rFonts w:ascii="Neue Hans Kendrick" w:hAnsi="Neue Hans Kendrick"/>
@@ -112,17 +111,7 @@
                 <w:szCs w:val="16"/>
                 <w:lang w:val="en-US"/>
               </w:rPr>
-              <w:t>{{ client</w:t>
-            </w:r>
-            <w:proofErr w:type="gramEnd"/>
-            <w:r>
-              <w:rPr>
-                <w:rFonts w:ascii="Neue Hans Kendrick" w:hAnsi="Neue Hans Kendrick"/>
-                <w:sz w:val="16"/>
-                <w:szCs w:val="16"/>
-                <w:lang w:val="en-US"/>
-              </w:rPr>
-              <w:t>_</w:t>
+              <w:t>{{ client_</w:t>
             </w:r>
             <w:r>
               <w:rPr>
@@ -153,7 +142,6 @@
                 <w:lang w:val="en-US" w:eastAsia="de-DE" w:bidi="de-DE"/>
               </w:rPr>
             </w:pPr>
-            <w:proofErr w:type="gramStart"/>
             <w:r>
               <w:rPr>
                 <w:rFonts w:ascii="Neue Hans Kendrick ExtraLight" w:hAnsi="Neue Hans Kendrick ExtraLight"/>
@@ -161,17 +149,7 @@
                 <w:szCs w:val="16"/>
                 <w:lang w:val="en-US"/>
               </w:rPr>
-              <w:t>{{ client</w:t>
-            </w:r>
-            <w:proofErr w:type="gramEnd"/>
-            <w:r>
-              <w:rPr>
-                <w:rFonts w:ascii="Neue Hans Kendrick ExtraLight" w:hAnsi="Neue Hans Kendrick ExtraLight"/>
-                <w:sz w:val="16"/>
-                <w:szCs w:val="16"/>
-                <w:lang w:val="en-US"/>
-              </w:rPr>
-              <w:t>_address }}</w:t>
+              <w:t>{{ client_address }}</w:t>
             </w:r>
           </w:p>
           <w:p>
@@ -523,7 +501,6 @@
                 <w:lang w:val="en-US"/>
               </w:rPr>
             </w:pPr>
-            <w:proofErr w:type="gramStart"/>
             <w:r>
               <w:rPr>
                 <w:rFonts w:ascii="Neue Hans Kendrick ExtraLight" w:hAnsi="Neue Hans Kendrick ExtraLight"/>
@@ -540,17 +517,7 @@
                 <w:szCs w:val="16"/>
                 <w:lang w:val="en-US"/>
               </w:rPr>
-              <w:t>today</w:t>
-            </w:r>
-            <w:proofErr w:type="gramEnd"/>
-            <w:r>
-              <w:rPr>
-                <w:rFonts w:ascii="Neue Hans Kendrick ExtraLight" w:hAnsi="Neue Hans Kendrick ExtraLight"/>
-                <w:sz w:val="16"/>
-                <w:szCs w:val="16"/>
-                <w:lang w:val="en-US"/>
-              </w:rPr>
-              <w:t>_date</w:t>
+              <w:t>today_date</w:t>
             </w:r>
             <w:r>
               <w:rPr>
@@ -612,7 +579,6 @@
                 <w:lang w:val="en-US"/>
               </w:rPr>
             </w:pPr>
-            <w:proofErr w:type="gramStart"/>
             <w:r>
               <w:rPr>
                 <w:rFonts w:ascii="Neue Hans Kendrick SemiBold" w:hAnsi="Neue Hans Kendrick SemiBold"/>
@@ -620,45 +586,53 @@
                 <w:szCs w:val="16"/>
                 <w:lang w:val="en-US"/>
               </w:rPr>
-              <w:t>{{ contract</w:t>
-            </w:r>
-            <w:proofErr w:type="gramEnd"/>
-            <w:r>
-              <w:rPr>
-                <w:rFonts w:ascii="Neue Hans Kendrick SemiBold" w:hAnsi="Neue Hans Kendrick SemiBold"/>
+              <w:t>{{ contract_name}}</w:t>
+            </w:r>
+          </w:p>
+          <w:p>
+            <w:pPr>
+              <w:pStyle w:val="Tabelleninhalt"/>
+              <w:rPr>
+                <w:rFonts w:ascii="Neue Hans Kendrick" w:hAnsi="Neue Hans Kendrick"/>
                 <w:sz w:val="16"/>
                 <w:szCs w:val="16"/>
                 <w:lang w:val="en-US"/>
               </w:rPr>
-              <w:t>_name}}</w:t>
-            </w:r>
-          </w:p>
-          <w:p>
-            <w:pPr>
-              <w:pStyle w:val="Tabelleninhalt"/>
-              <w:rPr>
-                <w:rFonts w:ascii="Neue Hans Kendrick" w:hAnsi="Neue Hans Kendrick"/>
+            </w:pPr>
+            <w:r>
+              <w:rPr>
+                <w:rFonts w:ascii="Neue Hans Kendrick Light" w:eastAsia="Neue Hans Kendrick Light" w:hAnsi="Neue Hans Kendrick Light" w:cs="Neue Hans Kendrick Light"/>
+                <w:sz w:val="16"/>
+                <w:lang w:val="en-US" w:eastAsia="de-DE" w:bidi="de-DE"/>
+              </w:rPr>
+              <w:t xml:space="preserve">For the project </w:t>
+            </w:r>
+            <w:r>
+              <w:rPr>
+                <w:rFonts w:ascii="Neue Hans Kendrick ExtraLight" w:hAnsi="Neue Hans Kendrick ExtraLight"/>
                 <w:sz w:val="16"/>
                 <w:szCs w:val="16"/>
                 <w:lang w:val="en-US"/>
               </w:rPr>
-            </w:pPr>
-            <w:r>
-              <w:rPr>
-                <w:rFonts w:ascii="Neue Hans Kendrick Light" w:eastAsia="Neue Hans Kendrick Light" w:hAnsi="Neue Hans Kendrick Light" w:cs="Neue Hans Kendrick Light"/>
-                <w:sz w:val="16"/>
-                <w:lang w:val="en-US" w:eastAsia="de-DE" w:bidi="de-DE"/>
-              </w:rPr>
-              <w:t xml:space="preserve">For the project </w:t>
-            </w:r>
-            <w:r>
-              <w:rPr>
-                <w:rFonts w:ascii="Neue Hans Kendrick ExtraLight" w:hAnsi="Neue Hans Kendrick ExtraLight"/>
+              <w:t>{{project_no}}</w:t>
+            </w:r>
+            <w:r>
+              <w:rPr>
+                <w:rFonts w:ascii="Neue Hans Kendrick" w:hAnsi="Neue Hans Kendrick"/>
                 <w:sz w:val="16"/>
                 <w:szCs w:val="16"/>
                 <w:lang w:val="en-US"/>
               </w:rPr>
-              <w:t>{{project_no}}</w:t>
+              <w:t xml:space="preserve"> </w:t>
+            </w:r>
+            <w:r>
+              <w:rPr>
+                <w:rFonts w:ascii="Neue Hans Kendrick Light" w:eastAsia="Neue Hans Kendrick Light" w:hAnsi="Neue Hans Kendrick Light" w:cs="Neue Hans Kendrick Light"/>
+                <w:color w:val="000000"/>
+                <w:sz w:val="16"/>
+                <w:lang w:val="en-US" w:eastAsia="de-DE" w:bidi="de-DE"/>
+              </w:rPr>
+              <w:t xml:space="preserve">- </w:t>
             </w:r>
             <w:r>
               <w:rPr>
@@ -667,36 +641,7 @@
                 <w:szCs w:val="16"/>
                 <w:lang w:val="en-US"/>
               </w:rPr>
-              <w:t xml:space="preserve"> </w:t>
-            </w:r>
-            <w:r>
-              <w:rPr>
-                <w:rFonts w:ascii="Neue Hans Kendrick Light" w:eastAsia="Neue Hans Kendrick Light" w:hAnsi="Neue Hans Kendrick Light" w:cs="Neue Hans Kendrick Light"/>
-                <w:color w:val="000000"/>
-                <w:sz w:val="16"/>
-                <w:lang w:val="en-US" w:eastAsia="de-DE" w:bidi="de-DE"/>
-              </w:rPr>
-              <w:t xml:space="preserve">- </w:t>
-            </w:r>
-            <w:proofErr w:type="gramStart"/>
-            <w:r>
-              <w:rPr>
-                <w:rFonts w:ascii="Neue Hans Kendrick" w:hAnsi="Neue Hans Kendrick"/>
-                <w:sz w:val="16"/>
-                <w:szCs w:val="16"/>
-                <w:lang w:val="en-US"/>
-              </w:rPr>
-              <w:t>{{ project</w:t>
-            </w:r>
-            <w:proofErr w:type="gramEnd"/>
-            <w:r>
-              <w:rPr>
-                <w:rFonts w:ascii="Neue Hans Kendrick" w:hAnsi="Neue Hans Kendrick"/>
-                <w:sz w:val="16"/>
-                <w:szCs w:val="16"/>
-                <w:lang w:val="en-US"/>
-              </w:rPr>
-              <w:t>_name}}</w:t>
+              <w:t>{{ project_name}}</w:t>
             </w:r>
           </w:p>
           <w:p>
@@ -764,7 +709,6 @@
                 <w:lang w:val="en-US"/>
               </w:rPr>
             </w:pPr>
-            <w:proofErr w:type="gramStart"/>
             <w:r>
               <w:rPr>
                 <w:rFonts w:ascii="Neue Hans Kendrick ExtraLight" w:hAnsi="Neue Hans Kendrick ExtraLight"/>
@@ -772,40 +716,92 @@
                 <w:szCs w:val="16"/>
                 <w:lang w:val="en-US"/>
               </w:rPr>
-              <w:t>{{ project</w:t>
-            </w:r>
-            <w:proofErr w:type="gramEnd"/>
-            <w:r>
+              <w:t>{{ project_no}}</w:t>
+            </w:r>
+          </w:p>
+          <w:p>
+            <w:pPr>
+              <w:pStyle w:val="Tabelleninhalt"/>
               <w:rPr>
                 <w:rFonts w:ascii="Neue Hans Kendrick ExtraLight" w:hAnsi="Neue Hans Kendrick ExtraLight"/>
                 <w:sz w:val="16"/>
                 <w:szCs w:val="16"/>
                 <w:lang w:val="en-US"/>
               </w:rPr>
-              <w:t>_no}}</w:t>
-            </w:r>
-          </w:p>
-          <w:p>
-            <w:pPr>
-              <w:pStyle w:val="Tabelleninhalt"/>
+            </w:pPr>
+            <w:r>
               <w:rPr>
                 <w:rFonts w:ascii="Neue Hans Kendrick ExtraLight" w:hAnsi="Neue Hans Kendrick ExtraLight"/>
                 <w:sz w:val="16"/>
                 <w:szCs w:val="16"/>
                 <w:lang w:val="en-US"/>
               </w:rPr>
-            </w:pPr>
-            <w:proofErr w:type="gramStart"/>
-            <w:r>
+              <w:t>{{ project_name}}</w:t>
+            </w:r>
+          </w:p>
+          <w:p>
+            <w:pPr>
+              <w:pStyle w:val="Tabelleninhalt"/>
+              <w:rPr>
+                <w:rFonts w:ascii="Neue Hans Kendrick Light" w:eastAsia="Neue Hans Kendrick Light" w:hAnsi="Neue Hans Kendrick Light" w:cs="Neue Hans Kendrick Light"/>
+                <w:color w:val="000000"/>
+                <w:sz w:val="16"/>
+                <w:lang w:val="en-US" w:eastAsia="de-DE" w:bidi="de-DE"/>
+              </w:rPr>
+            </w:pPr>
+            <w:r>
+              <w:rPr>
+                <w:rFonts w:ascii="Neue Hans Kendrick Light" w:eastAsia="Neue Hans Kendrick Light" w:hAnsi="Neue Hans Kendrick Light" w:cs="Neue Hans Kendrick Light"/>
+                <w:color w:val="000000"/>
+                <w:sz w:val="16"/>
+                <w:lang w:val="en-US" w:eastAsia="de-DE" w:bidi="de-DE"/>
+              </w:rPr>
+              <w:t xml:space="preserve"> </w:t>
+            </w:r>
+          </w:p>
+          <w:p>
+            <w:pPr>
+              <w:pStyle w:val="Tabelleninhalt"/>
+              <w:rPr>
+                <w:rFonts w:ascii="Neue Hans Kendrick Light" w:eastAsia="Neue Hans Kendrick Light" w:hAnsi="Neue Hans Kendrick Light" w:cs="Neue Hans Kendrick Light"/>
+                <w:color w:val="000000"/>
+                <w:sz w:val="16"/>
+                <w:lang w:val="en-US" w:eastAsia="de-DE" w:bidi="de-DE"/>
+              </w:rPr>
+            </w:pPr>
+          </w:p>
+          <w:p>
+            <w:pPr>
+              <w:pStyle w:val="Tabelleninhalt"/>
+              <w:rPr>
+                <w:rFonts w:ascii="Neue Hans Kendrick Light" w:eastAsia="Neue Hans Kendrick Light" w:hAnsi="Neue Hans Kendrick Light" w:cs="Neue Hans Kendrick Light"/>
+                <w:b/>
+                <w:color w:val="000000"/>
+                <w:sz w:val="16"/>
+                <w:lang w:val="en-US" w:eastAsia="de-DE" w:bidi="de-DE"/>
+              </w:rPr>
+            </w:pPr>
+            <w:r>
+              <w:rPr>
+                <w:rFonts w:ascii="Neue Hans Kendrick Light" w:eastAsia="Neue Hans Kendrick Light" w:hAnsi="Neue Hans Kendrick Light" w:cs="Neue Hans Kendrick Light"/>
+                <w:b/>
+                <w:color w:val="000000"/>
+                <w:sz w:val="16"/>
+                <w:lang w:val="en-US" w:eastAsia="de-DE" w:bidi="de-DE"/>
+              </w:rPr>
+              <w:t>VALID UNTIL</w:t>
+            </w:r>
+          </w:p>
+          <w:p>
+            <w:pPr>
+              <w:pStyle w:val="Tabelleninhalt"/>
               <w:rPr>
                 <w:rFonts w:ascii="Neue Hans Kendrick ExtraLight" w:hAnsi="Neue Hans Kendrick ExtraLight"/>
                 <w:sz w:val="16"/>
                 <w:szCs w:val="16"/>
                 <w:lang w:val="en-US"/>
               </w:rPr>
-              <w:t>{{ project</w:t>
-            </w:r>
-            <w:proofErr w:type="gramEnd"/>
+            </w:pPr>
             <w:r>
               <w:rPr>
                 <w:rFonts w:ascii="Neue Hans Kendrick ExtraLight" w:hAnsi="Neue Hans Kendrick ExtraLight"/>
@@ -813,100 +809,16 @@
                 <w:szCs w:val="16"/>
                 <w:lang w:val="en-US"/>
               </w:rPr>
-              <w:t>_name}}</w:t>
-            </w:r>
-          </w:p>
-          <w:p>
-            <w:pPr>
-              <w:pStyle w:val="Tabelleninhalt"/>
-              <w:rPr>
-                <w:rFonts w:ascii="Neue Hans Kendrick Light" w:eastAsia="Neue Hans Kendrick Light" w:hAnsi="Neue Hans Kendrick Light" w:cs="Neue Hans Kendrick Light"/>
-                <w:color w:val="000000"/>
-                <w:sz w:val="16"/>
-                <w:lang w:val="en-US" w:eastAsia="de-DE" w:bidi="de-DE"/>
-              </w:rPr>
-            </w:pPr>
-            <w:r>
-              <w:rPr>
-                <w:rFonts w:ascii="Neue Hans Kendrick Light" w:eastAsia="Neue Hans Kendrick Light" w:hAnsi="Neue Hans Kendrick Light" w:cs="Neue Hans Kendrick Light"/>
-                <w:color w:val="000000"/>
-                <w:sz w:val="16"/>
-                <w:lang w:val="en-US" w:eastAsia="de-DE" w:bidi="de-DE"/>
-              </w:rPr>
-              <w:t xml:space="preserve"> </w:t>
-            </w:r>
-          </w:p>
-          <w:p>
-            <w:pPr>
-              <w:pStyle w:val="Tabelleninhalt"/>
-              <w:rPr>
-                <w:rFonts w:ascii="Neue Hans Kendrick Light" w:eastAsia="Neue Hans Kendrick Light" w:hAnsi="Neue Hans Kendrick Light" w:cs="Neue Hans Kendrick Light"/>
-                <w:color w:val="000000"/>
-                <w:sz w:val="16"/>
-                <w:lang w:val="en-US" w:eastAsia="de-DE" w:bidi="de-DE"/>
-              </w:rPr>
-            </w:pPr>
-          </w:p>
-          <w:p>
-            <w:pPr>
-              <w:pStyle w:val="Tabelleninhalt"/>
-              <w:rPr>
-                <w:rFonts w:ascii="Neue Hans Kendrick Light" w:eastAsia="Neue Hans Kendrick Light" w:hAnsi="Neue Hans Kendrick Light" w:cs="Neue Hans Kendrick Light"/>
-                <w:b/>
-                <w:color w:val="000000"/>
-                <w:sz w:val="16"/>
-                <w:lang w:val="de-DE" w:eastAsia="de-DE" w:bidi="de-DE"/>
-              </w:rPr>
-            </w:pPr>
-            <w:r>
-              <w:rPr>
-                <w:rFonts w:ascii="Neue Hans Kendrick Light" w:eastAsia="Neue Hans Kendrick Light" w:hAnsi="Neue Hans Kendrick Light" w:cs="Neue Hans Kendrick Light"/>
-                <w:b/>
-                <w:color w:val="000000"/>
-                <w:sz w:val="16"/>
-                <w:lang w:val="de-DE" w:eastAsia="de-DE" w:bidi="de-DE"/>
-              </w:rPr>
-              <w:t>VALID UNTIL</w:t>
-            </w:r>
-          </w:p>
-          <w:p>
-            <w:pPr>
-              <w:pStyle w:val="Tabelleninhalt"/>
+              <w:t xml:space="preserve">{{ </w:t>
+            </w:r>
+            <w:r>
               <w:rPr>
                 <w:rFonts w:ascii="Neue Hans Kendrick ExtraLight" w:hAnsi="Neue Hans Kendrick ExtraLight"/>
                 <w:sz w:val="16"/>
                 <w:szCs w:val="16"/>
                 <w:lang w:val="en-US"/>
               </w:rPr>
-            </w:pPr>
-            <w:proofErr w:type="gramStart"/>
-            <w:r>
-              <w:rPr>
-                <w:rFonts w:ascii="Neue Hans Kendrick ExtraLight" w:hAnsi="Neue Hans Kendrick ExtraLight"/>
-                <w:sz w:val="16"/>
-                <w:szCs w:val="16"/>
-                <w:lang w:val="en-US"/>
-              </w:rPr>
-              <w:t xml:space="preserve">{{ </w:t>
-            </w:r>
-            <w:r>
-              <w:rPr>
-                <w:rFonts w:ascii="Neue Hans Kendrick ExtraLight" w:hAnsi="Neue Hans Kendrick ExtraLight"/>
-                <w:sz w:val="16"/>
-                <w:szCs w:val="16"/>
-                <w:lang w:val="en-US"/>
-              </w:rPr>
-              <w:t>valid</w:t>
-            </w:r>
-            <w:proofErr w:type="gramEnd"/>
-            <w:r>
-              <w:rPr>
-                <w:rFonts w:ascii="Neue Hans Kendrick ExtraLight" w:hAnsi="Neue Hans Kendrick ExtraLight"/>
-                <w:sz w:val="16"/>
-                <w:szCs w:val="16"/>
-                <w:lang w:val="en-US"/>
-              </w:rPr>
-              <w:t>_until</w:t>
+              <w:t>valid_until</w:t>
             </w:r>
             <w:r>
               <w:rPr>
@@ -4228,7 +4140,29 @@
                 <w:szCs w:val="18"/>
                 <w:lang w:val="de-DE" w:eastAsia="de-DE" w:bidi="de-DE"/>
               </w:rPr>
-              <w:t>{{net_contract}}</w:t>
+              <w:t>{{</w:t>
+            </w:r>
+            <w:r>
+              <w:rPr>
+                <w:rFonts w:ascii="Neue Hans Kendrick Light" w:eastAsia="Neue Hans Kendrick Light" w:hAnsi="Neue Hans Kendrick Light" w:cs="Neue Hans Kendrick Light"/>
+                <w:b/>
+                <w:bCs/>
+                <w:sz w:val="18"/>
+                <w:szCs w:val="18"/>
+                <w:lang w:val="de-DE" w:eastAsia="de-DE" w:bidi="de-DE"/>
+              </w:rPr>
+              <w:t>sum_of_items</w:t>
+            </w:r>
+            <w:r>
+              <w:rPr>
+                <w:rFonts w:ascii="Neue Hans Kendrick Light" w:eastAsia="Neue Hans Kendrick Light" w:hAnsi="Neue Hans Kendrick Light" w:cs="Neue Hans Kendrick Light"/>
+                <w:b/>
+                <w:bCs/>
+                <w:sz w:val="18"/>
+                <w:szCs w:val="18"/>
+                <w:lang w:val="de-DE" w:eastAsia="de-DE" w:bidi="de-DE"/>
+              </w:rPr>
+              <w:t>}}</w:t>
             </w:r>
             <w:r>
               <w:rPr>

--- a/tracker/templates/tracker/invoice_templates/BCK_En.docx
+++ b/tracker/templates/tracker/invoice_templates/BCK_En.docx
@@ -2962,14 +2962,46 @@
               <w:rPr>
                 <w:rFonts w:ascii="Neue Hans Kendrick Light" w:eastAsia="Neue Hans Kendrick Light" w:hAnsi="Neue Hans Kendrick Light" w:cs="Neue Hans Kendrick Light"/>
                 <w:sz w:val="18"/>
-                <w:lang w:val="de-DE" w:eastAsia="de-DE" w:bidi="de-DE"/>
-              </w:rPr>
-            </w:pPr>
-            <w:r>
-              <w:rPr>
-                <w:rFonts w:ascii="Neue Hans Kendrick Light" w:eastAsia="Neue Hans Kendrick Light" w:hAnsi="Neue Hans Kendrick Light" w:cs="Neue Hans Kendrick Light"/>
-                <w:sz w:val="18"/>
-                <w:lang w:val="de-DE" w:eastAsia="de-DE" w:bidi="de-DE"/>
+                <w:lang w:val="en-US" w:eastAsia="de-DE" w:bidi="de-DE"/>
+              </w:rPr>
+            </w:pPr>
+            <w:r>
+              <w:rPr>
+                <w:rFonts w:ascii="Neue Hans Kendrick Light" w:eastAsia="Neue Hans Kendrick Light" w:hAnsi="Neue Hans Kendrick Light" w:cs="Neue Hans Kendrick Light"/>
+                <w:sz w:val="18"/>
+                <w:lang w:eastAsia="de-DE" w:bidi="de-DE"/>
+              </w:rPr>
+              <w:t>{{</w:t>
+            </w:r>
+            <w:r>
+              <w:rPr>
+                <w:rFonts w:ascii="Neue Hans Kendrick Light" w:eastAsia="Neue Hans Kendrick Light" w:hAnsi="Neue Hans Kendrick Light" w:cs="Neue Hans Kendrick Light"/>
+                <w:sz w:val="18"/>
+                <w:lang w:eastAsia="de-DE" w:bidi="de-DE"/>
+              </w:rPr>
+              <w:t>section.</w:t>
+            </w:r>
+            <w:r>
+              <w:rPr>
+                <w:rFonts w:ascii="Neue Hans Kendrick Light" w:eastAsia="Neue Hans Kendrick Light" w:hAnsi="Neue Hans Kendrick Light" w:cs="Neue Hans Kendrick Light"/>
+                <w:sz w:val="18"/>
+                <w:lang w:eastAsia="de-DE" w:bidi="de-DE"/>
+              </w:rPr>
+              <w:t>section_serial }}</w:t>
+            </w:r>
+            <w:r>
+              <w:rPr>
+                <w:rFonts w:ascii="Neue Hans Kendrick Light" w:eastAsia="Neue Hans Kendrick Light" w:hAnsi="Neue Hans Kendrick Light" w:cs="Neue Hans Kendrick Light"/>
+                <w:sz w:val="18"/>
+                <w:lang w:eastAsia="de-DE" w:bidi="de-DE"/>
+              </w:rPr>
+              <w:t>.</w:t>
+            </w:r>
+            <w:r>
+              <w:rPr>
+                <w:rFonts w:ascii="Neue Hans Kendrick Light" w:eastAsia="Neue Hans Kendrick Light" w:hAnsi="Neue Hans Kendrick Light" w:cs="Neue Hans Kendrick Light"/>
+                <w:sz w:val="18"/>
+                <w:lang w:val="en-US" w:eastAsia="de-DE" w:bidi="de-DE"/>
               </w:rPr>
               <w:t>{{ section.section_name }}</w:t>
             </w:r>
@@ -3003,7 +3035,7 @@
               <w:rPr>
                 <w:rFonts w:ascii="Neue Hans Kendrick Light" w:eastAsia="Neue Hans Kendrick Light" w:hAnsi="Neue Hans Kendrick Light" w:cs="Neue Hans Kendrick Light"/>
                 <w:sz w:val="18"/>
-                <w:lang w:val="de-DE" w:eastAsia="de-DE" w:bidi="de-DE"/>
+                <w:lang w:val="en-US" w:eastAsia="de-DE" w:bidi="de-DE"/>
               </w:rPr>
             </w:pPr>
           </w:p>
@@ -3180,16 +3212,40 @@
               <w:rPr>
                 <w:rFonts w:ascii="Neue Hans Kendrick Light" w:eastAsia="Neue Hans Kendrick Light" w:hAnsi="Neue Hans Kendrick Light" w:cs="Neue Hans Kendrick Light"/>
                 <w:sz w:val="18"/>
-                <w:lang w:val="de-DE" w:eastAsia="de-DE" w:bidi="de-DE"/>
-              </w:rPr>
-            </w:pPr>
-            <w:r>
-              <w:rPr>
-                <w:rFonts w:ascii="Neue Hans Kendrick Light" w:eastAsia="Neue Hans Kendrick Light" w:hAnsi="Neue Hans Kendrick Light" w:cs="Neue Hans Kendrick Light"/>
-                <w:sz w:val="18"/>
-                <w:lang w:val="de-DE" w:eastAsia="de-DE" w:bidi="de-DE"/>
-              </w:rPr>
-              <w:t>{{ item.Item_name }}</w:t>
+                <w:lang w:val="en-US" w:eastAsia="de-DE" w:bidi="de-DE"/>
+              </w:rPr>
+            </w:pPr>
+            <w:r>
+              <w:rPr>
+                <w:rFonts w:ascii="Neue Hans Kendrick Light" w:eastAsia="Neue Hans Kendrick Light" w:hAnsi="Neue Hans Kendrick Light" w:cs="Neue Hans Kendrick Light"/>
+                <w:sz w:val="18"/>
+                <w:lang w:eastAsia="de-DE" w:bidi="de-DE"/>
+              </w:rPr>
+              <w:t xml:space="preserve">{{ </w:t>
+            </w:r>
+            <w:r>
+              <w:rPr>
+                <w:rFonts w:ascii="Neue Hans Kendrick Light" w:eastAsia="Neue Hans Kendrick Light" w:hAnsi="Neue Hans Kendrick Light" w:cs="Neue Hans Kendrick Light"/>
+                <w:sz w:val="18"/>
+                <w:lang w:eastAsia="de-DE" w:bidi="de-DE"/>
+              </w:rPr>
+              <w:t>item.</w:t>
+            </w:r>
+            <w:r>
+              <w:rPr>
+                <w:rFonts w:ascii="Neue Hans Kendrick Light" w:eastAsia="Neue Hans Kendrick Light" w:hAnsi="Neue Hans Kendrick Light" w:cs="Neue Hans Kendrick Light"/>
+                <w:sz w:val="18"/>
+                <w:lang w:eastAsia="de-DE" w:bidi="de-DE"/>
+              </w:rPr>
+              <w:t>Item_serial }}.</w:t>
+            </w:r>
+            <w:r>
+              <w:rPr>
+                <w:rFonts w:ascii="Neue Hans Kendrick Light" w:eastAsia="Neue Hans Kendrick Light" w:hAnsi="Neue Hans Kendrick Light" w:cs="Neue Hans Kendrick Light"/>
+                <w:sz w:val="18"/>
+                <w:lang w:val="en-US" w:eastAsia="de-DE" w:bidi="de-DE"/>
+              </w:rPr>
+              <w:t>{{item.Item_name }}</w:t>
             </w:r>
           </w:p>
         </w:tc>
@@ -3438,8 +3494,8 @@
         <w:tblLook w:val="04A0" w:firstRow="1" w:lastRow="0" w:firstColumn="1" w:lastColumn="0" w:noHBand="0" w:noVBand="1"/>
       </w:tblPr>
       <w:tblGrid>
-        <w:gridCol w:w="432"/>
-        <w:gridCol w:w="2824"/>
+        <w:gridCol w:w="709"/>
+        <w:gridCol w:w="2547"/>
         <w:gridCol w:w="1417"/>
         <w:gridCol w:w="1276"/>
         <w:gridCol w:w="1843"/>
@@ -3451,7 +3507,7 @@
         </w:trPr>
         <w:tc>
           <w:tcPr>
-            <w:tcW w:w="432" w:type="dxa"/>
+            <w:tcW w:w="709" w:type="dxa"/>
             <w:shd w:val="clear" w:color="auto" w:fill="auto"/>
           </w:tcPr>
           <w:p>
@@ -3484,7 +3540,7 @@
         </w:tc>
         <w:tc>
           <w:tcPr>
-            <w:tcW w:w="2824" w:type="dxa"/>
+            <w:tcW w:w="2547" w:type="dxa"/>
             <w:shd w:val="clear" w:color="auto" w:fill="auto"/>
           </w:tcPr>
           <w:p>
@@ -3515,6 +3571,7 @@
             <w:r>
               <w:rPr>
                 <w:rFonts w:ascii="Neue Hans Kendrick ExtraLight" w:eastAsia="Neue Hans Kendrick Light" w:hAnsi="Neue Hans Kendrick ExtraLight" w:cs="Neue Hans Kendrick Light"/>
+                <w:color w:val="767171" w:themeColor="background2" w:themeShade="80"/>
                 <w:sz w:val="16"/>
                 <w:szCs w:val="20"/>
                 <w:lang w:val="de-DE" w:eastAsia="de-DE" w:bidi="de-DE"/>
